--- a/packages/manager/src/apollo_express/public/templates/modello_appendice_inclusione.docx
+++ b/packages/manager/src/apollo_express/public/templates/modello_appendice_inclusione.docx
@@ -14,7 +14,7 @@
     </w:p>
     <w:tbl>
       <w:tblPr>
-        <w:tblW w:w="10069" w:type="dxa"/>
+        <w:tblW w:w="9954" w:type="dxa"/>
         <w:tblInd w:w="-176" w:type="dxa"/>
         <w:tblBorders>
           <w:top w:val="single" w:sz="2" w:space="0" w:color="808080"/>
@@ -28,14 +28,9 @@
       </w:tblPr>
       <w:tblGrid>
         <w:gridCol w:w="2867"/>
-        <w:gridCol w:w="7172"/>
-        <w:gridCol w:w="30"/>
+        <w:gridCol w:w="7087"/>
       </w:tblGrid>
       <w:tr>
-        <w:trPr>
-          <w:gridAfter w:val="1"/>
-          <w:wAfter w:w="30" w:type="dxa"/>
-        </w:trPr>
         <w:tc>
           <w:tcPr>
             <w:tcW w:w="2867" w:type="dxa"/>
@@ -64,7 +59,7 @@
         </w:tc>
         <w:tc>
           <w:tcPr>
-            <w:tcW w:w="7172" w:type="dxa"/>
+            <w:tcW w:w="7087" w:type="dxa"/>
             <w:shd w:val="clear" w:color="auto" w:fill="auto"/>
             <w:vAlign w:val="center"/>
           </w:tcPr>
@@ -88,229 +83,6 @@
                 <w:lang w:eastAsia="en-GB"/>
               </w:rPr>
               <w:t>40313690000001</w:t>
-            </w:r>
-          </w:p>
-        </w:tc>
-      </w:tr>
-      <w:tr>
-        <w:trPr>
-          <w:gridAfter w:val="1"/>
-          <w:wAfter w:w="30" w:type="dxa"/>
-        </w:trPr>
-        <w:tc>
-          <w:tcPr>
-            <w:tcW w:w="2867" w:type="dxa"/>
-            <w:shd w:val="clear" w:color="auto" w:fill="auto"/>
-          </w:tcPr>
-          <w:p>
-            <w:pPr>
-              <w:spacing w:before="60" w:after="60"/>
-              <w:rPr>
-                <w:b/>
-                <w:sz w:val="18"/>
-                <w:szCs w:val="22"/>
-                <w:lang w:eastAsia="en-GB"/>
-              </w:rPr>
-            </w:pPr>
-            <w:r>
-              <w:rPr>
-                <w:b/>
-                <w:sz w:val="18"/>
-                <w:szCs w:val="22"/>
-                <w:lang w:eastAsia="en-GB"/>
-              </w:rPr>
-              <w:t>Certificato Nr:</w:t>
-            </w:r>
-          </w:p>
-        </w:tc>
-        <w:tc>
-          <w:tcPr>
-            <w:tcW w:w="7172" w:type="dxa"/>
-            <w:shd w:val="clear" w:color="auto" w:fill="auto"/>
-            <w:vAlign w:val="center"/>
-          </w:tcPr>
-          <w:p>
-            <w:pPr>
-              <w:spacing w:before="60" w:after="60"/>
-              <w:ind w:right="177"/>
-              <w:jc w:val="both"/>
-              <w:rPr>
-                <w:b/>
-                <w:sz w:val="18"/>
-                <w:szCs w:val="22"/>
-                <w:lang w:eastAsia="en-GB"/>
-              </w:rPr>
-            </w:pPr>
-            <w:r>
-              <w:rPr>
-                <w:rFonts w:eastAsia="MS ??"/>
-                <w:b/>
-                <w:sz w:val="18"/>
-                <w:szCs w:val="22"/>
-                <w:lang w:eastAsia="en-GB"/>
-              </w:rPr>
-              <w:t>{</w:t>
-            </w:r>
-            <w:proofErr w:type="spellStart"/>
-            <w:r>
-              <w:rPr>
-                <w:rFonts w:eastAsia="MS ??"/>
-                <w:b/>
-                <w:sz w:val="18"/>
-                <w:szCs w:val="22"/>
-                <w:lang w:eastAsia="en-GB"/>
-              </w:rPr>
-              <w:t>number</w:t>
-            </w:r>
-            <w:proofErr w:type="spellEnd"/>
-            <w:r>
-              <w:rPr>
-                <w:rFonts w:eastAsia="MS ??"/>
-                <w:b/>
-                <w:sz w:val="18"/>
-                <w:szCs w:val="22"/>
-                <w:lang w:eastAsia="en-GB"/>
-              </w:rPr>
-              <w:t>}</w:t>
-            </w:r>
-          </w:p>
-        </w:tc>
-      </w:tr>
-      <w:tr>
-        <w:trPr>
-          <w:gridAfter w:val="1"/>
-          <w:wAfter w:w="30" w:type="dxa"/>
-        </w:trPr>
-        <w:tc>
-          <w:tcPr>
-            <w:tcW w:w="2867" w:type="dxa"/>
-            <w:shd w:val="clear" w:color="auto" w:fill="auto"/>
-          </w:tcPr>
-          <w:p>
-            <w:pPr>
-              <w:spacing w:before="60" w:after="60"/>
-              <w:rPr>
-                <w:b/>
-                <w:sz w:val="18"/>
-                <w:szCs w:val="22"/>
-                <w:lang w:eastAsia="en-GB"/>
-              </w:rPr>
-            </w:pPr>
-            <w:r>
-              <w:rPr>
-                <w:b/>
-                <w:sz w:val="18"/>
-                <w:szCs w:val="22"/>
-                <w:lang w:eastAsia="en-GB"/>
-              </w:rPr>
-              <w:t>Appendice</w:t>
-            </w:r>
-            <w:r>
-              <w:rPr>
-                <w:b/>
-                <w:sz w:val="18"/>
-                <w:szCs w:val="22"/>
-                <w:lang w:eastAsia="en-GB"/>
-              </w:rPr>
-              <w:t xml:space="preserve"> Nr:</w:t>
-            </w:r>
-          </w:p>
-        </w:tc>
-        <w:tc>
-          <w:tcPr>
-            <w:tcW w:w="7172" w:type="dxa"/>
-            <w:shd w:val="clear" w:color="auto" w:fill="auto"/>
-            <w:vAlign w:val="center"/>
-          </w:tcPr>
-          <w:p>
-            <w:pPr>
-              <w:spacing w:before="60" w:after="60"/>
-              <w:ind w:right="177"/>
-              <w:jc w:val="both"/>
-              <w:rPr>
-                <w:sz w:val="18"/>
-                <w:szCs w:val="22"/>
-                <w:lang w:eastAsia="en-GB"/>
-              </w:rPr>
-            </w:pPr>
-            <w:r>
-              <w:rPr>
-                <w:rFonts w:eastAsia="MS ??"/>
-                <w:b/>
-                <w:sz w:val="18"/>
-                <w:szCs w:val="22"/>
-                <w:lang w:eastAsia="en-GB"/>
-              </w:rPr>
-              <w:t>{</w:t>
-            </w:r>
-            <w:proofErr w:type="spellStart"/>
-            <w:r>
-              <w:rPr>
-                <w:rFonts w:eastAsia="MS ??"/>
-                <w:b/>
-                <w:sz w:val="18"/>
-                <w:szCs w:val="22"/>
-                <w:lang w:eastAsia="en-GB"/>
-              </w:rPr>
-              <w:t>number</w:t>
-            </w:r>
-            <w:proofErr w:type="spellEnd"/>
-            <w:r>
-              <w:rPr>
-                <w:rFonts w:eastAsia="MS ??"/>
-                <w:b/>
-                <w:sz w:val="18"/>
-                <w:szCs w:val="22"/>
-                <w:lang w:eastAsia="en-GB"/>
-              </w:rPr>
-              <w:t>}</w:t>
-            </w:r>
-            <w:r>
-              <w:rPr>
-                <w:b/>
-                <w:sz w:val="18"/>
-                <w:szCs w:val="22"/>
-                <w:lang w:eastAsia="en-GB"/>
-              </w:rPr>
-              <w:t>-</w:t>
-            </w:r>
-            <w:r>
-              <w:rPr>
-                <w:b/>
-                <w:sz w:val="18"/>
-                <w:szCs w:val="22"/>
-                <w:lang w:eastAsia="en-GB"/>
-              </w:rPr>
-              <w:t>{</w:t>
-            </w:r>
-            <w:proofErr w:type="spellStart"/>
-            <w:r>
-              <w:rPr>
-                <w:b/>
-                <w:sz w:val="18"/>
-                <w:szCs w:val="22"/>
-                <w:lang w:eastAsia="en-GB"/>
-              </w:rPr>
-              <w:t>counter</w:t>
-            </w:r>
-            <w:proofErr w:type="spellEnd"/>
-            <w:r>
-              <w:rPr>
-                <w:b/>
-                <w:sz w:val="18"/>
-                <w:szCs w:val="22"/>
-                <w:lang w:eastAsia="en-GB"/>
-              </w:rPr>
-              <w:t>}</w:t>
-            </w:r>
-            <w:r>
-              <w:rPr>
-                <w:b/>
-                <w:sz w:val="18"/>
-                <w:szCs w:val="22"/>
-                <w:lang w:eastAsia="en-GB"/>
-              </w:rPr>
-              <w:t>INCLUSIONE</w:t>
             </w:r>
           </w:p>
         </w:tc>
@@ -325,7 +97,6 @@
             <w:pPr>
               <w:spacing w:before="60" w:after="60"/>
               <w:rPr>
-                <w:rFonts w:eastAsia="MS ??"/>
                 <w:b/>
                 <w:sz w:val="18"/>
                 <w:szCs w:val="22"/>
@@ -334,28 +105,79 @@
             </w:pPr>
             <w:r>
               <w:rPr>
-                <w:rFonts w:eastAsia="MS ??"/>
-                <w:b/>
-                <w:sz w:val="18"/>
-                <w:szCs w:val="22"/>
-                <w:lang w:eastAsia="en-GB"/>
-              </w:rPr>
-              <w:t>Periodo Assicurato:</w:t>
+                <w:b/>
+                <w:sz w:val="18"/>
+                <w:szCs w:val="22"/>
+                <w:lang w:eastAsia="en-GB"/>
+              </w:rPr>
+              <w:t>Certificato Nr:</w:t>
             </w:r>
           </w:p>
         </w:tc>
         <w:tc>
           <w:tcPr>
-            <w:tcW w:w="7202" w:type="dxa"/>
-            <w:gridSpan w:val="2"/>
+            <w:tcW w:w="7087" w:type="dxa"/>
             <w:shd w:val="clear" w:color="auto" w:fill="auto"/>
             <w:vAlign w:val="center"/>
           </w:tcPr>
           <w:p>
             <w:pPr>
               <w:spacing w:before="60" w:after="60"/>
+              <w:ind w:right="177"/>
+              <w:jc w:val="both"/>
+              <w:rPr>
+                <w:b/>
+                <w:sz w:val="18"/>
+                <w:szCs w:val="22"/>
+                <w:lang w:eastAsia="en-GB"/>
+              </w:rPr>
+            </w:pPr>
+            <w:r>
               <w:rPr>
                 <w:rFonts w:eastAsia="MS ??"/>
+                <w:b/>
+                <w:sz w:val="18"/>
+                <w:szCs w:val="22"/>
+                <w:lang w:eastAsia="en-GB"/>
+              </w:rPr>
+              <w:t>{</w:t>
+            </w:r>
+            <w:proofErr w:type="spellStart"/>
+            <w:r>
+              <w:rPr>
+                <w:rFonts w:eastAsia="MS ??"/>
+                <w:b/>
+                <w:sz w:val="18"/>
+                <w:szCs w:val="22"/>
+                <w:lang w:eastAsia="en-GB"/>
+              </w:rPr>
+              <w:t>number</w:t>
+            </w:r>
+            <w:proofErr w:type="spellEnd"/>
+            <w:r>
+              <w:rPr>
+                <w:rFonts w:eastAsia="MS ??"/>
+                <w:b/>
+                <w:sz w:val="18"/>
+                <w:szCs w:val="22"/>
+                <w:lang w:eastAsia="en-GB"/>
+              </w:rPr>
+              <w:t>}</w:t>
+            </w:r>
+          </w:p>
+        </w:tc>
+      </w:tr>
+      <w:tr>
+        <w:tc>
+          <w:tcPr>
+            <w:tcW w:w="2867" w:type="dxa"/>
+            <w:shd w:val="clear" w:color="auto" w:fill="auto"/>
+          </w:tcPr>
+          <w:p>
+            <w:pPr>
+              <w:spacing w:before="60" w:after="60"/>
+              <w:rPr>
+                <w:b/>
                 <w:sz w:val="18"/>
                 <w:szCs w:val="22"/>
                 <w:lang w:eastAsia="en-GB"/>
@@ -363,7 +185,171 @@
             </w:pPr>
             <w:r>
               <w:rPr>
+                <w:b/>
+                <w:sz w:val="18"/>
+                <w:szCs w:val="22"/>
+                <w:lang w:eastAsia="en-GB"/>
+              </w:rPr>
+              <w:t>Appendice</w:t>
+            </w:r>
+            <w:r>
+              <w:rPr>
+                <w:b/>
+                <w:sz w:val="18"/>
+                <w:szCs w:val="22"/>
+                <w:lang w:eastAsia="en-GB"/>
+              </w:rPr>
+              <w:t xml:space="preserve"> Nr:</w:t>
+            </w:r>
+          </w:p>
+        </w:tc>
+        <w:tc>
+          <w:tcPr>
+            <w:tcW w:w="7087" w:type="dxa"/>
+            <w:shd w:val="clear" w:color="auto" w:fill="auto"/>
+            <w:vAlign w:val="center"/>
+          </w:tcPr>
+          <w:p>
+            <w:pPr>
+              <w:spacing w:before="60" w:after="60"/>
+              <w:ind w:right="177"/>
+              <w:jc w:val="both"/>
+              <w:rPr>
+                <w:sz w:val="18"/>
+                <w:szCs w:val="22"/>
+                <w:lang w:eastAsia="en-GB"/>
+              </w:rPr>
+            </w:pPr>
+            <w:r>
+              <w:rPr>
                 <w:rFonts w:eastAsia="MS ??"/>
+                <w:b/>
+                <w:sz w:val="18"/>
+                <w:szCs w:val="22"/>
+                <w:lang w:eastAsia="en-GB"/>
+              </w:rPr>
+              <w:t>{</w:t>
+            </w:r>
+            <w:proofErr w:type="spellStart"/>
+            <w:r>
+              <w:rPr>
+                <w:rFonts w:eastAsia="MS ??"/>
+                <w:b/>
+                <w:sz w:val="18"/>
+                <w:szCs w:val="22"/>
+                <w:lang w:eastAsia="en-GB"/>
+              </w:rPr>
+              <w:t>number</w:t>
+            </w:r>
+            <w:proofErr w:type="spellEnd"/>
+            <w:r>
+              <w:rPr>
+                <w:rFonts w:eastAsia="MS ??"/>
+                <w:b/>
+                <w:sz w:val="18"/>
+                <w:szCs w:val="22"/>
+                <w:lang w:eastAsia="en-GB"/>
+              </w:rPr>
+              <w:t>}</w:t>
+            </w:r>
+            <w:r>
+              <w:rPr>
+                <w:b/>
+                <w:sz w:val="18"/>
+                <w:szCs w:val="22"/>
+                <w:lang w:eastAsia="en-GB"/>
+              </w:rPr>
+              <w:t>-</w:t>
+            </w:r>
+            <w:r>
+              <w:rPr>
+                <w:b/>
+                <w:sz w:val="18"/>
+                <w:szCs w:val="22"/>
+                <w:lang w:eastAsia="en-GB"/>
+              </w:rPr>
+              <w:t>{</w:t>
+            </w:r>
+            <w:proofErr w:type="spellStart"/>
+            <w:r>
+              <w:rPr>
+                <w:b/>
+                <w:sz w:val="18"/>
+                <w:szCs w:val="22"/>
+                <w:lang w:eastAsia="en-GB"/>
+              </w:rPr>
+              <w:t>counter</w:t>
+            </w:r>
+            <w:proofErr w:type="spellEnd"/>
+            <w:r>
+              <w:rPr>
+                <w:b/>
+                <w:sz w:val="18"/>
+                <w:szCs w:val="22"/>
+                <w:lang w:eastAsia="en-GB"/>
+              </w:rPr>
+              <w:t>}</w:t>
+            </w:r>
+            <w:r>
+              <w:rPr>
+                <w:b/>
+                <w:sz w:val="18"/>
+                <w:szCs w:val="22"/>
+                <w:lang w:eastAsia="en-GB"/>
+              </w:rPr>
+              <w:t>INCLUSIONE</w:t>
+            </w:r>
+          </w:p>
+        </w:tc>
+      </w:tr>
+      <w:tr>
+        <w:tc>
+          <w:tcPr>
+            <w:tcW w:w="2867" w:type="dxa"/>
+            <w:shd w:val="clear" w:color="auto" w:fill="auto"/>
+          </w:tcPr>
+          <w:p>
+            <w:pPr>
+              <w:spacing w:before="60" w:after="60"/>
+              <w:rPr>
+                <w:rFonts w:eastAsia="MS ??"/>
+                <w:b/>
+                <w:sz w:val="18"/>
+                <w:szCs w:val="22"/>
+                <w:lang w:eastAsia="en-GB"/>
+              </w:rPr>
+            </w:pPr>
+            <w:r>
+              <w:rPr>
+                <w:rFonts w:eastAsia="MS ??"/>
+                <w:b/>
+                <w:sz w:val="18"/>
+                <w:szCs w:val="22"/>
+                <w:lang w:eastAsia="en-GB"/>
+              </w:rPr>
+              <w:t>Periodo Assicurato:</w:t>
+            </w:r>
+          </w:p>
+        </w:tc>
+        <w:tc>
+          <w:tcPr>
+            <w:tcW w:w="7087" w:type="dxa"/>
+            <w:shd w:val="clear" w:color="auto" w:fill="auto"/>
+            <w:vAlign w:val="center"/>
+          </w:tcPr>
+          <w:p>
+            <w:pPr>
+              <w:spacing w:before="60" w:after="60"/>
+              <w:rPr>
+                <w:rFonts w:eastAsia="MS ??"/>
+                <w:sz w:val="18"/>
+                <w:szCs w:val="22"/>
+                <w:lang w:eastAsia="en-GB"/>
+              </w:rPr>
+            </w:pPr>
+            <w:r>
+              <w:rPr>
+                <w:rFonts w:eastAsia="MS ??"/>
                 <w:sz w:val="18"/>
                 <w:szCs w:val="22"/>
                 <w:lang w:eastAsia="en-GB"/>
@@ -523,6 +509,551 @@
             <w:r>
               <w:rPr>
                 <w:rFonts w:eastAsia="MS ??"/>
+                <w:sz w:val="18"/>
+                <w:szCs w:val="22"/>
+                <w:lang w:eastAsia="en-GB"/>
+              </w:rPr>
+              <w:t>}</w:t>
+            </w:r>
+          </w:p>
+        </w:tc>
+      </w:tr>
+      <w:tr>
+        <w:tc>
+          <w:tcPr>
+            <w:tcW w:w="2867" w:type="dxa"/>
+            <w:shd w:val="clear" w:color="auto" w:fill="auto"/>
+          </w:tcPr>
+          <w:p>
+            <w:pPr>
+              <w:spacing w:before="60" w:after="60"/>
+              <w:rPr>
+                <w:b/>
+                <w:sz w:val="18"/>
+                <w:szCs w:val="22"/>
+                <w:lang w:eastAsia="en-GB"/>
+              </w:rPr>
+            </w:pPr>
+            <w:r>
+              <w:rPr>
+                <w:b/>
+                <w:sz w:val="18"/>
+                <w:szCs w:val="22"/>
+                <w:lang w:eastAsia="en-GB"/>
+              </w:rPr>
+              <w:t>Intermediario Proponente:</w:t>
+            </w:r>
+          </w:p>
+        </w:tc>
+        <w:tc>
+          <w:tcPr>
+            <w:tcW w:w="7087" w:type="dxa"/>
+            <w:shd w:val="clear" w:color="auto" w:fill="auto"/>
+            <w:vAlign w:val="center"/>
+          </w:tcPr>
+          <w:p>
+            <w:pPr>
+              <w:spacing w:before="60" w:after="60"/>
+              <w:ind w:right="177"/>
+              <w:jc w:val="both"/>
+              <w:rPr>
+                <w:b/>
+                <w:sz w:val="18"/>
+                <w:szCs w:val="22"/>
+                <w:lang w:eastAsia="en-GB"/>
+              </w:rPr>
+            </w:pPr>
+            <w:r>
+              <w:rPr>
+                <w:b/>
+                <w:sz w:val="18"/>
+                <w:szCs w:val="22"/>
+                <w:lang w:eastAsia="en-GB"/>
+              </w:rPr>
+              <w:t>{</w:t>
+            </w:r>
+            <w:proofErr w:type="spellStart"/>
+            <w:r>
+              <w:rPr>
+                <w:b/>
+                <w:sz w:val="18"/>
+                <w:szCs w:val="22"/>
+                <w:lang w:eastAsia="en-GB"/>
+              </w:rPr>
+              <w:t>pLongName</w:t>
+            </w:r>
+            <w:proofErr w:type="spellEnd"/>
+            <w:r>
+              <w:rPr>
+                <w:b/>
+                <w:sz w:val="18"/>
+                <w:szCs w:val="22"/>
+                <w:lang w:eastAsia="en-GB"/>
+              </w:rPr>
+              <w:t>}</w:t>
+            </w:r>
+          </w:p>
+        </w:tc>
+      </w:tr>
+      <w:tr>
+        <w:tc>
+          <w:tcPr>
+            <w:tcW w:w="2867" w:type="dxa"/>
+            <w:shd w:val="clear" w:color="auto" w:fill="auto"/>
+          </w:tcPr>
+          <w:p>
+            <w:pPr>
+              <w:spacing w:before="60" w:after="60"/>
+              <w:rPr>
+                <w:b/>
+                <w:sz w:val="18"/>
+                <w:szCs w:val="22"/>
+                <w:lang w:eastAsia="en-GB"/>
+              </w:rPr>
+            </w:pPr>
+            <w:r>
+              <w:rPr>
+                <w:b/>
+                <w:sz w:val="18"/>
+                <w:szCs w:val="22"/>
+                <w:lang w:eastAsia="en-GB"/>
+              </w:rPr>
+              <w:t>Intermediario Collocatore:</w:t>
+            </w:r>
+          </w:p>
+        </w:tc>
+        <w:tc>
+          <w:tcPr>
+            <w:tcW w:w="7087" w:type="dxa"/>
+            <w:shd w:val="clear" w:color="auto" w:fill="auto"/>
+            <w:vAlign w:val="center"/>
+          </w:tcPr>
+          <w:p>
+            <w:pPr>
+              <w:spacing w:before="60" w:after="60"/>
+              <w:ind w:right="177"/>
+              <w:jc w:val="both"/>
+              <w:rPr>
+                <w:b/>
+                <w:sz w:val="18"/>
+                <w:szCs w:val="22"/>
+                <w:lang w:val="en-GB" w:eastAsia="en-GB"/>
+              </w:rPr>
+            </w:pPr>
+            <w:r>
+              <w:rPr>
+                <w:b/>
+                <w:sz w:val="18"/>
+                <w:szCs w:val="22"/>
+                <w:lang w:val="en-GB" w:eastAsia="en-GB"/>
+              </w:rPr>
+              <w:t xml:space="preserve">Qubo Insurance Solutions s.r.l. </w:t>
+            </w:r>
+          </w:p>
+          <w:p>
+            <w:pPr>
+              <w:spacing w:before="60" w:after="60"/>
+              <w:ind w:right="177"/>
+              <w:jc w:val="both"/>
+              <w:rPr>
+                <w:sz w:val="18"/>
+                <w:szCs w:val="22"/>
+                <w:lang w:val="de-AT" w:eastAsia="en-GB"/>
+              </w:rPr>
+            </w:pPr>
+            <w:r>
+              <w:rPr>
+                <w:sz w:val="18"/>
+                <w:szCs w:val="22"/>
+                <w:lang w:eastAsia="en-GB"/>
+              </w:rPr>
+              <w:t xml:space="preserve">con Numero Iscrizione al RUI- </w:t>
+            </w:r>
+            <w:r>
+              <w:rPr>
+                <w:sz w:val="18"/>
+                <w:szCs w:val="22"/>
+                <w:lang w:val="de-AT" w:eastAsia="en-GB"/>
+              </w:rPr>
+              <w:t>A000350435</w:t>
+            </w:r>
+            <w:r>
+              <w:rPr>
+                <w:sz w:val="18"/>
+                <w:szCs w:val="22"/>
+                <w:lang w:eastAsia="en-GB"/>
+              </w:rPr>
+              <w:t>, con sede operativa in Via Aldo Moro n. 1 - 38062 Arco (TN) – Autorizzato dagli Assicuratori a gestire questo contratto di Assicurazione</w:t>
+            </w:r>
+          </w:p>
+        </w:tc>
+      </w:tr>
+      <w:tr>
+        <w:tc>
+          <w:tcPr>
+            <w:tcW w:w="2867" w:type="dxa"/>
+            <w:shd w:val="clear" w:color="auto" w:fill="auto"/>
+          </w:tcPr>
+          <w:p>
+            <w:pPr>
+              <w:spacing w:before="60" w:after="60"/>
+              <w:rPr>
+                <w:b/>
+                <w:sz w:val="18"/>
+                <w:szCs w:val="22"/>
+                <w:lang w:eastAsia="en-GB"/>
+              </w:rPr>
+            </w:pPr>
+            <w:r>
+              <w:rPr>
+                <w:b/>
+                <w:sz w:val="18"/>
+                <w:szCs w:val="22"/>
+                <w:lang w:eastAsia="en-GB"/>
+              </w:rPr>
+              <w:t xml:space="preserve">Assicuratore: </w:t>
+            </w:r>
+          </w:p>
+        </w:tc>
+        <w:tc>
+          <w:tcPr>
+            <w:tcW w:w="7087" w:type="dxa"/>
+            <w:shd w:val="clear" w:color="auto" w:fill="auto"/>
+            <w:vAlign w:val="center"/>
+          </w:tcPr>
+          <w:p>
+            <w:pPr>
+              <w:spacing w:before="60" w:after="60"/>
+              <w:ind w:right="177"/>
+              <w:jc w:val="both"/>
+              <w:rPr>
+                <w:b/>
+                <w:sz w:val="18"/>
+                <w:szCs w:val="22"/>
+                <w:lang w:eastAsia="en-GB"/>
+              </w:rPr>
+            </w:pPr>
+            <w:r>
+              <w:rPr>
+                <w:b/>
+                <w:sz w:val="18"/>
+                <w:szCs w:val="22"/>
+                <w:lang w:eastAsia="en-GB"/>
+              </w:rPr>
+              <w:t>TUA Assicurazioni S.p.A.</w:t>
+            </w:r>
+          </w:p>
+          <w:p>
+            <w:pPr>
+              <w:spacing w:before="60" w:after="60"/>
+              <w:ind w:right="177"/>
+              <w:jc w:val="both"/>
+              <w:rPr>
+                <w:sz w:val="18"/>
+                <w:szCs w:val="22"/>
+                <w:lang w:eastAsia="en-GB"/>
+              </w:rPr>
+            </w:pPr>
+            <w:r>
+              <w:rPr>
+                <w:sz w:val="18"/>
+                <w:szCs w:val="22"/>
+                <w:lang w:eastAsia="en-GB"/>
+              </w:rPr>
+              <w:t>Largo Tazio Nuvolari, 1</w:t>
+            </w:r>
+          </w:p>
+          <w:p>
+            <w:pPr>
+              <w:spacing w:before="60" w:after="60"/>
+              <w:ind w:right="177"/>
+              <w:jc w:val="both"/>
+              <w:rPr>
+                <w:sz w:val="18"/>
+                <w:szCs w:val="22"/>
+                <w:lang w:eastAsia="en-GB"/>
+              </w:rPr>
+            </w:pPr>
+            <w:r>
+              <w:rPr>
+                <w:sz w:val="18"/>
+                <w:szCs w:val="22"/>
+                <w:lang w:eastAsia="en-GB"/>
+              </w:rPr>
+              <w:t>20143  MILANO</w:t>
+            </w:r>
+          </w:p>
+        </w:tc>
+      </w:tr>
+      <w:tr>
+        <w:tc>
+          <w:tcPr>
+            <w:tcW w:w="2867" w:type="dxa"/>
+            <w:shd w:val="clear" w:color="auto" w:fill="auto"/>
+          </w:tcPr>
+          <w:p>
+            <w:pPr>
+              <w:spacing w:before="60" w:after="60"/>
+              <w:rPr>
+                <w:b/>
+                <w:sz w:val="18"/>
+                <w:szCs w:val="22"/>
+                <w:lang w:eastAsia="en-GB"/>
+              </w:rPr>
+            </w:pPr>
+            <w:r>
+              <w:rPr>
+                <w:b/>
+                <w:sz w:val="18"/>
+                <w:szCs w:val="22"/>
+                <w:lang w:eastAsia="en-GB"/>
+              </w:rPr>
+              <w:t>Contraente/Assicurato:</w:t>
+            </w:r>
+          </w:p>
+        </w:tc>
+        <w:tc>
+          <w:tcPr>
+            <w:tcW w:w="7087" w:type="dxa"/>
+            <w:shd w:val="clear" w:color="auto" w:fill="auto"/>
+            <w:vAlign w:val="center"/>
+          </w:tcPr>
+          <w:p>
+            <w:pPr>
+              <w:spacing w:before="60" w:after="60"/>
+              <w:ind w:right="177"/>
+              <w:rPr>
+                <w:b/>
+                <w:sz w:val="18"/>
+                <w:szCs w:val="22"/>
+                <w:lang w:eastAsia="en-GB"/>
+              </w:rPr>
+            </w:pPr>
+            <w:r>
+              <w:rPr>
+                <w:b/>
+                <w:sz w:val="18"/>
+                <w:szCs w:val="22"/>
+                <w:lang w:eastAsia="en-GB"/>
+              </w:rPr>
+              <w:t>{</w:t>
+            </w:r>
+            <w:proofErr w:type="spellStart"/>
+            <w:r>
+              <w:rPr>
+                <w:b/>
+                <w:sz w:val="18"/>
+                <w:szCs w:val="22"/>
+                <w:lang w:eastAsia="en-GB"/>
+              </w:rPr>
+              <w:t>sSur</w:t>
+            </w:r>
+            <w:proofErr w:type="spellEnd"/>
+            <w:r>
+              <w:rPr>
+                <w:b/>
+                <w:sz w:val="18"/>
+                <w:szCs w:val="22"/>
+                <w:lang w:eastAsia="en-GB"/>
+              </w:rPr>
+              <w:t>} {</w:t>
+            </w:r>
+            <w:proofErr w:type="spellStart"/>
+            <w:r>
+              <w:rPr>
+                <w:b/>
+                <w:sz w:val="18"/>
+                <w:szCs w:val="22"/>
+                <w:lang w:eastAsia="en-GB"/>
+              </w:rPr>
+              <w:t>sName</w:t>
+            </w:r>
+            <w:proofErr w:type="spellEnd"/>
+            <w:r>
+              <w:rPr>
+                <w:b/>
+                <w:sz w:val="18"/>
+                <w:szCs w:val="22"/>
+                <w:lang w:eastAsia="en-GB"/>
+              </w:rPr>
+              <w:t>}</w:t>
+            </w:r>
+          </w:p>
+          <w:p>
+            <w:pPr>
+              <w:spacing w:before="60" w:after="60"/>
+              <w:ind w:right="177"/>
+              <w:rPr>
+                <w:b/>
+                <w:sz w:val="18"/>
+                <w:szCs w:val="22"/>
+                <w:lang w:eastAsia="en-GB"/>
+              </w:rPr>
+            </w:pPr>
+            <w:r>
+              <w:rPr>
+                <w:b/>
+                <w:sz w:val="18"/>
+                <w:szCs w:val="22"/>
+                <w:lang w:eastAsia="en-GB"/>
+              </w:rPr>
+              <w:t>{</w:t>
+            </w:r>
+            <w:proofErr w:type="spellStart"/>
+            <w:r>
+              <w:rPr>
+                <w:b/>
+                <w:sz w:val="18"/>
+                <w:szCs w:val="22"/>
+                <w:lang w:eastAsia="en-GB"/>
+              </w:rPr>
+              <w:t>sAddr</w:t>
+            </w:r>
+            <w:proofErr w:type="spellEnd"/>
+            <w:r>
+              <w:rPr>
+                <w:b/>
+                <w:sz w:val="18"/>
+                <w:szCs w:val="22"/>
+                <w:lang w:eastAsia="en-GB"/>
+              </w:rPr>
+              <w:t>} {</w:t>
+            </w:r>
+            <w:proofErr w:type="spellStart"/>
+            <w:r>
+              <w:rPr>
+                <w:b/>
+                <w:sz w:val="18"/>
+                <w:szCs w:val="22"/>
+                <w:lang w:eastAsia="en-GB"/>
+              </w:rPr>
+              <w:t>sAddrNumb</w:t>
+            </w:r>
+            <w:proofErr w:type="spellEnd"/>
+            <w:r>
+              <w:rPr>
+                <w:b/>
+                <w:sz w:val="18"/>
+                <w:szCs w:val="22"/>
+                <w:lang w:eastAsia="en-GB"/>
+              </w:rPr>
+              <w:t>}</w:t>
+            </w:r>
+          </w:p>
+          <w:p>
+            <w:pPr>
+              <w:spacing w:before="60" w:after="60"/>
+              <w:ind w:right="177"/>
+              <w:rPr>
+                <w:b/>
+                <w:sz w:val="18"/>
+                <w:szCs w:val="22"/>
+                <w:lang w:eastAsia="en-GB"/>
+              </w:rPr>
+            </w:pPr>
+            <w:r>
+              <w:rPr>
+                <w:b/>
+                <w:sz w:val="18"/>
+                <w:szCs w:val="22"/>
+                <w:lang w:eastAsia="en-GB"/>
+              </w:rPr>
+              <w:t>{</w:t>
+            </w:r>
+            <w:proofErr w:type="spellStart"/>
+            <w:r>
+              <w:rPr>
+                <w:b/>
+                <w:sz w:val="18"/>
+                <w:szCs w:val="22"/>
+                <w:lang w:eastAsia="en-GB"/>
+              </w:rPr>
+              <w:t>sZip</w:t>
+            </w:r>
+            <w:proofErr w:type="spellEnd"/>
+            <w:r>
+              <w:rPr>
+                <w:b/>
+                <w:sz w:val="18"/>
+                <w:szCs w:val="22"/>
+                <w:lang w:eastAsia="en-GB"/>
+              </w:rPr>
+              <w:t>} {</w:t>
+            </w:r>
+            <w:proofErr w:type="spellStart"/>
+            <w:r>
+              <w:rPr>
+                <w:b/>
+                <w:sz w:val="18"/>
+                <w:szCs w:val="22"/>
+                <w:lang w:eastAsia="en-GB"/>
+              </w:rPr>
+              <w:t>sCity</w:t>
+            </w:r>
+            <w:proofErr w:type="spellEnd"/>
+            <w:r>
+              <w:rPr>
+                <w:b/>
+                <w:sz w:val="18"/>
+                <w:szCs w:val="22"/>
+                <w:lang w:eastAsia="en-GB"/>
+              </w:rPr>
+              <w:t>} ({</w:t>
+            </w:r>
+            <w:proofErr w:type="spellStart"/>
+            <w:r>
+              <w:rPr>
+                <w:b/>
+                <w:sz w:val="18"/>
+                <w:szCs w:val="22"/>
+                <w:lang w:eastAsia="en-GB"/>
+              </w:rPr>
+              <w:t>sState</w:t>
+            </w:r>
+            <w:proofErr w:type="spellEnd"/>
+            <w:r>
+              <w:rPr>
+                <w:b/>
+                <w:sz w:val="18"/>
+                <w:szCs w:val="22"/>
+                <w:lang w:eastAsia="en-GB"/>
+              </w:rPr>
+              <w:t>})</w:t>
+            </w:r>
+          </w:p>
+          <w:p>
+            <w:pPr>
+              <w:spacing w:before="60" w:after="60"/>
+              <w:ind w:right="177"/>
+              <w:rPr>
+                <w:sz w:val="18"/>
+                <w:szCs w:val="22"/>
+                <w:lang w:eastAsia="en-GB"/>
+              </w:rPr>
+            </w:pPr>
+            <w:r>
+              <w:rPr>
+                <w:b/>
+                <w:sz w:val="18"/>
+                <w:szCs w:val="22"/>
+                <w:lang w:eastAsia="en-GB"/>
+              </w:rPr>
+              <w:t>{</w:t>
+            </w:r>
+            <w:proofErr w:type="spellStart"/>
+            <w:r>
+              <w:rPr>
+                <w:b/>
+                <w:sz w:val="18"/>
+                <w:szCs w:val="22"/>
+                <w:lang w:eastAsia="en-GB"/>
+              </w:rPr>
+              <w:t>sId</w:t>
+            </w:r>
+            <w:proofErr w:type="spellEnd"/>
+            <w:r>
+              <w:rPr>
+                <w:b/>
                 <w:sz w:val="18"/>
                 <w:szCs w:val="22"/>
                 <w:lang w:eastAsia="en-GB"/>
@@ -534,8 +1065,7 @@
       </w:tr>
       <w:tr>
         <w:trPr>
-          <w:gridAfter w:val="1"/>
-          <w:wAfter w:w="30" w:type="dxa"/>
+          <w:cantSplit/>
         </w:trPr>
         <w:tc>
           <w:tcPr>
@@ -548,24 +1078,101 @@
               <w:rPr>
                 <w:b/>
                 <w:sz w:val="18"/>
-                <w:szCs w:val="22"/>
+                <w:szCs w:val="18"/>
                 <w:lang w:eastAsia="en-GB"/>
               </w:rPr>
             </w:pPr>
             <w:r>
               <w:rPr>
-                <w:b/>
-                <w:sz w:val="18"/>
-                <w:szCs w:val="22"/>
-                <w:lang w:eastAsia="en-GB"/>
-              </w:rPr>
-              <w:t>Intermediario Proponente:</w:t>
+                <w:bCs/>
+                <w:sz w:val="18"/>
+                <w:szCs w:val="18"/>
+              </w:rPr>
+              <w:t>{#</w:t>
+            </w:r>
+            <w:proofErr w:type="spellStart"/>
+            <w:r>
+              <w:rPr>
+                <w:bCs/>
+                <w:sz w:val="18"/>
+                <w:szCs w:val="18"/>
+              </w:rPr>
+              <w:t>hasCosig</w:t>
+            </w:r>
+            <w:proofErr w:type="spellEnd"/>
+            <w:r>
+              <w:rPr>
+                <w:bCs/>
+                <w:sz w:val="18"/>
+                <w:szCs w:val="18"/>
+              </w:rPr>
+              <w:t>}</w:t>
+            </w:r>
+            <w:r>
+              <w:rPr>
+                <w:b/>
+                <w:bCs/>
+                <w:sz w:val="18"/>
+                <w:szCs w:val="18"/>
+                <w:lang w:eastAsia="en-US"/>
+              </w:rPr>
+              <w:t>{#</w:t>
+            </w:r>
+            <w:proofErr w:type="spellStart"/>
+            <w:r>
+              <w:rPr>
+                <w:b/>
+                <w:bCs/>
+                <w:sz w:val="18"/>
+                <w:szCs w:val="18"/>
+                <w:lang w:eastAsia="en-US"/>
+              </w:rPr>
+              <w:t>cosList</w:t>
+            </w:r>
+            <w:proofErr w:type="spellEnd"/>
+            <w:r>
+              <w:rPr>
+                <w:b/>
+                <w:bCs/>
+                <w:sz w:val="18"/>
+                <w:szCs w:val="18"/>
+                <w:lang w:eastAsia="en-US"/>
+              </w:rPr>
+              <w:t>}</w:t>
+            </w:r>
+            <w:r>
+              <w:rPr>
+                <w:b/>
+                <w:bCs/>
+                <w:sz w:val="18"/>
+                <w:szCs w:val="18"/>
+                <w:lang w:eastAsia="en-US"/>
+              </w:rPr>
+              <w:t>{#first}</w:t>
+            </w:r>
+            <w:r>
+              <w:rPr>
+                <w:b/>
+                <w:sz w:val="18"/>
+                <w:szCs w:val="18"/>
+                <w:lang w:eastAsia="en-GB"/>
+              </w:rPr>
+              <w:t>Co-Assicurato:</w:t>
+            </w:r>
+            <w:r>
+              <w:rPr>
+                <w:b/>
+                <w:sz w:val="18"/>
+                <w:szCs w:val="18"/>
+                <w:lang w:eastAsia="en-GB"/>
+              </w:rPr>
+              <w:t>{/first}</w:t>
             </w:r>
           </w:p>
         </w:tc>
         <w:tc>
           <w:tcPr>
-            <w:tcW w:w="7172" w:type="dxa"/>
+            <w:tcW w:w="7087" w:type="dxa"/>
             <w:shd w:val="clear" w:color="auto" w:fill="auto"/>
             <w:vAlign w:val="center"/>
           </w:tcPr>
@@ -573,19 +1180,20 @@
             <w:pPr>
               <w:spacing w:before="60" w:after="60"/>
               <w:ind w:right="177"/>
-              <w:jc w:val="both"/>
-              <w:rPr>
-                <w:b/>
-                <w:sz w:val="18"/>
-                <w:szCs w:val="22"/>
-                <w:lang w:eastAsia="en-GB"/>
+              <w:rPr>
+                <w:b/>
+                <w:bCs/>
+                <w:sz w:val="18"/>
+                <w:szCs w:val="18"/>
+                <w:lang w:eastAsia="en-US"/>
               </w:rPr>
             </w:pPr>
-            <w:r>
-              <w:rPr>
-                <w:b/>
-                <w:sz w:val="18"/>
-                <w:szCs w:val="22"/>
+            <w:bookmarkStart w:id="0" w:name="_Hlk54949045"/>
+            <w:r>
+              <w:rPr>
+                <w:b/>
+                <w:sz w:val="18"/>
+                <w:szCs w:val="18"/>
                 <w:lang w:eastAsia="en-GB"/>
               </w:rPr>
               <w:t>{</w:t>
@@ -595,564 +1203,222 @@
               <w:rPr>
                 <w:b/>
                 <w:sz w:val="18"/>
-                <w:szCs w:val="22"/>
-                <w:lang w:eastAsia="en-GB"/>
-              </w:rPr>
-              <w:t>pLongName</w:t>
+                <w:szCs w:val="18"/>
+                <w:lang w:eastAsia="en-GB"/>
+              </w:rPr>
+              <w:t>name</w:t>
             </w:r>
             <w:proofErr w:type="spellEnd"/>
             <w:r>
               <w:rPr>
                 <w:b/>
                 <w:sz w:val="18"/>
-                <w:szCs w:val="22"/>
+                <w:szCs w:val="18"/>
+                <w:lang w:eastAsia="en-GB"/>
+              </w:rPr>
+              <w:t>}{</w:t>
+            </w:r>
+            <w:proofErr w:type="spellStart"/>
+            <w:r>
+              <w:rPr>
+                <w:b/>
+                <w:sz w:val="18"/>
+                <w:szCs w:val="18"/>
+                <w:lang w:eastAsia="en-GB"/>
+              </w:rPr>
+              <w:t>sur</w:t>
+            </w:r>
+            <w:proofErr w:type="spellEnd"/>
+            <w:r>
+              <w:rPr>
+                <w:b/>
+                <w:sz w:val="18"/>
+                <w:szCs w:val="18"/>
                 <w:lang w:eastAsia="en-GB"/>
               </w:rPr>
               <w:t>}</w:t>
-            </w:r>
-          </w:p>
-        </w:tc>
-      </w:tr>
-      <w:tr>
-        <w:trPr>
-          <w:gridAfter w:val="1"/>
-          <w:wAfter w:w="30" w:type="dxa"/>
-        </w:trPr>
-        <w:tc>
-          <w:tcPr>
-            <w:tcW w:w="2867" w:type="dxa"/>
-            <w:shd w:val="clear" w:color="auto" w:fill="auto"/>
-          </w:tcPr>
-          <w:p>
-            <w:pPr>
-              <w:spacing w:before="60" w:after="60"/>
-              <w:rPr>
-                <w:b/>
-                <w:sz w:val="18"/>
-                <w:szCs w:val="22"/>
-                <w:lang w:eastAsia="en-GB"/>
-              </w:rPr>
-            </w:pPr>
-            <w:r>
-              <w:rPr>
-                <w:b/>
-                <w:sz w:val="18"/>
-                <w:szCs w:val="22"/>
-                <w:lang w:eastAsia="en-GB"/>
-              </w:rPr>
-              <w:t>Intermediario Collocatore:</w:t>
-            </w:r>
-          </w:p>
-        </w:tc>
-        <w:tc>
-          <w:tcPr>
-            <w:tcW w:w="7172" w:type="dxa"/>
-            <w:shd w:val="clear" w:color="auto" w:fill="auto"/>
-            <w:vAlign w:val="center"/>
-          </w:tcPr>
-          <w:p>
-            <w:pPr>
-              <w:spacing w:before="60" w:after="60"/>
-              <w:ind w:right="177"/>
-              <w:jc w:val="both"/>
-              <w:rPr>
-                <w:b/>
-                <w:sz w:val="18"/>
-                <w:szCs w:val="22"/>
-                <w:lang w:val="en-GB" w:eastAsia="en-GB"/>
-              </w:rPr>
-            </w:pPr>
-            <w:r>
-              <w:rPr>
-                <w:b/>
-                <w:sz w:val="18"/>
-                <w:szCs w:val="22"/>
-                <w:lang w:val="en-GB" w:eastAsia="en-GB"/>
-              </w:rPr>
-              <w:t xml:space="preserve">Qubo Insurance Solutions s.r.l. </w:t>
             </w:r>
           </w:p>
           <w:p>
             <w:pPr>
               <w:spacing w:before="60" w:after="60"/>
               <w:ind w:right="177"/>
-              <w:jc w:val="both"/>
-              <w:rPr>
-                <w:sz w:val="18"/>
-                <w:szCs w:val="22"/>
-                <w:lang w:val="de-AT" w:eastAsia="en-GB"/>
+              <w:rPr>
+                <w:b/>
+                <w:sz w:val="18"/>
+                <w:szCs w:val="18"/>
+                <w:lang w:eastAsia="en-GB"/>
               </w:rPr>
             </w:pPr>
             <w:r>
               <w:rPr>
-                <w:sz w:val="18"/>
-                <w:szCs w:val="22"/>
-                <w:lang w:eastAsia="en-GB"/>
-              </w:rPr>
-              <w:t xml:space="preserve">con Numero Iscrizione al RUI- </w:t>
-            </w:r>
-            <w:r>
-              <w:rPr>
-                <w:sz w:val="18"/>
-                <w:szCs w:val="22"/>
-                <w:lang w:val="de-AT" w:eastAsia="en-GB"/>
-              </w:rPr>
-              <w:t>A000350435</w:t>
-            </w:r>
-            <w:r>
-              <w:rPr>
-                <w:sz w:val="18"/>
-                <w:szCs w:val="22"/>
-                <w:lang w:eastAsia="en-GB"/>
-              </w:rPr>
-              <w:t>, con sede operativa in Via Aldo Moro n. 1 - 38062 Arco (TN) – Autorizzato dagli Assicuratori a gestire questo contratto di Assicurazione</w:t>
-            </w:r>
-          </w:p>
-        </w:tc>
-      </w:tr>
-      <w:tr>
-        <w:trPr>
-          <w:gridAfter w:val="1"/>
-          <w:wAfter w:w="30" w:type="dxa"/>
-        </w:trPr>
-        <w:tc>
-          <w:tcPr>
-            <w:tcW w:w="2867" w:type="dxa"/>
-            <w:shd w:val="clear" w:color="auto" w:fill="auto"/>
-          </w:tcPr>
-          <w:p>
-            <w:pPr>
-              <w:spacing w:before="60" w:after="60"/>
-              <w:rPr>
-                <w:b/>
-                <w:sz w:val="18"/>
-                <w:szCs w:val="22"/>
-                <w:lang w:eastAsia="en-GB"/>
-              </w:rPr>
-            </w:pPr>
-            <w:r>
-              <w:rPr>
-                <w:b/>
-                <w:sz w:val="18"/>
-                <w:szCs w:val="22"/>
-                <w:lang w:eastAsia="en-GB"/>
-              </w:rPr>
-              <w:t xml:space="preserve">Assicuratore: </w:t>
-            </w:r>
-          </w:p>
-        </w:tc>
-        <w:tc>
-          <w:tcPr>
-            <w:tcW w:w="7172" w:type="dxa"/>
-            <w:shd w:val="clear" w:color="auto" w:fill="auto"/>
-            <w:vAlign w:val="center"/>
-          </w:tcPr>
-          <w:p>
-            <w:pPr>
-              <w:spacing w:before="60" w:after="60"/>
-              <w:ind w:right="177"/>
-              <w:jc w:val="both"/>
-              <w:rPr>
-                <w:b/>
-                <w:sz w:val="18"/>
-                <w:szCs w:val="22"/>
-                <w:lang w:eastAsia="en-GB"/>
-              </w:rPr>
-            </w:pPr>
-            <w:r>
-              <w:rPr>
-                <w:b/>
-                <w:sz w:val="18"/>
-                <w:szCs w:val="22"/>
-                <w:lang w:eastAsia="en-GB"/>
-              </w:rPr>
-              <w:t>TUA Assicurazioni S.p.A.</w:t>
+                <w:b/>
+                <w:sz w:val="18"/>
+                <w:szCs w:val="18"/>
+                <w:lang w:eastAsia="en-GB"/>
+              </w:rPr>
+              <w:t>{</w:t>
+            </w:r>
+            <w:proofErr w:type="spellStart"/>
+            <w:r>
+              <w:rPr>
+                <w:b/>
+                <w:sz w:val="18"/>
+                <w:szCs w:val="18"/>
+                <w:lang w:eastAsia="en-GB"/>
+              </w:rPr>
+              <w:t>addr</w:t>
+            </w:r>
+            <w:proofErr w:type="spellEnd"/>
+            <w:r>
+              <w:rPr>
+                <w:b/>
+                <w:sz w:val="18"/>
+                <w:szCs w:val="18"/>
+                <w:lang w:eastAsia="en-GB"/>
+              </w:rPr>
+              <w:t>} {</w:t>
+            </w:r>
+            <w:proofErr w:type="spellStart"/>
+            <w:r>
+              <w:rPr>
+                <w:b/>
+                <w:sz w:val="18"/>
+                <w:szCs w:val="18"/>
+                <w:lang w:eastAsia="en-GB"/>
+              </w:rPr>
+              <w:t>addrNumb</w:t>
+            </w:r>
+            <w:proofErr w:type="spellEnd"/>
+            <w:r>
+              <w:rPr>
+                <w:b/>
+                <w:sz w:val="18"/>
+                <w:szCs w:val="18"/>
+                <w:lang w:eastAsia="en-GB"/>
+              </w:rPr>
+              <w:t>}</w:t>
             </w:r>
           </w:p>
           <w:p>
             <w:pPr>
               <w:spacing w:before="60" w:after="60"/>
               <w:ind w:right="177"/>
-              <w:jc w:val="both"/>
-              <w:rPr>
-                <w:sz w:val="18"/>
-                <w:szCs w:val="22"/>
+              <w:rPr>
+                <w:b/>
+                <w:sz w:val="18"/>
+                <w:szCs w:val="18"/>
                 <w:lang w:eastAsia="en-GB"/>
               </w:rPr>
             </w:pPr>
             <w:r>
               <w:rPr>
-                <w:sz w:val="18"/>
-                <w:szCs w:val="22"/>
-                <w:lang w:eastAsia="en-GB"/>
-              </w:rPr>
-              <w:t>Largo Tazio Nuvolari, 1</w:t>
+                <w:b/>
+                <w:sz w:val="18"/>
+                <w:szCs w:val="18"/>
+                <w:lang w:eastAsia="en-GB"/>
+              </w:rPr>
+              <w:t>{zip} {city} ({state})</w:t>
             </w:r>
           </w:p>
           <w:p>
             <w:pPr>
-              <w:spacing w:before="60" w:after="60"/>
-              <w:ind w:right="177"/>
-              <w:jc w:val="both"/>
-              <w:rPr>
-                <w:sz w:val="18"/>
-                <w:szCs w:val="22"/>
+              <w:spacing w:after="60"/>
+              <w:rPr>
+                <w:b/>
+                <w:sz w:val="18"/>
+                <w:szCs w:val="18"/>
                 <w:lang w:eastAsia="en-GB"/>
               </w:rPr>
             </w:pPr>
             <w:r>
               <w:rPr>
-                <w:sz w:val="18"/>
-                <w:szCs w:val="22"/>
-                <w:lang w:eastAsia="en-GB"/>
-              </w:rPr>
-              <w:t>20143  MILANO</w:t>
-            </w:r>
-          </w:p>
-        </w:tc>
-      </w:tr>
-      <w:tr>
-        <w:trPr>
-          <w:gridAfter w:val="1"/>
-          <w:wAfter w:w="30" w:type="dxa"/>
-        </w:trPr>
-        <w:tc>
-          <w:tcPr>
-            <w:tcW w:w="2867" w:type="dxa"/>
-            <w:shd w:val="clear" w:color="auto" w:fill="auto"/>
-          </w:tcPr>
-          <w:p>
-            <w:pPr>
-              <w:spacing w:before="60" w:after="60"/>
-              <w:rPr>
-                <w:b/>
-                <w:sz w:val="18"/>
-                <w:szCs w:val="22"/>
-                <w:lang w:eastAsia="en-GB"/>
-              </w:rPr>
-            </w:pPr>
-            <w:r>
-              <w:rPr>
-                <w:b/>
-                <w:sz w:val="18"/>
-                <w:szCs w:val="22"/>
-                <w:lang w:eastAsia="en-GB"/>
-              </w:rPr>
-              <w:t>Assicurato</w:t>
-            </w:r>
-            <w:r>
-              <w:rPr>
-                <w:b/>
-                <w:sz w:val="18"/>
-                <w:szCs w:val="22"/>
-                <w:lang w:eastAsia="en-GB"/>
-              </w:rPr>
-              <w:t>:</w:t>
-            </w:r>
-          </w:p>
-        </w:tc>
-        <w:tc>
-          <w:tcPr>
-            <w:tcW w:w="7172" w:type="dxa"/>
-            <w:shd w:val="clear" w:color="auto" w:fill="auto"/>
-            <w:vAlign w:val="center"/>
-          </w:tcPr>
-          <w:p>
-            <w:pPr>
-              <w:spacing w:before="60" w:after="60"/>
-              <w:ind w:right="177"/>
-              <w:rPr>
-                <w:b/>
-                <w:sz w:val="18"/>
-                <w:szCs w:val="22"/>
-                <w:lang w:eastAsia="en-GB"/>
-              </w:rPr>
-            </w:pPr>
-            <w:r>
-              <w:rPr>
-                <w:b/>
-                <w:sz w:val="18"/>
-                <w:szCs w:val="22"/>
-                <w:lang w:eastAsia="en-GB"/>
+                <w:b/>
+                <w:sz w:val="18"/>
+                <w:szCs w:val="18"/>
+                <w:lang w:eastAsia="en-GB"/>
+              </w:rPr>
+              <w:t>{id}</w:t>
+            </w:r>
+            <w:r>
+              <w:rPr>
+                <w:b/>
+                <w:bCs/>
+                <w:sz w:val="18"/>
+                <w:szCs w:val="18"/>
+                <w:lang w:eastAsia="en-US"/>
               </w:rPr>
               <w:t>{</w:t>
             </w:r>
+            <w:bookmarkStart w:id="1" w:name="_Hlk39744020"/>
+            <w:r>
+              <w:rPr>
+                <w:b/>
+                <w:bCs/>
+                <w:sz w:val="18"/>
+                <w:szCs w:val="18"/>
+                <w:lang w:eastAsia="en-US"/>
+              </w:rPr>
+              <w:t>/</w:t>
+            </w:r>
             <w:proofErr w:type="spellStart"/>
             <w:r>
               <w:rPr>
                 <w:b/>
-                <w:sz w:val="18"/>
-                <w:szCs w:val="22"/>
-                <w:lang w:eastAsia="en-GB"/>
-              </w:rPr>
-              <w:t>sSur</w:t>
-            </w:r>
+                <w:bCs/>
+                <w:sz w:val="18"/>
+                <w:szCs w:val="18"/>
+                <w:lang w:eastAsia="en-US"/>
+              </w:rPr>
+              <w:t>cosList</w:t>
+            </w:r>
+            <w:bookmarkEnd w:id="1"/>
             <w:proofErr w:type="spellEnd"/>
             <w:r>
               <w:rPr>
                 <w:b/>
-                <w:sz w:val="18"/>
-                <w:szCs w:val="22"/>
-                <w:lang w:eastAsia="en-GB"/>
-              </w:rPr>
-              <w:t>} {</w:t>
+                <w:bCs/>
+                <w:sz w:val="18"/>
+                <w:szCs w:val="18"/>
+                <w:lang w:eastAsia="en-US"/>
+              </w:rPr>
+              <w:t>}</w:t>
+            </w:r>
+            <w:bookmarkEnd w:id="0"/>
+            <w:r>
+              <w:rPr>
+                <w:b/>
+                <w:bCs/>
+                <w:sz w:val="18"/>
+                <w:szCs w:val="18"/>
+                <w:lang w:eastAsia="en-US"/>
+              </w:rPr>
+              <w:t>{/</w:t>
             </w:r>
             <w:proofErr w:type="spellStart"/>
             <w:r>
               <w:rPr>
                 <w:b/>
-                <w:sz w:val="18"/>
-                <w:szCs w:val="22"/>
-                <w:lang w:eastAsia="en-GB"/>
-              </w:rPr>
-              <w:t>sName</w:t>
+                <w:bCs/>
+                <w:sz w:val="18"/>
+                <w:szCs w:val="18"/>
+                <w:lang w:eastAsia="en-US"/>
+              </w:rPr>
+              <w:t>hasCosig</w:t>
             </w:r>
             <w:proofErr w:type="spellEnd"/>
             <w:r>
               <w:rPr>
                 <w:b/>
-                <w:sz w:val="18"/>
-                <w:szCs w:val="22"/>
-                <w:lang w:eastAsia="en-GB"/>
+                <w:bCs/>
+                <w:sz w:val="18"/>
+                <w:szCs w:val="18"/>
+                <w:lang w:eastAsia="en-US"/>
               </w:rPr>
               <w:t>}</w:t>
             </w:r>
-          </w:p>
-          <w:p>
-            <w:pPr>
-              <w:spacing w:before="60" w:after="60"/>
-              <w:ind w:right="177"/>
-              <w:rPr>
-                <w:b/>
-                <w:sz w:val="18"/>
-                <w:szCs w:val="22"/>
-                <w:lang w:eastAsia="en-GB"/>
-              </w:rPr>
-            </w:pPr>
-            <w:r>
-              <w:rPr>
-                <w:b/>
-                <w:sz w:val="18"/>
-                <w:szCs w:val="22"/>
-                <w:lang w:eastAsia="en-GB"/>
-              </w:rPr>
-              <w:t>{</w:t>
-            </w:r>
-            <w:proofErr w:type="spellStart"/>
-            <w:r>
-              <w:rPr>
-                <w:b/>
-                <w:sz w:val="18"/>
-                <w:szCs w:val="22"/>
-                <w:lang w:eastAsia="en-GB"/>
-              </w:rPr>
-              <w:t>sAddr</w:t>
-            </w:r>
-            <w:proofErr w:type="spellEnd"/>
-            <w:r>
-              <w:rPr>
-                <w:b/>
-                <w:sz w:val="18"/>
-                <w:szCs w:val="22"/>
-                <w:lang w:eastAsia="en-GB"/>
-              </w:rPr>
-              <w:t>} {</w:t>
-            </w:r>
-            <w:proofErr w:type="spellStart"/>
-            <w:r>
-              <w:rPr>
-                <w:b/>
-                <w:sz w:val="18"/>
-                <w:szCs w:val="22"/>
-                <w:lang w:eastAsia="en-GB"/>
-              </w:rPr>
-              <w:t>sAddrNumb</w:t>
-            </w:r>
-            <w:proofErr w:type="spellEnd"/>
-            <w:r>
-              <w:rPr>
-                <w:b/>
-                <w:sz w:val="18"/>
-                <w:szCs w:val="22"/>
-                <w:lang w:eastAsia="en-GB"/>
-              </w:rPr>
-              <w:t>}</w:t>
-            </w:r>
-          </w:p>
-          <w:p>
-            <w:pPr>
-              <w:spacing w:before="60" w:after="60"/>
-              <w:ind w:right="177"/>
-              <w:rPr>
-                <w:b/>
-                <w:sz w:val="18"/>
-                <w:szCs w:val="22"/>
-                <w:lang w:eastAsia="en-GB"/>
-              </w:rPr>
-            </w:pPr>
-            <w:r>
-              <w:rPr>
-                <w:b/>
-                <w:sz w:val="18"/>
-                <w:szCs w:val="22"/>
-                <w:lang w:eastAsia="en-GB"/>
-              </w:rPr>
-              <w:t>{</w:t>
-            </w:r>
-            <w:proofErr w:type="spellStart"/>
-            <w:r>
-              <w:rPr>
-                <w:b/>
-                <w:sz w:val="18"/>
-                <w:szCs w:val="22"/>
-                <w:lang w:eastAsia="en-GB"/>
-              </w:rPr>
-              <w:t>sZip</w:t>
-            </w:r>
-            <w:proofErr w:type="spellEnd"/>
-            <w:r>
-              <w:rPr>
-                <w:b/>
-                <w:sz w:val="18"/>
-                <w:szCs w:val="22"/>
-                <w:lang w:eastAsia="en-GB"/>
-              </w:rPr>
-              <w:t>}</w:t>
-            </w:r>
-            <w:r>
-              <w:rPr>
-                <w:b/>
-                <w:sz w:val="18"/>
-                <w:szCs w:val="22"/>
-                <w:lang w:eastAsia="en-GB"/>
-              </w:rPr>
-              <w:t xml:space="preserve"> </w:t>
-            </w:r>
-            <w:r>
-              <w:rPr>
-                <w:b/>
-                <w:sz w:val="18"/>
-                <w:szCs w:val="22"/>
-                <w:lang w:eastAsia="en-GB"/>
-              </w:rPr>
-              <w:t>{</w:t>
-            </w:r>
-            <w:proofErr w:type="spellStart"/>
-            <w:r>
-              <w:rPr>
-                <w:b/>
-                <w:sz w:val="18"/>
-                <w:szCs w:val="22"/>
-                <w:lang w:eastAsia="en-GB"/>
-              </w:rPr>
-              <w:t>sCity</w:t>
-            </w:r>
-            <w:proofErr w:type="spellEnd"/>
-            <w:r>
-              <w:rPr>
-                <w:b/>
-                <w:sz w:val="18"/>
-                <w:szCs w:val="22"/>
-                <w:lang w:eastAsia="en-GB"/>
-              </w:rPr>
-              <w:t>}</w:t>
-            </w:r>
-            <w:r>
-              <w:rPr>
-                <w:b/>
-                <w:sz w:val="18"/>
-                <w:szCs w:val="22"/>
-                <w:lang w:eastAsia="en-GB"/>
-              </w:rPr>
-              <w:t xml:space="preserve"> </w:t>
-            </w:r>
-            <w:r>
-              <w:rPr>
-                <w:b/>
-                <w:sz w:val="18"/>
-                <w:szCs w:val="22"/>
-                <w:lang w:eastAsia="en-GB"/>
-              </w:rPr>
-              <w:t>(</w:t>
-            </w:r>
-            <w:r>
-              <w:rPr>
-                <w:b/>
-                <w:sz w:val="18"/>
-                <w:szCs w:val="22"/>
-                <w:lang w:eastAsia="en-GB"/>
-              </w:rPr>
-              <w:t>{</w:t>
-            </w:r>
-            <w:proofErr w:type="spellStart"/>
-            <w:r>
-              <w:rPr>
-                <w:b/>
-                <w:sz w:val="18"/>
-                <w:szCs w:val="22"/>
-                <w:lang w:eastAsia="en-GB"/>
-              </w:rPr>
-              <w:t>sState</w:t>
-            </w:r>
-            <w:proofErr w:type="spellEnd"/>
-            <w:r>
-              <w:rPr>
-                <w:b/>
-                <w:sz w:val="18"/>
-                <w:szCs w:val="22"/>
-                <w:lang w:eastAsia="en-GB"/>
-              </w:rPr>
-              <w:t>}</w:t>
-            </w:r>
-            <w:r>
-              <w:rPr>
-                <w:b/>
-                <w:sz w:val="18"/>
-                <w:szCs w:val="22"/>
-                <w:lang w:eastAsia="en-GB"/>
-              </w:rPr>
-              <w:t>)</w:t>
-            </w:r>
-          </w:p>
-          <w:p>
-            <w:pPr>
-              <w:spacing w:before="60" w:after="60"/>
-              <w:ind w:right="177"/>
-              <w:rPr>
-                <w:sz w:val="18"/>
-                <w:szCs w:val="22"/>
-                <w:lang w:eastAsia="en-GB"/>
-              </w:rPr>
-            </w:pPr>
-            <w:r>
-              <w:rPr>
-                <w:b/>
-                <w:sz w:val="18"/>
-                <w:szCs w:val="22"/>
-                <w:lang w:eastAsia="en-GB"/>
-              </w:rPr>
-              <w:t>{</w:t>
-            </w:r>
-            <w:proofErr w:type="spellStart"/>
-            <w:r>
-              <w:rPr>
-                <w:b/>
-                <w:sz w:val="18"/>
-                <w:szCs w:val="22"/>
-                <w:lang w:eastAsia="en-GB"/>
-              </w:rPr>
-              <w:t>sId</w:t>
-            </w:r>
-            <w:proofErr w:type="spellEnd"/>
-            <w:r>
-              <w:rPr>
-                <w:b/>
-                <w:sz w:val="18"/>
-                <w:szCs w:val="22"/>
-                <w:lang w:eastAsia="en-GB"/>
-              </w:rPr>
-              <w:t>}</w:t>
-            </w:r>
+            <w:bookmarkStart w:id="2" w:name="_GoBack"/>
+            <w:bookmarkEnd w:id="2"/>
           </w:p>
         </w:tc>
       </w:tr>
@@ -2072,7 +2338,7 @@
                     </pic:cNvPicPr>
                   </pic:nvPicPr>
                   <pic:blipFill>
-                    <a:blip r:embed="rId7" cstate="print">
+                    <a:blip r:embed="rId8" cstate="print">
                       <a:extLst>
                         <a:ext uri="{28A0092B-C50C-407E-A947-70E740481C1C}">
                           <a14:useLocalDpi xmlns:a14="http://schemas.microsoft.com/office/drawing/2010/main" val="0"/>
@@ -2277,8 +2543,6 @@
         </w:rPr>
         <w:tab/>
       </w:r>
-      <w:bookmarkStart w:id="0" w:name="_GoBack"/>
-      <w:bookmarkEnd w:id="0"/>
       <w:r>
         <w:rPr>
           <w:rFonts w:ascii="Cambria" w:eastAsia="MS ??" w:hAnsi="Cambria"/>
@@ -2549,12 +2813,12 @@
       </w:r>
     </w:p>
     <w:sectPr>
-      <w:headerReference w:type="even" r:id="rId8"/>
-      <w:headerReference w:type="default" r:id="rId9"/>
-      <w:footerReference w:type="even" r:id="rId10"/>
-      <w:footerReference w:type="default" r:id="rId11"/>
-      <w:headerReference w:type="first" r:id="rId12"/>
-      <w:footerReference w:type="first" r:id="rId13"/>
+      <w:headerReference w:type="even" r:id="rId9"/>
+      <w:headerReference w:type="default" r:id="rId10"/>
+      <w:footerReference w:type="even" r:id="rId11"/>
+      <w:footerReference w:type="default" r:id="rId12"/>
+      <w:headerReference w:type="first" r:id="rId13"/>
+      <w:footerReference w:type="first" r:id="rId14"/>
       <w:pgSz w:w="11906" w:h="16838"/>
       <w:pgMar w:top="720" w:right="720" w:bottom="720" w:left="720" w:header="284" w:footer="0" w:gutter="0"/>
       <w:cols w:space="708"/>
@@ -5692,6 +5956,121 @@
     </w:lvl>
   </w:abstractNum>
   <w:abstractNum w:abstractNumId="22" w15:restartNumberingAfterBreak="0">
+    <w:nsid w:val="5FEA5992"/>
+    <w:multiLevelType w:val="multilevel"/>
+    <w:tmpl w:val="09A210DC"/>
+    <w:lvl w:ilvl="0">
+      <w:start w:val="1"/>
+      <w:numFmt w:val="bullet"/>
+      <w:lvlText w:val=""/>
+      <w:lvlJc w:val="left"/>
+      <w:pPr>
+        <w:ind w:left="720" w:hanging="360"/>
+      </w:pPr>
+      <w:rPr>
+        <w:rFonts w:ascii="Symbol" w:hAnsi="Symbol" w:cs="Symbol" w:hint="default"/>
+        <w:b/>
+        <w:sz w:val="20"/>
+      </w:rPr>
+    </w:lvl>
+    <w:lvl w:ilvl="1">
+      <w:start w:val="1"/>
+      <w:numFmt w:val="bullet"/>
+      <w:lvlText w:val="o"/>
+      <w:lvlJc w:val="left"/>
+      <w:pPr>
+        <w:ind w:left="1440" w:hanging="360"/>
+      </w:pPr>
+      <w:rPr>
+        <w:rFonts w:ascii="Courier New" w:hAnsi="Courier New" w:cs="Courier New" w:hint="default"/>
+      </w:rPr>
+    </w:lvl>
+    <w:lvl w:ilvl="2">
+      <w:start w:val="1"/>
+      <w:numFmt w:val="bullet"/>
+      <w:lvlText w:val=""/>
+      <w:lvlJc w:val="left"/>
+      <w:pPr>
+        <w:ind w:left="2160" w:hanging="360"/>
+      </w:pPr>
+      <w:rPr>
+        <w:rFonts w:ascii="Wingdings" w:hAnsi="Wingdings" w:cs="Wingdings" w:hint="default"/>
+      </w:rPr>
+    </w:lvl>
+    <w:lvl w:ilvl="3">
+      <w:start w:val="1"/>
+      <w:numFmt w:val="bullet"/>
+      <w:lvlText w:val=""/>
+      <w:lvlJc w:val="left"/>
+      <w:pPr>
+        <w:ind w:left="2880" w:hanging="360"/>
+      </w:pPr>
+      <w:rPr>
+        <w:rFonts w:ascii="Symbol" w:hAnsi="Symbol" w:cs="Symbol" w:hint="default"/>
+      </w:rPr>
+    </w:lvl>
+    <w:lvl w:ilvl="4">
+      <w:start w:val="1"/>
+      <w:numFmt w:val="bullet"/>
+      <w:lvlText w:val="o"/>
+      <w:lvlJc w:val="left"/>
+      <w:pPr>
+        <w:ind w:left="3600" w:hanging="360"/>
+      </w:pPr>
+      <w:rPr>
+        <w:rFonts w:ascii="Courier New" w:hAnsi="Courier New" w:cs="Courier New" w:hint="default"/>
+      </w:rPr>
+    </w:lvl>
+    <w:lvl w:ilvl="5">
+      <w:start w:val="1"/>
+      <w:numFmt w:val="bullet"/>
+      <w:lvlText w:val=""/>
+      <w:lvlJc w:val="left"/>
+      <w:pPr>
+        <w:ind w:left="4320" w:hanging="360"/>
+      </w:pPr>
+      <w:rPr>
+        <w:rFonts w:ascii="Wingdings" w:hAnsi="Wingdings" w:cs="Wingdings" w:hint="default"/>
+      </w:rPr>
+    </w:lvl>
+    <w:lvl w:ilvl="6">
+      <w:start w:val="1"/>
+      <w:numFmt w:val="bullet"/>
+      <w:lvlText w:val=""/>
+      <w:lvlJc w:val="left"/>
+      <w:pPr>
+        <w:ind w:left="5040" w:hanging="360"/>
+      </w:pPr>
+      <w:rPr>
+        <w:rFonts w:ascii="Symbol" w:hAnsi="Symbol" w:cs="Symbol" w:hint="default"/>
+      </w:rPr>
+    </w:lvl>
+    <w:lvl w:ilvl="7">
+      <w:start w:val="1"/>
+      <w:numFmt w:val="bullet"/>
+      <w:lvlText w:val="o"/>
+      <w:lvlJc w:val="left"/>
+      <w:pPr>
+        <w:ind w:left="5760" w:hanging="360"/>
+      </w:pPr>
+      <w:rPr>
+        <w:rFonts w:ascii="Courier New" w:hAnsi="Courier New" w:cs="Courier New" w:hint="default"/>
+      </w:rPr>
+    </w:lvl>
+    <w:lvl w:ilvl="8">
+      <w:start w:val="1"/>
+      <w:numFmt w:val="bullet"/>
+      <w:lvlText w:val=""/>
+      <w:lvlJc w:val="left"/>
+      <w:pPr>
+        <w:ind w:left="6480" w:hanging="360"/>
+      </w:pPr>
+      <w:rPr>
+        <w:rFonts w:ascii="Wingdings" w:hAnsi="Wingdings" w:cs="Wingdings" w:hint="default"/>
+      </w:rPr>
+    </w:lvl>
+  </w:abstractNum>
+  <w:abstractNum w:abstractNumId="23" w15:restartNumberingAfterBreak="0">
     <w:nsid w:val="64F41EEA"/>
     <w:multiLevelType w:val="hybridMultilevel"/>
     <w:tmpl w:val="3A7CEEB8"/>
@@ -5804,7 +6183,7 @@
       </w:rPr>
     </w:lvl>
   </w:abstractNum>
-  <w:abstractNum w:abstractNumId="23" w15:restartNumberingAfterBreak="0">
+  <w:abstractNum w:abstractNumId="24" w15:restartNumberingAfterBreak="0">
     <w:nsid w:val="65DE3B0A"/>
     <w:multiLevelType w:val="hybridMultilevel"/>
     <w:tmpl w:val="6E74F7C2"/>
@@ -5917,7 +6296,7 @@
       </w:rPr>
     </w:lvl>
   </w:abstractNum>
-  <w:abstractNum w:abstractNumId="24" w15:restartNumberingAfterBreak="0">
+  <w:abstractNum w:abstractNumId="25" w15:restartNumberingAfterBreak="0">
     <w:nsid w:val="67AC0505"/>
     <w:multiLevelType w:val="hybridMultilevel"/>
     <w:tmpl w:val="D3DAD350"/>
@@ -6003,7 +6382,7 @@
       </w:pPr>
     </w:lvl>
   </w:abstractNum>
-  <w:abstractNum w:abstractNumId="25" w15:restartNumberingAfterBreak="0">
+  <w:abstractNum w:abstractNumId="26" w15:restartNumberingAfterBreak="0">
     <w:nsid w:val="6B0D2FCA"/>
     <w:multiLevelType w:val="multilevel"/>
     <w:tmpl w:val="71ECE4B4"/>
@@ -6120,7 +6499,7 @@
       </w:rPr>
     </w:lvl>
   </w:abstractNum>
-  <w:abstractNum w:abstractNumId="26" w15:restartNumberingAfterBreak="0">
+  <w:abstractNum w:abstractNumId="27" w15:restartNumberingAfterBreak="0">
     <w:nsid w:val="6BC25070"/>
     <w:multiLevelType w:val="hybridMultilevel"/>
     <w:tmpl w:val="5ED2177C"/>
@@ -6233,7 +6612,7 @@
       </w:rPr>
     </w:lvl>
   </w:abstractNum>
-  <w:abstractNum w:abstractNumId="27" w15:restartNumberingAfterBreak="0">
+  <w:abstractNum w:abstractNumId="28" w15:restartNumberingAfterBreak="0">
     <w:nsid w:val="7295109F"/>
     <w:multiLevelType w:val="hybridMultilevel"/>
     <w:tmpl w:val="A3F229C8"/>
@@ -6346,7 +6725,7 @@
       </w:rPr>
     </w:lvl>
   </w:abstractNum>
-  <w:abstractNum w:abstractNumId="28" w15:restartNumberingAfterBreak="0">
+  <w:abstractNum w:abstractNumId="29" w15:restartNumberingAfterBreak="0">
     <w:nsid w:val="7916092E"/>
     <w:multiLevelType w:val="hybridMultilevel"/>
     <w:tmpl w:val="A54E16C4"/>
@@ -6458,7 +6837,7 @@
       </w:rPr>
     </w:lvl>
   </w:abstractNum>
-  <w:abstractNum w:abstractNumId="29" w15:restartNumberingAfterBreak="0">
+  <w:abstractNum w:abstractNumId="30" w15:restartNumberingAfterBreak="0">
     <w:nsid w:val="799C35C1"/>
     <w:multiLevelType w:val="hybridMultilevel"/>
     <w:tmpl w:val="61544AAE"/>
@@ -6571,7 +6950,7 @@
       </w:rPr>
     </w:lvl>
   </w:abstractNum>
-  <w:abstractNum w:abstractNumId="30" w15:restartNumberingAfterBreak="0">
+  <w:abstractNum w:abstractNumId="31" w15:restartNumberingAfterBreak="0">
     <w:nsid w:val="7A056EB8"/>
     <w:multiLevelType w:val="hybridMultilevel"/>
     <w:tmpl w:val="77B2477E"/>
@@ -6684,7 +7063,7 @@
       </w:pPr>
     </w:lvl>
   </w:abstractNum>
-  <w:abstractNum w:abstractNumId="31" w15:restartNumberingAfterBreak="0">
+  <w:abstractNum w:abstractNumId="32" w15:restartNumberingAfterBreak="0">
     <w:nsid w:val="7B234E89"/>
     <w:multiLevelType w:val="hybridMultilevel"/>
     <w:tmpl w:val="411C27AC"/>
@@ -6799,7 +7178,7 @@
     </w:lvlOverride>
   </w:num>
   <w:num w:numId="2">
-    <w:abstractNumId w:val="30"/>
+    <w:abstractNumId w:val="31"/>
     <w:lvlOverride w:ilvl="0">
       <w:startOverride w:val="1"/>
     </w:lvlOverride>
@@ -6832,13 +7211,13 @@
     <w:abstractNumId w:val="10"/>
   </w:num>
   <w:num w:numId="4">
-    <w:abstractNumId w:val="29"/>
+    <w:abstractNumId w:val="30"/>
   </w:num>
   <w:num w:numId="5">
     <w:abstractNumId w:val="21"/>
   </w:num>
   <w:num w:numId="6">
-    <w:abstractNumId w:val="25"/>
+    <w:abstractNumId w:val="26"/>
   </w:num>
   <w:num w:numId="7">
     <w:abstractNumId w:val="3"/>
@@ -6850,7 +7229,7 @@
     <w:abstractNumId w:val="7"/>
   </w:num>
   <w:num w:numId="10">
-    <w:abstractNumId w:val="23"/>
+    <w:abstractNumId w:val="24"/>
   </w:num>
   <w:num w:numId="11">
     <w:abstractNumId w:val="2"/>
@@ -6868,19 +7247,19 @@
     <w:abstractNumId w:val="15"/>
   </w:num>
   <w:num w:numId="16">
-    <w:abstractNumId w:val="24"/>
+    <w:abstractNumId w:val="25"/>
   </w:num>
   <w:num w:numId="17">
     <w:abstractNumId w:val="17"/>
   </w:num>
   <w:num w:numId="18">
-    <w:abstractNumId w:val="31"/>
+    <w:abstractNumId w:val="32"/>
   </w:num>
   <w:num w:numId="19">
     <w:abstractNumId w:val="1"/>
   </w:num>
   <w:num w:numId="20">
-    <w:abstractNumId w:val="26"/>
+    <w:abstractNumId w:val="27"/>
   </w:num>
   <w:num w:numId="21">
     <w:abstractNumId w:val="9"/>
@@ -6895,10 +7274,10 @@
     <w:abstractNumId w:val="13"/>
   </w:num>
   <w:num w:numId="25">
-    <w:abstractNumId w:val="22"/>
+    <w:abstractNumId w:val="23"/>
   </w:num>
   <w:num w:numId="26">
-    <w:abstractNumId w:val="28"/>
+    <w:abstractNumId w:val="29"/>
   </w:num>
   <w:num w:numId="27">
     <w:abstractNumId w:val="4"/>
@@ -6913,13 +7292,16 @@
     <w:abstractNumId w:val="8"/>
   </w:num>
   <w:num w:numId="31">
-    <w:abstractNumId w:val="27"/>
+    <w:abstractNumId w:val="28"/>
   </w:num>
   <w:num w:numId="32">
     <w:abstractNumId w:val="5"/>
   </w:num>
   <w:num w:numId="33">
     <w:abstractNumId w:val="6"/>
+  </w:num>
+  <w:num w:numId="34">
+    <w:abstractNumId w:val="22"/>
   </w:num>
 </w:numbering>
 </file>
@@ -7023,7 +7405,7 @@
     <w:lsdException w:name="Medium Shading 2 Accent 1" w:uiPriority="64"/>
     <w:lsdException w:name="Medium List 1 Accent 1" w:uiPriority="65"/>
     <w:lsdException w:name="Revision" w:semiHidden="1" w:uiPriority="99"/>
-    <w:lsdException w:name="List Paragraph" w:uiPriority="34" w:qFormat="1"/>
+    <w:lsdException w:name="List Paragraph" w:uiPriority="99" w:qFormat="1"/>
     <w:lsdException w:name="Quote" w:uiPriority="29" w:qFormat="1"/>
     <w:lsdException w:name="Intense Quote" w:uiPriority="30" w:qFormat="1"/>
     <w:lsdException w:name="Medium List 2 Accent 1" w:uiPriority="66"/>
@@ -7542,7 +7924,7 @@
   <w:style w:type="paragraph" w:styleId="Paragrafoelenco">
     <w:name w:val="List Paragraph"/>
     <w:basedOn w:val="Normale"/>
-    <w:uiPriority w:val="34"/>
+    <w:uiPriority w:val="99"/>
     <w:qFormat/>
     <w:rsid w:val="00E27773"/>
     <w:pPr>
@@ -7818,4 +8200,16 @@
     </a:ext>
   </a:extLst>
 </a:theme>
+</file>
+
+<file path=customXml/item1.xml><?xml version="1.0" encoding="utf-8"?>
+<b:Sources xmlns:b="http://schemas.openxmlformats.org/officeDocument/2006/bibliography" xmlns="http://schemas.openxmlformats.org/officeDocument/2006/bibliography" SelectedStyle="\APASixthEditionOfficeOnline.xsl" StyleName="APA" Version="6"/>
+</file>
+
+<file path=customXml/itemProps1.xml><?xml version="1.0" encoding="utf-8"?>
+<ds:datastoreItem xmlns:ds="http://schemas.openxmlformats.org/officeDocument/2006/customXml" ds:itemID="{E39C5E62-6D97-4AF1-943C-F62EE984A141}">
+  <ds:schemaRefs>
+    <ds:schemaRef ds:uri="http://schemas.openxmlformats.org/officeDocument/2006/bibliography"/>
+  </ds:schemaRefs>
+</ds:datastoreItem>
 </file>
--- a/packages/manager/src/apollo_express/public/templates/modello_appendice_inclusione.docx
+++ b/packages/manager/src/apollo_express/public/templates/modello_appendice_inclusione.docx
@@ -808,7 +808,16 @@
                 <w:szCs w:val="22"/>
                 <w:lang w:eastAsia="en-GB"/>
               </w:rPr>
-              <w:t>Contraente/Assicurato:</w:t>
+              <w:t>Contraente</w:t>
+            </w:r>
+            <w:r>
+              <w:rPr>
+                <w:b/>
+                <w:sz w:val="18"/>
+                <w:szCs w:val="22"/>
+                <w:lang w:eastAsia="en-GB"/>
+              </w:rPr>
+              <w:t>:</w:t>
             </w:r>
           </w:p>
         </w:tc>
@@ -1064,9 +1073,6 @@
         </w:tc>
       </w:tr>
       <w:tr>
-        <w:trPr>
-          <w:cantSplit/>
-        </w:trPr>
         <w:tc>
           <w:tcPr>
             <w:tcW w:w="2867" w:type="dxa"/>
@@ -1082,91 +1088,15 @@
                 <w:lang w:eastAsia="en-GB"/>
               </w:rPr>
             </w:pPr>
-            <w:r>
-              <w:rPr>
-                <w:bCs/>
+            <w:bookmarkStart w:id="0" w:name="_GoBack" w:colFirst="0" w:colLast="0"/>
+            <w:r>
+              <w:rPr>
+                <w:b/>
                 <w:sz w:val="18"/>
                 <w:szCs w:val="18"/>
-              </w:rPr>
-              <w:t>{#</w:t>
-            </w:r>
-            <w:proofErr w:type="spellStart"/>
-            <w:r>
-              <w:rPr>
-                <w:bCs/>
-                <w:sz w:val="18"/>
-                <w:szCs w:val="18"/>
-              </w:rPr>
-              <w:t>hasCosig</w:t>
-            </w:r>
-            <w:proofErr w:type="spellEnd"/>
-            <w:r>
-              <w:rPr>
-                <w:bCs/>
-                <w:sz w:val="18"/>
-                <w:szCs w:val="18"/>
-              </w:rPr>
-              <w:t>}</w:t>
-            </w:r>
-            <w:r>
-              <w:rPr>
-                <w:b/>
-                <w:bCs/>
-                <w:sz w:val="18"/>
-                <w:szCs w:val="18"/>
-                <w:lang w:eastAsia="en-US"/>
-              </w:rPr>
-              <w:t>{#</w:t>
-            </w:r>
-            <w:proofErr w:type="spellStart"/>
-            <w:r>
-              <w:rPr>
-                <w:b/>
-                <w:bCs/>
-                <w:sz w:val="18"/>
-                <w:szCs w:val="18"/>
-                <w:lang w:eastAsia="en-US"/>
-              </w:rPr>
-              <w:t>cosList</w:t>
-            </w:r>
-            <w:proofErr w:type="spellEnd"/>
-            <w:r>
-              <w:rPr>
-                <w:b/>
-                <w:bCs/>
-                <w:sz w:val="18"/>
-                <w:szCs w:val="18"/>
-                <w:lang w:eastAsia="en-US"/>
-              </w:rPr>
-              <w:t>}</w:t>
-            </w:r>
-            <w:r>
-              <w:rPr>
-                <w:b/>
-                <w:bCs/>
-                <w:sz w:val="18"/>
-                <w:szCs w:val="18"/>
-                <w:lang w:eastAsia="en-US"/>
-              </w:rPr>
-              <w:t>{#first}</w:t>
-            </w:r>
-            <w:r>
-              <w:rPr>
-                <w:b/>
-                <w:sz w:val="18"/>
-                <w:szCs w:val="18"/>
-                <w:lang w:eastAsia="en-GB"/>
-              </w:rPr>
-              <w:t>Co-Assicurato:</w:t>
-            </w:r>
-            <w:r>
-              <w:rPr>
-                <w:b/>
-                <w:sz w:val="18"/>
-                <w:szCs w:val="18"/>
-                <w:lang w:eastAsia="en-GB"/>
-              </w:rPr>
-              <w:t>{/first}</w:t>
+                <w:lang w:eastAsia="en-GB"/>
+              </w:rPr>
+              <w:t>Assicurato:</w:t>
             </w:r>
           </w:p>
         </w:tc>
@@ -1182,13 +1112,11 @@
               <w:ind w:right="177"/>
               <w:rPr>
                 <w:b/>
-                <w:bCs/>
                 <w:sz w:val="18"/>
                 <w:szCs w:val="18"/>
-                <w:lang w:eastAsia="en-US"/>
+                <w:lang w:eastAsia="en-GB"/>
               </w:rPr>
             </w:pPr>
-            <w:bookmarkStart w:id="0" w:name="_Hlk54949045"/>
             <w:r>
               <w:rPr>
                 <w:b/>
@@ -1206,7 +1134,16 @@
                 <w:szCs w:val="18"/>
                 <w:lang w:eastAsia="en-GB"/>
               </w:rPr>
-              <w:t>name</w:t>
+              <w:t>r</w:t>
+            </w:r>
+            <w:r>
+              <w:rPr>
+                <w:b/>
+                <w:sz w:val="18"/>
+                <w:szCs w:val="18"/>
+                <w:lang w:eastAsia="en-GB"/>
+              </w:rPr>
+              <w:t>Sur</w:t>
             </w:r>
             <w:proofErr w:type="spellEnd"/>
             <w:r>
@@ -1216,7 +1153,7 @@
                 <w:szCs w:val="18"/>
                 <w:lang w:eastAsia="en-GB"/>
               </w:rPr>
-              <w:t>}{</w:t>
+              <w:t>} {</w:t>
             </w:r>
             <w:proofErr w:type="spellStart"/>
             <w:r>
@@ -1226,7 +1163,16 @@
                 <w:szCs w:val="18"/>
                 <w:lang w:eastAsia="en-GB"/>
               </w:rPr>
-              <w:t>sur</w:t>
+              <w:t>r</w:t>
+            </w:r>
+            <w:r>
+              <w:rPr>
+                <w:b/>
+                <w:sz w:val="18"/>
+                <w:szCs w:val="18"/>
+                <w:lang w:eastAsia="en-GB"/>
+              </w:rPr>
+              <w:t>Name</w:t>
             </w:r>
             <w:proofErr w:type="spellEnd"/>
             <w:r>
@@ -1267,7 +1213,16 @@
                 <w:szCs w:val="18"/>
                 <w:lang w:eastAsia="en-GB"/>
               </w:rPr>
-              <w:t>addr</w:t>
+              <w:t>r</w:t>
+            </w:r>
+            <w:r>
+              <w:rPr>
+                <w:b/>
+                <w:sz w:val="18"/>
+                <w:szCs w:val="18"/>
+                <w:lang w:eastAsia="en-GB"/>
+              </w:rPr>
+              <w:t>Addr</w:t>
             </w:r>
             <w:proofErr w:type="spellEnd"/>
             <w:r>
@@ -1287,7 +1242,16 @@
                 <w:szCs w:val="18"/>
                 <w:lang w:eastAsia="en-GB"/>
               </w:rPr>
-              <w:t>addrNumb</w:t>
+              <w:t>r</w:t>
+            </w:r>
+            <w:r>
+              <w:rPr>
+                <w:b/>
+                <w:sz w:val="18"/>
+                <w:szCs w:val="18"/>
+                <w:lang w:eastAsia="en-GB"/>
+              </w:rPr>
+              <w:t>AddrNumb</w:t>
             </w:r>
             <w:proofErr w:type="spellEnd"/>
             <w:r>
@@ -1318,14 +1282,101 @@
                 <w:szCs w:val="18"/>
                 <w:lang w:eastAsia="en-GB"/>
               </w:rPr>
-              <w:t>{zip} {city} ({state})</w:t>
+              <w:t>{</w:t>
+            </w:r>
+            <w:proofErr w:type="spellStart"/>
+            <w:r>
+              <w:rPr>
+                <w:b/>
+                <w:sz w:val="18"/>
+                <w:szCs w:val="18"/>
+                <w:lang w:eastAsia="en-GB"/>
+              </w:rPr>
+              <w:t>r</w:t>
+            </w:r>
+            <w:r>
+              <w:rPr>
+                <w:b/>
+                <w:sz w:val="18"/>
+                <w:szCs w:val="18"/>
+                <w:lang w:eastAsia="en-GB"/>
+              </w:rPr>
+              <w:t>Zip</w:t>
+            </w:r>
+            <w:proofErr w:type="spellEnd"/>
+            <w:r>
+              <w:rPr>
+                <w:b/>
+                <w:sz w:val="18"/>
+                <w:szCs w:val="18"/>
+                <w:lang w:eastAsia="en-GB"/>
+              </w:rPr>
+              <w:t>} {</w:t>
+            </w:r>
+            <w:proofErr w:type="spellStart"/>
+            <w:r>
+              <w:rPr>
+                <w:b/>
+                <w:sz w:val="18"/>
+                <w:szCs w:val="18"/>
+                <w:lang w:eastAsia="en-GB"/>
+              </w:rPr>
+              <w:t>r</w:t>
+            </w:r>
+            <w:r>
+              <w:rPr>
+                <w:b/>
+                <w:sz w:val="18"/>
+                <w:szCs w:val="18"/>
+                <w:lang w:eastAsia="en-GB"/>
+              </w:rPr>
+              <w:t>City</w:t>
+            </w:r>
+            <w:proofErr w:type="spellEnd"/>
+            <w:r>
+              <w:rPr>
+                <w:b/>
+                <w:sz w:val="18"/>
+                <w:szCs w:val="18"/>
+                <w:lang w:eastAsia="en-GB"/>
+              </w:rPr>
+              <w:t>} ({</w:t>
+            </w:r>
+            <w:proofErr w:type="spellStart"/>
+            <w:r>
+              <w:rPr>
+                <w:b/>
+                <w:sz w:val="18"/>
+                <w:szCs w:val="18"/>
+                <w:lang w:eastAsia="en-GB"/>
+              </w:rPr>
+              <w:t>r</w:t>
+            </w:r>
+            <w:r>
+              <w:rPr>
+                <w:b/>
+                <w:sz w:val="18"/>
+                <w:szCs w:val="18"/>
+                <w:lang w:eastAsia="en-GB"/>
+              </w:rPr>
+              <w:t>State</w:t>
+            </w:r>
+            <w:proofErr w:type="spellEnd"/>
+            <w:r>
+              <w:rPr>
+                <w:b/>
+                <w:sz w:val="18"/>
+                <w:szCs w:val="18"/>
+                <w:lang w:eastAsia="en-GB"/>
+              </w:rPr>
+              <w:t>})</w:t>
             </w:r>
           </w:p>
           <w:p>
             <w:pPr>
-              <w:spacing w:after="60"/>
-              <w:rPr>
-                <w:b/>
+              <w:spacing w:before="60" w:after="60"/>
+              <w:ind w:right="177"/>
+              <w:rPr>
                 <w:sz w:val="18"/>
                 <w:szCs w:val="18"/>
                 <w:lang w:eastAsia="en-GB"/>
@@ -1338,90 +1389,41 @@
                 <w:szCs w:val="18"/>
                 <w:lang w:eastAsia="en-GB"/>
               </w:rPr>
-              <w:t>{id}</w:t>
-            </w:r>
-            <w:r>
-              <w:rPr>
-                <w:b/>
-                <w:bCs/>
+              <w:t>{</w:t>
+            </w:r>
+            <w:proofErr w:type="spellStart"/>
+            <w:r>
+              <w:rPr>
+                <w:b/>
                 <w:sz w:val="18"/>
                 <w:szCs w:val="18"/>
-                <w:lang w:eastAsia="en-US"/>
-              </w:rPr>
-              <w:t>{</w:t>
-            </w:r>
-            <w:bookmarkStart w:id="1" w:name="_Hlk39744020"/>
-            <w:r>
-              <w:rPr>
-                <w:b/>
-                <w:bCs/>
+                <w:lang w:eastAsia="en-GB"/>
+              </w:rPr>
+              <w:t>r</w:t>
+            </w:r>
+            <w:r>
+              <w:rPr>
+                <w:b/>
                 <w:sz w:val="18"/>
                 <w:szCs w:val="18"/>
-                <w:lang w:eastAsia="en-US"/>
-              </w:rPr>
-              <w:t>/</w:t>
-            </w:r>
-            <w:proofErr w:type="spellStart"/>
-            <w:r>
-              <w:rPr>
-                <w:b/>
-                <w:bCs/>
+                <w:lang w:eastAsia="en-GB"/>
+              </w:rPr>
+              <w:t>Id</w:t>
+            </w:r>
+            <w:proofErr w:type="spellEnd"/>
+            <w:r>
+              <w:rPr>
+                <w:b/>
                 <w:sz w:val="18"/>
                 <w:szCs w:val="18"/>
-                <w:lang w:eastAsia="en-US"/>
-              </w:rPr>
-              <w:t>cosList</w:t>
-            </w:r>
-            <w:bookmarkEnd w:id="1"/>
-            <w:proofErr w:type="spellEnd"/>
-            <w:r>
-              <w:rPr>
-                <w:b/>
-                <w:bCs/>
-                <w:sz w:val="18"/>
-                <w:szCs w:val="18"/>
-                <w:lang w:eastAsia="en-US"/>
+                <w:lang w:eastAsia="en-GB"/>
               </w:rPr>
               <w:t>}</w:t>
             </w:r>
-            <w:bookmarkEnd w:id="0"/>
-            <w:r>
-              <w:rPr>
-                <w:b/>
-                <w:bCs/>
-                <w:sz w:val="18"/>
-                <w:szCs w:val="18"/>
-                <w:lang w:eastAsia="en-US"/>
-              </w:rPr>
-              <w:t>{/</w:t>
-            </w:r>
-            <w:proofErr w:type="spellStart"/>
-            <w:r>
-              <w:rPr>
-                <w:b/>
-                <w:bCs/>
-                <w:sz w:val="18"/>
-                <w:szCs w:val="18"/>
-                <w:lang w:eastAsia="en-US"/>
-              </w:rPr>
-              <w:t>hasCosig</w:t>
-            </w:r>
-            <w:proofErr w:type="spellEnd"/>
-            <w:r>
-              <w:rPr>
-                <w:b/>
-                <w:bCs/>
-                <w:sz w:val="18"/>
-                <w:szCs w:val="18"/>
-                <w:lang w:eastAsia="en-US"/>
-              </w:rPr>
-              <w:t>}</w:t>
-            </w:r>
-            <w:bookmarkStart w:id="2" w:name="_GoBack"/>
-            <w:bookmarkEnd w:id="2"/>
           </w:p>
         </w:tc>
       </w:tr>
+      <w:bookmarkEnd w:id="0"/>
     </w:tbl>
     <w:p>
       <w:pPr>
@@ -8207,7 +8209,7 @@
 </file>
 
 <file path=customXml/itemProps1.xml><?xml version="1.0" encoding="utf-8"?>
-<ds:datastoreItem xmlns:ds="http://schemas.openxmlformats.org/officeDocument/2006/customXml" ds:itemID="{E39C5E62-6D97-4AF1-943C-F62EE984A141}">
+<ds:datastoreItem xmlns:ds="http://schemas.openxmlformats.org/officeDocument/2006/customXml" ds:itemID="{B4E7BDAC-9892-4CB0-A0F3-359268C66448}">
   <ds:schemaRefs>
     <ds:schemaRef ds:uri="http://schemas.openxmlformats.org/officeDocument/2006/bibliography"/>
   </ds:schemaRefs>

--- a/packages/manager/src/apollo_express/public/templates/modello_appendice_inclusione.docx
+++ b/packages/manager/src/apollo_express/public/templates/modello_appendice_inclusione.docx
@@ -1,6 +1,6 @@
 
 <file path=word/document.xml><?xml version="1.0" encoding="utf-8"?>
-<w:document xmlns:wpc="http://schemas.microsoft.com/office/word/2010/wordprocessingCanvas" xmlns:cx="http://schemas.microsoft.com/office/drawing/2014/chartex" xmlns:cx1="http://schemas.microsoft.com/office/drawing/2015/9/8/chartex" xmlns:mc="http://schemas.openxmlformats.org/markup-compatibility/2006" xmlns:o="urn:schemas-microsoft-com:office:office" xmlns:r="http://schemas.openxmlformats.org/officeDocument/2006/relationships" xmlns:m="http://schemas.openxmlformats.org/officeDocument/2006/math" xmlns:v="urn:schemas-microsoft-com:vml" xmlns:wp14="http://schemas.microsoft.com/office/word/2010/wordprocessingDrawing" xmlns:wp="http://schemas.openxmlformats.org/drawingml/2006/wordprocessingDrawing" xmlns:w10="urn:schemas-microsoft-com:office:word" xmlns:w="http://schemas.openxmlformats.org/wordprocessingml/2006/main" xmlns:w14="http://schemas.microsoft.com/office/word/2010/wordml" xmlns:w15="http://schemas.microsoft.com/office/word/2012/wordml" xmlns:w16se="http://schemas.microsoft.com/office/word/2015/wordml/symex" xmlns:wpg="http://schemas.microsoft.com/office/word/2010/wordprocessingGroup" xmlns:wpi="http://schemas.microsoft.com/office/word/2010/wordprocessingInk" xmlns:wne="http://schemas.microsoft.com/office/word/2006/wordml" xmlns:wps="http://schemas.microsoft.com/office/word/2010/wordprocessingShape" mc:Ignorable="w14 w15 w16se wp14">
+<w:document xmlns:wpc="http://schemas.microsoft.com/office/word/2010/wordprocessingCanvas" xmlns:cx="http://schemas.microsoft.com/office/drawing/2014/chartex" xmlns:mc="http://schemas.openxmlformats.org/markup-compatibility/2006" xmlns:o="urn:schemas-microsoft-com:office:office" xmlns:r="http://schemas.openxmlformats.org/officeDocument/2006/relationships" xmlns:m="http://schemas.openxmlformats.org/officeDocument/2006/math" xmlns:v="urn:schemas-microsoft-com:vml" xmlns:wp14="http://schemas.microsoft.com/office/word/2010/wordprocessingDrawing" xmlns:wp="http://schemas.openxmlformats.org/drawingml/2006/wordprocessingDrawing" xmlns:w10="urn:schemas-microsoft-com:office:word" xmlns:w="http://schemas.openxmlformats.org/wordprocessingml/2006/main" xmlns:w14="http://schemas.microsoft.com/office/word/2010/wordml" xmlns:w15="http://schemas.microsoft.com/office/word/2012/wordml" xmlns:w16se="http://schemas.microsoft.com/office/word/2015/wordml/symex" xmlns:wpg="http://schemas.microsoft.com/office/word/2010/wordprocessingGroup" xmlns:wpi="http://schemas.microsoft.com/office/word/2010/wordprocessingInk" xmlns:wne="http://schemas.microsoft.com/office/word/2006/wordml" xmlns:wps="http://schemas.microsoft.com/office/word/2010/wordprocessingShape" mc:Ignorable="w14 w15 w16se wp14">
   <w:body>
     <w:p>
       <w:pPr>
@@ -11,10 +11,12 @@
           <w:lang w:eastAsia="en-GB"/>
         </w:rPr>
       </w:pPr>
+      <w:bookmarkStart w:id="0" w:name="_GoBack"/>
+      <w:bookmarkEnd w:id="0"/>
     </w:p>
     <w:tbl>
       <w:tblPr>
-        <w:tblW w:w="9954" w:type="dxa"/>
+        <w:tblW w:w="10805" w:type="dxa"/>
         <w:tblInd w:w="-176" w:type="dxa"/>
         <w:tblBorders>
           <w:top w:val="single" w:sz="2" w:space="0" w:color="808080"/>
@@ -28,7 +30,7 @@
       </w:tblPr>
       <w:tblGrid>
         <w:gridCol w:w="2867"/>
-        <w:gridCol w:w="7087"/>
+        <w:gridCol w:w="7938"/>
       </w:tblGrid>
       <w:tr>
         <w:tc>
@@ -59,7 +61,7 @@
         </w:tc>
         <w:tc>
           <w:tcPr>
-            <w:tcW w:w="7087" w:type="dxa"/>
+            <w:tcW w:w="7938" w:type="dxa"/>
             <w:shd w:val="clear" w:color="auto" w:fill="auto"/>
             <w:vAlign w:val="center"/>
           </w:tcPr>
@@ -116,7 +118,7 @@
         </w:tc>
         <w:tc>
           <w:tcPr>
-            <w:tcW w:w="7087" w:type="dxa"/>
+            <w:tcW w:w="7938" w:type="dxa"/>
             <w:shd w:val="clear" w:color="auto" w:fill="auto"/>
             <w:vAlign w:val="center"/>
           </w:tcPr>
@@ -205,7 +207,7 @@
         </w:tc>
         <w:tc>
           <w:tcPr>
-            <w:tcW w:w="7087" w:type="dxa"/>
+            <w:tcW w:w="7938" w:type="dxa"/>
             <w:shd w:val="clear" w:color="auto" w:fill="auto"/>
             <w:vAlign w:val="center"/>
           </w:tcPr>
@@ -333,7 +335,7 @@
         </w:tc>
         <w:tc>
           <w:tcPr>
-            <w:tcW w:w="7087" w:type="dxa"/>
+            <w:tcW w:w="7938" w:type="dxa"/>
             <w:shd w:val="clear" w:color="auto" w:fill="auto"/>
             <w:vAlign w:val="center"/>
           </w:tcPr>
@@ -547,7 +549,7 @@
         </w:tc>
         <w:tc>
           <w:tcPr>
-            <w:tcW w:w="7087" w:type="dxa"/>
+            <w:tcW w:w="7938" w:type="dxa"/>
             <w:shd w:val="clear" w:color="auto" w:fill="auto"/>
             <w:vAlign w:val="center"/>
           </w:tcPr>
@@ -624,7 +626,7 @@
         </w:tc>
         <w:tc>
           <w:tcPr>
-            <w:tcW w:w="7087" w:type="dxa"/>
+            <w:tcW w:w="7938" w:type="dxa"/>
             <w:shd w:val="clear" w:color="auto" w:fill="auto"/>
             <w:vAlign w:val="center"/>
           </w:tcPr>
@@ -717,7 +719,7 @@
         </w:tc>
         <w:tc>
           <w:tcPr>
-            <w:tcW w:w="7087" w:type="dxa"/>
+            <w:tcW w:w="7938" w:type="dxa"/>
             <w:shd w:val="clear" w:color="auto" w:fill="auto"/>
             <w:vAlign w:val="center"/>
           </w:tcPr>
@@ -823,7 +825,7 @@
         </w:tc>
         <w:tc>
           <w:tcPr>
-            <w:tcW w:w="7087" w:type="dxa"/>
+            <w:tcW w:w="7938" w:type="dxa"/>
             <w:shd w:val="clear" w:color="auto" w:fill="auto"/>
             <w:vAlign w:val="center"/>
           </w:tcPr>
@@ -1088,7 +1090,6 @@
                 <w:lang w:eastAsia="en-GB"/>
               </w:rPr>
             </w:pPr>
-            <w:bookmarkStart w:id="0" w:name="_GoBack" w:colFirst="0" w:colLast="0"/>
             <w:r>
               <w:rPr>
                 <w:b/>
@@ -1102,7 +1103,7 @@
         </w:tc>
         <w:tc>
           <w:tcPr>
-            <w:tcW w:w="7087" w:type="dxa"/>
+            <w:tcW w:w="7938" w:type="dxa"/>
             <w:shd w:val="clear" w:color="auto" w:fill="auto"/>
             <w:vAlign w:val="center"/>
           </w:tcPr>
@@ -1423,7 +1424,6 @@
           </w:p>
         </w:tc>
       </w:tr>
-      <w:bookmarkEnd w:id="0"/>
     </w:tbl>
     <w:p>
       <w:pPr>
@@ -2831,7 +2831,7 @@
 </file>
 
 <file path=word/endnotes.xml><?xml version="1.0" encoding="utf-8"?>
-<w:endnotes xmlns:wpc="http://schemas.microsoft.com/office/word/2010/wordprocessingCanvas" xmlns:cx="http://schemas.microsoft.com/office/drawing/2014/chartex" xmlns:cx1="http://schemas.microsoft.com/office/drawing/2015/9/8/chartex" xmlns:mc="http://schemas.openxmlformats.org/markup-compatibility/2006" xmlns:o="urn:schemas-microsoft-com:office:office" xmlns:r="http://schemas.openxmlformats.org/officeDocument/2006/relationships" xmlns:m="http://schemas.openxmlformats.org/officeDocument/2006/math" xmlns:v="urn:schemas-microsoft-com:vml" xmlns:wp14="http://schemas.microsoft.com/office/word/2010/wordprocessingDrawing" xmlns:wp="http://schemas.openxmlformats.org/drawingml/2006/wordprocessingDrawing" xmlns:w10="urn:schemas-microsoft-com:office:word" xmlns:w="http://schemas.openxmlformats.org/wordprocessingml/2006/main" xmlns:w14="http://schemas.microsoft.com/office/word/2010/wordml" xmlns:w15="http://schemas.microsoft.com/office/word/2012/wordml" xmlns:w16se="http://schemas.microsoft.com/office/word/2015/wordml/symex" xmlns:wpg="http://schemas.microsoft.com/office/word/2010/wordprocessingGroup" xmlns:wpi="http://schemas.microsoft.com/office/word/2010/wordprocessingInk" xmlns:wne="http://schemas.microsoft.com/office/word/2006/wordml" xmlns:wps="http://schemas.microsoft.com/office/word/2010/wordprocessingShape" mc:Ignorable="w14 w15 w16se wp14">
+<w:endnotes xmlns:wpc="http://schemas.microsoft.com/office/word/2010/wordprocessingCanvas" xmlns:cx="http://schemas.microsoft.com/office/drawing/2014/chartex" xmlns:mc="http://schemas.openxmlformats.org/markup-compatibility/2006" xmlns:o="urn:schemas-microsoft-com:office:office" xmlns:r="http://schemas.openxmlformats.org/officeDocument/2006/relationships" xmlns:m="http://schemas.openxmlformats.org/officeDocument/2006/math" xmlns:v="urn:schemas-microsoft-com:vml" xmlns:wp14="http://schemas.microsoft.com/office/word/2010/wordprocessingDrawing" xmlns:wp="http://schemas.openxmlformats.org/drawingml/2006/wordprocessingDrawing" xmlns:w10="urn:schemas-microsoft-com:office:word" xmlns:w="http://schemas.openxmlformats.org/wordprocessingml/2006/main" xmlns:w14="http://schemas.microsoft.com/office/word/2010/wordml" xmlns:w15="http://schemas.microsoft.com/office/word/2012/wordml" xmlns:w16se="http://schemas.microsoft.com/office/word/2015/wordml/symex" xmlns:wpg="http://schemas.microsoft.com/office/word/2010/wordprocessingGroup" xmlns:wpi="http://schemas.microsoft.com/office/word/2010/wordprocessingInk" xmlns:wne="http://schemas.microsoft.com/office/word/2006/wordml" xmlns:wps="http://schemas.microsoft.com/office/word/2010/wordprocessingShape" mc:Ignorable="w14 w15 w16se wp14">
   <w:endnote w:type="separator" w:id="-1">
     <w:p>
       <w:r>
@@ -2850,7 +2850,7 @@
 </file>
 
 <file path=word/footer1.xml><?xml version="1.0" encoding="utf-8"?>
-<w:ftr xmlns:wpc="http://schemas.microsoft.com/office/word/2010/wordprocessingCanvas" xmlns:cx="http://schemas.microsoft.com/office/drawing/2014/chartex" xmlns:cx1="http://schemas.microsoft.com/office/drawing/2015/9/8/chartex" xmlns:mc="http://schemas.openxmlformats.org/markup-compatibility/2006" xmlns:o="urn:schemas-microsoft-com:office:office" xmlns:r="http://schemas.openxmlformats.org/officeDocument/2006/relationships" xmlns:m="http://schemas.openxmlformats.org/officeDocument/2006/math" xmlns:v="urn:schemas-microsoft-com:vml" xmlns:wp14="http://schemas.microsoft.com/office/word/2010/wordprocessingDrawing" xmlns:wp="http://schemas.openxmlformats.org/drawingml/2006/wordprocessingDrawing" xmlns:w10="urn:schemas-microsoft-com:office:word" xmlns:w="http://schemas.openxmlformats.org/wordprocessingml/2006/main" xmlns:w14="http://schemas.microsoft.com/office/word/2010/wordml" xmlns:w15="http://schemas.microsoft.com/office/word/2012/wordml" xmlns:w16se="http://schemas.microsoft.com/office/word/2015/wordml/symex" xmlns:wpg="http://schemas.microsoft.com/office/word/2010/wordprocessingGroup" xmlns:wpi="http://schemas.microsoft.com/office/word/2010/wordprocessingInk" xmlns:wne="http://schemas.microsoft.com/office/word/2006/wordml" xmlns:wps="http://schemas.microsoft.com/office/word/2010/wordprocessingShape" mc:Ignorable="w14 w15 w16se wp14">
+<w:ftr xmlns:wpc="http://schemas.microsoft.com/office/word/2010/wordprocessingCanvas" xmlns:cx="http://schemas.microsoft.com/office/drawing/2014/chartex" xmlns:mc="http://schemas.openxmlformats.org/markup-compatibility/2006" xmlns:o="urn:schemas-microsoft-com:office:office" xmlns:r="http://schemas.openxmlformats.org/officeDocument/2006/relationships" xmlns:m="http://schemas.openxmlformats.org/officeDocument/2006/math" xmlns:v="urn:schemas-microsoft-com:vml" xmlns:wp14="http://schemas.microsoft.com/office/word/2010/wordprocessingDrawing" xmlns:wp="http://schemas.openxmlformats.org/drawingml/2006/wordprocessingDrawing" xmlns:w10="urn:schemas-microsoft-com:office:word" xmlns:w="http://schemas.openxmlformats.org/wordprocessingml/2006/main" xmlns:w14="http://schemas.microsoft.com/office/word/2010/wordml" xmlns:w15="http://schemas.microsoft.com/office/word/2012/wordml" xmlns:w16se="http://schemas.microsoft.com/office/word/2015/wordml/symex" xmlns:wpg="http://schemas.microsoft.com/office/word/2010/wordprocessingGroup" xmlns:wpi="http://schemas.microsoft.com/office/word/2010/wordprocessingInk" xmlns:wne="http://schemas.microsoft.com/office/word/2006/wordml" xmlns:wps="http://schemas.microsoft.com/office/word/2010/wordprocessingShape" mc:Ignorable="w14 w15 w16se wp14">
   <w:p>
     <w:pPr>
       <w:pStyle w:val="Pidipagina"/>
@@ -2860,7 +2860,7 @@
 </file>
 
 <file path=word/footer2.xml><?xml version="1.0" encoding="utf-8"?>
-<w:ftr xmlns:wpc="http://schemas.microsoft.com/office/word/2010/wordprocessingCanvas" xmlns:cx="http://schemas.microsoft.com/office/drawing/2014/chartex" xmlns:cx1="http://schemas.microsoft.com/office/drawing/2015/9/8/chartex" xmlns:mc="http://schemas.openxmlformats.org/markup-compatibility/2006" xmlns:o="urn:schemas-microsoft-com:office:office" xmlns:r="http://schemas.openxmlformats.org/officeDocument/2006/relationships" xmlns:m="http://schemas.openxmlformats.org/officeDocument/2006/math" xmlns:v="urn:schemas-microsoft-com:vml" xmlns:wp14="http://schemas.microsoft.com/office/word/2010/wordprocessingDrawing" xmlns:wp="http://schemas.openxmlformats.org/drawingml/2006/wordprocessingDrawing" xmlns:w10="urn:schemas-microsoft-com:office:word" xmlns:w="http://schemas.openxmlformats.org/wordprocessingml/2006/main" xmlns:w14="http://schemas.microsoft.com/office/word/2010/wordml" xmlns:w15="http://schemas.microsoft.com/office/word/2012/wordml" xmlns:w16se="http://schemas.microsoft.com/office/word/2015/wordml/symex" xmlns:wpg="http://schemas.microsoft.com/office/word/2010/wordprocessingGroup" xmlns:wpi="http://schemas.microsoft.com/office/word/2010/wordprocessingInk" xmlns:wne="http://schemas.microsoft.com/office/word/2006/wordml" xmlns:wps="http://schemas.microsoft.com/office/word/2010/wordprocessingShape" mc:Ignorable="w14 w15 w16se wp14">
+<w:ftr xmlns:wpc="http://schemas.microsoft.com/office/word/2010/wordprocessingCanvas" xmlns:cx="http://schemas.microsoft.com/office/drawing/2014/chartex" xmlns:mc="http://schemas.openxmlformats.org/markup-compatibility/2006" xmlns:o="urn:schemas-microsoft-com:office:office" xmlns:r="http://schemas.openxmlformats.org/officeDocument/2006/relationships" xmlns:m="http://schemas.openxmlformats.org/officeDocument/2006/math" xmlns:v="urn:schemas-microsoft-com:vml" xmlns:wp14="http://schemas.microsoft.com/office/word/2010/wordprocessingDrawing" xmlns:wp="http://schemas.openxmlformats.org/drawingml/2006/wordprocessingDrawing" xmlns:w10="urn:schemas-microsoft-com:office:word" xmlns:w="http://schemas.openxmlformats.org/wordprocessingml/2006/main" xmlns:w14="http://schemas.microsoft.com/office/word/2010/wordml" xmlns:w15="http://schemas.microsoft.com/office/word/2012/wordml" xmlns:w16se="http://schemas.microsoft.com/office/word/2015/wordml/symex" xmlns:wpg="http://schemas.microsoft.com/office/word/2010/wordprocessingGroup" xmlns:wpi="http://schemas.microsoft.com/office/word/2010/wordprocessingInk" xmlns:wne="http://schemas.microsoft.com/office/word/2006/wordml" xmlns:wps="http://schemas.microsoft.com/office/word/2010/wordprocessingShape" mc:Ignorable="w14 w15 w16se wp14">
   <w:p/>
   <w:tbl>
     <w:tblPr>
@@ -3458,7 +3458,7 @@
 </file>
 
 <file path=word/footer3.xml><?xml version="1.0" encoding="utf-8"?>
-<w:ftr xmlns:wpc="http://schemas.microsoft.com/office/word/2010/wordprocessingCanvas" xmlns:cx="http://schemas.microsoft.com/office/drawing/2014/chartex" xmlns:cx1="http://schemas.microsoft.com/office/drawing/2015/9/8/chartex" xmlns:mc="http://schemas.openxmlformats.org/markup-compatibility/2006" xmlns:o="urn:schemas-microsoft-com:office:office" xmlns:r="http://schemas.openxmlformats.org/officeDocument/2006/relationships" xmlns:m="http://schemas.openxmlformats.org/officeDocument/2006/math" xmlns:v="urn:schemas-microsoft-com:vml" xmlns:wp14="http://schemas.microsoft.com/office/word/2010/wordprocessingDrawing" xmlns:wp="http://schemas.openxmlformats.org/drawingml/2006/wordprocessingDrawing" xmlns:w10="urn:schemas-microsoft-com:office:word" xmlns:w="http://schemas.openxmlformats.org/wordprocessingml/2006/main" xmlns:w14="http://schemas.microsoft.com/office/word/2010/wordml" xmlns:w15="http://schemas.microsoft.com/office/word/2012/wordml" xmlns:w16se="http://schemas.microsoft.com/office/word/2015/wordml/symex" xmlns:wpg="http://schemas.microsoft.com/office/word/2010/wordprocessingGroup" xmlns:wpi="http://schemas.microsoft.com/office/word/2010/wordprocessingInk" xmlns:wne="http://schemas.microsoft.com/office/word/2006/wordml" xmlns:wps="http://schemas.microsoft.com/office/word/2010/wordprocessingShape" mc:Ignorable="w14 w15 w16se wp14">
+<w:ftr xmlns:wpc="http://schemas.microsoft.com/office/word/2010/wordprocessingCanvas" xmlns:cx="http://schemas.microsoft.com/office/drawing/2014/chartex" xmlns:mc="http://schemas.openxmlformats.org/markup-compatibility/2006" xmlns:o="urn:schemas-microsoft-com:office:office" xmlns:r="http://schemas.openxmlformats.org/officeDocument/2006/relationships" xmlns:m="http://schemas.openxmlformats.org/officeDocument/2006/math" xmlns:v="urn:schemas-microsoft-com:vml" xmlns:wp14="http://schemas.microsoft.com/office/word/2010/wordprocessingDrawing" xmlns:wp="http://schemas.openxmlformats.org/drawingml/2006/wordprocessingDrawing" xmlns:w10="urn:schemas-microsoft-com:office:word" xmlns:w="http://schemas.openxmlformats.org/wordprocessingml/2006/main" xmlns:w14="http://schemas.microsoft.com/office/word/2010/wordml" xmlns:w15="http://schemas.microsoft.com/office/word/2012/wordml" xmlns:w16se="http://schemas.microsoft.com/office/word/2015/wordml/symex" xmlns:wpg="http://schemas.microsoft.com/office/word/2010/wordprocessingGroup" xmlns:wpi="http://schemas.microsoft.com/office/word/2010/wordprocessingInk" xmlns:wne="http://schemas.microsoft.com/office/word/2006/wordml" xmlns:wps="http://schemas.microsoft.com/office/word/2010/wordprocessingShape" mc:Ignorable="w14 w15 w16se wp14">
   <w:p>
     <w:pPr>
       <w:pStyle w:val="Pidipagina"/>
@@ -3468,7 +3468,7 @@
 </file>
 
 <file path=word/footnotes.xml><?xml version="1.0" encoding="utf-8"?>
-<w:footnotes xmlns:wpc="http://schemas.microsoft.com/office/word/2010/wordprocessingCanvas" xmlns:cx="http://schemas.microsoft.com/office/drawing/2014/chartex" xmlns:cx1="http://schemas.microsoft.com/office/drawing/2015/9/8/chartex" xmlns:mc="http://schemas.openxmlformats.org/markup-compatibility/2006" xmlns:o="urn:schemas-microsoft-com:office:office" xmlns:r="http://schemas.openxmlformats.org/officeDocument/2006/relationships" xmlns:m="http://schemas.openxmlformats.org/officeDocument/2006/math" xmlns:v="urn:schemas-microsoft-com:vml" xmlns:wp14="http://schemas.microsoft.com/office/word/2010/wordprocessingDrawing" xmlns:wp="http://schemas.openxmlformats.org/drawingml/2006/wordprocessingDrawing" xmlns:w10="urn:schemas-microsoft-com:office:word" xmlns:w="http://schemas.openxmlformats.org/wordprocessingml/2006/main" xmlns:w14="http://schemas.microsoft.com/office/word/2010/wordml" xmlns:w15="http://schemas.microsoft.com/office/word/2012/wordml" xmlns:w16se="http://schemas.microsoft.com/office/word/2015/wordml/symex" xmlns:wpg="http://schemas.microsoft.com/office/word/2010/wordprocessingGroup" xmlns:wpi="http://schemas.microsoft.com/office/word/2010/wordprocessingInk" xmlns:wne="http://schemas.microsoft.com/office/word/2006/wordml" xmlns:wps="http://schemas.microsoft.com/office/word/2010/wordprocessingShape" mc:Ignorable="w14 w15 w16se wp14">
+<w:footnotes xmlns:wpc="http://schemas.microsoft.com/office/word/2010/wordprocessingCanvas" xmlns:cx="http://schemas.microsoft.com/office/drawing/2014/chartex" xmlns:mc="http://schemas.openxmlformats.org/markup-compatibility/2006" xmlns:o="urn:schemas-microsoft-com:office:office" xmlns:r="http://schemas.openxmlformats.org/officeDocument/2006/relationships" xmlns:m="http://schemas.openxmlformats.org/officeDocument/2006/math" xmlns:v="urn:schemas-microsoft-com:vml" xmlns:wp14="http://schemas.microsoft.com/office/word/2010/wordprocessingDrawing" xmlns:wp="http://schemas.openxmlformats.org/drawingml/2006/wordprocessingDrawing" xmlns:w10="urn:schemas-microsoft-com:office:word" xmlns:w="http://schemas.openxmlformats.org/wordprocessingml/2006/main" xmlns:w14="http://schemas.microsoft.com/office/word/2010/wordml" xmlns:w15="http://schemas.microsoft.com/office/word/2012/wordml" xmlns:w16se="http://schemas.microsoft.com/office/word/2015/wordml/symex" xmlns:wpg="http://schemas.microsoft.com/office/word/2010/wordprocessingGroup" xmlns:wpi="http://schemas.microsoft.com/office/word/2010/wordprocessingInk" xmlns:wne="http://schemas.microsoft.com/office/word/2006/wordml" xmlns:wps="http://schemas.microsoft.com/office/word/2010/wordprocessingShape" mc:Ignorable="w14 w15 w16se wp14">
   <w:footnote w:type="separator" w:id="-1">
     <w:p>
       <w:r>
@@ -3487,7 +3487,7 @@
 </file>
 
 <file path=word/header1.xml><?xml version="1.0" encoding="utf-8"?>
-<w:hdr xmlns:wpc="http://schemas.microsoft.com/office/word/2010/wordprocessingCanvas" xmlns:cx="http://schemas.microsoft.com/office/drawing/2014/chartex" xmlns:cx1="http://schemas.microsoft.com/office/drawing/2015/9/8/chartex" xmlns:mc="http://schemas.openxmlformats.org/markup-compatibility/2006" xmlns:o="urn:schemas-microsoft-com:office:office" xmlns:r="http://schemas.openxmlformats.org/officeDocument/2006/relationships" xmlns:m="http://schemas.openxmlformats.org/officeDocument/2006/math" xmlns:v="urn:schemas-microsoft-com:vml" xmlns:wp14="http://schemas.microsoft.com/office/word/2010/wordprocessingDrawing" xmlns:wp="http://schemas.openxmlformats.org/drawingml/2006/wordprocessingDrawing" xmlns:w10="urn:schemas-microsoft-com:office:word" xmlns:w="http://schemas.openxmlformats.org/wordprocessingml/2006/main" xmlns:w14="http://schemas.microsoft.com/office/word/2010/wordml" xmlns:w15="http://schemas.microsoft.com/office/word/2012/wordml" xmlns:w16se="http://schemas.microsoft.com/office/word/2015/wordml/symex" xmlns:wpg="http://schemas.microsoft.com/office/word/2010/wordprocessingGroup" xmlns:wpi="http://schemas.microsoft.com/office/word/2010/wordprocessingInk" xmlns:wne="http://schemas.microsoft.com/office/word/2006/wordml" xmlns:wps="http://schemas.microsoft.com/office/word/2010/wordprocessingShape" mc:Ignorable="w14 w15 w16se wp14">
+<w:hdr xmlns:wpc="http://schemas.microsoft.com/office/word/2010/wordprocessingCanvas" xmlns:cx="http://schemas.microsoft.com/office/drawing/2014/chartex" xmlns:mc="http://schemas.openxmlformats.org/markup-compatibility/2006" xmlns:o="urn:schemas-microsoft-com:office:office" xmlns:r="http://schemas.openxmlformats.org/officeDocument/2006/relationships" xmlns:m="http://schemas.openxmlformats.org/officeDocument/2006/math" xmlns:v="urn:schemas-microsoft-com:vml" xmlns:wp14="http://schemas.microsoft.com/office/word/2010/wordprocessingDrawing" xmlns:wp="http://schemas.openxmlformats.org/drawingml/2006/wordprocessingDrawing" xmlns:w10="urn:schemas-microsoft-com:office:word" xmlns:w="http://schemas.openxmlformats.org/wordprocessingml/2006/main" xmlns:w14="http://schemas.microsoft.com/office/word/2010/wordml" xmlns:w15="http://schemas.microsoft.com/office/word/2012/wordml" xmlns:w16se="http://schemas.microsoft.com/office/word/2015/wordml/symex" xmlns:wpg="http://schemas.microsoft.com/office/word/2010/wordprocessingGroup" xmlns:wpi="http://schemas.microsoft.com/office/word/2010/wordprocessingInk" xmlns:wne="http://schemas.microsoft.com/office/word/2006/wordml" xmlns:wps="http://schemas.microsoft.com/office/word/2010/wordprocessingShape" mc:Ignorable="w14 w15 w16se wp14">
   <w:p>
     <w:pPr>
       <w:pStyle w:val="Intestazione"/>
@@ -3497,7 +3497,7 @@
 </file>
 
 <file path=word/header2.xml><?xml version="1.0" encoding="utf-8"?>
-<w:hdr xmlns:wpc="http://schemas.microsoft.com/office/word/2010/wordprocessingCanvas" xmlns:cx="http://schemas.microsoft.com/office/drawing/2014/chartex" xmlns:cx1="http://schemas.microsoft.com/office/drawing/2015/9/8/chartex" xmlns:mc="http://schemas.openxmlformats.org/markup-compatibility/2006" xmlns:o="urn:schemas-microsoft-com:office:office" xmlns:r="http://schemas.openxmlformats.org/officeDocument/2006/relationships" xmlns:m="http://schemas.openxmlformats.org/officeDocument/2006/math" xmlns:v="urn:schemas-microsoft-com:vml" xmlns:wp14="http://schemas.microsoft.com/office/word/2010/wordprocessingDrawing" xmlns:wp="http://schemas.openxmlformats.org/drawingml/2006/wordprocessingDrawing" xmlns:w10="urn:schemas-microsoft-com:office:word" xmlns:w="http://schemas.openxmlformats.org/wordprocessingml/2006/main" xmlns:w14="http://schemas.microsoft.com/office/word/2010/wordml" xmlns:w15="http://schemas.microsoft.com/office/word/2012/wordml" xmlns:w16se="http://schemas.microsoft.com/office/word/2015/wordml/symex" xmlns:wpg="http://schemas.microsoft.com/office/word/2010/wordprocessingGroup" xmlns:wpi="http://schemas.microsoft.com/office/word/2010/wordprocessingInk" xmlns:wne="http://schemas.microsoft.com/office/word/2006/wordml" xmlns:wps="http://schemas.microsoft.com/office/word/2010/wordprocessingShape" mc:Ignorable="w14 w15 w16se wp14">
+<w:hdr xmlns:wpc="http://schemas.microsoft.com/office/word/2010/wordprocessingCanvas" xmlns:cx="http://schemas.microsoft.com/office/drawing/2014/chartex" xmlns:mc="http://schemas.openxmlformats.org/markup-compatibility/2006" xmlns:o="urn:schemas-microsoft-com:office:office" xmlns:r="http://schemas.openxmlformats.org/officeDocument/2006/relationships" xmlns:m="http://schemas.openxmlformats.org/officeDocument/2006/math" xmlns:v="urn:schemas-microsoft-com:vml" xmlns:wp14="http://schemas.microsoft.com/office/word/2010/wordprocessingDrawing" xmlns:wp="http://schemas.openxmlformats.org/drawingml/2006/wordprocessingDrawing" xmlns:w10="urn:schemas-microsoft-com:office:word" xmlns:w="http://schemas.openxmlformats.org/wordprocessingml/2006/main" xmlns:w14="http://schemas.microsoft.com/office/word/2010/wordml" xmlns:w15="http://schemas.microsoft.com/office/word/2012/wordml" xmlns:w16se="http://schemas.microsoft.com/office/word/2015/wordml/symex" xmlns:wpg="http://schemas.microsoft.com/office/word/2010/wordprocessingGroup" xmlns:wpi="http://schemas.microsoft.com/office/word/2010/wordprocessingInk" xmlns:wne="http://schemas.microsoft.com/office/word/2006/wordml" xmlns:wps="http://schemas.microsoft.com/office/word/2010/wordprocessingShape" mc:Ignorable="w14 w15 w16se wp14">
   <w:p>
     <w:pPr>
       <w:pStyle w:val="Intestazione"/>
@@ -3561,7 +3561,7 @@
 </file>
 
 <file path=word/header3.xml><?xml version="1.0" encoding="utf-8"?>
-<w:hdr xmlns:wpc="http://schemas.microsoft.com/office/word/2010/wordprocessingCanvas" xmlns:cx="http://schemas.microsoft.com/office/drawing/2014/chartex" xmlns:cx1="http://schemas.microsoft.com/office/drawing/2015/9/8/chartex" xmlns:mc="http://schemas.openxmlformats.org/markup-compatibility/2006" xmlns:o="urn:schemas-microsoft-com:office:office" xmlns:r="http://schemas.openxmlformats.org/officeDocument/2006/relationships" xmlns:m="http://schemas.openxmlformats.org/officeDocument/2006/math" xmlns:v="urn:schemas-microsoft-com:vml" xmlns:wp14="http://schemas.microsoft.com/office/word/2010/wordprocessingDrawing" xmlns:wp="http://schemas.openxmlformats.org/drawingml/2006/wordprocessingDrawing" xmlns:w10="urn:schemas-microsoft-com:office:word" xmlns:w="http://schemas.openxmlformats.org/wordprocessingml/2006/main" xmlns:w14="http://schemas.microsoft.com/office/word/2010/wordml" xmlns:w15="http://schemas.microsoft.com/office/word/2012/wordml" xmlns:w16se="http://schemas.microsoft.com/office/word/2015/wordml/symex" xmlns:wpg="http://schemas.microsoft.com/office/word/2010/wordprocessingGroup" xmlns:wpi="http://schemas.microsoft.com/office/word/2010/wordprocessingInk" xmlns:wne="http://schemas.microsoft.com/office/word/2006/wordml" xmlns:wps="http://schemas.microsoft.com/office/word/2010/wordprocessingShape" mc:Ignorable="w14 w15 w16se wp14">
+<w:hdr xmlns:wpc="http://schemas.microsoft.com/office/word/2010/wordprocessingCanvas" xmlns:cx="http://schemas.microsoft.com/office/drawing/2014/chartex" xmlns:mc="http://schemas.openxmlformats.org/markup-compatibility/2006" xmlns:o="urn:schemas-microsoft-com:office:office" xmlns:r="http://schemas.openxmlformats.org/officeDocument/2006/relationships" xmlns:m="http://schemas.openxmlformats.org/officeDocument/2006/math" xmlns:v="urn:schemas-microsoft-com:vml" xmlns:wp14="http://schemas.microsoft.com/office/word/2010/wordprocessingDrawing" xmlns:wp="http://schemas.openxmlformats.org/drawingml/2006/wordprocessingDrawing" xmlns:w10="urn:schemas-microsoft-com:office:word" xmlns:w="http://schemas.openxmlformats.org/wordprocessingml/2006/main" xmlns:w14="http://schemas.microsoft.com/office/word/2010/wordml" xmlns:w15="http://schemas.microsoft.com/office/word/2012/wordml" xmlns:w16se="http://schemas.microsoft.com/office/word/2015/wordml/symex" xmlns:wpg="http://schemas.microsoft.com/office/word/2010/wordprocessingGroup" xmlns:wpi="http://schemas.microsoft.com/office/word/2010/wordprocessingInk" xmlns:wne="http://schemas.microsoft.com/office/word/2006/wordml" xmlns:wps="http://schemas.microsoft.com/office/word/2010/wordprocessingShape" mc:Ignorable="w14 w15 w16se wp14">
   <w:p>
     <w:pPr>
       <w:pStyle w:val="Intestazione"/>
@@ -3571,7 +3571,7 @@
 </file>
 
 <file path=word/numbering.xml><?xml version="1.0" encoding="utf-8"?>
-<w:numbering xmlns:wpc="http://schemas.microsoft.com/office/word/2010/wordprocessingCanvas" xmlns:cx="http://schemas.microsoft.com/office/drawing/2014/chartex" xmlns:cx1="http://schemas.microsoft.com/office/drawing/2015/9/8/chartex" xmlns:mc="http://schemas.openxmlformats.org/markup-compatibility/2006" xmlns:o="urn:schemas-microsoft-com:office:office" xmlns:r="http://schemas.openxmlformats.org/officeDocument/2006/relationships" xmlns:m="http://schemas.openxmlformats.org/officeDocument/2006/math" xmlns:v="urn:schemas-microsoft-com:vml" xmlns:wp14="http://schemas.microsoft.com/office/word/2010/wordprocessingDrawing" xmlns:wp="http://schemas.openxmlformats.org/drawingml/2006/wordprocessingDrawing" xmlns:w10="urn:schemas-microsoft-com:office:word" xmlns:w="http://schemas.openxmlformats.org/wordprocessingml/2006/main" xmlns:w14="http://schemas.microsoft.com/office/word/2010/wordml" xmlns:w15="http://schemas.microsoft.com/office/word/2012/wordml" xmlns:w16se="http://schemas.microsoft.com/office/word/2015/wordml/symex" xmlns:wpg="http://schemas.microsoft.com/office/word/2010/wordprocessingGroup" xmlns:wpi="http://schemas.microsoft.com/office/word/2010/wordprocessingInk" xmlns:wne="http://schemas.microsoft.com/office/word/2006/wordml" xmlns:wps="http://schemas.microsoft.com/office/word/2010/wordprocessingShape" mc:Ignorable="w14 w15 w16se wp14">
+<w:numbering xmlns:wpc="http://schemas.microsoft.com/office/word/2010/wordprocessingCanvas" xmlns:cx="http://schemas.microsoft.com/office/drawing/2014/chartex" xmlns:mc="http://schemas.openxmlformats.org/markup-compatibility/2006" xmlns:o="urn:schemas-microsoft-com:office:office" xmlns:r="http://schemas.openxmlformats.org/officeDocument/2006/relationships" xmlns:m="http://schemas.openxmlformats.org/officeDocument/2006/math" xmlns:v="urn:schemas-microsoft-com:vml" xmlns:wp14="http://schemas.microsoft.com/office/word/2010/wordprocessingDrawing" xmlns:wp="http://schemas.openxmlformats.org/drawingml/2006/wordprocessingDrawing" xmlns:w10="urn:schemas-microsoft-com:office:word" xmlns:w="http://schemas.openxmlformats.org/wordprocessingml/2006/main" xmlns:w14="http://schemas.microsoft.com/office/word/2010/wordml" xmlns:w15="http://schemas.microsoft.com/office/word/2012/wordml" xmlns:w16se="http://schemas.microsoft.com/office/word/2015/wordml/symex" xmlns:wpg="http://schemas.microsoft.com/office/word/2010/wordprocessingGroup" xmlns:wpi="http://schemas.microsoft.com/office/word/2010/wordprocessingInk" xmlns:wne="http://schemas.microsoft.com/office/word/2006/wordml" xmlns:wps="http://schemas.microsoft.com/office/word/2010/wordprocessingShape" mc:Ignorable="w14 w15 w16se wp14">
   <w:abstractNum w:abstractNumId="0" w15:restartNumberingAfterBreak="0">
     <w:nsid w:val="01FD04D7"/>
     <w:multiLevelType w:val="hybridMultilevel"/>
@@ -8209,7 +8209,7 @@
 </file>
 
 <file path=customXml/itemProps1.xml><?xml version="1.0" encoding="utf-8"?>
-<ds:datastoreItem xmlns:ds="http://schemas.openxmlformats.org/officeDocument/2006/customXml" ds:itemID="{B4E7BDAC-9892-4CB0-A0F3-359268C66448}">
+<ds:datastoreItem xmlns:ds="http://schemas.openxmlformats.org/officeDocument/2006/customXml" ds:itemID="{4C4207C6-95A9-4426-ACC0-E5832424E73D}">
   <ds:schemaRefs>
     <ds:schemaRef ds:uri="http://schemas.openxmlformats.org/officeDocument/2006/bibliography"/>
   </ds:schemaRefs>

--- a/packages/manager/src/apollo_express/public/templates/modello_appendice_inclusione.docx
+++ b/packages/manager/src/apollo_express/public/templates/modello_appendice_inclusione.docx
@@ -1,6 +1,6 @@
 
 <file path=word/document.xml><?xml version="1.0" encoding="utf-8"?>
-<w:document xmlns:wpc="http://schemas.microsoft.com/office/word/2010/wordprocessingCanvas" xmlns:cx="http://schemas.microsoft.com/office/drawing/2014/chartex" xmlns:mc="http://schemas.openxmlformats.org/markup-compatibility/2006" xmlns:o="urn:schemas-microsoft-com:office:office" xmlns:r="http://schemas.openxmlformats.org/officeDocument/2006/relationships" xmlns:m="http://schemas.openxmlformats.org/officeDocument/2006/math" xmlns:v="urn:schemas-microsoft-com:vml" xmlns:wp14="http://schemas.microsoft.com/office/word/2010/wordprocessingDrawing" xmlns:wp="http://schemas.openxmlformats.org/drawingml/2006/wordprocessingDrawing" xmlns:w10="urn:schemas-microsoft-com:office:word" xmlns:w="http://schemas.openxmlformats.org/wordprocessingml/2006/main" xmlns:w14="http://schemas.microsoft.com/office/word/2010/wordml" xmlns:w15="http://schemas.microsoft.com/office/word/2012/wordml" xmlns:w16se="http://schemas.microsoft.com/office/word/2015/wordml/symex" xmlns:wpg="http://schemas.microsoft.com/office/word/2010/wordprocessingGroup" xmlns:wpi="http://schemas.microsoft.com/office/word/2010/wordprocessingInk" xmlns:wne="http://schemas.microsoft.com/office/word/2006/wordml" xmlns:wps="http://schemas.microsoft.com/office/word/2010/wordprocessingShape" mc:Ignorable="w14 w15 w16se wp14">
+<w:document xmlns:wpc="http://schemas.microsoft.com/office/word/2010/wordprocessingCanvas" xmlns:cx="http://schemas.microsoft.com/office/drawing/2014/chartex" xmlns:cx1="http://schemas.microsoft.com/office/drawing/2015/9/8/chartex" xmlns:mc="http://schemas.openxmlformats.org/markup-compatibility/2006" xmlns:o="urn:schemas-microsoft-com:office:office" xmlns:r="http://schemas.openxmlformats.org/officeDocument/2006/relationships" xmlns:m="http://schemas.openxmlformats.org/officeDocument/2006/math" xmlns:v="urn:schemas-microsoft-com:vml" xmlns:wp14="http://schemas.microsoft.com/office/word/2010/wordprocessingDrawing" xmlns:wp="http://schemas.openxmlformats.org/drawingml/2006/wordprocessingDrawing" xmlns:w10="urn:schemas-microsoft-com:office:word" xmlns:w="http://schemas.openxmlformats.org/wordprocessingml/2006/main" xmlns:w14="http://schemas.microsoft.com/office/word/2010/wordml" xmlns:w15="http://schemas.microsoft.com/office/word/2012/wordml" xmlns:w16se="http://schemas.microsoft.com/office/word/2015/wordml/symex" xmlns:wpg="http://schemas.microsoft.com/office/word/2010/wordprocessingGroup" xmlns:wpi="http://schemas.microsoft.com/office/word/2010/wordprocessingInk" xmlns:wne="http://schemas.microsoft.com/office/word/2006/wordml" xmlns:wps="http://schemas.microsoft.com/office/word/2010/wordprocessingShape" mc:Ignorable="w14 w15 w16se wp14">
   <w:body>
     <w:p>
       <w:pPr>
@@ -11,8 +11,6 @@
           <w:lang w:eastAsia="en-GB"/>
         </w:rPr>
       </w:pPr>
-      <w:bookmarkStart w:id="0" w:name="_GoBack"/>
-      <w:bookmarkEnd w:id="0"/>
     </w:p>
     <w:tbl>
       <w:tblPr>
@@ -1651,6 +1649,36 @@
         </w:rPr>
         <w:t>}</w:t>
       </w:r>
+      <w:r>
+        <w:rPr>
+          <w:sz w:val="18"/>
+          <w:szCs w:val="22"/>
+        </w:rPr>
+        <w:t>{</w:t>
+      </w:r>
+      <w:r>
+        <w:rPr>
+          <w:sz w:val="18"/>
+          <w:szCs w:val="22"/>
+        </w:rPr>
+        <w:t>#</w:t>
+      </w:r>
+      <w:proofErr w:type="spellStart"/>
+      <w:r>
+        <w:rPr>
+          <w:sz w:val="18"/>
+          <w:szCs w:val="22"/>
+        </w:rPr>
+        <w:t>lSur</w:t>
+      </w:r>
+      <w:proofErr w:type="spellEnd"/>
+      <w:r>
+        <w:rPr>
+          <w:sz w:val="18"/>
+          <w:szCs w:val="22"/>
+        </w:rPr>
+        <w:t>}</w:t>
+      </w:r>
     </w:p>
     <w:p>
       <w:pPr>
@@ -1980,9 +2008,85 @@
         </w:rPr>
         <w:t>}</w:t>
       </w:r>
+      <w:r>
+        <w:rPr>
+          <w:sz w:val="18"/>
+          <w:szCs w:val="22"/>
+        </w:rPr>
+        <w:t>{/</w:t>
+      </w:r>
+      <w:proofErr w:type="spellStart"/>
+      <w:r>
+        <w:rPr>
+          <w:sz w:val="18"/>
+          <w:szCs w:val="22"/>
+        </w:rPr>
+        <w:t>lSur</w:t>
+      </w:r>
+      <w:proofErr w:type="spellEnd"/>
+      <w:r>
+        <w:rPr>
+          <w:sz w:val="18"/>
+          <w:szCs w:val="22"/>
+        </w:rPr>
+        <w:t>}</w:t>
+      </w:r>
+      <w:r>
+        <w:rPr>
+          <w:sz w:val="18"/>
+          <w:szCs w:val="22"/>
+        </w:rPr>
+        <w:t>{#</w:t>
+      </w:r>
+      <w:proofErr w:type="spellStart"/>
+      <w:r>
+        <w:rPr>
+          <w:sz w:val="18"/>
+          <w:szCs w:val="22"/>
+        </w:rPr>
+        <w:t>p</w:t>
+      </w:r>
+      <w:r>
+        <w:rPr>
+          <w:sz w:val="18"/>
+          <w:szCs w:val="22"/>
+        </w:rPr>
+        <w:t>ri</w:t>
+      </w:r>
+      <w:r>
+        <w:rPr>
+          <w:sz w:val="18"/>
+          <w:szCs w:val="22"/>
+        </w:rPr>
+        <w:t>z</w:t>
+      </w:r>
+      <w:r>
+        <w:rPr>
+          <w:sz w:val="18"/>
+          <w:szCs w:val="22"/>
+        </w:rPr>
+        <w:t>e</w:t>
+      </w:r>
+      <w:proofErr w:type="spellEnd"/>
+      <w:r>
+        <w:rPr>
+          <w:sz w:val="18"/>
+          <w:szCs w:val="22"/>
+        </w:rPr>
+        <w:t>}</w:t>
+      </w:r>
     </w:p>
     <w:p>
       <w:pPr>
+        <w:ind w:left="2124" w:firstLine="708"/>
+        <w:rPr>
+          <w:sz w:val="18"/>
+          <w:szCs w:val="22"/>
+        </w:rPr>
+      </w:pPr>
+    </w:p>
+    <w:p>
+      <w:pPr>
         <w:spacing w:line="360" w:lineRule="auto"/>
         <w:rPr>
           <w:sz w:val="18"/>
@@ -2282,6 +2386,51 @@
         </w:rPr>
         <w:t>}</w:t>
       </w:r>
+      <w:r>
+        <w:rPr>
+          <w:sz w:val="18"/>
+          <w:szCs w:val="22"/>
+        </w:rPr>
+        <w:t>{</w:t>
+      </w:r>
+      <w:r>
+        <w:rPr>
+          <w:sz w:val="18"/>
+          <w:szCs w:val="22"/>
+        </w:rPr>
+        <w:t>/</w:t>
+      </w:r>
+      <w:proofErr w:type="spellStart"/>
+      <w:r>
+        <w:rPr>
+          <w:sz w:val="18"/>
+          <w:szCs w:val="22"/>
+        </w:rPr>
+        <w:t>p</w:t>
+      </w:r>
+      <w:r>
+        <w:rPr>
+          <w:sz w:val="18"/>
+          <w:szCs w:val="22"/>
+        </w:rPr>
+        <w:t>rize</w:t>
+      </w:r>
+      <w:proofErr w:type="spellEnd"/>
+      <w:r>
+        <w:rPr>
+          <w:sz w:val="18"/>
+          <w:szCs w:val="22"/>
+        </w:rPr>
+        <w:t>}</w:t>
+      </w:r>
+    </w:p>
+    <w:p>
+      <w:pPr>
+        <w:rPr>
+          <w:sz w:val="18"/>
+          <w:szCs w:val="22"/>
+        </w:rPr>
+      </w:pPr>
     </w:p>
     <w:p>
       <w:pPr>
@@ -2717,27 +2866,6 @@
           <w:lang w:eastAsia="en-GB"/>
         </w:rPr>
       </w:pPr>
-      <w:r>
-        <w:rPr>
-          <w:rFonts w:ascii="Cambria" w:eastAsia="MS ??" w:hAnsi="Cambria"/>
-          <w:b/>
-          <w:sz w:val="16"/>
-          <w:szCs w:val="20"/>
-          <w:lang w:eastAsia="en-GB"/>
-        </w:rPr>
-        <w:t xml:space="preserve">                              </w:t>
-      </w:r>
-    </w:p>
-    <w:p>
-      <w:pPr>
-        <w:rPr>
-          <w:rFonts w:ascii="Cambria" w:eastAsia="MS ??" w:hAnsi="Cambria"/>
-          <w:b/>
-          <w:sz w:val="16"/>
-          <w:szCs w:val="20"/>
-          <w:lang w:eastAsia="en-GB"/>
-        </w:rPr>
-      </w:pPr>
     </w:p>
     <w:p>
       <w:pPr>
@@ -2831,7 +2959,7 @@
 </file>
 
 <file path=word/endnotes.xml><?xml version="1.0" encoding="utf-8"?>
-<w:endnotes xmlns:wpc="http://schemas.microsoft.com/office/word/2010/wordprocessingCanvas" xmlns:cx="http://schemas.microsoft.com/office/drawing/2014/chartex" xmlns:mc="http://schemas.openxmlformats.org/markup-compatibility/2006" xmlns:o="urn:schemas-microsoft-com:office:office" xmlns:r="http://schemas.openxmlformats.org/officeDocument/2006/relationships" xmlns:m="http://schemas.openxmlformats.org/officeDocument/2006/math" xmlns:v="urn:schemas-microsoft-com:vml" xmlns:wp14="http://schemas.microsoft.com/office/word/2010/wordprocessingDrawing" xmlns:wp="http://schemas.openxmlformats.org/drawingml/2006/wordprocessingDrawing" xmlns:w10="urn:schemas-microsoft-com:office:word" xmlns:w="http://schemas.openxmlformats.org/wordprocessingml/2006/main" xmlns:w14="http://schemas.microsoft.com/office/word/2010/wordml" xmlns:w15="http://schemas.microsoft.com/office/word/2012/wordml" xmlns:w16se="http://schemas.microsoft.com/office/word/2015/wordml/symex" xmlns:wpg="http://schemas.microsoft.com/office/word/2010/wordprocessingGroup" xmlns:wpi="http://schemas.microsoft.com/office/word/2010/wordprocessingInk" xmlns:wne="http://schemas.microsoft.com/office/word/2006/wordml" xmlns:wps="http://schemas.microsoft.com/office/word/2010/wordprocessingShape" mc:Ignorable="w14 w15 w16se wp14">
+<w:endnotes xmlns:wpc="http://schemas.microsoft.com/office/word/2010/wordprocessingCanvas" xmlns:cx="http://schemas.microsoft.com/office/drawing/2014/chartex" xmlns:cx1="http://schemas.microsoft.com/office/drawing/2015/9/8/chartex" xmlns:mc="http://schemas.openxmlformats.org/markup-compatibility/2006" xmlns:o="urn:schemas-microsoft-com:office:office" xmlns:r="http://schemas.openxmlformats.org/officeDocument/2006/relationships" xmlns:m="http://schemas.openxmlformats.org/officeDocument/2006/math" xmlns:v="urn:schemas-microsoft-com:vml" xmlns:wp14="http://schemas.microsoft.com/office/word/2010/wordprocessingDrawing" xmlns:wp="http://schemas.openxmlformats.org/drawingml/2006/wordprocessingDrawing" xmlns:w10="urn:schemas-microsoft-com:office:word" xmlns:w="http://schemas.openxmlformats.org/wordprocessingml/2006/main" xmlns:w14="http://schemas.microsoft.com/office/word/2010/wordml" xmlns:w15="http://schemas.microsoft.com/office/word/2012/wordml" xmlns:w16se="http://schemas.microsoft.com/office/word/2015/wordml/symex" xmlns:wpg="http://schemas.microsoft.com/office/word/2010/wordprocessingGroup" xmlns:wpi="http://schemas.microsoft.com/office/word/2010/wordprocessingInk" xmlns:wne="http://schemas.microsoft.com/office/word/2006/wordml" xmlns:wps="http://schemas.microsoft.com/office/word/2010/wordprocessingShape" mc:Ignorable="w14 w15 w16se wp14">
   <w:endnote w:type="separator" w:id="-1">
     <w:p>
       <w:r>
@@ -2850,7 +2978,7 @@
 </file>
 
 <file path=word/footer1.xml><?xml version="1.0" encoding="utf-8"?>
-<w:ftr xmlns:wpc="http://schemas.microsoft.com/office/word/2010/wordprocessingCanvas" xmlns:cx="http://schemas.microsoft.com/office/drawing/2014/chartex" xmlns:mc="http://schemas.openxmlformats.org/markup-compatibility/2006" xmlns:o="urn:schemas-microsoft-com:office:office" xmlns:r="http://schemas.openxmlformats.org/officeDocument/2006/relationships" xmlns:m="http://schemas.openxmlformats.org/officeDocument/2006/math" xmlns:v="urn:schemas-microsoft-com:vml" xmlns:wp14="http://schemas.microsoft.com/office/word/2010/wordprocessingDrawing" xmlns:wp="http://schemas.openxmlformats.org/drawingml/2006/wordprocessingDrawing" xmlns:w10="urn:schemas-microsoft-com:office:word" xmlns:w="http://schemas.openxmlformats.org/wordprocessingml/2006/main" xmlns:w14="http://schemas.microsoft.com/office/word/2010/wordml" xmlns:w15="http://schemas.microsoft.com/office/word/2012/wordml" xmlns:w16se="http://schemas.microsoft.com/office/word/2015/wordml/symex" xmlns:wpg="http://schemas.microsoft.com/office/word/2010/wordprocessingGroup" xmlns:wpi="http://schemas.microsoft.com/office/word/2010/wordprocessingInk" xmlns:wne="http://schemas.microsoft.com/office/word/2006/wordml" xmlns:wps="http://schemas.microsoft.com/office/word/2010/wordprocessingShape" mc:Ignorable="w14 w15 w16se wp14">
+<w:ftr xmlns:wpc="http://schemas.microsoft.com/office/word/2010/wordprocessingCanvas" xmlns:cx="http://schemas.microsoft.com/office/drawing/2014/chartex" xmlns:cx1="http://schemas.microsoft.com/office/drawing/2015/9/8/chartex" xmlns:mc="http://schemas.openxmlformats.org/markup-compatibility/2006" xmlns:o="urn:schemas-microsoft-com:office:office" xmlns:r="http://schemas.openxmlformats.org/officeDocument/2006/relationships" xmlns:m="http://schemas.openxmlformats.org/officeDocument/2006/math" xmlns:v="urn:schemas-microsoft-com:vml" xmlns:wp14="http://schemas.microsoft.com/office/word/2010/wordprocessingDrawing" xmlns:wp="http://schemas.openxmlformats.org/drawingml/2006/wordprocessingDrawing" xmlns:w10="urn:schemas-microsoft-com:office:word" xmlns:w="http://schemas.openxmlformats.org/wordprocessingml/2006/main" xmlns:w14="http://schemas.microsoft.com/office/word/2010/wordml" xmlns:w15="http://schemas.microsoft.com/office/word/2012/wordml" xmlns:w16se="http://schemas.microsoft.com/office/word/2015/wordml/symex" xmlns:wpg="http://schemas.microsoft.com/office/word/2010/wordprocessingGroup" xmlns:wpi="http://schemas.microsoft.com/office/word/2010/wordprocessingInk" xmlns:wne="http://schemas.microsoft.com/office/word/2006/wordml" xmlns:wps="http://schemas.microsoft.com/office/word/2010/wordprocessingShape" mc:Ignorable="w14 w15 w16se wp14">
   <w:p>
     <w:pPr>
       <w:pStyle w:val="Pidipagina"/>
@@ -2860,7 +2988,7 @@
 </file>
 
 <file path=word/footer2.xml><?xml version="1.0" encoding="utf-8"?>
-<w:ftr xmlns:wpc="http://schemas.microsoft.com/office/word/2010/wordprocessingCanvas" xmlns:cx="http://schemas.microsoft.com/office/drawing/2014/chartex" xmlns:mc="http://schemas.openxmlformats.org/markup-compatibility/2006" xmlns:o="urn:schemas-microsoft-com:office:office" xmlns:r="http://schemas.openxmlformats.org/officeDocument/2006/relationships" xmlns:m="http://schemas.openxmlformats.org/officeDocument/2006/math" xmlns:v="urn:schemas-microsoft-com:vml" xmlns:wp14="http://schemas.microsoft.com/office/word/2010/wordprocessingDrawing" xmlns:wp="http://schemas.openxmlformats.org/drawingml/2006/wordprocessingDrawing" xmlns:w10="urn:schemas-microsoft-com:office:word" xmlns:w="http://schemas.openxmlformats.org/wordprocessingml/2006/main" xmlns:w14="http://schemas.microsoft.com/office/word/2010/wordml" xmlns:w15="http://schemas.microsoft.com/office/word/2012/wordml" xmlns:w16se="http://schemas.microsoft.com/office/word/2015/wordml/symex" xmlns:wpg="http://schemas.microsoft.com/office/word/2010/wordprocessingGroup" xmlns:wpi="http://schemas.microsoft.com/office/word/2010/wordprocessingInk" xmlns:wne="http://schemas.microsoft.com/office/word/2006/wordml" xmlns:wps="http://schemas.microsoft.com/office/word/2010/wordprocessingShape" mc:Ignorable="w14 w15 w16se wp14">
+<w:ftr xmlns:wpc="http://schemas.microsoft.com/office/word/2010/wordprocessingCanvas" xmlns:cx="http://schemas.microsoft.com/office/drawing/2014/chartex" xmlns:cx1="http://schemas.microsoft.com/office/drawing/2015/9/8/chartex" xmlns:mc="http://schemas.openxmlformats.org/markup-compatibility/2006" xmlns:o="urn:schemas-microsoft-com:office:office" xmlns:r="http://schemas.openxmlformats.org/officeDocument/2006/relationships" xmlns:m="http://schemas.openxmlformats.org/officeDocument/2006/math" xmlns:v="urn:schemas-microsoft-com:vml" xmlns:wp14="http://schemas.microsoft.com/office/word/2010/wordprocessingDrawing" xmlns:wp="http://schemas.openxmlformats.org/drawingml/2006/wordprocessingDrawing" xmlns:w10="urn:schemas-microsoft-com:office:word" xmlns:w="http://schemas.openxmlformats.org/wordprocessingml/2006/main" xmlns:w14="http://schemas.microsoft.com/office/word/2010/wordml" xmlns:w15="http://schemas.microsoft.com/office/word/2012/wordml" xmlns:w16se="http://schemas.microsoft.com/office/word/2015/wordml/symex" xmlns:wpg="http://schemas.microsoft.com/office/word/2010/wordprocessingGroup" xmlns:wpi="http://schemas.microsoft.com/office/word/2010/wordprocessingInk" xmlns:wne="http://schemas.microsoft.com/office/word/2006/wordml" xmlns:wps="http://schemas.microsoft.com/office/word/2010/wordprocessingShape" mc:Ignorable="w14 w15 w16se wp14">
   <w:p/>
   <w:tbl>
     <w:tblPr>
@@ -3448,17 +3576,14 @@
         <w:sz w:val="22"/>
       </w:rPr>
     </w:pPr>
-  </w:p>
-  <w:p>
-    <w:pPr>
-      <w:pStyle w:val="Pidipagina"/>
-    </w:pPr>
+    <w:bookmarkStart w:id="0" w:name="_GoBack"/>
+    <w:bookmarkEnd w:id="0"/>
   </w:p>
 </w:ftr>
 </file>
 
 <file path=word/footer3.xml><?xml version="1.0" encoding="utf-8"?>
-<w:ftr xmlns:wpc="http://schemas.microsoft.com/office/word/2010/wordprocessingCanvas" xmlns:cx="http://schemas.microsoft.com/office/drawing/2014/chartex" xmlns:mc="http://schemas.openxmlformats.org/markup-compatibility/2006" xmlns:o="urn:schemas-microsoft-com:office:office" xmlns:r="http://schemas.openxmlformats.org/officeDocument/2006/relationships" xmlns:m="http://schemas.openxmlformats.org/officeDocument/2006/math" xmlns:v="urn:schemas-microsoft-com:vml" xmlns:wp14="http://schemas.microsoft.com/office/word/2010/wordprocessingDrawing" xmlns:wp="http://schemas.openxmlformats.org/drawingml/2006/wordprocessingDrawing" xmlns:w10="urn:schemas-microsoft-com:office:word" xmlns:w="http://schemas.openxmlformats.org/wordprocessingml/2006/main" xmlns:w14="http://schemas.microsoft.com/office/word/2010/wordml" xmlns:w15="http://schemas.microsoft.com/office/word/2012/wordml" xmlns:w16se="http://schemas.microsoft.com/office/word/2015/wordml/symex" xmlns:wpg="http://schemas.microsoft.com/office/word/2010/wordprocessingGroup" xmlns:wpi="http://schemas.microsoft.com/office/word/2010/wordprocessingInk" xmlns:wne="http://schemas.microsoft.com/office/word/2006/wordml" xmlns:wps="http://schemas.microsoft.com/office/word/2010/wordprocessingShape" mc:Ignorable="w14 w15 w16se wp14">
+<w:ftr xmlns:wpc="http://schemas.microsoft.com/office/word/2010/wordprocessingCanvas" xmlns:cx="http://schemas.microsoft.com/office/drawing/2014/chartex" xmlns:cx1="http://schemas.microsoft.com/office/drawing/2015/9/8/chartex" xmlns:mc="http://schemas.openxmlformats.org/markup-compatibility/2006" xmlns:o="urn:schemas-microsoft-com:office:office" xmlns:r="http://schemas.openxmlformats.org/officeDocument/2006/relationships" xmlns:m="http://schemas.openxmlformats.org/officeDocument/2006/math" xmlns:v="urn:schemas-microsoft-com:vml" xmlns:wp14="http://schemas.microsoft.com/office/word/2010/wordprocessingDrawing" xmlns:wp="http://schemas.openxmlformats.org/drawingml/2006/wordprocessingDrawing" xmlns:w10="urn:schemas-microsoft-com:office:word" xmlns:w="http://schemas.openxmlformats.org/wordprocessingml/2006/main" xmlns:w14="http://schemas.microsoft.com/office/word/2010/wordml" xmlns:w15="http://schemas.microsoft.com/office/word/2012/wordml" xmlns:w16se="http://schemas.microsoft.com/office/word/2015/wordml/symex" xmlns:wpg="http://schemas.microsoft.com/office/word/2010/wordprocessingGroup" xmlns:wpi="http://schemas.microsoft.com/office/word/2010/wordprocessingInk" xmlns:wne="http://schemas.microsoft.com/office/word/2006/wordml" xmlns:wps="http://schemas.microsoft.com/office/word/2010/wordprocessingShape" mc:Ignorable="w14 w15 w16se wp14">
   <w:p>
     <w:pPr>
       <w:pStyle w:val="Pidipagina"/>
@@ -3468,7 +3593,7 @@
 </file>
 
 <file path=word/footnotes.xml><?xml version="1.0" encoding="utf-8"?>
-<w:footnotes xmlns:wpc="http://schemas.microsoft.com/office/word/2010/wordprocessingCanvas" xmlns:cx="http://schemas.microsoft.com/office/drawing/2014/chartex" xmlns:mc="http://schemas.openxmlformats.org/markup-compatibility/2006" xmlns:o="urn:schemas-microsoft-com:office:office" xmlns:r="http://schemas.openxmlformats.org/officeDocument/2006/relationships" xmlns:m="http://schemas.openxmlformats.org/officeDocument/2006/math" xmlns:v="urn:schemas-microsoft-com:vml" xmlns:wp14="http://schemas.microsoft.com/office/word/2010/wordprocessingDrawing" xmlns:wp="http://schemas.openxmlformats.org/drawingml/2006/wordprocessingDrawing" xmlns:w10="urn:schemas-microsoft-com:office:word" xmlns:w="http://schemas.openxmlformats.org/wordprocessingml/2006/main" xmlns:w14="http://schemas.microsoft.com/office/word/2010/wordml" xmlns:w15="http://schemas.microsoft.com/office/word/2012/wordml" xmlns:w16se="http://schemas.microsoft.com/office/word/2015/wordml/symex" xmlns:wpg="http://schemas.microsoft.com/office/word/2010/wordprocessingGroup" xmlns:wpi="http://schemas.microsoft.com/office/word/2010/wordprocessingInk" xmlns:wne="http://schemas.microsoft.com/office/word/2006/wordml" xmlns:wps="http://schemas.microsoft.com/office/word/2010/wordprocessingShape" mc:Ignorable="w14 w15 w16se wp14">
+<w:footnotes xmlns:wpc="http://schemas.microsoft.com/office/word/2010/wordprocessingCanvas" xmlns:cx="http://schemas.microsoft.com/office/drawing/2014/chartex" xmlns:cx1="http://schemas.microsoft.com/office/drawing/2015/9/8/chartex" xmlns:mc="http://schemas.openxmlformats.org/markup-compatibility/2006" xmlns:o="urn:schemas-microsoft-com:office:office" xmlns:r="http://schemas.openxmlformats.org/officeDocument/2006/relationships" xmlns:m="http://schemas.openxmlformats.org/officeDocument/2006/math" xmlns:v="urn:schemas-microsoft-com:vml" xmlns:wp14="http://schemas.microsoft.com/office/word/2010/wordprocessingDrawing" xmlns:wp="http://schemas.openxmlformats.org/drawingml/2006/wordprocessingDrawing" xmlns:w10="urn:schemas-microsoft-com:office:word" xmlns:w="http://schemas.openxmlformats.org/wordprocessingml/2006/main" xmlns:w14="http://schemas.microsoft.com/office/word/2010/wordml" xmlns:w15="http://schemas.microsoft.com/office/word/2012/wordml" xmlns:w16se="http://schemas.microsoft.com/office/word/2015/wordml/symex" xmlns:wpg="http://schemas.microsoft.com/office/word/2010/wordprocessingGroup" xmlns:wpi="http://schemas.microsoft.com/office/word/2010/wordprocessingInk" xmlns:wne="http://schemas.microsoft.com/office/word/2006/wordml" xmlns:wps="http://schemas.microsoft.com/office/word/2010/wordprocessingShape" mc:Ignorable="w14 w15 w16se wp14">
   <w:footnote w:type="separator" w:id="-1">
     <w:p>
       <w:r>
@@ -3487,7 +3612,7 @@
 </file>
 
 <file path=word/header1.xml><?xml version="1.0" encoding="utf-8"?>
-<w:hdr xmlns:wpc="http://schemas.microsoft.com/office/word/2010/wordprocessingCanvas" xmlns:cx="http://schemas.microsoft.com/office/drawing/2014/chartex" xmlns:mc="http://schemas.openxmlformats.org/markup-compatibility/2006" xmlns:o="urn:schemas-microsoft-com:office:office" xmlns:r="http://schemas.openxmlformats.org/officeDocument/2006/relationships" xmlns:m="http://schemas.openxmlformats.org/officeDocument/2006/math" xmlns:v="urn:schemas-microsoft-com:vml" xmlns:wp14="http://schemas.microsoft.com/office/word/2010/wordprocessingDrawing" xmlns:wp="http://schemas.openxmlformats.org/drawingml/2006/wordprocessingDrawing" xmlns:w10="urn:schemas-microsoft-com:office:word" xmlns:w="http://schemas.openxmlformats.org/wordprocessingml/2006/main" xmlns:w14="http://schemas.microsoft.com/office/word/2010/wordml" xmlns:w15="http://schemas.microsoft.com/office/word/2012/wordml" xmlns:w16se="http://schemas.microsoft.com/office/word/2015/wordml/symex" xmlns:wpg="http://schemas.microsoft.com/office/word/2010/wordprocessingGroup" xmlns:wpi="http://schemas.microsoft.com/office/word/2010/wordprocessingInk" xmlns:wne="http://schemas.microsoft.com/office/word/2006/wordml" xmlns:wps="http://schemas.microsoft.com/office/word/2010/wordprocessingShape" mc:Ignorable="w14 w15 w16se wp14">
+<w:hdr xmlns:wpc="http://schemas.microsoft.com/office/word/2010/wordprocessingCanvas" xmlns:cx="http://schemas.microsoft.com/office/drawing/2014/chartex" xmlns:cx1="http://schemas.microsoft.com/office/drawing/2015/9/8/chartex" xmlns:mc="http://schemas.openxmlformats.org/markup-compatibility/2006" xmlns:o="urn:schemas-microsoft-com:office:office" xmlns:r="http://schemas.openxmlformats.org/officeDocument/2006/relationships" xmlns:m="http://schemas.openxmlformats.org/officeDocument/2006/math" xmlns:v="urn:schemas-microsoft-com:vml" xmlns:wp14="http://schemas.microsoft.com/office/word/2010/wordprocessingDrawing" xmlns:wp="http://schemas.openxmlformats.org/drawingml/2006/wordprocessingDrawing" xmlns:w10="urn:schemas-microsoft-com:office:word" xmlns:w="http://schemas.openxmlformats.org/wordprocessingml/2006/main" xmlns:w14="http://schemas.microsoft.com/office/word/2010/wordml" xmlns:w15="http://schemas.microsoft.com/office/word/2012/wordml" xmlns:w16se="http://schemas.microsoft.com/office/word/2015/wordml/symex" xmlns:wpg="http://schemas.microsoft.com/office/word/2010/wordprocessingGroup" xmlns:wpi="http://schemas.microsoft.com/office/word/2010/wordprocessingInk" xmlns:wne="http://schemas.microsoft.com/office/word/2006/wordml" xmlns:wps="http://schemas.microsoft.com/office/word/2010/wordprocessingShape" mc:Ignorable="w14 w15 w16se wp14">
   <w:p>
     <w:pPr>
       <w:pStyle w:val="Intestazione"/>
@@ -3497,7 +3622,7 @@
 </file>
 
 <file path=word/header2.xml><?xml version="1.0" encoding="utf-8"?>
-<w:hdr xmlns:wpc="http://schemas.microsoft.com/office/word/2010/wordprocessingCanvas" xmlns:cx="http://schemas.microsoft.com/office/drawing/2014/chartex" xmlns:mc="http://schemas.openxmlformats.org/markup-compatibility/2006" xmlns:o="urn:schemas-microsoft-com:office:office" xmlns:r="http://schemas.openxmlformats.org/officeDocument/2006/relationships" xmlns:m="http://schemas.openxmlformats.org/officeDocument/2006/math" xmlns:v="urn:schemas-microsoft-com:vml" xmlns:wp14="http://schemas.microsoft.com/office/word/2010/wordprocessingDrawing" xmlns:wp="http://schemas.openxmlformats.org/drawingml/2006/wordprocessingDrawing" xmlns:w10="urn:schemas-microsoft-com:office:word" xmlns:w="http://schemas.openxmlformats.org/wordprocessingml/2006/main" xmlns:w14="http://schemas.microsoft.com/office/word/2010/wordml" xmlns:w15="http://schemas.microsoft.com/office/word/2012/wordml" xmlns:w16se="http://schemas.microsoft.com/office/word/2015/wordml/symex" xmlns:wpg="http://schemas.microsoft.com/office/word/2010/wordprocessingGroup" xmlns:wpi="http://schemas.microsoft.com/office/word/2010/wordprocessingInk" xmlns:wne="http://schemas.microsoft.com/office/word/2006/wordml" xmlns:wps="http://schemas.microsoft.com/office/word/2010/wordprocessingShape" mc:Ignorable="w14 w15 w16se wp14">
+<w:hdr xmlns:wpc="http://schemas.microsoft.com/office/word/2010/wordprocessingCanvas" xmlns:cx="http://schemas.microsoft.com/office/drawing/2014/chartex" xmlns:cx1="http://schemas.microsoft.com/office/drawing/2015/9/8/chartex" xmlns:mc="http://schemas.openxmlformats.org/markup-compatibility/2006" xmlns:o="urn:schemas-microsoft-com:office:office" xmlns:r="http://schemas.openxmlformats.org/officeDocument/2006/relationships" xmlns:m="http://schemas.openxmlformats.org/officeDocument/2006/math" xmlns:v="urn:schemas-microsoft-com:vml" xmlns:wp14="http://schemas.microsoft.com/office/word/2010/wordprocessingDrawing" xmlns:wp="http://schemas.openxmlformats.org/drawingml/2006/wordprocessingDrawing" xmlns:w10="urn:schemas-microsoft-com:office:word" xmlns:w="http://schemas.openxmlformats.org/wordprocessingml/2006/main" xmlns:w14="http://schemas.microsoft.com/office/word/2010/wordml" xmlns:w15="http://schemas.microsoft.com/office/word/2012/wordml" xmlns:w16se="http://schemas.microsoft.com/office/word/2015/wordml/symex" xmlns:wpg="http://schemas.microsoft.com/office/word/2010/wordprocessingGroup" xmlns:wpi="http://schemas.microsoft.com/office/word/2010/wordprocessingInk" xmlns:wne="http://schemas.microsoft.com/office/word/2006/wordml" xmlns:wps="http://schemas.microsoft.com/office/word/2010/wordprocessingShape" mc:Ignorable="w14 w15 w16se wp14">
   <w:p>
     <w:pPr>
       <w:pStyle w:val="Intestazione"/>
@@ -3561,7 +3686,7 @@
 </file>
 
 <file path=word/header3.xml><?xml version="1.0" encoding="utf-8"?>
-<w:hdr xmlns:wpc="http://schemas.microsoft.com/office/word/2010/wordprocessingCanvas" xmlns:cx="http://schemas.microsoft.com/office/drawing/2014/chartex" xmlns:mc="http://schemas.openxmlformats.org/markup-compatibility/2006" xmlns:o="urn:schemas-microsoft-com:office:office" xmlns:r="http://schemas.openxmlformats.org/officeDocument/2006/relationships" xmlns:m="http://schemas.openxmlformats.org/officeDocument/2006/math" xmlns:v="urn:schemas-microsoft-com:vml" xmlns:wp14="http://schemas.microsoft.com/office/word/2010/wordprocessingDrawing" xmlns:wp="http://schemas.openxmlformats.org/drawingml/2006/wordprocessingDrawing" xmlns:w10="urn:schemas-microsoft-com:office:word" xmlns:w="http://schemas.openxmlformats.org/wordprocessingml/2006/main" xmlns:w14="http://schemas.microsoft.com/office/word/2010/wordml" xmlns:w15="http://schemas.microsoft.com/office/word/2012/wordml" xmlns:w16se="http://schemas.microsoft.com/office/word/2015/wordml/symex" xmlns:wpg="http://schemas.microsoft.com/office/word/2010/wordprocessingGroup" xmlns:wpi="http://schemas.microsoft.com/office/word/2010/wordprocessingInk" xmlns:wne="http://schemas.microsoft.com/office/word/2006/wordml" xmlns:wps="http://schemas.microsoft.com/office/word/2010/wordprocessingShape" mc:Ignorable="w14 w15 w16se wp14">
+<w:hdr xmlns:wpc="http://schemas.microsoft.com/office/word/2010/wordprocessingCanvas" xmlns:cx="http://schemas.microsoft.com/office/drawing/2014/chartex" xmlns:cx1="http://schemas.microsoft.com/office/drawing/2015/9/8/chartex" xmlns:mc="http://schemas.openxmlformats.org/markup-compatibility/2006" xmlns:o="urn:schemas-microsoft-com:office:office" xmlns:r="http://schemas.openxmlformats.org/officeDocument/2006/relationships" xmlns:m="http://schemas.openxmlformats.org/officeDocument/2006/math" xmlns:v="urn:schemas-microsoft-com:vml" xmlns:wp14="http://schemas.microsoft.com/office/word/2010/wordprocessingDrawing" xmlns:wp="http://schemas.openxmlformats.org/drawingml/2006/wordprocessingDrawing" xmlns:w10="urn:schemas-microsoft-com:office:word" xmlns:w="http://schemas.openxmlformats.org/wordprocessingml/2006/main" xmlns:w14="http://schemas.microsoft.com/office/word/2010/wordml" xmlns:w15="http://schemas.microsoft.com/office/word/2012/wordml" xmlns:w16se="http://schemas.microsoft.com/office/word/2015/wordml/symex" xmlns:wpg="http://schemas.microsoft.com/office/word/2010/wordprocessingGroup" xmlns:wpi="http://schemas.microsoft.com/office/word/2010/wordprocessingInk" xmlns:wne="http://schemas.microsoft.com/office/word/2006/wordml" xmlns:wps="http://schemas.microsoft.com/office/word/2010/wordprocessingShape" mc:Ignorable="w14 w15 w16se wp14">
   <w:p>
     <w:pPr>
       <w:pStyle w:val="Intestazione"/>
@@ -3571,7 +3696,7 @@
 </file>
 
 <file path=word/numbering.xml><?xml version="1.0" encoding="utf-8"?>
-<w:numbering xmlns:wpc="http://schemas.microsoft.com/office/word/2010/wordprocessingCanvas" xmlns:cx="http://schemas.microsoft.com/office/drawing/2014/chartex" xmlns:mc="http://schemas.openxmlformats.org/markup-compatibility/2006" xmlns:o="urn:schemas-microsoft-com:office:office" xmlns:r="http://schemas.openxmlformats.org/officeDocument/2006/relationships" xmlns:m="http://schemas.openxmlformats.org/officeDocument/2006/math" xmlns:v="urn:schemas-microsoft-com:vml" xmlns:wp14="http://schemas.microsoft.com/office/word/2010/wordprocessingDrawing" xmlns:wp="http://schemas.openxmlformats.org/drawingml/2006/wordprocessingDrawing" xmlns:w10="urn:schemas-microsoft-com:office:word" xmlns:w="http://schemas.openxmlformats.org/wordprocessingml/2006/main" xmlns:w14="http://schemas.microsoft.com/office/word/2010/wordml" xmlns:w15="http://schemas.microsoft.com/office/word/2012/wordml" xmlns:w16se="http://schemas.microsoft.com/office/word/2015/wordml/symex" xmlns:wpg="http://schemas.microsoft.com/office/word/2010/wordprocessingGroup" xmlns:wpi="http://schemas.microsoft.com/office/word/2010/wordprocessingInk" xmlns:wne="http://schemas.microsoft.com/office/word/2006/wordml" xmlns:wps="http://schemas.microsoft.com/office/word/2010/wordprocessingShape" mc:Ignorable="w14 w15 w16se wp14">
+<w:numbering xmlns:wpc="http://schemas.microsoft.com/office/word/2010/wordprocessingCanvas" xmlns:cx="http://schemas.microsoft.com/office/drawing/2014/chartex" xmlns:cx1="http://schemas.microsoft.com/office/drawing/2015/9/8/chartex" xmlns:mc="http://schemas.openxmlformats.org/markup-compatibility/2006" xmlns:o="urn:schemas-microsoft-com:office:office" xmlns:r="http://schemas.openxmlformats.org/officeDocument/2006/relationships" xmlns:m="http://schemas.openxmlformats.org/officeDocument/2006/math" xmlns:v="urn:schemas-microsoft-com:vml" xmlns:wp14="http://schemas.microsoft.com/office/word/2010/wordprocessingDrawing" xmlns:wp="http://schemas.openxmlformats.org/drawingml/2006/wordprocessingDrawing" xmlns:w10="urn:schemas-microsoft-com:office:word" xmlns:w="http://schemas.openxmlformats.org/wordprocessingml/2006/main" xmlns:w14="http://schemas.microsoft.com/office/word/2010/wordml" xmlns:w15="http://schemas.microsoft.com/office/word/2012/wordml" xmlns:w16se="http://schemas.microsoft.com/office/word/2015/wordml/symex" xmlns:wpg="http://schemas.microsoft.com/office/word/2010/wordprocessingGroup" xmlns:wpi="http://schemas.microsoft.com/office/word/2010/wordprocessingInk" xmlns:wne="http://schemas.microsoft.com/office/word/2006/wordml" xmlns:wps="http://schemas.microsoft.com/office/word/2010/wordprocessingShape" mc:Ignorable="w14 w15 w16se wp14">
   <w:abstractNum w:abstractNumId="0" w15:restartNumberingAfterBreak="0">
     <w:nsid w:val="01FD04D7"/>
     <w:multiLevelType w:val="hybridMultilevel"/>
@@ -8209,7 +8334,7 @@
 </file>
 
 <file path=customXml/itemProps1.xml><?xml version="1.0" encoding="utf-8"?>
-<ds:datastoreItem xmlns:ds="http://schemas.openxmlformats.org/officeDocument/2006/customXml" ds:itemID="{4C4207C6-95A9-4426-ACC0-E5832424E73D}">
+<ds:datastoreItem xmlns:ds="http://schemas.openxmlformats.org/officeDocument/2006/customXml" ds:itemID="{AA2E80ED-5DE2-46D0-9B40-2894A804B89C}">
   <ds:schemaRefs>
     <ds:schemaRef ds:uri="http://schemas.openxmlformats.org/officeDocument/2006/bibliography"/>
   </ds:schemaRefs>

--- a/packages/manager/src/apollo_express/public/templates/modello_appendice_inclusione.docx
+++ b/packages/manager/src/apollo_express/public/templates/modello_appendice_inclusione.docx
@@ -1542,6 +1542,7 @@
         </w:rPr>
         <w:t>}</w:t>
       </w:r>
+      <w:bookmarkStart w:id="0" w:name="_Hlk63379930"/>
       <w:r>
         <w:rPr>
           <w:sz w:val="18"/>
@@ -1555,15 +1556,9 @@
           <w:sz w:val="18"/>
           <w:szCs w:val="22"/>
         </w:rPr>
-        <w:t xml:space="preserve">    </w:t>
-      </w:r>
-      <w:r>
-        <w:rPr>
-          <w:sz w:val="18"/>
-          <w:szCs w:val="22"/>
-        </w:rPr>
-        <w:tab/>
-      </w:r>
+        <w:t xml:space="preserve">      </w:t>
+      </w:r>
+      <w:bookmarkEnd w:id="0"/>
       <w:r>
         <w:rPr>
           <w:sz w:val="18"/>
@@ -1610,7 +1605,6 @@
         </w:rPr>
         <w:t xml:space="preserve">Garanzie </w:t>
       </w:r>
-      <w:proofErr w:type="gramStart"/>
       <w:r>
         <w:rPr>
           <w:sz w:val="18"/>
@@ -1625,7 +1619,8 @@
         </w:rPr>
         <w:t xml:space="preserve">   </w:t>
       </w:r>
-      <w:proofErr w:type="gramEnd"/>
+      <w:bookmarkStart w:id="1" w:name="_GoBack"/>
+      <w:bookmarkEnd w:id="1"/>
       <w:r>
         <w:rPr>
           <w:sz w:val="18"/>
@@ -1683,41 +1678,28 @@
     <w:p>
       <w:pPr>
         <w:spacing w:line="360" w:lineRule="auto"/>
-        <w:rPr>
-          <w:sz w:val="18"/>
-          <w:szCs w:val="22"/>
-        </w:rPr>
-      </w:pPr>
-      <w:r>
-        <w:rPr>
-          <w:sz w:val="18"/>
-          <w:szCs w:val="22"/>
-        </w:rPr>
-        <w:t>Vincolo a</w:t>
-      </w:r>
-      <w:r>
-        <w:rPr>
-          <w:sz w:val="18"/>
-          <w:szCs w:val="22"/>
-        </w:rPr>
-        <w:t xml:space="preserve"> favore di (Beneficiario</w:t>
+        <w:ind w:left="3261" w:hanging="3261"/>
+        <w:rPr>
+          <w:sz w:val="23"/>
+          <w:szCs w:val="23"/>
+        </w:rPr>
+      </w:pPr>
+      <w:r>
+        <w:rPr>
+          <w:sz w:val="18"/>
+          <w:szCs w:val="18"/>
+        </w:rPr>
+        <w:t>Vincolo a favore di (Beneficiario</w:t>
       </w:r>
       <w:proofErr w:type="gramStart"/>
       <w:r>
         <w:rPr>
           <w:sz w:val="18"/>
-          <w:szCs w:val="22"/>
+          <w:szCs w:val="18"/>
         </w:rPr>
         <w:t xml:space="preserve">):   </w:t>
       </w:r>
       <w:proofErr w:type="gramEnd"/>
-      <w:r>
-        <w:rPr>
-          <w:sz w:val="18"/>
-          <w:szCs w:val="22"/>
-        </w:rPr>
-        <w:tab/>
-      </w:r>
       <w:r>
         <w:rPr>
           <w:sz w:val="18"/>
@@ -1745,30 +1727,16 @@
     <w:p>
       <w:pPr>
         <w:spacing w:line="360" w:lineRule="auto"/>
-        <w:ind w:left="2124" w:firstLine="708"/>
-        <w:rPr>
-          <w:sz w:val="18"/>
-          <w:szCs w:val="22"/>
-        </w:rPr>
-      </w:pPr>
-      <w:r>
-        <w:rPr>
-          <w:sz w:val="18"/>
-          <w:szCs w:val="22"/>
-        </w:rPr>
-        <w:t xml:space="preserve">           </w:t>
-      </w:r>
-      <w:r>
-        <w:rPr>
-          <w:sz w:val="18"/>
-          <w:szCs w:val="22"/>
-        </w:rPr>
-        <w:t xml:space="preserve"> </w:t>
-      </w:r>
-      <w:r>
-        <w:rPr>
-          <w:sz w:val="18"/>
-          <w:szCs w:val="22"/>
+        <w:ind w:firstLine="3261"/>
+        <w:rPr>
+          <w:sz w:val="18"/>
+          <w:szCs w:val="18"/>
+        </w:rPr>
+      </w:pPr>
+      <w:r>
+        <w:rPr>
+          <w:sz w:val="18"/>
+          <w:szCs w:val="18"/>
         </w:rPr>
         <w:t>{</w:t>
       </w:r>
@@ -1776,7 +1744,7 @@
       <w:r>
         <w:rPr>
           <w:sz w:val="18"/>
-          <w:szCs w:val="22"/>
+          <w:szCs w:val="18"/>
         </w:rPr>
         <w:t>lAdd</w:t>
       </w:r>
@@ -1784,173 +1752,117 @@
       <w:r>
         <w:rPr>
           <w:sz w:val="18"/>
-          <w:szCs w:val="22"/>
+          <w:szCs w:val="18"/>
+        </w:rPr>
+        <w:t>} {</w:t>
+      </w:r>
+      <w:proofErr w:type="spellStart"/>
+      <w:r>
+        <w:rPr>
+          <w:sz w:val="18"/>
+          <w:szCs w:val="18"/>
+        </w:rPr>
+        <w:t>lAn</w:t>
+      </w:r>
+      <w:proofErr w:type="spellEnd"/>
+      <w:r>
+        <w:rPr>
+          <w:sz w:val="18"/>
+          <w:szCs w:val="18"/>
+        </w:rPr>
+        <w:t>} – {</w:t>
+      </w:r>
+      <w:proofErr w:type="spellStart"/>
+      <w:r>
+        <w:rPr>
+          <w:sz w:val="18"/>
+          <w:szCs w:val="18"/>
+        </w:rPr>
+        <w:t>lZip</w:t>
+      </w:r>
+      <w:proofErr w:type="spellEnd"/>
+      <w:r>
+        <w:rPr>
+          <w:sz w:val="18"/>
+          <w:szCs w:val="18"/>
+        </w:rPr>
+        <w:t>} {</w:t>
+      </w:r>
+      <w:proofErr w:type="spellStart"/>
+      <w:r>
+        <w:rPr>
+          <w:sz w:val="18"/>
+          <w:szCs w:val="18"/>
+        </w:rPr>
+        <w:t>lCity</w:t>
+      </w:r>
+      <w:proofErr w:type="spellEnd"/>
+      <w:r>
+        <w:rPr>
+          <w:sz w:val="18"/>
+          <w:szCs w:val="18"/>
+        </w:rPr>
+        <w:t xml:space="preserve">} </w:t>
+      </w:r>
+      <w:r>
+        <w:rPr>
+          <w:sz w:val="18"/>
+          <w:szCs w:val="18"/>
+        </w:rPr>
+        <w:t>(</w:t>
+      </w:r>
+      <w:r>
+        <w:rPr>
+          <w:sz w:val="18"/>
+          <w:szCs w:val="18"/>
+        </w:rPr>
+        <w:t>{</w:t>
+      </w:r>
+      <w:proofErr w:type="spellStart"/>
+      <w:r>
+        <w:rPr>
+          <w:sz w:val="18"/>
+          <w:szCs w:val="18"/>
+        </w:rPr>
+        <w:t>lState</w:t>
+      </w:r>
+      <w:proofErr w:type="spellEnd"/>
+      <w:r>
+        <w:rPr>
+          <w:sz w:val="18"/>
+          <w:szCs w:val="18"/>
         </w:rPr>
         <w:t>}</w:t>
       </w:r>
       <w:r>
         <w:rPr>
           <w:sz w:val="18"/>
-          <w:szCs w:val="22"/>
-        </w:rPr>
-        <w:t xml:space="preserve"> </w:t>
-      </w:r>
-      <w:r>
-        <w:rPr>
-          <w:sz w:val="18"/>
-          <w:szCs w:val="22"/>
-        </w:rPr>
-        <w:t>{</w:t>
-      </w:r>
-      <w:proofErr w:type="spellStart"/>
-      <w:r>
-        <w:rPr>
-          <w:sz w:val="18"/>
-          <w:szCs w:val="22"/>
-        </w:rPr>
-        <w:t>lAn</w:t>
-      </w:r>
-      <w:proofErr w:type="spellEnd"/>
-      <w:r>
-        <w:rPr>
-          <w:sz w:val="18"/>
-          <w:szCs w:val="22"/>
-        </w:rPr>
-        <w:t>}</w:t>
-      </w:r>
-      <w:r>
-        <w:rPr>
-          <w:sz w:val="18"/>
-          <w:szCs w:val="22"/>
-        </w:rPr>
-        <w:t xml:space="preserve"> </w:t>
-      </w:r>
-      <w:r>
-        <w:rPr>
-          <w:sz w:val="18"/>
-          <w:szCs w:val="22"/>
-        </w:rPr>
-        <w:t>{</w:t>
-      </w:r>
-      <w:proofErr w:type="spellStart"/>
-      <w:r>
-        <w:rPr>
-          <w:sz w:val="18"/>
-          <w:szCs w:val="22"/>
-        </w:rPr>
-        <w:t>lZip</w:t>
-      </w:r>
-      <w:proofErr w:type="spellEnd"/>
-      <w:r>
-        <w:rPr>
-          <w:sz w:val="18"/>
-          <w:szCs w:val="22"/>
-        </w:rPr>
-        <w:t>}</w:t>
-      </w:r>
-      <w:r>
-        <w:rPr>
-          <w:sz w:val="18"/>
-          <w:szCs w:val="22"/>
-        </w:rPr>
-        <w:t xml:space="preserve"> </w:t>
-      </w:r>
-      <w:r>
-        <w:rPr>
-          <w:sz w:val="18"/>
-          <w:szCs w:val="22"/>
-        </w:rPr>
-        <w:t>{</w:t>
-      </w:r>
-      <w:proofErr w:type="spellStart"/>
-      <w:r>
-        <w:rPr>
-          <w:sz w:val="18"/>
-          <w:szCs w:val="22"/>
-        </w:rPr>
-        <w:t>lCity</w:t>
-      </w:r>
-      <w:proofErr w:type="spellEnd"/>
-      <w:r>
-        <w:rPr>
-          <w:sz w:val="18"/>
-          <w:szCs w:val="22"/>
-        </w:rPr>
-        <w:t>}</w:t>
-      </w:r>
-      <w:r>
-        <w:rPr>
-          <w:sz w:val="18"/>
-          <w:szCs w:val="22"/>
-        </w:rPr>
-        <w:t xml:space="preserve"> </w:t>
-      </w:r>
-      <w:r>
-        <w:rPr>
-          <w:sz w:val="18"/>
-          <w:szCs w:val="22"/>
-        </w:rPr>
-        <w:t>{</w:t>
-      </w:r>
-      <w:proofErr w:type="spellStart"/>
-      <w:r>
-        <w:rPr>
-          <w:sz w:val="18"/>
-          <w:szCs w:val="22"/>
-        </w:rPr>
-        <w:t>lState</w:t>
-      </w:r>
-      <w:proofErr w:type="spellEnd"/>
-      <w:r>
-        <w:rPr>
-          <w:sz w:val="18"/>
-          <w:szCs w:val="22"/>
-        </w:rPr>
-        <w:t>}</w:t>
+          <w:szCs w:val="18"/>
+        </w:rPr>
+        <w:t>)</w:t>
       </w:r>
     </w:p>
     <w:p>
       <w:pPr>
         <w:spacing w:line="360" w:lineRule="auto"/>
-        <w:ind w:left="2124" w:firstLine="708"/>
-        <w:rPr>
-          <w:sz w:val="18"/>
-          <w:szCs w:val="22"/>
-        </w:rPr>
-      </w:pPr>
-      <w:r>
-        <w:rPr>
-          <w:sz w:val="18"/>
-          <w:szCs w:val="22"/>
-        </w:rPr>
-        <w:t xml:space="preserve">            </w:t>
-      </w:r>
-      <w:r>
-        <w:rPr>
-          <w:sz w:val="18"/>
-          <w:szCs w:val="22"/>
-        </w:rPr>
-        <w:t>P.IVA</w:t>
-      </w:r>
-      <w:r>
-        <w:rPr>
-          <w:sz w:val="18"/>
-          <w:szCs w:val="22"/>
-        </w:rPr>
-        <w:t xml:space="preserve"> </w:t>
-      </w:r>
-      <w:r>
-        <w:rPr>
-          <w:sz w:val="18"/>
-          <w:szCs w:val="22"/>
-        </w:rPr>
-        <w:t>{</w:t>
+        <w:ind w:firstLine="3261"/>
+        <w:rPr>
+          <w:sz w:val="18"/>
+          <w:szCs w:val="18"/>
+        </w:rPr>
+      </w:pPr>
+      <w:r>
+        <w:rPr>
+          <w:sz w:val="18"/>
+          <w:szCs w:val="18"/>
+        </w:rPr>
+        <w:t>P.IVA {</w:t>
       </w:r>
       <w:proofErr w:type="spellStart"/>
       <w:r>
         <w:rPr>
           <w:sz w:val="18"/>
-          <w:szCs w:val="22"/>
+          <w:szCs w:val="18"/>
         </w:rPr>
         <w:t>lVat</w:t>
       </w:r>
@@ -1958,21 +1870,21 @@
       <w:r>
         <w:rPr>
           <w:sz w:val="18"/>
-          <w:szCs w:val="22"/>
+          <w:szCs w:val="18"/>
         </w:rPr>
         <w:t>}</w:t>
       </w:r>
       <w:r>
         <w:rPr>
           <w:sz w:val="18"/>
-          <w:szCs w:val="22"/>
+          <w:szCs w:val="18"/>
         </w:rPr>
         <w:tab/>
       </w:r>
       <w:r>
         <w:rPr>
           <w:sz w:val="18"/>
-          <w:szCs w:val="22"/>
+          <w:szCs w:val="18"/>
         </w:rPr>
         <w:tab/>
       </w:r>
@@ -1980,23 +1892,16 @@
       <w:r>
         <w:rPr>
           <w:sz w:val="18"/>
-          <w:szCs w:val="22"/>
-        </w:rPr>
-        <w:t xml:space="preserve">SCADENZA:  </w:t>
-      </w:r>
-      <w:r>
-        <w:rPr>
-          <w:sz w:val="18"/>
-          <w:szCs w:val="22"/>
-        </w:rPr>
-        <w:t>{</w:t>
+          <w:szCs w:val="18"/>
+        </w:rPr>
+        <w:t>SCADENZA:  {</w:t>
       </w:r>
       <w:proofErr w:type="spellStart"/>
       <w:proofErr w:type="gramEnd"/>
       <w:r>
         <w:rPr>
           <w:sz w:val="18"/>
-          <w:szCs w:val="22"/>
+          <w:szCs w:val="18"/>
         </w:rPr>
         <w:t>lExp</w:t>
       </w:r>
@@ -2004,7 +1909,7 @@
       <w:r>
         <w:rPr>
           <w:sz w:val="18"/>
-          <w:szCs w:val="22"/>
+          <w:szCs w:val="18"/>
         </w:rPr>
         <w:t>}</w:t>
       </w:r>
@@ -3576,8 +3481,6 @@
         <w:sz w:val="22"/>
       </w:rPr>
     </w:pPr>
-    <w:bookmarkStart w:id="0" w:name="_GoBack"/>
-    <w:bookmarkEnd w:id="0"/>
   </w:p>
 </w:ftr>
 </file>
@@ -8334,7 +8237,7 @@
 </file>
 
 <file path=customXml/itemProps1.xml><?xml version="1.0" encoding="utf-8"?>
-<ds:datastoreItem xmlns:ds="http://schemas.openxmlformats.org/officeDocument/2006/customXml" ds:itemID="{AA2E80ED-5DE2-46D0-9B40-2894A804B89C}">
+<ds:datastoreItem xmlns:ds="http://schemas.openxmlformats.org/officeDocument/2006/customXml" ds:itemID="{5A9EA108-A84D-4B3C-8C30-41659206EF15}">
   <ds:schemaRefs>
     <ds:schemaRef ds:uri="http://schemas.openxmlformats.org/officeDocument/2006/bibliography"/>
   </ds:schemaRefs>

--- a/packages/manager/src/apollo_express/public/templates/modello_appendice_inclusione.docx
+++ b/packages/manager/src/apollo_express/public/templates/modello_appendice_inclusione.docx
@@ -1619,77 +1619,274 @@
         </w:rPr>
         <w:t xml:space="preserve">   </w:t>
       </w:r>
+      <w:r>
+        <w:rPr>
+          <w:sz w:val="18"/>
+          <w:szCs w:val="22"/>
+        </w:rPr>
+        <w:t>{</w:t>
+      </w:r>
+      <w:proofErr w:type="spellStart"/>
+      <w:r>
+        <w:rPr>
+          <w:sz w:val="18"/>
+          <w:szCs w:val="22"/>
+        </w:rPr>
+        <w:t>gars</w:t>
+      </w:r>
+      <w:proofErr w:type="spellEnd"/>
+      <w:r>
+        <w:rPr>
+          <w:sz w:val="18"/>
+          <w:szCs w:val="22"/>
+        </w:rPr>
+        <w:t>}</w:t>
+      </w:r>
+      <w:r>
+        <w:rPr>
+          <w:sz w:val="18"/>
+          <w:szCs w:val="22"/>
+        </w:rPr>
+        <w:t>{</w:t>
+      </w:r>
+      <w:r>
+        <w:rPr>
+          <w:sz w:val="18"/>
+          <w:szCs w:val="22"/>
+        </w:rPr>
+        <w:t>#</w:t>
+      </w:r>
+      <w:proofErr w:type="spellStart"/>
+      <w:r>
+        <w:rPr>
+          <w:sz w:val="18"/>
+          <w:szCs w:val="22"/>
+        </w:rPr>
+        <w:t>lSur</w:t>
+      </w:r>
+      <w:proofErr w:type="spellEnd"/>
+      <w:r>
+        <w:rPr>
+          <w:sz w:val="18"/>
+          <w:szCs w:val="22"/>
+        </w:rPr>
+        <w:t>}</w:t>
+      </w:r>
+    </w:p>
+    <w:p>
+      <w:pPr>
+        <w:spacing w:line="360" w:lineRule="auto"/>
+        <w:ind w:left="3261" w:hanging="3261"/>
+        <w:rPr>
+          <w:sz w:val="23"/>
+          <w:szCs w:val="23"/>
+        </w:rPr>
+      </w:pPr>
+      <w:r>
+        <w:rPr>
+          <w:sz w:val="18"/>
+          <w:szCs w:val="18"/>
+        </w:rPr>
+        <w:t>Vincolo a favore di (Beneficiario</w:t>
+      </w:r>
+      <w:proofErr w:type="gramStart"/>
+      <w:r>
+        <w:rPr>
+          <w:sz w:val="18"/>
+          <w:szCs w:val="18"/>
+        </w:rPr>
+        <w:t xml:space="preserve">):   </w:t>
+      </w:r>
+      <w:proofErr w:type="gramEnd"/>
+      <w:r>
+        <w:rPr>
+          <w:sz w:val="18"/>
+          <w:szCs w:val="22"/>
+        </w:rPr>
+        <w:t>{</w:t>
+      </w:r>
+      <w:proofErr w:type="spellStart"/>
+      <w:r>
+        <w:rPr>
+          <w:sz w:val="18"/>
+          <w:szCs w:val="22"/>
+        </w:rPr>
+        <w:t>lSur</w:t>
+      </w:r>
+      <w:proofErr w:type="spellEnd"/>
+      <w:r>
+        <w:rPr>
+          <w:sz w:val="18"/>
+          <w:szCs w:val="22"/>
+        </w:rPr>
+        <w:t>}</w:t>
+      </w:r>
+    </w:p>
+    <w:p>
+      <w:pPr>
+        <w:spacing w:line="360" w:lineRule="auto"/>
+        <w:ind w:firstLine="3261"/>
+        <w:rPr>
+          <w:sz w:val="18"/>
+          <w:szCs w:val="18"/>
+        </w:rPr>
+      </w:pPr>
+      <w:r>
+        <w:rPr>
+          <w:sz w:val="18"/>
+          <w:szCs w:val="18"/>
+        </w:rPr>
+        <w:t>{</w:t>
+      </w:r>
+      <w:proofErr w:type="spellStart"/>
+      <w:r>
+        <w:rPr>
+          <w:sz w:val="18"/>
+          <w:szCs w:val="18"/>
+        </w:rPr>
+        <w:t>lAdd</w:t>
+      </w:r>
+      <w:proofErr w:type="spellEnd"/>
+      <w:r>
+        <w:rPr>
+          <w:sz w:val="18"/>
+          <w:szCs w:val="18"/>
+        </w:rPr>
+        <w:t>} {</w:t>
+      </w:r>
+      <w:proofErr w:type="spellStart"/>
+      <w:r>
+        <w:rPr>
+          <w:sz w:val="18"/>
+          <w:szCs w:val="18"/>
+        </w:rPr>
+        <w:t>lAn</w:t>
+      </w:r>
+      <w:proofErr w:type="spellEnd"/>
+      <w:r>
+        <w:rPr>
+          <w:sz w:val="18"/>
+          <w:szCs w:val="18"/>
+        </w:rPr>
+        <w:t>} – {</w:t>
+      </w:r>
+      <w:proofErr w:type="spellStart"/>
+      <w:r>
+        <w:rPr>
+          <w:sz w:val="18"/>
+          <w:szCs w:val="18"/>
+        </w:rPr>
+        <w:t>lZip</w:t>
+      </w:r>
+      <w:proofErr w:type="spellEnd"/>
+      <w:r>
+        <w:rPr>
+          <w:sz w:val="18"/>
+          <w:szCs w:val="18"/>
+        </w:rPr>
+        <w:t>} {</w:t>
+      </w:r>
+      <w:proofErr w:type="spellStart"/>
+      <w:r>
+        <w:rPr>
+          <w:sz w:val="18"/>
+          <w:szCs w:val="18"/>
+        </w:rPr>
+        <w:t>lCity</w:t>
+      </w:r>
+      <w:proofErr w:type="spellEnd"/>
+      <w:r>
+        <w:rPr>
+          <w:sz w:val="18"/>
+          <w:szCs w:val="18"/>
+        </w:rPr>
+        <w:t xml:space="preserve">} </w:t>
+      </w:r>
+      <w:r>
+        <w:rPr>
+          <w:sz w:val="18"/>
+          <w:szCs w:val="18"/>
+        </w:rPr>
+        <w:t>(</w:t>
+      </w:r>
+      <w:r>
+        <w:rPr>
+          <w:sz w:val="18"/>
+          <w:szCs w:val="18"/>
+        </w:rPr>
+        <w:t>{</w:t>
+      </w:r>
+      <w:proofErr w:type="spellStart"/>
+      <w:r>
+        <w:rPr>
+          <w:sz w:val="18"/>
+          <w:szCs w:val="18"/>
+        </w:rPr>
+        <w:t>lState</w:t>
+      </w:r>
+      <w:proofErr w:type="spellEnd"/>
+      <w:r>
+        <w:rPr>
+          <w:sz w:val="18"/>
+          <w:szCs w:val="18"/>
+        </w:rPr>
+        <w:t>}</w:t>
+      </w:r>
       <w:bookmarkStart w:id="1" w:name="_GoBack"/>
       <w:bookmarkEnd w:id="1"/>
       <w:r>
         <w:rPr>
           <w:sz w:val="18"/>
-          <w:szCs w:val="22"/>
-        </w:rPr>
-        <w:t>{</w:t>
-      </w:r>
-      <w:proofErr w:type="spellStart"/>
-      <w:r>
-        <w:rPr>
-          <w:sz w:val="18"/>
-          <w:szCs w:val="22"/>
-        </w:rPr>
-        <w:t>gars</w:t>
-      </w:r>
-      <w:proofErr w:type="spellEnd"/>
-      <w:r>
-        <w:rPr>
-          <w:sz w:val="18"/>
-          <w:szCs w:val="22"/>
-        </w:rPr>
-        <w:t>}</w:t>
-      </w:r>
-      <w:r>
-        <w:rPr>
-          <w:sz w:val="18"/>
-          <w:szCs w:val="22"/>
-        </w:rPr>
-        <w:t>{</w:t>
-      </w:r>
-      <w:r>
-        <w:rPr>
-          <w:sz w:val="18"/>
-          <w:szCs w:val="22"/>
-        </w:rPr>
-        <w:t>#</w:t>
-      </w:r>
-      <w:proofErr w:type="spellStart"/>
-      <w:r>
-        <w:rPr>
-          <w:sz w:val="18"/>
-          <w:szCs w:val="22"/>
-        </w:rPr>
-        <w:t>lSur</w:t>
-      </w:r>
-      <w:proofErr w:type="spellEnd"/>
-      <w:r>
-        <w:rPr>
-          <w:sz w:val="18"/>
-          <w:szCs w:val="22"/>
-        </w:rPr>
-        <w:t>}</w:t>
+          <w:szCs w:val="18"/>
+        </w:rPr>
+        <w:t>)</w:t>
       </w:r>
     </w:p>
     <w:p>
       <w:pPr>
         <w:spacing w:line="360" w:lineRule="auto"/>
-        <w:ind w:left="3261" w:hanging="3261"/>
-        <w:rPr>
-          <w:sz w:val="23"/>
-          <w:szCs w:val="23"/>
-        </w:rPr>
-      </w:pPr>
-      <w:r>
+        <w:ind w:firstLine="3261"/>
         <w:rPr>
           <w:sz w:val="18"/>
           <w:szCs w:val="18"/>
         </w:rPr>
-        <w:t>Vincolo a favore di (Beneficiario</w:t>
+      </w:pPr>
+      <w:r>
+        <w:rPr>
+          <w:sz w:val="18"/>
+          <w:szCs w:val="18"/>
+        </w:rPr>
+        <w:t>P.IVA {</w:t>
+      </w:r>
+      <w:proofErr w:type="spellStart"/>
+      <w:r>
+        <w:rPr>
+          <w:sz w:val="18"/>
+          <w:szCs w:val="18"/>
+        </w:rPr>
+        <w:t>lVat</w:t>
+      </w:r>
+      <w:proofErr w:type="spellEnd"/>
+      <w:r>
+        <w:rPr>
+          <w:sz w:val="18"/>
+          <w:szCs w:val="18"/>
+        </w:rPr>
+        <w:t>}</w:t>
+      </w:r>
+      <w:r>
+        <w:rPr>
+          <w:sz w:val="18"/>
+          <w:szCs w:val="18"/>
+        </w:rPr>
+        <w:tab/>
+      </w:r>
+      <w:r>
+        <w:rPr>
+          <w:sz w:val="18"/>
+          <w:szCs w:val="18"/>
+        </w:rPr>
+        <w:tab/>
       </w:r>
       <w:proofErr w:type="gramStart"/>
       <w:r>
@@ -1697,15 +1894,31 @@
           <w:sz w:val="18"/>
           <w:szCs w:val="18"/>
         </w:rPr>
-        <w:t xml:space="preserve">):   </w:t>
-      </w:r>
+        <w:t>SCADENZA:  {</w:t>
+      </w:r>
+      <w:proofErr w:type="spellStart"/>
       <w:proofErr w:type="gramEnd"/>
       <w:r>
         <w:rPr>
           <w:sz w:val="18"/>
-          <w:szCs w:val="22"/>
-        </w:rPr>
-        <w:t>{</w:t>
+          <w:szCs w:val="18"/>
+        </w:rPr>
+        <w:t>lExp</w:t>
+      </w:r>
+      <w:proofErr w:type="spellEnd"/>
+      <w:r>
+        <w:rPr>
+          <w:sz w:val="18"/>
+          <w:szCs w:val="18"/>
+        </w:rPr>
+        <w:t>}</w:t>
+      </w:r>
+      <w:r>
+        <w:rPr>
+          <w:sz w:val="18"/>
+          <w:szCs w:val="22"/>
+        </w:rPr>
+        <w:t>{/</w:t>
       </w:r>
       <w:proofErr w:type="spellStart"/>
       <w:r>
@@ -1714,6 +1927,50 @@
           <w:szCs w:val="22"/>
         </w:rPr>
         <w:t>lSur</w:t>
+      </w:r>
+      <w:proofErr w:type="spellEnd"/>
+      <w:r>
+        <w:rPr>
+          <w:sz w:val="18"/>
+          <w:szCs w:val="22"/>
+        </w:rPr>
+        <w:t>}</w:t>
+      </w:r>
+      <w:r>
+        <w:rPr>
+          <w:sz w:val="18"/>
+          <w:szCs w:val="22"/>
+        </w:rPr>
+        <w:t>{#</w:t>
+      </w:r>
+      <w:proofErr w:type="spellStart"/>
+      <w:r>
+        <w:rPr>
+          <w:sz w:val="18"/>
+          <w:szCs w:val="22"/>
+        </w:rPr>
+        <w:t>p</w:t>
+      </w:r>
+      <w:r>
+        <w:rPr>
+          <w:sz w:val="18"/>
+          <w:szCs w:val="22"/>
+        </w:rPr>
+        <w:t>ri</w:t>
+      </w:r>
+      <w:r>
+        <w:rPr>
+          <w:sz w:val="18"/>
+          <w:szCs w:val="22"/>
+        </w:rPr>
+        <w:t>z</w:t>
+      </w:r>
+      <w:r>
+        <w:rPr>
+          <w:sz w:val="18"/>
+          <w:szCs w:val="22"/>
+        </w:rPr>
+        <w:t>e</w:t>
       </w:r>
       <w:proofErr w:type="spellEnd"/>
       <w:r>
@@ -1726,190 +1983,114 @@
     </w:p>
     <w:p>
       <w:pPr>
-        <w:spacing w:line="360" w:lineRule="auto"/>
-        <w:ind w:firstLine="3261"/>
-        <w:rPr>
-          <w:sz w:val="18"/>
-          <w:szCs w:val="18"/>
-        </w:rPr>
-      </w:pPr>
-      <w:r>
-        <w:rPr>
-          <w:sz w:val="18"/>
-          <w:szCs w:val="18"/>
-        </w:rPr>
-        <w:t>{</w:t>
-      </w:r>
-      <w:proofErr w:type="spellStart"/>
-      <w:r>
-        <w:rPr>
-          <w:sz w:val="18"/>
-          <w:szCs w:val="18"/>
-        </w:rPr>
-        <w:t>lAdd</w:t>
-      </w:r>
-      <w:proofErr w:type="spellEnd"/>
-      <w:r>
-        <w:rPr>
-          <w:sz w:val="18"/>
-          <w:szCs w:val="18"/>
-        </w:rPr>
-        <w:t>} {</w:t>
-      </w:r>
-      <w:proofErr w:type="spellStart"/>
-      <w:r>
-        <w:rPr>
-          <w:sz w:val="18"/>
-          <w:szCs w:val="18"/>
-        </w:rPr>
-        <w:t>lAn</w:t>
-      </w:r>
-      <w:proofErr w:type="spellEnd"/>
-      <w:r>
-        <w:rPr>
-          <w:sz w:val="18"/>
-          <w:szCs w:val="18"/>
-        </w:rPr>
-        <w:t>} – {</w:t>
-      </w:r>
-      <w:proofErr w:type="spellStart"/>
-      <w:r>
-        <w:rPr>
-          <w:sz w:val="18"/>
-          <w:szCs w:val="18"/>
-        </w:rPr>
-        <w:t>lZip</w:t>
-      </w:r>
-      <w:proofErr w:type="spellEnd"/>
-      <w:r>
-        <w:rPr>
-          <w:sz w:val="18"/>
-          <w:szCs w:val="18"/>
-        </w:rPr>
-        <w:t>} {</w:t>
-      </w:r>
-      <w:proofErr w:type="spellStart"/>
-      <w:r>
-        <w:rPr>
-          <w:sz w:val="18"/>
-          <w:szCs w:val="18"/>
-        </w:rPr>
-        <w:t>lCity</w:t>
-      </w:r>
-      <w:proofErr w:type="spellEnd"/>
-      <w:r>
-        <w:rPr>
-          <w:sz w:val="18"/>
-          <w:szCs w:val="18"/>
-        </w:rPr>
-        <w:t xml:space="preserve">} </w:t>
-      </w:r>
-      <w:r>
-        <w:rPr>
-          <w:sz w:val="18"/>
-          <w:szCs w:val="18"/>
-        </w:rPr>
-        <w:t>(</w:t>
-      </w:r>
-      <w:r>
-        <w:rPr>
-          <w:sz w:val="18"/>
-          <w:szCs w:val="18"/>
-        </w:rPr>
-        <w:t>{</w:t>
-      </w:r>
-      <w:proofErr w:type="spellStart"/>
-      <w:r>
-        <w:rPr>
-          <w:sz w:val="18"/>
-          <w:szCs w:val="18"/>
-        </w:rPr>
-        <w:t>lState</w:t>
-      </w:r>
-      <w:proofErr w:type="spellEnd"/>
-      <w:r>
-        <w:rPr>
-          <w:sz w:val="18"/>
-          <w:szCs w:val="18"/>
-        </w:rPr>
-        <w:t>}</w:t>
-      </w:r>
-      <w:r>
-        <w:rPr>
-          <w:sz w:val="18"/>
-          <w:szCs w:val="18"/>
-        </w:rPr>
-        <w:t>)</w:t>
-      </w:r>
+        <w:ind w:left="2124" w:firstLine="708"/>
+        <w:rPr>
+          <w:sz w:val="18"/>
+          <w:szCs w:val="22"/>
+        </w:rPr>
+      </w:pPr>
     </w:p>
     <w:p>
       <w:pPr>
         <w:spacing w:line="360" w:lineRule="auto"/>
-        <w:ind w:firstLine="3261"/>
-        <w:rPr>
-          <w:sz w:val="18"/>
-          <w:szCs w:val="18"/>
-        </w:rPr>
-      </w:pPr>
-      <w:r>
-        <w:rPr>
-          <w:sz w:val="18"/>
-          <w:szCs w:val="18"/>
-        </w:rPr>
-        <w:t>P.IVA {</w:t>
+        <w:rPr>
+          <w:sz w:val="18"/>
+          <w:szCs w:val="22"/>
+        </w:rPr>
+      </w:pPr>
+      <w:r>
+        <w:rPr>
+          <w:sz w:val="18"/>
+          <w:szCs w:val="22"/>
+        </w:rPr>
+        <w:t xml:space="preserve">Premio annuo netto € </w:t>
+      </w:r>
+      <w:r>
+        <w:rPr>
+          <w:sz w:val="18"/>
+          <w:szCs w:val="22"/>
+        </w:rPr>
+        <w:t>{</w:t>
       </w:r>
       <w:proofErr w:type="spellStart"/>
       <w:r>
         <w:rPr>
           <w:sz w:val="18"/>
-          <w:szCs w:val="18"/>
-        </w:rPr>
-        <w:t>lVat</w:t>
+          <w:szCs w:val="22"/>
+        </w:rPr>
+        <w:t>prOr</w:t>
+      </w:r>
+      <w:r>
+        <w:rPr>
+          <w:sz w:val="18"/>
+          <w:szCs w:val="22"/>
+        </w:rPr>
+        <w:t>Taxable</w:t>
       </w:r>
       <w:proofErr w:type="spellEnd"/>
       <w:r>
         <w:rPr>
           <w:sz w:val="18"/>
-          <w:szCs w:val="18"/>
+          <w:szCs w:val="22"/>
         </w:rPr>
         <w:t>}</w:t>
       </w:r>
       <w:r>
         <w:rPr>
           <w:sz w:val="18"/>
-          <w:szCs w:val="18"/>
+          <w:szCs w:val="22"/>
+        </w:rPr>
+        <w:t xml:space="preserve"> </w:t>
+      </w:r>
+      <w:r>
+        <w:rPr>
+          <w:sz w:val="18"/>
+          <w:szCs w:val="22"/>
         </w:rPr>
         <w:tab/>
       </w:r>
       <w:r>
         <w:rPr>
           <w:sz w:val="18"/>
-          <w:szCs w:val="18"/>
+          <w:szCs w:val="22"/>
         </w:rPr>
         <w:tab/>
-      </w:r>
-      <w:proofErr w:type="gramStart"/>
-      <w:r>
-        <w:rPr>
-          <w:sz w:val="18"/>
-          <w:szCs w:val="18"/>
-        </w:rPr>
-        <w:t>SCADENZA:  {</w:t>
+        <w:t>T</w:t>
+      </w:r>
+      <w:r>
+        <w:rPr>
+          <w:sz w:val="18"/>
+          <w:szCs w:val="22"/>
+        </w:rPr>
+        <w:t>asse €</w:t>
+      </w:r>
+      <w:r>
+        <w:rPr>
+          <w:sz w:val="18"/>
+          <w:szCs w:val="22"/>
+        </w:rPr>
+        <w:t xml:space="preserve"> {</w:t>
       </w:r>
       <w:proofErr w:type="spellStart"/>
-      <w:proofErr w:type="gramEnd"/>
-      <w:r>
-        <w:rPr>
-          <w:sz w:val="18"/>
-          <w:szCs w:val="18"/>
-        </w:rPr>
-        <w:t>lExp</w:t>
+      <w:r>
+        <w:rPr>
+          <w:sz w:val="18"/>
+          <w:szCs w:val="22"/>
+        </w:rPr>
+        <w:t>prOr</w:t>
+      </w:r>
+      <w:r>
+        <w:rPr>
+          <w:sz w:val="18"/>
+          <w:szCs w:val="22"/>
+        </w:rPr>
+        <w:t>Tax</w:t>
       </w:r>
       <w:proofErr w:type="spellEnd"/>
       <w:r>
         <w:rPr>
           <w:sz w:val="18"/>
-          <w:szCs w:val="18"/>
+          <w:szCs w:val="22"/>
         </w:rPr>
         <w:t>}</w:t>
       </w:r>
@@ -1918,7 +2099,35 @@
           <w:sz w:val="18"/>
           <w:szCs w:val="22"/>
         </w:rPr>
-        <w:t>{/</w:t>
+        <w:tab/>
+      </w:r>
+      <w:r>
+        <w:rPr>
+          <w:sz w:val="18"/>
+          <w:szCs w:val="22"/>
+        </w:rPr>
+        <w:tab/>
+      </w:r>
+      <w:r>
+        <w:rPr>
+          <w:sz w:val="18"/>
+          <w:szCs w:val="22"/>
+        </w:rPr>
+        <w:tab/>
+      </w:r>
+      <w:r>
+        <w:rPr>
+          <w:sz w:val="18"/>
+          <w:szCs w:val="22"/>
+        </w:rPr>
+        <w:t xml:space="preserve">Premio annuo lordo € </w:t>
+      </w:r>
+      <w:r>
+        <w:rPr>
+          <w:sz w:val="18"/>
+          <w:szCs w:val="22"/>
+        </w:rPr>
+        <w:t>{</w:t>
       </w:r>
       <w:proofErr w:type="spellStart"/>
       <w:r>
@@ -1926,51 +2135,14 @@
           <w:sz w:val="18"/>
           <w:szCs w:val="22"/>
         </w:rPr>
-        <w:t>lSur</w:t>
-      </w:r>
-      <w:proofErr w:type="spellEnd"/>
-      <w:r>
-        <w:rPr>
-          <w:sz w:val="18"/>
-          <w:szCs w:val="22"/>
-        </w:rPr>
-        <w:t>}</w:t>
-      </w:r>
-      <w:r>
-        <w:rPr>
-          <w:sz w:val="18"/>
-          <w:szCs w:val="22"/>
-        </w:rPr>
-        <w:t>{#</w:t>
-      </w:r>
-      <w:proofErr w:type="spellStart"/>
-      <w:r>
-        <w:rPr>
-          <w:sz w:val="18"/>
-          <w:szCs w:val="22"/>
-        </w:rPr>
-        <w:t>p</w:t>
-      </w:r>
-      <w:r>
-        <w:rPr>
-          <w:sz w:val="18"/>
-          <w:szCs w:val="22"/>
-        </w:rPr>
-        <w:t>ri</w:t>
-      </w:r>
-      <w:r>
-        <w:rPr>
-          <w:sz w:val="18"/>
-          <w:szCs w:val="22"/>
-        </w:rPr>
-        <w:t>z</w:t>
-      </w:r>
-      <w:r>
-        <w:rPr>
-          <w:sz w:val="18"/>
-          <w:szCs w:val="22"/>
-        </w:rPr>
-        <w:t>e</w:t>
+        <w:t>prOr</w:t>
+      </w:r>
+      <w:r>
+        <w:rPr>
+          <w:sz w:val="18"/>
+          <w:szCs w:val="22"/>
+        </w:rPr>
+        <w:t>Inst</w:t>
       </w:r>
       <w:proofErr w:type="spellEnd"/>
       <w:r>
@@ -1983,15 +2155,6 @@
     </w:p>
     <w:p>
       <w:pPr>
-        <w:ind w:left="2124" w:firstLine="708"/>
-        <w:rPr>
-          <w:sz w:val="18"/>
-          <w:szCs w:val="22"/>
-        </w:rPr>
-      </w:pPr>
-    </w:p>
-    <w:p>
-      <w:pPr>
         <w:spacing w:line="360" w:lineRule="auto"/>
         <w:rPr>
           <w:sz w:val="18"/>
@@ -2003,7 +2166,7 @@
           <w:sz w:val="18"/>
           <w:szCs w:val="22"/>
         </w:rPr>
-        <w:t xml:space="preserve">Premio annuo netto € </w:t>
+        <w:t>Premio di rata al (</w:t>
       </w:r>
       <w:r>
         <w:rPr>
@@ -2018,14 +2181,7 @@
           <w:sz w:val="18"/>
           <w:szCs w:val="22"/>
         </w:rPr>
-        <w:t>prOr</w:t>
-      </w:r>
-      <w:r>
-        <w:rPr>
-          <w:sz w:val="18"/>
-          <w:szCs w:val="22"/>
-        </w:rPr>
-        <w:t>Taxable</w:t>
+        <w:t>prDateFinishDate</w:t>
       </w:r>
       <w:proofErr w:type="spellEnd"/>
       <w:r>
@@ -2040,7 +2196,37 @@
           <w:sz w:val="18"/>
           <w:szCs w:val="22"/>
         </w:rPr>
-        <w:t xml:space="preserve"> </w:t>
+        <w:t xml:space="preserve">) </w:t>
+      </w:r>
+      <w:r>
+        <w:rPr>
+          <w:sz w:val="18"/>
+          <w:szCs w:val="22"/>
+        </w:rPr>
+        <w:t>netto €</w:t>
+      </w:r>
+      <w:r>
+        <w:rPr>
+          <w:sz w:val="18"/>
+          <w:szCs w:val="22"/>
+        </w:rPr>
+        <w:t xml:space="preserve"> {</w:t>
+      </w:r>
+      <w:proofErr w:type="spellStart"/>
+      <w:r>
+        <w:rPr>
+          <w:sz w:val="18"/>
+          <w:szCs w:val="22"/>
+        </w:rPr>
+        <w:t>prDateTaxable</w:t>
+      </w:r>
+      <w:proofErr w:type="spellEnd"/>
+      <w:r>
+        <w:rPr>
+          <w:sz w:val="18"/>
+          <w:szCs w:val="22"/>
+        </w:rPr>
+        <w:t>}</w:t>
       </w:r>
       <w:r>
         <w:rPr>
@@ -2054,38 +2240,51 @@
           <w:sz w:val="18"/>
           <w:szCs w:val="22"/>
         </w:rPr>
+        <w:t>T</w:t>
+      </w:r>
+      <w:r>
+        <w:rPr>
+          <w:sz w:val="18"/>
+          <w:szCs w:val="22"/>
+        </w:rPr>
+        <w:t xml:space="preserve">asse </w:t>
+      </w:r>
+      <w:r>
+        <w:rPr>
+          <w:sz w:val="18"/>
+          <w:szCs w:val="22"/>
+        </w:rPr>
+        <w:t xml:space="preserve">€ </w:t>
+      </w:r>
+      <w:r>
+        <w:rPr>
+          <w:sz w:val="18"/>
+          <w:szCs w:val="22"/>
+        </w:rPr>
+        <w:t>{</w:t>
+      </w:r>
+      <w:proofErr w:type="spellStart"/>
+      <w:r>
+        <w:rPr>
+          <w:sz w:val="18"/>
+          <w:szCs w:val="22"/>
+        </w:rPr>
+        <w:t>prDateTax</w:t>
+      </w:r>
+      <w:proofErr w:type="spellEnd"/>
+      <w:r>
+        <w:rPr>
+          <w:sz w:val="18"/>
+          <w:szCs w:val="22"/>
+        </w:rPr>
+        <w:t>}</w:t>
+      </w:r>
+      <w:r>
+        <w:rPr>
+          <w:sz w:val="18"/>
+          <w:szCs w:val="22"/>
+        </w:rPr>
         <w:tab/>
-        <w:t>tasse €</w:t>
-      </w:r>
-      <w:r>
-        <w:rPr>
-          <w:sz w:val="18"/>
-          <w:szCs w:val="22"/>
-        </w:rPr>
-        <w:t xml:space="preserve"> {</w:t>
-      </w:r>
-      <w:proofErr w:type="spellStart"/>
-      <w:r>
-        <w:rPr>
-          <w:sz w:val="18"/>
-          <w:szCs w:val="22"/>
-        </w:rPr>
-        <w:t>prOr</w:t>
-      </w:r>
-      <w:r>
-        <w:rPr>
-          <w:sz w:val="18"/>
-          <w:szCs w:val="22"/>
-        </w:rPr>
-        <w:t>Tax</w:t>
-      </w:r>
-      <w:proofErr w:type="spellEnd"/>
-      <w:r>
-        <w:rPr>
-          <w:sz w:val="18"/>
-          <w:szCs w:val="22"/>
-        </w:rPr>
-        <w:t>}</w:t>
       </w:r>
       <w:r>
         <w:rPr>
@@ -2099,173 +2298,6 @@
           <w:sz w:val="18"/>
           <w:szCs w:val="22"/>
         </w:rPr>
-        <w:tab/>
-      </w:r>
-      <w:r>
-        <w:rPr>
-          <w:sz w:val="18"/>
-          <w:szCs w:val="22"/>
-        </w:rPr>
-        <w:tab/>
-      </w:r>
-      <w:r>
-        <w:rPr>
-          <w:sz w:val="18"/>
-          <w:szCs w:val="22"/>
-        </w:rPr>
-        <w:t xml:space="preserve">Premio annuo lordo € </w:t>
-      </w:r>
-      <w:r>
-        <w:rPr>
-          <w:sz w:val="18"/>
-          <w:szCs w:val="22"/>
-        </w:rPr>
-        <w:t>{</w:t>
-      </w:r>
-      <w:proofErr w:type="spellStart"/>
-      <w:r>
-        <w:rPr>
-          <w:sz w:val="18"/>
-          <w:szCs w:val="22"/>
-        </w:rPr>
-        <w:t>prOr</w:t>
-      </w:r>
-      <w:r>
-        <w:rPr>
-          <w:sz w:val="18"/>
-          <w:szCs w:val="22"/>
-        </w:rPr>
-        <w:t>Inst</w:t>
-      </w:r>
-      <w:proofErr w:type="spellEnd"/>
-      <w:r>
-        <w:rPr>
-          <w:sz w:val="18"/>
-          <w:szCs w:val="22"/>
-        </w:rPr>
-        <w:t>}</w:t>
-      </w:r>
-    </w:p>
-    <w:p>
-      <w:pPr>
-        <w:spacing w:line="360" w:lineRule="auto"/>
-        <w:rPr>
-          <w:sz w:val="18"/>
-          <w:szCs w:val="22"/>
-        </w:rPr>
-      </w:pPr>
-      <w:r>
-        <w:rPr>
-          <w:sz w:val="18"/>
-          <w:szCs w:val="22"/>
-        </w:rPr>
-        <w:t>Premio di rata al (</w:t>
-      </w:r>
-      <w:r>
-        <w:rPr>
-          <w:sz w:val="18"/>
-          <w:szCs w:val="22"/>
-        </w:rPr>
-        <w:t>{</w:t>
-      </w:r>
-      <w:proofErr w:type="spellStart"/>
-      <w:r>
-        <w:rPr>
-          <w:sz w:val="18"/>
-          <w:szCs w:val="22"/>
-        </w:rPr>
-        <w:t>prDateFinishDate</w:t>
-      </w:r>
-      <w:proofErr w:type="spellEnd"/>
-      <w:r>
-        <w:rPr>
-          <w:sz w:val="18"/>
-          <w:szCs w:val="22"/>
-        </w:rPr>
-        <w:t>}</w:t>
-      </w:r>
-      <w:r>
-        <w:rPr>
-          <w:sz w:val="18"/>
-          <w:szCs w:val="22"/>
-        </w:rPr>
-        <w:t xml:space="preserve">) </w:t>
-      </w:r>
-      <w:r>
-        <w:rPr>
-          <w:sz w:val="18"/>
-          <w:szCs w:val="22"/>
-        </w:rPr>
-        <w:t>netto €</w:t>
-      </w:r>
-      <w:r>
-        <w:rPr>
-          <w:sz w:val="18"/>
-          <w:szCs w:val="22"/>
-        </w:rPr>
-        <w:t xml:space="preserve"> {</w:t>
-      </w:r>
-      <w:proofErr w:type="spellStart"/>
-      <w:r>
-        <w:rPr>
-          <w:sz w:val="18"/>
-          <w:szCs w:val="22"/>
-        </w:rPr>
-        <w:t>prDateTaxable</w:t>
-      </w:r>
-      <w:proofErr w:type="spellEnd"/>
-      <w:r>
-        <w:rPr>
-          <w:sz w:val="18"/>
-          <w:szCs w:val="22"/>
-        </w:rPr>
-        <w:t xml:space="preserve">} </w:t>
-      </w:r>
-      <w:proofErr w:type="gramStart"/>
-      <w:r>
-        <w:rPr>
-          <w:sz w:val="18"/>
-          <w:szCs w:val="22"/>
-        </w:rPr>
-        <w:t>tasse  €</w:t>
-      </w:r>
-      <w:proofErr w:type="gramEnd"/>
-      <w:r>
-        <w:rPr>
-          <w:sz w:val="18"/>
-          <w:szCs w:val="22"/>
-        </w:rPr>
-        <w:t xml:space="preserve"> </w:t>
-      </w:r>
-      <w:r>
-        <w:rPr>
-          <w:sz w:val="18"/>
-          <w:szCs w:val="22"/>
-        </w:rPr>
-        <w:t>{</w:t>
-      </w:r>
-      <w:proofErr w:type="spellStart"/>
-      <w:r>
-        <w:rPr>
-          <w:sz w:val="18"/>
-          <w:szCs w:val="22"/>
-        </w:rPr>
-        <w:t>prDateTax</w:t>
-      </w:r>
-      <w:proofErr w:type="spellEnd"/>
-      <w:r>
-        <w:rPr>
-          <w:sz w:val="18"/>
-          <w:szCs w:val="22"/>
-        </w:rPr>
-        <w:t>}</w:t>
-      </w:r>
-      <w:r>
-        <w:rPr>
-          <w:sz w:val="18"/>
-          <w:szCs w:val="22"/>
-        </w:rPr>
-        <w:tab/>
         <w:t xml:space="preserve">Premio lordo € </w:t>
       </w:r>
       <w:r>
@@ -2378,8 +2410,8 @@
         </w:rPr>
         <w:drawing>
           <wp:inline distT="0" distB="0" distL="0" distR="0">
-            <wp:extent cx="1066800" cy="723900"/>
-            <wp:effectExtent l="0" t="0" r="0" b="0"/>
+            <wp:extent cx="914400" cy="620486"/>
+            <wp:effectExtent l="0" t="0" r="0" b="8255"/>
             <wp:docPr id="3" name="Immagine 3"/>
             <wp:cNvGraphicFramePr>
               <a:graphicFrameLocks xmlns:a="http://schemas.openxmlformats.org/drawingml/2006/main" noChangeAspect="1"/>
@@ -2409,7 +2441,7 @@
                   <pic:spPr bwMode="auto">
                     <a:xfrm>
                       <a:off x="0" y="0"/>
-                      <a:ext cx="1066800" cy="723900"/>
+                      <a:ext cx="918173" cy="623046"/>
                     </a:xfrm>
                     <a:prstGeom prst="rect">
                       <a:avLst/>
@@ -8237,7 +8269,7 @@
 </file>
 
 <file path=customXml/itemProps1.xml><?xml version="1.0" encoding="utf-8"?>
-<ds:datastoreItem xmlns:ds="http://schemas.openxmlformats.org/officeDocument/2006/customXml" ds:itemID="{5A9EA108-A84D-4B3C-8C30-41659206EF15}">
+<ds:datastoreItem xmlns:ds="http://schemas.openxmlformats.org/officeDocument/2006/customXml" ds:itemID="{32CA146C-6FCE-4898-858F-CDC6185BC2B2}">
   <ds:schemaRefs>
     <ds:schemaRef ds:uri="http://schemas.openxmlformats.org/officeDocument/2006/bibliography"/>
   </ds:schemaRefs>

--- a/packages/manager/src/apollo_express/public/templates/modello_appendice_inclusione.docx
+++ b/packages/manager/src/apollo_express/public/templates/modello_appendice_inclusione.docx
@@ -1,6 +1,6 @@
 
 <file path=word/document.xml><?xml version="1.0" encoding="utf-8"?>
-<w:document xmlns:wpc="http://schemas.microsoft.com/office/word/2010/wordprocessingCanvas" xmlns:cx="http://schemas.microsoft.com/office/drawing/2014/chartex" xmlns:cx1="http://schemas.microsoft.com/office/drawing/2015/9/8/chartex" xmlns:mc="http://schemas.openxmlformats.org/markup-compatibility/2006" xmlns:o="urn:schemas-microsoft-com:office:office" xmlns:r="http://schemas.openxmlformats.org/officeDocument/2006/relationships" xmlns:m="http://schemas.openxmlformats.org/officeDocument/2006/math" xmlns:v="urn:schemas-microsoft-com:vml" xmlns:wp14="http://schemas.microsoft.com/office/word/2010/wordprocessingDrawing" xmlns:wp="http://schemas.openxmlformats.org/drawingml/2006/wordprocessingDrawing" xmlns:w10="urn:schemas-microsoft-com:office:word" xmlns:w="http://schemas.openxmlformats.org/wordprocessingml/2006/main" xmlns:w14="http://schemas.microsoft.com/office/word/2010/wordml" xmlns:w15="http://schemas.microsoft.com/office/word/2012/wordml" xmlns:w16se="http://schemas.microsoft.com/office/word/2015/wordml/symex" xmlns:wpg="http://schemas.microsoft.com/office/word/2010/wordprocessingGroup" xmlns:wpi="http://schemas.microsoft.com/office/word/2010/wordprocessingInk" xmlns:wne="http://schemas.microsoft.com/office/word/2006/wordml" xmlns:wps="http://schemas.microsoft.com/office/word/2010/wordprocessingShape" mc:Ignorable="w14 w15 w16se wp14">
+<w:document xmlns:wpc="http://schemas.microsoft.com/office/word/2010/wordprocessingCanvas" xmlns:cx="http://schemas.microsoft.com/office/drawing/2014/chartex" xmlns:mc="http://schemas.openxmlformats.org/markup-compatibility/2006" xmlns:o="urn:schemas-microsoft-com:office:office" xmlns:r="http://schemas.openxmlformats.org/officeDocument/2006/relationships" xmlns:m="http://schemas.openxmlformats.org/officeDocument/2006/math" xmlns:v="urn:schemas-microsoft-com:vml" xmlns:wp14="http://schemas.microsoft.com/office/word/2010/wordprocessingDrawing" xmlns:wp="http://schemas.openxmlformats.org/drawingml/2006/wordprocessingDrawing" xmlns:w10="urn:schemas-microsoft-com:office:word" xmlns:w="http://schemas.openxmlformats.org/wordprocessingml/2006/main" xmlns:w14="http://schemas.microsoft.com/office/word/2010/wordml" xmlns:w15="http://schemas.microsoft.com/office/word/2012/wordml" xmlns:w16se="http://schemas.microsoft.com/office/word/2015/wordml/symex" xmlns:wpg="http://schemas.microsoft.com/office/word/2010/wordprocessingGroup" xmlns:wpi="http://schemas.microsoft.com/office/word/2010/wordprocessingInk" xmlns:wne="http://schemas.microsoft.com/office/word/2006/wordml" xmlns:wps="http://schemas.microsoft.com/office/word/2010/wordprocessingShape" mc:Ignorable="w14 w15 w16se wp14">
   <w:body>
     <w:p>
       <w:pPr>
@@ -1605,6 +1605,7 @@
         </w:rPr>
         <w:t xml:space="preserve">Garanzie </w:t>
       </w:r>
+      <w:proofErr w:type="gramStart"/>
       <w:r>
         <w:rPr>
           <w:sz w:val="18"/>
@@ -1619,6 +1620,7 @@
         </w:rPr>
         <w:t xml:space="preserve">   </w:t>
       </w:r>
+      <w:proofErr w:type="gramEnd"/>
       <w:r>
         <w:rPr>
           <w:sz w:val="18"/>
@@ -1676,6 +1678,778 @@
     <w:p>
       <w:pPr>
         <w:spacing w:line="360" w:lineRule="auto"/>
+        <w:rPr>
+          <w:sz w:val="18"/>
+          <w:szCs w:val="22"/>
+          <w:highlight w:val="yellow"/>
+        </w:rPr>
+      </w:pPr>
+      <w:r>
+        <w:rPr>
+          <w:sz w:val="18"/>
+          <w:szCs w:val="22"/>
+          <w:highlight w:val="yellow"/>
+        </w:rPr>
+        <w:t>Garanzie scelte, Scoperti e Franchigie:</w:t>
+      </w:r>
+    </w:p>
+    <w:tbl>
+      <w:tblPr>
+        <w:tblW w:w="6959" w:type="dxa"/>
+        <w:tblCellMar>
+          <w:left w:w="55" w:type="dxa"/>
+          <w:right w:w="55" w:type="dxa"/>
+        </w:tblCellMar>
+        <w:tblLook w:val="04A0" w:firstRow="1" w:lastRow="0" w:firstColumn="1" w:lastColumn="0" w:noHBand="0" w:noVBand="1"/>
+      </w:tblPr>
+      <w:tblGrid>
+        <w:gridCol w:w="6985"/>
+      </w:tblGrid>
+      <w:tr>
+        <w:trPr>
+          <w:cantSplit/>
+        </w:trPr>
+        <w:tc>
+          <w:tcPr>
+            <w:tcW w:w="6959" w:type="dxa"/>
+            <w:shd w:val="clear" w:color="auto" w:fill="FFFFFF" w:themeFill="background1"/>
+          </w:tcPr>
+          <w:p>
+            <w:pPr>
+              <w:pStyle w:val="Paragrafoelenco"/>
+              <w:keepLines/>
+              <w:widowControl w:val="0"/>
+              <w:numPr>
+                <w:ilvl w:val="0"/>
+                <w:numId w:val="34"/>
+              </w:numPr>
+              <w:spacing w:before="0" w:after="0"/>
+              <w:rPr>
+                <w:rFonts w:ascii="Times New Roman" w:hAnsi="Times New Roman"/>
+                <w:highlight w:val="yellow"/>
+              </w:rPr>
+            </w:pPr>
+            <w:r>
+              <w:rPr>
+                <w:rFonts w:ascii="Times New Roman" w:hAnsi="Times New Roman"/>
+                <w:b/>
+                <w:bCs/>
+                <w:sz w:val="18"/>
+                <w:szCs w:val="18"/>
+                <w:highlight w:val="yellow"/>
+              </w:rPr>
+              <w:t>{</w:t>
+            </w:r>
+            <w:r>
+              <w:rPr>
+                <w:rFonts w:ascii="Times New Roman" w:hAnsi="Times New Roman"/>
+                <w:b/>
+                <w:bCs/>
+                <w:sz w:val="18"/>
+                <w:szCs w:val="18"/>
+                <w:highlight w:val="yellow"/>
+                <w:shd w:val="clear" w:color="auto" w:fill="FFFFFF" w:themeFill="background1"/>
+              </w:rPr>
+              <w:t>title</w:t>
+            </w:r>
+            <w:r>
+              <w:rPr>
+                <w:rFonts w:ascii="Times New Roman" w:hAnsi="Times New Roman"/>
+                <w:b/>
+                <w:bCs/>
+                <w:sz w:val="18"/>
+                <w:szCs w:val="18"/>
+                <w:highlight w:val="yellow"/>
+              </w:rPr>
+              <w:t>}</w:t>
+            </w:r>
+            <w:r>
+              <w:rPr>
+                <w:rFonts w:ascii="Times New Roman" w:hAnsi="Times New Roman"/>
+                <w:bCs/>
+                <w:sz w:val="16"/>
+                <w:highlight w:val="yellow"/>
+              </w:rPr>
+              <w:t>{</w:t>
+            </w:r>
+            <w:bookmarkStart w:id="1" w:name="_GoBack"/>
+            <w:bookmarkEnd w:id="1"/>
+            <w:r>
+              <w:rPr>
+                <w:rFonts w:ascii="Times New Roman" w:hAnsi="Times New Roman"/>
+                <w:bCs/>
+                <w:sz w:val="16"/>
+                <w:highlight w:val="yellow"/>
+              </w:rPr>
+              <w:t>#</w:t>
+            </w:r>
+            <w:proofErr w:type="gramStart"/>
+            <w:r>
+              <w:rPr>
+                <w:rFonts w:ascii="Times New Roman" w:hAnsi="Times New Roman"/>
+                <w:bCs/>
+                <w:sz w:val="16"/>
+                <w:highlight w:val="yellow"/>
+              </w:rPr>
+              <w:t>body}{</w:t>
+            </w:r>
+            <w:proofErr w:type="gramEnd"/>
+            <w:r>
+              <w:rPr>
+                <w:rFonts w:ascii="Times New Roman" w:hAnsi="Times New Roman"/>
+                <w:bCs/>
+                <w:sz w:val="16"/>
+                <w:highlight w:val="yellow"/>
+              </w:rPr>
+              <w:t>body}{/body}{#overdraft}{</w:t>
+            </w:r>
+            <w:bookmarkStart w:id="2" w:name="_Hlk60965231"/>
+            <w:r>
+              <w:rPr>
+                <w:rFonts w:ascii="Times New Roman" w:hAnsi="Times New Roman"/>
+                <w:bCs/>
+                <w:sz w:val="16"/>
+                <w:highlight w:val="yellow"/>
+              </w:rPr>
+              <w:t>overdraft</w:t>
+            </w:r>
+            <w:bookmarkEnd w:id="2"/>
+            <w:r>
+              <w:rPr>
+                <w:rFonts w:ascii="Times New Roman" w:hAnsi="Times New Roman"/>
+                <w:bCs/>
+                <w:sz w:val="16"/>
+                <w:highlight w:val="yellow"/>
+              </w:rPr>
+              <w:t>}{/overdraft}{#min}{min}{/min}{#urto}</w:t>
+            </w:r>
+          </w:p>
+          <w:p>
+            <w:pPr>
+              <w:pStyle w:val="Paragrafoelenco"/>
+              <w:keepLines/>
+              <w:widowControl w:val="0"/>
+              <w:ind w:right="-770"/>
+              <w:jc w:val="both"/>
+              <w:rPr>
+                <w:rFonts w:ascii="Times New Roman" w:hAnsi="Times New Roman"/>
+                <w:bCs/>
+                <w:sz w:val="16"/>
+                <w:szCs w:val="16"/>
+                <w:highlight w:val="yellow"/>
+              </w:rPr>
+            </w:pPr>
+            <w:r>
+              <w:rPr>
+                <w:rFonts w:ascii="Times New Roman" w:hAnsi="Times New Roman"/>
+                <w:bCs/>
+                <w:sz w:val="16"/>
+                <w:szCs w:val="16"/>
+                <w:highlight w:val="yellow"/>
+              </w:rPr>
+              <w:t>{urto}{/</w:t>
+            </w:r>
+            <w:proofErr w:type="gramStart"/>
+            <w:r>
+              <w:rPr>
+                <w:rFonts w:ascii="Times New Roman" w:hAnsi="Times New Roman"/>
+                <w:bCs/>
+                <w:sz w:val="16"/>
+                <w:szCs w:val="16"/>
+                <w:highlight w:val="yellow"/>
+              </w:rPr>
+              <w:t>urto}{</w:t>
+            </w:r>
+            <w:proofErr w:type="gramEnd"/>
+            <w:r>
+              <w:rPr>
+                <w:rFonts w:ascii="Times New Roman" w:hAnsi="Times New Roman"/>
+                <w:bCs/>
+                <w:sz w:val="16"/>
+                <w:szCs w:val="16"/>
+                <w:highlight w:val="yellow"/>
+              </w:rPr>
+              <w:t>#urto}</w:t>
+            </w:r>
+          </w:p>
+          <w:p>
+            <w:pPr>
+              <w:pStyle w:val="Paragrafoelenco"/>
+              <w:keepLines/>
+              <w:widowControl w:val="0"/>
+              <w:rPr>
+                <w:rFonts w:asciiTheme="minorHAnsi" w:hAnsiTheme="minorHAnsi" w:cstheme="minorHAnsi"/>
+                <w:sz w:val="16"/>
+                <w:szCs w:val="16"/>
+                <w:highlight w:val="yellow"/>
+              </w:rPr>
+            </w:pPr>
+            <w:r>
+              <w:rPr>
+                <w:rFonts w:ascii="Times New Roman" w:hAnsi="Times New Roman"/>
+                <w:bCs/>
+                <w:sz w:val="16"/>
+                <w:szCs w:val="16"/>
+                <w:highlight w:val="yellow"/>
+              </w:rPr>
+              <w:t>{</w:t>
+            </w:r>
+            <w:proofErr w:type="spellStart"/>
+            <w:r>
+              <w:rPr>
+                <w:rFonts w:ascii="Times New Roman" w:hAnsi="Times New Roman"/>
+                <w:bCs/>
+                <w:sz w:val="16"/>
+                <w:szCs w:val="16"/>
+                <w:highlight w:val="yellow"/>
+              </w:rPr>
+              <w:t>endUrto</w:t>
+            </w:r>
+            <w:proofErr w:type="spellEnd"/>
+            <w:r>
+              <w:rPr>
+                <w:rFonts w:ascii="Times New Roman" w:hAnsi="Times New Roman"/>
+                <w:bCs/>
+                <w:sz w:val="16"/>
+                <w:szCs w:val="16"/>
+                <w:highlight w:val="yellow"/>
+              </w:rPr>
+              <w:t>}{/urto}</w:t>
+            </w:r>
+          </w:p>
+        </w:tc>
+      </w:tr>
+      <w:tr>
+        <w:trPr>
+          <w:cantSplit/>
+        </w:trPr>
+        <w:tc>
+          <w:tcPr>
+            <w:tcW w:w="6959" w:type="dxa"/>
+            <w:shd w:val="clear" w:color="auto" w:fill="auto"/>
+          </w:tcPr>
+          <w:p>
+            <w:pPr>
+              <w:widowControl w:val="0"/>
+              <w:ind w:left="720"/>
+              <w:rPr>
+                <w:highlight w:val="yellow"/>
+              </w:rPr>
+            </w:pPr>
+            <w:bookmarkStart w:id="3" w:name="_Hlk401123131"/>
+            <w:r>
+              <w:rPr>
+                <w:bCs/>
+                <w:sz w:val="16"/>
+                <w:highlight w:val="yellow"/>
+              </w:rPr>
+              <w:t>{#</w:t>
+            </w:r>
+            <w:proofErr w:type="spellStart"/>
+            <w:proofErr w:type="gramStart"/>
+            <w:r>
+              <w:rPr>
+                <w:bCs/>
+                <w:sz w:val="16"/>
+                <w:highlight w:val="yellow"/>
+              </w:rPr>
+              <w:t>hasExtensions</w:t>
+            </w:r>
+            <w:proofErr w:type="spellEnd"/>
+            <w:r>
+              <w:rPr>
+                <w:bCs/>
+                <w:sz w:val="16"/>
+                <w:highlight w:val="yellow"/>
+              </w:rPr>
+              <w:t>}</w:t>
+            </w:r>
+            <w:bookmarkEnd w:id="3"/>
+            <w:r>
+              <w:rPr>
+                <w:b/>
+                <w:sz w:val="16"/>
+                <w:szCs w:val="22"/>
+                <w:highlight w:val="yellow"/>
+                <w:lang w:eastAsia="en-GB"/>
+              </w:rPr>
+              <w:t>Estensioni</w:t>
+            </w:r>
+            <w:proofErr w:type="gramEnd"/>
+            <w:r>
+              <w:rPr>
+                <w:b/>
+                <w:sz w:val="16"/>
+                <w:szCs w:val="22"/>
+                <w:highlight w:val="yellow"/>
+                <w:lang w:eastAsia="en-GB"/>
+              </w:rPr>
+              <w:t xml:space="preserve"> di Garanzia solo per i veicoli per i quali la copertura è richiamata nella lista veicoli assicurati:</w:t>
+            </w:r>
+            <w:r>
+              <w:rPr>
+                <w:sz w:val="16"/>
+                <w:szCs w:val="22"/>
+                <w:highlight w:val="yellow"/>
+                <w:lang w:eastAsia="en-GB"/>
+              </w:rPr>
+              <w:t>{#</w:t>
+            </w:r>
+            <w:proofErr w:type="spellStart"/>
+            <w:r>
+              <w:rPr>
+                <w:sz w:val="16"/>
+                <w:szCs w:val="22"/>
+                <w:highlight w:val="yellow"/>
+                <w:lang w:eastAsia="en-GB"/>
+              </w:rPr>
+              <w:t>glass</w:t>
+            </w:r>
+            <w:proofErr w:type="spellEnd"/>
+            <w:r>
+              <w:rPr>
+                <w:sz w:val="16"/>
+                <w:szCs w:val="22"/>
+                <w:highlight w:val="yellow"/>
+                <w:lang w:eastAsia="en-GB"/>
+              </w:rPr>
+              <w:t>}{#</w:t>
+            </w:r>
+            <w:proofErr w:type="spellStart"/>
+            <w:r>
+              <w:rPr>
+                <w:sz w:val="16"/>
+                <w:szCs w:val="22"/>
+                <w:highlight w:val="yellow"/>
+                <w:lang w:eastAsia="en-GB"/>
+              </w:rPr>
+              <w:t>noSt</w:t>
+            </w:r>
+            <w:proofErr w:type="spellEnd"/>
+            <w:r>
+              <w:rPr>
+                <w:sz w:val="16"/>
+                <w:szCs w:val="22"/>
+                <w:highlight w:val="yellow"/>
+                <w:lang w:eastAsia="en-GB"/>
+              </w:rPr>
+              <w:t>}</w:t>
+            </w:r>
+          </w:p>
+          <w:p>
+            <w:pPr>
+              <w:keepLines/>
+              <w:widowControl w:val="0"/>
+              <w:ind w:left="720"/>
+              <w:rPr>
+                <w:highlight w:val="yellow"/>
+              </w:rPr>
+            </w:pPr>
+            <w:r>
+              <w:rPr>
+                <w:sz w:val="16"/>
+                <w:szCs w:val="22"/>
+                <w:highlight w:val="yellow"/>
+                <w:lang w:eastAsia="en-GB"/>
+              </w:rPr>
+              <w:t xml:space="preserve">Art. II.1. Cristalli con Massimale di € </w:t>
+            </w:r>
+            <w:r>
+              <w:rPr>
+                <w:bCs/>
+                <w:sz w:val="16"/>
+                <w:highlight w:val="yellow"/>
+              </w:rPr>
+              <w:t>{</w:t>
+            </w:r>
+            <w:proofErr w:type="spellStart"/>
+            <w:r>
+              <w:rPr>
+                <w:bCs/>
+                <w:sz w:val="16"/>
+                <w:highlight w:val="yellow"/>
+              </w:rPr>
+              <w:t>glassCap</w:t>
+            </w:r>
+            <w:proofErr w:type="spellEnd"/>
+            <w:r>
+              <w:rPr>
+                <w:bCs/>
+                <w:sz w:val="16"/>
+                <w:highlight w:val="yellow"/>
+              </w:rPr>
+              <w:t>}</w:t>
+            </w:r>
+            <w:r>
+              <w:rPr>
+                <w:sz w:val="16"/>
+                <w:szCs w:val="22"/>
+                <w:highlight w:val="yellow"/>
+                <w:lang w:eastAsia="en-GB"/>
+              </w:rPr>
+              <w:t xml:space="preserve"> per sinistro e per periodo assicurativo - Franchigia € 150,00 (Nessuna franchigia per riparazione in rete </w:t>
+            </w:r>
+            <w:proofErr w:type="gramStart"/>
+            <w:r>
+              <w:rPr>
+                <w:sz w:val="16"/>
+                <w:szCs w:val="22"/>
+                <w:highlight w:val="yellow"/>
+                <w:lang w:eastAsia="en-GB"/>
+              </w:rPr>
+              <w:t>convenzionata){</w:t>
+            </w:r>
+            <w:proofErr w:type="gramEnd"/>
+            <w:r>
+              <w:rPr>
+                <w:sz w:val="16"/>
+                <w:szCs w:val="22"/>
+                <w:highlight w:val="yellow"/>
+                <w:lang w:eastAsia="en-GB"/>
+              </w:rPr>
+              <w:t>/</w:t>
+            </w:r>
+            <w:proofErr w:type="spellStart"/>
+            <w:r>
+              <w:rPr>
+                <w:sz w:val="16"/>
+                <w:szCs w:val="22"/>
+                <w:highlight w:val="yellow"/>
+                <w:lang w:eastAsia="en-GB"/>
+              </w:rPr>
+              <w:t>noSt</w:t>
+            </w:r>
+            <w:proofErr w:type="spellEnd"/>
+            <w:r>
+              <w:rPr>
+                <w:sz w:val="16"/>
+                <w:szCs w:val="22"/>
+                <w:highlight w:val="yellow"/>
+                <w:lang w:eastAsia="en-GB"/>
+              </w:rPr>
+              <w:t>}{#st}</w:t>
+            </w:r>
+          </w:p>
+          <w:p>
+            <w:pPr>
+              <w:keepLines/>
+              <w:widowControl w:val="0"/>
+              <w:ind w:left="720"/>
+              <w:rPr>
+                <w:highlight w:val="yellow"/>
+              </w:rPr>
+            </w:pPr>
+            <w:r>
+              <w:rPr>
+                <w:sz w:val="16"/>
+                <w:szCs w:val="22"/>
+                <w:highlight w:val="yellow"/>
+                <w:lang w:eastAsia="en-GB"/>
+              </w:rPr>
+              <w:t>{st}{/</w:t>
+            </w:r>
+            <w:proofErr w:type="gramStart"/>
+            <w:r>
+              <w:rPr>
+                <w:sz w:val="16"/>
+                <w:szCs w:val="22"/>
+                <w:highlight w:val="yellow"/>
+                <w:lang w:eastAsia="en-GB"/>
+              </w:rPr>
+              <w:t>st}</w:t>
+            </w:r>
+            <w:r>
+              <w:rPr>
+                <w:bCs/>
+                <w:sz w:val="16"/>
+                <w:highlight w:val="yellow"/>
+              </w:rPr>
+              <w:t>{</w:t>
+            </w:r>
+            <w:proofErr w:type="gramEnd"/>
+            <w:r>
+              <w:rPr>
+                <w:bCs/>
+                <w:sz w:val="16"/>
+                <w:highlight w:val="yellow"/>
+              </w:rPr>
+              <w:t>/</w:t>
+            </w:r>
+            <w:proofErr w:type="spellStart"/>
+            <w:r>
+              <w:rPr>
+                <w:bCs/>
+                <w:sz w:val="16"/>
+                <w:highlight w:val="yellow"/>
+              </w:rPr>
+              <w:t>glass</w:t>
+            </w:r>
+            <w:proofErr w:type="spellEnd"/>
+            <w:r>
+              <w:rPr>
+                <w:bCs/>
+                <w:sz w:val="16"/>
+                <w:highlight w:val="yellow"/>
+              </w:rPr>
+              <w:t>}</w:t>
+            </w:r>
+            <w:r>
+              <w:rPr>
+                <w:sz w:val="16"/>
+                <w:szCs w:val="22"/>
+                <w:highlight w:val="yellow"/>
+                <w:lang w:eastAsia="en-GB"/>
+              </w:rPr>
+              <w:t>{#</w:t>
+            </w:r>
+            <w:proofErr w:type="spellStart"/>
+            <w:r>
+              <w:rPr>
+                <w:sz w:val="16"/>
+                <w:szCs w:val="22"/>
+                <w:highlight w:val="yellow"/>
+                <w:lang w:eastAsia="en-GB"/>
+              </w:rPr>
+              <w:t>towing</w:t>
+            </w:r>
+            <w:proofErr w:type="spellEnd"/>
+            <w:r>
+              <w:rPr>
+                <w:sz w:val="16"/>
+                <w:szCs w:val="22"/>
+                <w:highlight w:val="yellow"/>
+                <w:lang w:eastAsia="en-GB"/>
+              </w:rPr>
+              <w:t>}</w:t>
+            </w:r>
+          </w:p>
+          <w:p>
+            <w:pPr>
+              <w:keepLines/>
+              <w:widowControl w:val="0"/>
+              <w:ind w:left="720"/>
+              <w:rPr>
+                <w:sz w:val="16"/>
+                <w:szCs w:val="22"/>
+                <w:highlight w:val="yellow"/>
+                <w:lang w:eastAsia="en-GB"/>
+              </w:rPr>
+            </w:pPr>
+            <w:r>
+              <w:rPr>
+                <w:sz w:val="16"/>
+                <w:szCs w:val="22"/>
+                <w:highlight w:val="yellow"/>
+                <w:lang w:eastAsia="en-GB"/>
+              </w:rPr>
+              <w:t>Art.II.2. Traino fino alla sede dell’Assicurato con Massimale di EUR 5.000{/</w:t>
+            </w:r>
+            <w:proofErr w:type="spellStart"/>
+            <w:r>
+              <w:rPr>
+                <w:sz w:val="16"/>
+                <w:szCs w:val="22"/>
+                <w:highlight w:val="yellow"/>
+                <w:lang w:eastAsia="en-GB"/>
+              </w:rPr>
+              <w:t>towing</w:t>
+            </w:r>
+            <w:proofErr w:type="spellEnd"/>
+            <w:r>
+              <w:rPr>
+                <w:sz w:val="16"/>
+                <w:szCs w:val="22"/>
+                <w:highlight w:val="yellow"/>
+                <w:lang w:eastAsia="en-GB"/>
+              </w:rPr>
+              <w:t>}</w:t>
+            </w:r>
+          </w:p>
+          <w:p>
+            <w:pPr>
+              <w:keepLines/>
+              <w:widowControl w:val="0"/>
+              <w:ind w:left="720"/>
+              <w:rPr>
+                <w:bCs/>
+                <w:sz w:val="16"/>
+              </w:rPr>
+            </w:pPr>
+            <w:r>
+              <w:rPr>
+                <w:bCs/>
+                <w:sz w:val="16"/>
+                <w:highlight w:val="yellow"/>
+              </w:rPr>
+              <w:t>{/</w:t>
+            </w:r>
+            <w:proofErr w:type="spellStart"/>
+            <w:r>
+              <w:rPr>
+                <w:bCs/>
+                <w:sz w:val="16"/>
+                <w:highlight w:val="yellow"/>
+              </w:rPr>
+              <w:t>hasExtensions</w:t>
+            </w:r>
+            <w:proofErr w:type="spellEnd"/>
+            <w:r>
+              <w:rPr>
+                <w:bCs/>
+                <w:sz w:val="16"/>
+                <w:highlight w:val="yellow"/>
+              </w:rPr>
+              <w:t>}</w:t>
+            </w:r>
+          </w:p>
+        </w:tc>
+      </w:tr>
+    </w:tbl>
+    <w:p>
+      <w:pPr>
+        <w:keepLines/>
+        <w:widowControl w:val="0"/>
+        <w:ind w:left="780"/>
+        <w:rPr>
+          <w:sz w:val="8"/>
+          <w:szCs w:val="8"/>
+        </w:rPr>
+      </w:pPr>
+      <w:r>
+        <w:rPr>
+          <w:bCs/>
+          <w:sz w:val="8"/>
+          <w:szCs w:val="8"/>
+        </w:rPr>
+        <w:t>{</w:t>
+      </w:r>
+      <w:r>
+        <w:rPr>
+          <w:b/>
+          <w:bCs/>
+          <w:sz w:val="8"/>
+          <w:szCs w:val="8"/>
+          <w:lang w:eastAsia="en-US"/>
+        </w:rPr>
+        <w:t>/</w:t>
+      </w:r>
+      <w:proofErr w:type="spellStart"/>
+      <w:r>
+        <w:rPr>
+          <w:bCs/>
+          <w:sz w:val="8"/>
+          <w:szCs w:val="8"/>
+        </w:rPr>
+        <w:t>guaranteeList</w:t>
+      </w:r>
+      <w:proofErr w:type="spellEnd"/>
+      <w:r>
+        <w:rPr>
+          <w:bCs/>
+          <w:sz w:val="8"/>
+          <w:szCs w:val="8"/>
+        </w:rPr>
+        <w:t>}</w:t>
+      </w:r>
+    </w:p>
+    <w:p>
+      <w:pPr>
+        <w:spacing w:line="360" w:lineRule="auto"/>
+        <w:rPr>
+          <w:sz w:val="18"/>
+          <w:szCs w:val="22"/>
+        </w:rPr>
+      </w:pPr>
+      <w:bookmarkStart w:id="4" w:name="_Hlk55405008"/>
+      <w:r>
+        <w:rPr>
+          <w:bCs/>
+          <w:sz w:val="16"/>
+        </w:rPr>
+        <w:t>{#</w:t>
+      </w:r>
+      <w:proofErr w:type="spellStart"/>
+      <w:proofErr w:type="gramStart"/>
+      <w:r>
+        <w:rPr>
+          <w:bCs/>
+          <w:sz w:val="16"/>
+        </w:rPr>
+        <w:t>hasKnote</w:t>
+      </w:r>
+      <w:proofErr w:type="spellEnd"/>
+      <w:r>
+        <w:rPr>
+          <w:bCs/>
+          <w:sz w:val="16"/>
+        </w:rPr>
+        <w:t>}</w:t>
+      </w:r>
+      <w:bookmarkEnd w:id="4"/>
+      <w:proofErr w:type="spellStart"/>
+      <w:r>
+        <w:rPr>
+          <w:b/>
+          <w:bCs/>
+          <w:sz w:val="16"/>
+        </w:rPr>
+        <w:t>Kasko</w:t>
+      </w:r>
+      <w:proofErr w:type="spellEnd"/>
+      <w:proofErr w:type="gramEnd"/>
+      <w:r>
+        <w:rPr>
+          <w:b/>
+          <w:bCs/>
+          <w:sz w:val="16"/>
+        </w:rPr>
+        <w:t xml:space="preserve"> solo collisione</w:t>
+      </w:r>
+      <w:r>
+        <w:rPr>
+          <w:bCs/>
+          <w:sz w:val="16"/>
+        </w:rPr>
+        <w:t>: {</w:t>
+      </w:r>
+      <w:bookmarkStart w:id="5" w:name="_Hlk55405058"/>
+      <w:proofErr w:type="spellStart"/>
+      <w:r>
+        <w:rPr>
+          <w:bCs/>
+          <w:sz w:val="16"/>
+        </w:rPr>
+        <w:t>kaskoNote</w:t>
+      </w:r>
+      <w:bookmarkEnd w:id="5"/>
+      <w:proofErr w:type="spellEnd"/>
+      <w:r>
+        <w:rPr>
+          <w:bCs/>
+          <w:sz w:val="16"/>
+        </w:rPr>
+        <w:t>}{/</w:t>
+      </w:r>
+      <w:proofErr w:type="spellStart"/>
+      <w:r>
+        <w:rPr>
+          <w:bCs/>
+          <w:sz w:val="16"/>
+        </w:rPr>
+        <w:t>hasKnote</w:t>
+      </w:r>
+      <w:proofErr w:type="spellEnd"/>
+      <w:r>
+        <w:rPr>
+          <w:bCs/>
+          <w:sz w:val="16"/>
+        </w:rPr>
+        <w:t>}</w:t>
+      </w:r>
+    </w:p>
+    <w:p>
+      <w:pPr>
+        <w:spacing w:line="360" w:lineRule="auto"/>
         <w:ind w:left="3261" w:hanging="3261"/>
         <w:rPr>
           <w:sz w:val="23"/>
@@ -1832,8 +2606,6 @@
         </w:rPr>
         <w:t>}</w:t>
       </w:r>
-      <w:bookmarkStart w:id="1" w:name="_GoBack"/>
-      <w:bookmarkEnd w:id="1"/>
       <w:r>
         <w:rPr>
           <w:sz w:val="18"/>
@@ -2401,6 +3173,7 @@
           <w:noProof/>
           <w:sz w:val="20"/>
         </w:rPr>
+        <w:lastRenderedPageBreak/>
         <w:t xml:space="preserve">      </w:t>
       </w:r>
       <w:r>
@@ -2896,7 +3669,7 @@
 </file>
 
 <file path=word/endnotes.xml><?xml version="1.0" encoding="utf-8"?>
-<w:endnotes xmlns:wpc="http://schemas.microsoft.com/office/word/2010/wordprocessingCanvas" xmlns:cx="http://schemas.microsoft.com/office/drawing/2014/chartex" xmlns:cx1="http://schemas.microsoft.com/office/drawing/2015/9/8/chartex" xmlns:mc="http://schemas.openxmlformats.org/markup-compatibility/2006" xmlns:o="urn:schemas-microsoft-com:office:office" xmlns:r="http://schemas.openxmlformats.org/officeDocument/2006/relationships" xmlns:m="http://schemas.openxmlformats.org/officeDocument/2006/math" xmlns:v="urn:schemas-microsoft-com:vml" xmlns:wp14="http://schemas.microsoft.com/office/word/2010/wordprocessingDrawing" xmlns:wp="http://schemas.openxmlformats.org/drawingml/2006/wordprocessingDrawing" xmlns:w10="urn:schemas-microsoft-com:office:word" xmlns:w="http://schemas.openxmlformats.org/wordprocessingml/2006/main" xmlns:w14="http://schemas.microsoft.com/office/word/2010/wordml" xmlns:w15="http://schemas.microsoft.com/office/word/2012/wordml" xmlns:w16se="http://schemas.microsoft.com/office/word/2015/wordml/symex" xmlns:wpg="http://schemas.microsoft.com/office/word/2010/wordprocessingGroup" xmlns:wpi="http://schemas.microsoft.com/office/word/2010/wordprocessingInk" xmlns:wne="http://schemas.microsoft.com/office/word/2006/wordml" xmlns:wps="http://schemas.microsoft.com/office/word/2010/wordprocessingShape" mc:Ignorable="w14 w15 w16se wp14">
+<w:endnotes xmlns:wpc="http://schemas.microsoft.com/office/word/2010/wordprocessingCanvas" xmlns:cx="http://schemas.microsoft.com/office/drawing/2014/chartex" xmlns:mc="http://schemas.openxmlformats.org/markup-compatibility/2006" xmlns:o="urn:schemas-microsoft-com:office:office" xmlns:r="http://schemas.openxmlformats.org/officeDocument/2006/relationships" xmlns:m="http://schemas.openxmlformats.org/officeDocument/2006/math" xmlns:v="urn:schemas-microsoft-com:vml" xmlns:wp14="http://schemas.microsoft.com/office/word/2010/wordprocessingDrawing" xmlns:wp="http://schemas.openxmlformats.org/drawingml/2006/wordprocessingDrawing" xmlns:w10="urn:schemas-microsoft-com:office:word" xmlns:w="http://schemas.openxmlformats.org/wordprocessingml/2006/main" xmlns:w14="http://schemas.microsoft.com/office/word/2010/wordml" xmlns:w15="http://schemas.microsoft.com/office/word/2012/wordml" xmlns:w16se="http://schemas.microsoft.com/office/word/2015/wordml/symex" xmlns:wpg="http://schemas.microsoft.com/office/word/2010/wordprocessingGroup" xmlns:wpi="http://schemas.microsoft.com/office/word/2010/wordprocessingInk" xmlns:wne="http://schemas.microsoft.com/office/word/2006/wordml" xmlns:wps="http://schemas.microsoft.com/office/word/2010/wordprocessingShape" mc:Ignorable="w14 w15 w16se wp14">
   <w:endnote w:type="separator" w:id="-1">
     <w:p>
       <w:r>
@@ -2915,7 +3688,7 @@
 </file>
 
 <file path=word/footer1.xml><?xml version="1.0" encoding="utf-8"?>
-<w:ftr xmlns:wpc="http://schemas.microsoft.com/office/word/2010/wordprocessingCanvas" xmlns:cx="http://schemas.microsoft.com/office/drawing/2014/chartex" xmlns:cx1="http://schemas.microsoft.com/office/drawing/2015/9/8/chartex" xmlns:mc="http://schemas.openxmlformats.org/markup-compatibility/2006" xmlns:o="urn:schemas-microsoft-com:office:office" xmlns:r="http://schemas.openxmlformats.org/officeDocument/2006/relationships" xmlns:m="http://schemas.openxmlformats.org/officeDocument/2006/math" xmlns:v="urn:schemas-microsoft-com:vml" xmlns:wp14="http://schemas.microsoft.com/office/word/2010/wordprocessingDrawing" xmlns:wp="http://schemas.openxmlformats.org/drawingml/2006/wordprocessingDrawing" xmlns:w10="urn:schemas-microsoft-com:office:word" xmlns:w="http://schemas.openxmlformats.org/wordprocessingml/2006/main" xmlns:w14="http://schemas.microsoft.com/office/word/2010/wordml" xmlns:w15="http://schemas.microsoft.com/office/word/2012/wordml" xmlns:w16se="http://schemas.microsoft.com/office/word/2015/wordml/symex" xmlns:wpg="http://schemas.microsoft.com/office/word/2010/wordprocessingGroup" xmlns:wpi="http://schemas.microsoft.com/office/word/2010/wordprocessingInk" xmlns:wne="http://schemas.microsoft.com/office/word/2006/wordml" xmlns:wps="http://schemas.microsoft.com/office/word/2010/wordprocessingShape" mc:Ignorable="w14 w15 w16se wp14">
+<w:ftr xmlns:wpc="http://schemas.microsoft.com/office/word/2010/wordprocessingCanvas" xmlns:cx="http://schemas.microsoft.com/office/drawing/2014/chartex" xmlns:mc="http://schemas.openxmlformats.org/markup-compatibility/2006" xmlns:o="urn:schemas-microsoft-com:office:office" xmlns:r="http://schemas.openxmlformats.org/officeDocument/2006/relationships" xmlns:m="http://schemas.openxmlformats.org/officeDocument/2006/math" xmlns:v="urn:schemas-microsoft-com:vml" xmlns:wp14="http://schemas.microsoft.com/office/word/2010/wordprocessingDrawing" xmlns:wp="http://schemas.openxmlformats.org/drawingml/2006/wordprocessingDrawing" xmlns:w10="urn:schemas-microsoft-com:office:word" xmlns:w="http://schemas.openxmlformats.org/wordprocessingml/2006/main" xmlns:w14="http://schemas.microsoft.com/office/word/2010/wordml" xmlns:w15="http://schemas.microsoft.com/office/word/2012/wordml" xmlns:w16se="http://schemas.microsoft.com/office/word/2015/wordml/symex" xmlns:wpg="http://schemas.microsoft.com/office/word/2010/wordprocessingGroup" xmlns:wpi="http://schemas.microsoft.com/office/word/2010/wordprocessingInk" xmlns:wne="http://schemas.microsoft.com/office/word/2006/wordml" xmlns:wps="http://schemas.microsoft.com/office/word/2010/wordprocessingShape" mc:Ignorable="w14 w15 w16se wp14">
   <w:p>
     <w:pPr>
       <w:pStyle w:val="Pidipagina"/>
@@ -2925,7 +3698,7 @@
 </file>
 
 <file path=word/footer2.xml><?xml version="1.0" encoding="utf-8"?>
-<w:ftr xmlns:wpc="http://schemas.microsoft.com/office/word/2010/wordprocessingCanvas" xmlns:cx="http://schemas.microsoft.com/office/drawing/2014/chartex" xmlns:cx1="http://schemas.microsoft.com/office/drawing/2015/9/8/chartex" xmlns:mc="http://schemas.openxmlformats.org/markup-compatibility/2006" xmlns:o="urn:schemas-microsoft-com:office:office" xmlns:r="http://schemas.openxmlformats.org/officeDocument/2006/relationships" xmlns:m="http://schemas.openxmlformats.org/officeDocument/2006/math" xmlns:v="urn:schemas-microsoft-com:vml" xmlns:wp14="http://schemas.microsoft.com/office/word/2010/wordprocessingDrawing" xmlns:wp="http://schemas.openxmlformats.org/drawingml/2006/wordprocessingDrawing" xmlns:w10="urn:schemas-microsoft-com:office:word" xmlns:w="http://schemas.openxmlformats.org/wordprocessingml/2006/main" xmlns:w14="http://schemas.microsoft.com/office/word/2010/wordml" xmlns:w15="http://schemas.microsoft.com/office/word/2012/wordml" xmlns:w16se="http://schemas.microsoft.com/office/word/2015/wordml/symex" xmlns:wpg="http://schemas.microsoft.com/office/word/2010/wordprocessingGroup" xmlns:wpi="http://schemas.microsoft.com/office/word/2010/wordprocessingInk" xmlns:wne="http://schemas.microsoft.com/office/word/2006/wordml" xmlns:wps="http://schemas.microsoft.com/office/word/2010/wordprocessingShape" mc:Ignorable="w14 w15 w16se wp14">
+<w:ftr xmlns:wpc="http://schemas.microsoft.com/office/word/2010/wordprocessingCanvas" xmlns:cx="http://schemas.microsoft.com/office/drawing/2014/chartex" xmlns:mc="http://schemas.openxmlformats.org/markup-compatibility/2006" xmlns:o="urn:schemas-microsoft-com:office:office" xmlns:r="http://schemas.openxmlformats.org/officeDocument/2006/relationships" xmlns:m="http://schemas.openxmlformats.org/officeDocument/2006/math" xmlns:v="urn:schemas-microsoft-com:vml" xmlns:wp14="http://schemas.microsoft.com/office/word/2010/wordprocessingDrawing" xmlns:wp="http://schemas.openxmlformats.org/drawingml/2006/wordprocessingDrawing" xmlns:w10="urn:schemas-microsoft-com:office:word" xmlns:w="http://schemas.openxmlformats.org/wordprocessingml/2006/main" xmlns:w14="http://schemas.microsoft.com/office/word/2010/wordml" xmlns:w15="http://schemas.microsoft.com/office/word/2012/wordml" xmlns:w16se="http://schemas.microsoft.com/office/word/2015/wordml/symex" xmlns:wpg="http://schemas.microsoft.com/office/word/2010/wordprocessingGroup" xmlns:wpi="http://schemas.microsoft.com/office/word/2010/wordprocessingInk" xmlns:wne="http://schemas.microsoft.com/office/word/2006/wordml" xmlns:wps="http://schemas.microsoft.com/office/word/2010/wordprocessingShape" mc:Ignorable="w14 w15 w16se wp14">
   <w:p/>
   <w:tbl>
     <w:tblPr>
@@ -3494,7 +4267,7 @@
         <w:sz w:val="16"/>
         <w:szCs w:val="20"/>
       </w:rPr>
-      <w:t>1</w:t>
+      <w:t>2</w:t>
     </w:r>
     <w:r>
       <w:rPr>
@@ -3518,7 +4291,7 @@
 </file>
 
 <file path=word/footer3.xml><?xml version="1.0" encoding="utf-8"?>
-<w:ftr xmlns:wpc="http://schemas.microsoft.com/office/word/2010/wordprocessingCanvas" xmlns:cx="http://schemas.microsoft.com/office/drawing/2014/chartex" xmlns:cx1="http://schemas.microsoft.com/office/drawing/2015/9/8/chartex" xmlns:mc="http://schemas.openxmlformats.org/markup-compatibility/2006" xmlns:o="urn:schemas-microsoft-com:office:office" xmlns:r="http://schemas.openxmlformats.org/officeDocument/2006/relationships" xmlns:m="http://schemas.openxmlformats.org/officeDocument/2006/math" xmlns:v="urn:schemas-microsoft-com:vml" xmlns:wp14="http://schemas.microsoft.com/office/word/2010/wordprocessingDrawing" xmlns:wp="http://schemas.openxmlformats.org/drawingml/2006/wordprocessingDrawing" xmlns:w10="urn:schemas-microsoft-com:office:word" xmlns:w="http://schemas.openxmlformats.org/wordprocessingml/2006/main" xmlns:w14="http://schemas.microsoft.com/office/word/2010/wordml" xmlns:w15="http://schemas.microsoft.com/office/word/2012/wordml" xmlns:w16se="http://schemas.microsoft.com/office/word/2015/wordml/symex" xmlns:wpg="http://schemas.microsoft.com/office/word/2010/wordprocessingGroup" xmlns:wpi="http://schemas.microsoft.com/office/word/2010/wordprocessingInk" xmlns:wne="http://schemas.microsoft.com/office/word/2006/wordml" xmlns:wps="http://schemas.microsoft.com/office/word/2010/wordprocessingShape" mc:Ignorable="w14 w15 w16se wp14">
+<w:ftr xmlns:wpc="http://schemas.microsoft.com/office/word/2010/wordprocessingCanvas" xmlns:cx="http://schemas.microsoft.com/office/drawing/2014/chartex" xmlns:mc="http://schemas.openxmlformats.org/markup-compatibility/2006" xmlns:o="urn:schemas-microsoft-com:office:office" xmlns:r="http://schemas.openxmlformats.org/officeDocument/2006/relationships" xmlns:m="http://schemas.openxmlformats.org/officeDocument/2006/math" xmlns:v="urn:schemas-microsoft-com:vml" xmlns:wp14="http://schemas.microsoft.com/office/word/2010/wordprocessingDrawing" xmlns:wp="http://schemas.openxmlformats.org/drawingml/2006/wordprocessingDrawing" xmlns:w10="urn:schemas-microsoft-com:office:word" xmlns:w="http://schemas.openxmlformats.org/wordprocessingml/2006/main" xmlns:w14="http://schemas.microsoft.com/office/word/2010/wordml" xmlns:w15="http://schemas.microsoft.com/office/word/2012/wordml" xmlns:w16se="http://schemas.microsoft.com/office/word/2015/wordml/symex" xmlns:wpg="http://schemas.microsoft.com/office/word/2010/wordprocessingGroup" xmlns:wpi="http://schemas.microsoft.com/office/word/2010/wordprocessingInk" xmlns:wne="http://schemas.microsoft.com/office/word/2006/wordml" xmlns:wps="http://schemas.microsoft.com/office/word/2010/wordprocessingShape" mc:Ignorable="w14 w15 w16se wp14">
   <w:p>
     <w:pPr>
       <w:pStyle w:val="Pidipagina"/>
@@ -3528,7 +4301,7 @@
 </file>
 
 <file path=word/footnotes.xml><?xml version="1.0" encoding="utf-8"?>
-<w:footnotes xmlns:wpc="http://schemas.microsoft.com/office/word/2010/wordprocessingCanvas" xmlns:cx="http://schemas.microsoft.com/office/drawing/2014/chartex" xmlns:cx1="http://schemas.microsoft.com/office/drawing/2015/9/8/chartex" xmlns:mc="http://schemas.openxmlformats.org/markup-compatibility/2006" xmlns:o="urn:schemas-microsoft-com:office:office" xmlns:r="http://schemas.openxmlformats.org/officeDocument/2006/relationships" xmlns:m="http://schemas.openxmlformats.org/officeDocument/2006/math" xmlns:v="urn:schemas-microsoft-com:vml" xmlns:wp14="http://schemas.microsoft.com/office/word/2010/wordprocessingDrawing" xmlns:wp="http://schemas.openxmlformats.org/drawingml/2006/wordprocessingDrawing" xmlns:w10="urn:schemas-microsoft-com:office:word" xmlns:w="http://schemas.openxmlformats.org/wordprocessingml/2006/main" xmlns:w14="http://schemas.microsoft.com/office/word/2010/wordml" xmlns:w15="http://schemas.microsoft.com/office/word/2012/wordml" xmlns:w16se="http://schemas.microsoft.com/office/word/2015/wordml/symex" xmlns:wpg="http://schemas.microsoft.com/office/word/2010/wordprocessingGroup" xmlns:wpi="http://schemas.microsoft.com/office/word/2010/wordprocessingInk" xmlns:wne="http://schemas.microsoft.com/office/word/2006/wordml" xmlns:wps="http://schemas.microsoft.com/office/word/2010/wordprocessingShape" mc:Ignorable="w14 w15 w16se wp14">
+<w:footnotes xmlns:wpc="http://schemas.microsoft.com/office/word/2010/wordprocessingCanvas" xmlns:cx="http://schemas.microsoft.com/office/drawing/2014/chartex" xmlns:mc="http://schemas.openxmlformats.org/markup-compatibility/2006" xmlns:o="urn:schemas-microsoft-com:office:office" xmlns:r="http://schemas.openxmlformats.org/officeDocument/2006/relationships" xmlns:m="http://schemas.openxmlformats.org/officeDocument/2006/math" xmlns:v="urn:schemas-microsoft-com:vml" xmlns:wp14="http://schemas.microsoft.com/office/word/2010/wordprocessingDrawing" xmlns:wp="http://schemas.openxmlformats.org/drawingml/2006/wordprocessingDrawing" xmlns:w10="urn:schemas-microsoft-com:office:word" xmlns:w="http://schemas.openxmlformats.org/wordprocessingml/2006/main" xmlns:w14="http://schemas.microsoft.com/office/word/2010/wordml" xmlns:w15="http://schemas.microsoft.com/office/word/2012/wordml" xmlns:w16se="http://schemas.microsoft.com/office/word/2015/wordml/symex" xmlns:wpg="http://schemas.microsoft.com/office/word/2010/wordprocessingGroup" xmlns:wpi="http://schemas.microsoft.com/office/word/2010/wordprocessingInk" xmlns:wne="http://schemas.microsoft.com/office/word/2006/wordml" xmlns:wps="http://schemas.microsoft.com/office/word/2010/wordprocessingShape" mc:Ignorable="w14 w15 w16se wp14">
   <w:footnote w:type="separator" w:id="-1">
     <w:p>
       <w:r>
@@ -3547,7 +4320,7 @@
 </file>
 
 <file path=word/header1.xml><?xml version="1.0" encoding="utf-8"?>
-<w:hdr xmlns:wpc="http://schemas.microsoft.com/office/word/2010/wordprocessingCanvas" xmlns:cx="http://schemas.microsoft.com/office/drawing/2014/chartex" xmlns:cx1="http://schemas.microsoft.com/office/drawing/2015/9/8/chartex" xmlns:mc="http://schemas.openxmlformats.org/markup-compatibility/2006" xmlns:o="urn:schemas-microsoft-com:office:office" xmlns:r="http://schemas.openxmlformats.org/officeDocument/2006/relationships" xmlns:m="http://schemas.openxmlformats.org/officeDocument/2006/math" xmlns:v="urn:schemas-microsoft-com:vml" xmlns:wp14="http://schemas.microsoft.com/office/word/2010/wordprocessingDrawing" xmlns:wp="http://schemas.openxmlformats.org/drawingml/2006/wordprocessingDrawing" xmlns:w10="urn:schemas-microsoft-com:office:word" xmlns:w="http://schemas.openxmlformats.org/wordprocessingml/2006/main" xmlns:w14="http://schemas.microsoft.com/office/word/2010/wordml" xmlns:w15="http://schemas.microsoft.com/office/word/2012/wordml" xmlns:w16se="http://schemas.microsoft.com/office/word/2015/wordml/symex" xmlns:wpg="http://schemas.microsoft.com/office/word/2010/wordprocessingGroup" xmlns:wpi="http://schemas.microsoft.com/office/word/2010/wordprocessingInk" xmlns:wne="http://schemas.microsoft.com/office/word/2006/wordml" xmlns:wps="http://schemas.microsoft.com/office/word/2010/wordprocessingShape" mc:Ignorable="w14 w15 w16se wp14">
+<w:hdr xmlns:wpc="http://schemas.microsoft.com/office/word/2010/wordprocessingCanvas" xmlns:cx="http://schemas.microsoft.com/office/drawing/2014/chartex" xmlns:mc="http://schemas.openxmlformats.org/markup-compatibility/2006" xmlns:o="urn:schemas-microsoft-com:office:office" xmlns:r="http://schemas.openxmlformats.org/officeDocument/2006/relationships" xmlns:m="http://schemas.openxmlformats.org/officeDocument/2006/math" xmlns:v="urn:schemas-microsoft-com:vml" xmlns:wp14="http://schemas.microsoft.com/office/word/2010/wordprocessingDrawing" xmlns:wp="http://schemas.openxmlformats.org/drawingml/2006/wordprocessingDrawing" xmlns:w10="urn:schemas-microsoft-com:office:word" xmlns:w="http://schemas.openxmlformats.org/wordprocessingml/2006/main" xmlns:w14="http://schemas.microsoft.com/office/word/2010/wordml" xmlns:w15="http://schemas.microsoft.com/office/word/2012/wordml" xmlns:w16se="http://schemas.microsoft.com/office/word/2015/wordml/symex" xmlns:wpg="http://schemas.microsoft.com/office/word/2010/wordprocessingGroup" xmlns:wpi="http://schemas.microsoft.com/office/word/2010/wordprocessingInk" xmlns:wne="http://schemas.microsoft.com/office/word/2006/wordml" xmlns:wps="http://schemas.microsoft.com/office/word/2010/wordprocessingShape" mc:Ignorable="w14 w15 w16se wp14">
   <w:p>
     <w:pPr>
       <w:pStyle w:val="Intestazione"/>
@@ -3557,7 +4330,7 @@
 </file>
 
 <file path=word/header2.xml><?xml version="1.0" encoding="utf-8"?>
-<w:hdr xmlns:wpc="http://schemas.microsoft.com/office/word/2010/wordprocessingCanvas" xmlns:cx="http://schemas.microsoft.com/office/drawing/2014/chartex" xmlns:cx1="http://schemas.microsoft.com/office/drawing/2015/9/8/chartex" xmlns:mc="http://schemas.openxmlformats.org/markup-compatibility/2006" xmlns:o="urn:schemas-microsoft-com:office:office" xmlns:r="http://schemas.openxmlformats.org/officeDocument/2006/relationships" xmlns:m="http://schemas.openxmlformats.org/officeDocument/2006/math" xmlns:v="urn:schemas-microsoft-com:vml" xmlns:wp14="http://schemas.microsoft.com/office/word/2010/wordprocessingDrawing" xmlns:wp="http://schemas.openxmlformats.org/drawingml/2006/wordprocessingDrawing" xmlns:w10="urn:schemas-microsoft-com:office:word" xmlns:w="http://schemas.openxmlformats.org/wordprocessingml/2006/main" xmlns:w14="http://schemas.microsoft.com/office/word/2010/wordml" xmlns:w15="http://schemas.microsoft.com/office/word/2012/wordml" xmlns:w16se="http://schemas.microsoft.com/office/word/2015/wordml/symex" xmlns:wpg="http://schemas.microsoft.com/office/word/2010/wordprocessingGroup" xmlns:wpi="http://schemas.microsoft.com/office/word/2010/wordprocessingInk" xmlns:wne="http://schemas.microsoft.com/office/word/2006/wordml" xmlns:wps="http://schemas.microsoft.com/office/word/2010/wordprocessingShape" mc:Ignorable="w14 w15 w16se wp14">
+<w:hdr xmlns:wpc="http://schemas.microsoft.com/office/word/2010/wordprocessingCanvas" xmlns:cx="http://schemas.microsoft.com/office/drawing/2014/chartex" xmlns:mc="http://schemas.openxmlformats.org/markup-compatibility/2006" xmlns:o="urn:schemas-microsoft-com:office:office" xmlns:r="http://schemas.openxmlformats.org/officeDocument/2006/relationships" xmlns:m="http://schemas.openxmlformats.org/officeDocument/2006/math" xmlns:v="urn:schemas-microsoft-com:vml" xmlns:wp14="http://schemas.microsoft.com/office/word/2010/wordprocessingDrawing" xmlns:wp="http://schemas.openxmlformats.org/drawingml/2006/wordprocessingDrawing" xmlns:w10="urn:schemas-microsoft-com:office:word" xmlns:w="http://schemas.openxmlformats.org/wordprocessingml/2006/main" xmlns:w14="http://schemas.microsoft.com/office/word/2010/wordml" xmlns:w15="http://schemas.microsoft.com/office/word/2012/wordml" xmlns:w16se="http://schemas.microsoft.com/office/word/2015/wordml/symex" xmlns:wpg="http://schemas.microsoft.com/office/word/2010/wordprocessingGroup" xmlns:wpi="http://schemas.microsoft.com/office/word/2010/wordprocessingInk" xmlns:wne="http://schemas.microsoft.com/office/word/2006/wordml" xmlns:wps="http://schemas.microsoft.com/office/word/2010/wordprocessingShape" mc:Ignorable="w14 w15 w16se wp14">
   <w:p>
     <w:pPr>
       <w:pStyle w:val="Intestazione"/>
@@ -3621,7 +4394,7 @@
 </file>
 
 <file path=word/header3.xml><?xml version="1.0" encoding="utf-8"?>
-<w:hdr xmlns:wpc="http://schemas.microsoft.com/office/word/2010/wordprocessingCanvas" xmlns:cx="http://schemas.microsoft.com/office/drawing/2014/chartex" xmlns:cx1="http://schemas.microsoft.com/office/drawing/2015/9/8/chartex" xmlns:mc="http://schemas.openxmlformats.org/markup-compatibility/2006" xmlns:o="urn:schemas-microsoft-com:office:office" xmlns:r="http://schemas.openxmlformats.org/officeDocument/2006/relationships" xmlns:m="http://schemas.openxmlformats.org/officeDocument/2006/math" xmlns:v="urn:schemas-microsoft-com:vml" xmlns:wp14="http://schemas.microsoft.com/office/word/2010/wordprocessingDrawing" xmlns:wp="http://schemas.openxmlformats.org/drawingml/2006/wordprocessingDrawing" xmlns:w10="urn:schemas-microsoft-com:office:word" xmlns:w="http://schemas.openxmlformats.org/wordprocessingml/2006/main" xmlns:w14="http://schemas.microsoft.com/office/word/2010/wordml" xmlns:w15="http://schemas.microsoft.com/office/word/2012/wordml" xmlns:w16se="http://schemas.microsoft.com/office/word/2015/wordml/symex" xmlns:wpg="http://schemas.microsoft.com/office/word/2010/wordprocessingGroup" xmlns:wpi="http://schemas.microsoft.com/office/word/2010/wordprocessingInk" xmlns:wne="http://schemas.microsoft.com/office/word/2006/wordml" xmlns:wps="http://schemas.microsoft.com/office/word/2010/wordprocessingShape" mc:Ignorable="w14 w15 w16se wp14">
+<w:hdr xmlns:wpc="http://schemas.microsoft.com/office/word/2010/wordprocessingCanvas" xmlns:cx="http://schemas.microsoft.com/office/drawing/2014/chartex" xmlns:mc="http://schemas.openxmlformats.org/markup-compatibility/2006" xmlns:o="urn:schemas-microsoft-com:office:office" xmlns:r="http://schemas.openxmlformats.org/officeDocument/2006/relationships" xmlns:m="http://schemas.openxmlformats.org/officeDocument/2006/math" xmlns:v="urn:schemas-microsoft-com:vml" xmlns:wp14="http://schemas.microsoft.com/office/word/2010/wordprocessingDrawing" xmlns:wp="http://schemas.openxmlformats.org/drawingml/2006/wordprocessingDrawing" xmlns:w10="urn:schemas-microsoft-com:office:word" xmlns:w="http://schemas.openxmlformats.org/wordprocessingml/2006/main" xmlns:w14="http://schemas.microsoft.com/office/word/2010/wordml" xmlns:w15="http://schemas.microsoft.com/office/word/2012/wordml" xmlns:w16se="http://schemas.microsoft.com/office/word/2015/wordml/symex" xmlns:wpg="http://schemas.microsoft.com/office/word/2010/wordprocessingGroup" xmlns:wpi="http://schemas.microsoft.com/office/word/2010/wordprocessingInk" xmlns:wne="http://schemas.microsoft.com/office/word/2006/wordml" xmlns:wps="http://schemas.microsoft.com/office/word/2010/wordprocessingShape" mc:Ignorable="w14 w15 w16se wp14">
   <w:p>
     <w:pPr>
       <w:pStyle w:val="Intestazione"/>
@@ -3631,7 +4404,7 @@
 </file>
 
 <file path=word/numbering.xml><?xml version="1.0" encoding="utf-8"?>
-<w:numbering xmlns:wpc="http://schemas.microsoft.com/office/word/2010/wordprocessingCanvas" xmlns:cx="http://schemas.microsoft.com/office/drawing/2014/chartex" xmlns:cx1="http://schemas.microsoft.com/office/drawing/2015/9/8/chartex" xmlns:mc="http://schemas.openxmlformats.org/markup-compatibility/2006" xmlns:o="urn:schemas-microsoft-com:office:office" xmlns:r="http://schemas.openxmlformats.org/officeDocument/2006/relationships" xmlns:m="http://schemas.openxmlformats.org/officeDocument/2006/math" xmlns:v="urn:schemas-microsoft-com:vml" xmlns:wp14="http://schemas.microsoft.com/office/word/2010/wordprocessingDrawing" xmlns:wp="http://schemas.openxmlformats.org/drawingml/2006/wordprocessingDrawing" xmlns:w10="urn:schemas-microsoft-com:office:word" xmlns:w="http://schemas.openxmlformats.org/wordprocessingml/2006/main" xmlns:w14="http://schemas.microsoft.com/office/word/2010/wordml" xmlns:w15="http://schemas.microsoft.com/office/word/2012/wordml" xmlns:w16se="http://schemas.microsoft.com/office/word/2015/wordml/symex" xmlns:wpg="http://schemas.microsoft.com/office/word/2010/wordprocessingGroup" xmlns:wpi="http://schemas.microsoft.com/office/word/2010/wordprocessingInk" xmlns:wne="http://schemas.microsoft.com/office/word/2006/wordml" xmlns:wps="http://schemas.microsoft.com/office/word/2010/wordprocessingShape" mc:Ignorable="w14 w15 w16se wp14">
+<w:numbering xmlns:wpc="http://schemas.microsoft.com/office/word/2010/wordprocessingCanvas" xmlns:cx="http://schemas.microsoft.com/office/drawing/2014/chartex" xmlns:mc="http://schemas.openxmlformats.org/markup-compatibility/2006" xmlns:o="urn:schemas-microsoft-com:office:office" xmlns:r="http://schemas.openxmlformats.org/officeDocument/2006/relationships" xmlns:m="http://schemas.openxmlformats.org/officeDocument/2006/math" xmlns:v="urn:schemas-microsoft-com:vml" xmlns:wp14="http://schemas.microsoft.com/office/word/2010/wordprocessingDrawing" xmlns:wp="http://schemas.openxmlformats.org/drawingml/2006/wordprocessingDrawing" xmlns:w10="urn:schemas-microsoft-com:office:word" xmlns:w="http://schemas.openxmlformats.org/wordprocessingml/2006/main" xmlns:w14="http://schemas.microsoft.com/office/word/2010/wordml" xmlns:w15="http://schemas.microsoft.com/office/word/2012/wordml" xmlns:w16se="http://schemas.microsoft.com/office/word/2015/wordml/symex" xmlns:wpg="http://schemas.microsoft.com/office/word/2010/wordprocessingGroup" xmlns:wpi="http://schemas.microsoft.com/office/word/2010/wordprocessingInk" xmlns:wne="http://schemas.microsoft.com/office/word/2006/wordml" xmlns:wps="http://schemas.microsoft.com/office/word/2010/wordprocessingShape" mc:Ignorable="w14 w15 w16se wp14">
   <w:abstractNum w:abstractNumId="0" w15:restartNumberingAfterBreak="0">
     <w:nsid w:val="01FD04D7"/>
     <w:multiLevelType w:val="hybridMultilevel"/>
@@ -8269,7 +9042,7 @@
 </file>
 
 <file path=customXml/itemProps1.xml><?xml version="1.0" encoding="utf-8"?>
-<ds:datastoreItem xmlns:ds="http://schemas.openxmlformats.org/officeDocument/2006/customXml" ds:itemID="{32CA146C-6FCE-4898-858F-CDC6185BC2B2}">
+<ds:datastoreItem xmlns:ds="http://schemas.openxmlformats.org/officeDocument/2006/customXml" ds:itemID="{39F36400-B2BE-4B75-BFAA-4E1889192D38}">
   <ds:schemaRefs>
     <ds:schemaRef ds:uri="http://schemas.openxmlformats.org/officeDocument/2006/bibliography"/>
   </ds:schemaRefs>

--- a/packages/manager/src/apollo_express/public/templates/modello_appendice_inclusione.docx
+++ b/packages/manager/src/apollo_express/public/templates/modello_appendice_inclusione.docx
@@ -1,6 +1,6 @@
 
 <file path=word/document.xml><?xml version="1.0" encoding="utf-8"?>
-<w:document xmlns:wpc="http://schemas.microsoft.com/office/word/2010/wordprocessingCanvas" xmlns:cx="http://schemas.microsoft.com/office/drawing/2014/chartex" xmlns:mc="http://schemas.openxmlformats.org/markup-compatibility/2006" xmlns:o="urn:schemas-microsoft-com:office:office" xmlns:r="http://schemas.openxmlformats.org/officeDocument/2006/relationships" xmlns:m="http://schemas.openxmlformats.org/officeDocument/2006/math" xmlns:v="urn:schemas-microsoft-com:vml" xmlns:wp14="http://schemas.microsoft.com/office/word/2010/wordprocessingDrawing" xmlns:wp="http://schemas.openxmlformats.org/drawingml/2006/wordprocessingDrawing" xmlns:w10="urn:schemas-microsoft-com:office:word" xmlns:w="http://schemas.openxmlformats.org/wordprocessingml/2006/main" xmlns:w14="http://schemas.microsoft.com/office/word/2010/wordml" xmlns:w15="http://schemas.microsoft.com/office/word/2012/wordml" xmlns:w16se="http://schemas.microsoft.com/office/word/2015/wordml/symex" xmlns:wpg="http://schemas.microsoft.com/office/word/2010/wordprocessingGroup" xmlns:wpi="http://schemas.microsoft.com/office/word/2010/wordprocessingInk" xmlns:wne="http://schemas.microsoft.com/office/word/2006/wordml" xmlns:wps="http://schemas.microsoft.com/office/word/2010/wordprocessingShape" mc:Ignorable="w14 w15 w16se wp14">
+<w:document xmlns:wpc="http://schemas.microsoft.com/office/word/2010/wordprocessingCanvas" xmlns:cx="http://schemas.microsoft.com/office/drawing/2014/chartex" xmlns:cx1="http://schemas.microsoft.com/office/drawing/2015/9/8/chartex" xmlns:mc="http://schemas.openxmlformats.org/markup-compatibility/2006" xmlns:o="urn:schemas-microsoft-com:office:office" xmlns:r="http://schemas.openxmlformats.org/officeDocument/2006/relationships" xmlns:m="http://schemas.openxmlformats.org/officeDocument/2006/math" xmlns:v="urn:schemas-microsoft-com:vml" xmlns:wp14="http://schemas.microsoft.com/office/word/2010/wordprocessingDrawing" xmlns:wp="http://schemas.openxmlformats.org/drawingml/2006/wordprocessingDrawing" xmlns:w10="urn:schemas-microsoft-com:office:word" xmlns:w="http://schemas.openxmlformats.org/wordprocessingml/2006/main" xmlns:w14="http://schemas.microsoft.com/office/word/2010/wordml" xmlns:w15="http://schemas.microsoft.com/office/word/2012/wordml" xmlns:w16se="http://schemas.microsoft.com/office/word/2015/wordml/symex" xmlns:wpg="http://schemas.microsoft.com/office/word/2010/wordprocessingGroup" xmlns:wpi="http://schemas.microsoft.com/office/word/2010/wordprocessingInk" xmlns:wne="http://schemas.microsoft.com/office/word/2006/wordml" xmlns:wps="http://schemas.microsoft.com/office/word/2010/wordprocessingShape" mc:Ignorable="w14 w15 w16se wp14">
   <w:body>
     <w:p>
       <w:pPr>
@@ -297,6 +297,15 @@
                 <w:szCs w:val="22"/>
                 <w:lang w:eastAsia="en-GB"/>
               </w:rPr>
+              <w:t xml:space="preserve"> </w:t>
+            </w:r>
+            <w:r>
+              <w:rPr>
+                <w:b/>
+                <w:sz w:val="18"/>
+                <w:szCs w:val="22"/>
+                <w:lang w:eastAsia="en-GB"/>
+              </w:rPr>
               <w:t>INCLUSIONE</w:t>
             </w:r>
           </w:p>
@@ -640,6 +649,7 @@
                 <w:lang w:val="en-GB" w:eastAsia="en-GB"/>
               </w:rPr>
             </w:pPr>
+            <w:proofErr w:type="spellStart"/>
             <w:r>
               <w:rPr>
                 <w:b/>
@@ -647,7 +657,37 @@
                 <w:szCs w:val="22"/>
                 <w:lang w:val="en-GB" w:eastAsia="en-GB"/>
               </w:rPr>
-              <w:t xml:space="preserve">Qubo Insurance Solutions s.r.l. </w:t>
+              <w:t>Qubo</w:t>
+            </w:r>
+            <w:proofErr w:type="spellEnd"/>
+            <w:r>
+              <w:rPr>
+                <w:b/>
+                <w:sz w:val="18"/>
+                <w:szCs w:val="22"/>
+                <w:lang w:val="en-GB" w:eastAsia="en-GB"/>
+              </w:rPr>
+              <w:t xml:space="preserve"> Insurance Solutions </w:t>
+            </w:r>
+            <w:proofErr w:type="spellStart"/>
+            <w:r>
+              <w:rPr>
+                <w:b/>
+                <w:sz w:val="18"/>
+                <w:szCs w:val="22"/>
+                <w:lang w:val="en-GB" w:eastAsia="en-GB"/>
+              </w:rPr>
+              <w:t>s.r.l</w:t>
+            </w:r>
+            <w:proofErr w:type="spellEnd"/>
+            <w:r>
+              <w:rPr>
+                <w:b/>
+                <w:sz w:val="18"/>
+                <w:szCs w:val="22"/>
+                <w:lang w:val="en-GB" w:eastAsia="en-GB"/>
+              </w:rPr>
+              <w:t xml:space="preserve">. </w:t>
             </w:r>
           </w:p>
           <w:p>
@@ -1427,7 +1467,7 @@
       <w:pPr>
         <w:rPr>
           <w:rFonts w:ascii="Calibri" w:hAnsi="Calibri"/>
-          <w:sz w:val="6"/>
+          <w:sz w:val="16"/>
           <w:szCs w:val="10"/>
         </w:rPr>
       </w:pPr>
@@ -1440,20 +1480,6 @@
           <w:szCs w:val="22"/>
         </w:rPr>
       </w:pPr>
-      <w:r>
-        <w:rPr>
-          <w:sz w:val="18"/>
-          <w:szCs w:val="22"/>
-        </w:rPr>
-        <w:t xml:space="preserve">Con </w:t>
-      </w:r>
-      <w:r>
-        <w:rPr>
-          <w:sz w:val="18"/>
-          <w:szCs w:val="22"/>
-        </w:rPr>
-        <w:t xml:space="preserve">la presente appendice si provvede ad includere il veicolo nella polizza sopra indicata: </w:t>
-      </w:r>
     </w:p>
     <w:p>
       <w:pPr>
@@ -1463,45 +1489,29 @@
           <w:szCs w:val="22"/>
         </w:rPr>
       </w:pPr>
+      <w:r>
+        <w:rPr>
+          <w:sz w:val="18"/>
+          <w:szCs w:val="22"/>
+        </w:rPr>
+        <w:t xml:space="preserve">Con </w:t>
+      </w:r>
+      <w:r>
+        <w:rPr>
+          <w:sz w:val="18"/>
+          <w:szCs w:val="22"/>
+        </w:rPr>
+        <w:t xml:space="preserve">la presente appendice si provvede ad includere il veicolo nella polizza sopra indicata: </w:t>
+      </w:r>
     </w:p>
     <w:p>
       <w:pPr>
-        <w:spacing w:line="360" w:lineRule="auto"/>
-        <w:rPr>
-          <w:sz w:val="18"/>
-          <w:szCs w:val="22"/>
-        </w:rPr>
-      </w:pPr>
-      <w:r>
-        <w:rPr>
-          <w:sz w:val="18"/>
-          <w:szCs w:val="22"/>
-        </w:rPr>
-        <w:t xml:space="preserve">Marca e Tipo Veicolo: </w:t>
-      </w:r>
-      <w:r>
-        <w:rPr>
-          <w:sz w:val="18"/>
-          <w:szCs w:val="22"/>
-        </w:rPr>
-        <w:t>{</w:t>
-      </w:r>
-      <w:proofErr w:type="spellStart"/>
-      <w:r>
-        <w:rPr>
-          <w:sz w:val="18"/>
-          <w:szCs w:val="22"/>
-        </w:rPr>
-        <w:t>vType</w:t>
-      </w:r>
-      <w:proofErr w:type="spellEnd"/>
-      <w:r>
-        <w:rPr>
-          <w:sz w:val="18"/>
-          <w:szCs w:val="22"/>
-        </w:rPr>
-        <w:t>}</w:t>
-      </w:r>
+        <w:jc w:val="both"/>
+        <w:rPr>
+          <w:sz w:val="18"/>
+          <w:szCs w:val="22"/>
+        </w:rPr>
+      </w:pPr>
     </w:p>
     <w:p>
       <w:pPr>
@@ -1516,6 +1526,45 @@
           <w:sz w:val="18"/>
           <w:szCs w:val="22"/>
         </w:rPr>
+        <w:t xml:space="preserve">Marca e Tipo Veicolo: </w:t>
+      </w:r>
+      <w:r>
+        <w:rPr>
+          <w:sz w:val="18"/>
+          <w:szCs w:val="22"/>
+        </w:rPr>
+        <w:t>{</w:t>
+      </w:r>
+      <w:proofErr w:type="spellStart"/>
+      <w:r>
+        <w:rPr>
+          <w:sz w:val="18"/>
+          <w:szCs w:val="22"/>
+        </w:rPr>
+        <w:t>vType</w:t>
+      </w:r>
+      <w:proofErr w:type="spellEnd"/>
+      <w:r>
+        <w:rPr>
+          <w:sz w:val="18"/>
+          <w:szCs w:val="22"/>
+        </w:rPr>
+        <w:t>}</w:t>
+      </w:r>
+    </w:p>
+    <w:p>
+      <w:pPr>
+        <w:spacing w:line="360" w:lineRule="auto"/>
+        <w:rPr>
+          <w:sz w:val="18"/>
+          <w:szCs w:val="22"/>
+        </w:rPr>
+      </w:pPr>
+      <w:r>
+        <w:rPr>
+          <w:sz w:val="18"/>
+          <w:szCs w:val="22"/>
+        </w:rPr>
         <w:t>Targa:</w:t>
       </w:r>
       <w:r>
@@ -1589,88 +1638,74 @@
         </w:rPr>
         <w:t>}</w:t>
       </w:r>
+      <w:bookmarkStart w:id="1" w:name="_Hlk70516272"/>
     </w:p>
     <w:p>
       <w:pPr>
         <w:spacing w:line="360" w:lineRule="auto"/>
         <w:rPr>
-          <w:sz w:val="18"/>
-          <w:szCs w:val="22"/>
-        </w:rPr>
-      </w:pPr>
-      <w:r>
-        <w:rPr>
-          <w:sz w:val="18"/>
-          <w:szCs w:val="22"/>
-        </w:rPr>
-        <w:t xml:space="preserve">Garanzie </w:t>
-      </w:r>
-      <w:proofErr w:type="gramStart"/>
-      <w:r>
-        <w:rPr>
-          <w:sz w:val="18"/>
-          <w:szCs w:val="22"/>
-        </w:rPr>
-        <w:t>Assicurate:</w:t>
-      </w:r>
-      <w:r>
-        <w:rPr>
-          <w:sz w:val="18"/>
-          <w:szCs w:val="22"/>
-        </w:rPr>
-        <w:t xml:space="preserve">   </w:t>
-      </w:r>
-      <w:proofErr w:type="gramEnd"/>
-      <w:r>
-        <w:rPr>
-          <w:sz w:val="18"/>
-          <w:szCs w:val="22"/>
-        </w:rPr>
-        <w:t>{</w:t>
-      </w:r>
+          <w:sz w:val="8"/>
+          <w:szCs w:val="22"/>
+        </w:rPr>
+      </w:pPr>
+    </w:p>
+    <w:bookmarkEnd w:id="1"/>
+    <w:p>
+      <w:pPr>
+        <w:spacing w:line="360" w:lineRule="auto"/>
+        <w:rPr>
+          <w:sz w:val="18"/>
+          <w:szCs w:val="22"/>
+        </w:rPr>
+      </w:pPr>
+      <w:r>
+        <w:rPr>
+          <w:sz w:val="18"/>
+          <w:szCs w:val="22"/>
+        </w:rPr>
+        <w:t>Garanzie scelte, Scoperti e Franchigie:</w:t>
+      </w:r>
+      <w:r>
+        <w:rPr>
+          <w:bCs/>
+          <w:sz w:val="8"/>
+          <w:szCs w:val="8"/>
+        </w:rPr>
+        <w:t xml:space="preserve"> </w:t>
+      </w:r>
+      <w:r>
+        <w:rPr>
+          <w:bCs/>
+          <w:sz w:val="8"/>
+          <w:szCs w:val="8"/>
+        </w:rPr>
+        <w:t>{#</w:t>
+      </w:r>
+      <w:bookmarkStart w:id="2" w:name="_Hlk39744027"/>
       <w:proofErr w:type="spellStart"/>
       <w:r>
         <w:rPr>
-          <w:sz w:val="18"/>
-          <w:szCs w:val="22"/>
-        </w:rPr>
-        <w:t>gars</w:t>
+          <w:bCs/>
+          <w:sz w:val="8"/>
+          <w:szCs w:val="8"/>
+        </w:rPr>
+        <w:t>guarantee</w:t>
+      </w:r>
+      <w:bookmarkEnd w:id="2"/>
+      <w:r>
+        <w:rPr>
+          <w:bCs/>
+          <w:sz w:val="8"/>
+          <w:szCs w:val="8"/>
+        </w:rPr>
+        <w:t>List</w:t>
       </w:r>
       <w:proofErr w:type="spellEnd"/>
       <w:r>
         <w:rPr>
-          <w:sz w:val="18"/>
-          <w:szCs w:val="22"/>
-        </w:rPr>
-        <w:t>}</w:t>
-      </w:r>
-      <w:r>
-        <w:rPr>
-          <w:sz w:val="18"/>
-          <w:szCs w:val="22"/>
-        </w:rPr>
-        <w:t>{</w:t>
-      </w:r>
-      <w:r>
-        <w:rPr>
-          <w:sz w:val="18"/>
-          <w:szCs w:val="22"/>
-        </w:rPr>
-        <w:t>#</w:t>
-      </w:r>
-      <w:proofErr w:type="spellStart"/>
-      <w:r>
-        <w:rPr>
-          <w:sz w:val="18"/>
-          <w:szCs w:val="22"/>
-        </w:rPr>
-        <w:t>lSur</w:t>
-      </w:r>
-      <w:proofErr w:type="spellEnd"/>
-      <w:r>
-        <w:rPr>
-          <w:sz w:val="18"/>
-          <w:szCs w:val="22"/>
+          <w:bCs/>
+          <w:sz w:val="8"/>
+          <w:szCs w:val="8"/>
         </w:rPr>
         <w:t>}</w:t>
       </w:r>
@@ -1679,31 +1714,1184 @@
       <w:pPr>
         <w:spacing w:line="360" w:lineRule="auto"/>
         <w:rPr>
-          <w:sz w:val="18"/>
-          <w:szCs w:val="22"/>
-          <w:highlight w:val="yellow"/>
-        </w:rPr>
-      </w:pPr>
-      <w:r>
-        <w:rPr>
-          <w:sz w:val="18"/>
-          <w:szCs w:val="22"/>
-          <w:highlight w:val="yellow"/>
-        </w:rPr>
-        <w:t>Garanzie scelte, Scoperti e Franchigie:</w:t>
-      </w:r>
+          <w:sz w:val="8"/>
+          <w:szCs w:val="8"/>
+        </w:rPr>
+      </w:pPr>
+    </w:p>
+    <w:p>
+      <w:pPr>
+        <w:spacing w:line="360" w:lineRule="auto"/>
+        <w:rPr>
+          <w:sz w:val="18"/>
+          <w:szCs w:val="22"/>
+        </w:rPr>
+      </w:pPr>
+      <w:r>
+        <w:rPr>
+          <w:sz w:val="18"/>
+          <w:szCs w:val="22"/>
+        </w:rPr>
+        <w:t>{title}{#</w:t>
+      </w:r>
+      <w:proofErr w:type="gramStart"/>
+      <w:r>
+        <w:rPr>
+          <w:sz w:val="18"/>
+          <w:szCs w:val="22"/>
+        </w:rPr>
+        <w:t>body}{</w:t>
+      </w:r>
+      <w:proofErr w:type="gramEnd"/>
+      <w:r>
+        <w:rPr>
+          <w:sz w:val="18"/>
+          <w:szCs w:val="22"/>
+        </w:rPr>
+        <w:t>body}{/body}{#overdraft}{overdraft}{/overdraft}{#min}{min}{/min}{#urto}</w:t>
+      </w:r>
+    </w:p>
+    <w:p>
+      <w:pPr>
+        <w:spacing w:line="360" w:lineRule="auto"/>
+        <w:rPr>
+          <w:sz w:val="18"/>
+          <w:szCs w:val="22"/>
+        </w:rPr>
+      </w:pPr>
+      <w:r>
+        <w:rPr>
+          <w:sz w:val="18"/>
+          <w:szCs w:val="22"/>
+        </w:rPr>
+        <w:t>{urto}{/</w:t>
+      </w:r>
+      <w:proofErr w:type="gramStart"/>
+      <w:r>
+        <w:rPr>
+          <w:sz w:val="18"/>
+          <w:szCs w:val="22"/>
+        </w:rPr>
+        <w:t>urto}{</w:t>
+      </w:r>
+      <w:proofErr w:type="gramEnd"/>
+      <w:r>
+        <w:rPr>
+          <w:sz w:val="18"/>
+          <w:szCs w:val="22"/>
+        </w:rPr>
+        <w:t>#urto}</w:t>
+      </w:r>
+    </w:p>
+    <w:p>
+      <w:pPr>
+        <w:spacing w:line="360" w:lineRule="auto"/>
+        <w:rPr>
+          <w:sz w:val="18"/>
+          <w:szCs w:val="22"/>
+        </w:rPr>
+      </w:pPr>
+      <w:r>
+        <w:rPr>
+          <w:sz w:val="18"/>
+          <w:szCs w:val="22"/>
+        </w:rPr>
+        <w:t>{</w:t>
+      </w:r>
+      <w:proofErr w:type="spellStart"/>
+      <w:r>
+        <w:rPr>
+          <w:sz w:val="18"/>
+          <w:szCs w:val="22"/>
+        </w:rPr>
+        <w:t>endUrto</w:t>
+      </w:r>
+      <w:proofErr w:type="spellEnd"/>
+      <w:r>
+        <w:rPr>
+          <w:sz w:val="18"/>
+          <w:szCs w:val="22"/>
+        </w:rPr>
+        <w:t>}{/urto}</w:t>
+      </w:r>
+    </w:p>
+    <w:p>
+      <w:pPr>
+        <w:spacing w:line="360" w:lineRule="auto"/>
+        <w:rPr>
+          <w:sz w:val="8"/>
+          <w:szCs w:val="8"/>
+        </w:rPr>
+      </w:pPr>
+    </w:p>
+    <w:p>
+      <w:pPr>
+        <w:spacing w:line="360" w:lineRule="auto"/>
+        <w:rPr>
+          <w:sz w:val="18"/>
+          <w:szCs w:val="22"/>
+        </w:rPr>
+      </w:pPr>
+      <w:r>
+        <w:rPr>
+          <w:sz w:val="18"/>
+          <w:szCs w:val="22"/>
+          <w:lang w:val="en-US"/>
+        </w:rPr>
+        <w:t xml:space="preserve">{#hasExtensions}{#glass}{#noSt}Art. II.1. </w:t>
+      </w:r>
+      <w:r>
+        <w:rPr>
+          <w:sz w:val="18"/>
+          <w:szCs w:val="22"/>
+        </w:rPr>
+        <w:t>Cristalli con Massimale di € {</w:t>
+      </w:r>
+      <w:proofErr w:type="spellStart"/>
+      <w:r>
+        <w:rPr>
+          <w:sz w:val="18"/>
+          <w:szCs w:val="22"/>
+        </w:rPr>
+        <w:t>glassCap</w:t>
+      </w:r>
+      <w:proofErr w:type="spellEnd"/>
+      <w:r>
+        <w:rPr>
+          <w:sz w:val="18"/>
+          <w:szCs w:val="22"/>
+        </w:rPr>
+        <w:t>} per sinistro e per periodo assicurativo - Franchigia € 150</w:t>
+      </w:r>
+      <w:proofErr w:type="gramStart"/>
+      <w:r>
+        <w:rPr>
+          <w:sz w:val="18"/>
+          <w:szCs w:val="22"/>
+        </w:rPr>
+        <w:t>,00</w:t>
+      </w:r>
+      <w:proofErr w:type="gramEnd"/>
+      <w:r>
+        <w:rPr>
+          <w:sz w:val="18"/>
+          <w:szCs w:val="22"/>
+        </w:rPr>
+        <w:t xml:space="preserve"> (Nessuna franchigia per riparazione in rete convenzionata){/</w:t>
+      </w:r>
+      <w:proofErr w:type="spellStart"/>
+      <w:r>
+        <w:rPr>
+          <w:sz w:val="18"/>
+          <w:szCs w:val="22"/>
+        </w:rPr>
+        <w:t>noSt</w:t>
+      </w:r>
+      <w:proofErr w:type="spellEnd"/>
+      <w:r>
+        <w:rPr>
+          <w:sz w:val="18"/>
+          <w:szCs w:val="22"/>
+        </w:rPr>
+        <w:t>}{#st}</w:t>
+      </w:r>
+    </w:p>
+    <w:p>
+      <w:pPr>
+        <w:spacing w:line="360" w:lineRule="auto"/>
+        <w:rPr>
+          <w:sz w:val="18"/>
+          <w:szCs w:val="22"/>
+        </w:rPr>
+      </w:pPr>
+      <w:r>
+        <w:rPr>
+          <w:sz w:val="18"/>
+          <w:szCs w:val="22"/>
+        </w:rPr>
+        <w:t>{st}{/</w:t>
+      </w:r>
+      <w:proofErr w:type="gramStart"/>
+      <w:r>
+        <w:rPr>
+          <w:sz w:val="18"/>
+          <w:szCs w:val="22"/>
+        </w:rPr>
+        <w:t>st}{</w:t>
+      </w:r>
+      <w:proofErr w:type="gramEnd"/>
+      <w:r>
+        <w:rPr>
+          <w:sz w:val="18"/>
+          <w:szCs w:val="22"/>
+        </w:rPr>
+        <w:t>/glass}{#towing}</w:t>
+      </w:r>
+    </w:p>
+    <w:p>
+      <w:pPr>
+        <w:spacing w:line="360" w:lineRule="auto"/>
+        <w:rPr>
+          <w:sz w:val="18"/>
+          <w:szCs w:val="22"/>
+        </w:rPr>
+      </w:pPr>
+      <w:bookmarkStart w:id="3" w:name="_GoBack"/>
+      <w:bookmarkEnd w:id="3"/>
+      <w:r>
+        <w:rPr>
+          <w:sz w:val="18"/>
+          <w:szCs w:val="22"/>
+        </w:rPr>
+        <w:t>Art.II.2. Traino fino alla sede dell’Assicurato con Massimale di EUR 5.000{/</w:t>
+      </w:r>
+      <w:proofErr w:type="spellStart"/>
+      <w:r>
+        <w:rPr>
+          <w:sz w:val="18"/>
+          <w:szCs w:val="22"/>
+        </w:rPr>
+        <w:t>towing</w:t>
+      </w:r>
+      <w:proofErr w:type="spellEnd"/>
+      <w:r>
+        <w:rPr>
+          <w:sz w:val="18"/>
+          <w:szCs w:val="22"/>
+        </w:rPr>
+        <w:t>}</w:t>
+      </w:r>
+    </w:p>
+    <w:p>
+      <w:pPr>
+        <w:spacing w:line="360" w:lineRule="auto"/>
+        <w:rPr>
+          <w:bCs/>
+          <w:sz w:val="16"/>
+        </w:rPr>
+      </w:pPr>
+      <w:r>
+        <w:rPr>
+          <w:sz w:val="18"/>
+          <w:szCs w:val="22"/>
+        </w:rPr>
+        <w:t>{/</w:t>
+      </w:r>
+      <w:proofErr w:type="spellStart"/>
+      <w:proofErr w:type="gramStart"/>
+      <w:r>
+        <w:rPr>
+          <w:sz w:val="18"/>
+          <w:szCs w:val="22"/>
+        </w:rPr>
+        <w:t>hasExtensions</w:t>
+      </w:r>
+      <w:proofErr w:type="spellEnd"/>
+      <w:r>
+        <w:rPr>
+          <w:sz w:val="18"/>
+          <w:szCs w:val="22"/>
+        </w:rPr>
+        <w:t>}</w:t>
+      </w:r>
+      <w:bookmarkStart w:id="4" w:name="_Hlk55405008"/>
+      <w:r>
+        <w:rPr>
+          <w:bCs/>
+          <w:sz w:val="8"/>
+          <w:szCs w:val="8"/>
+        </w:rPr>
+        <w:t>{</w:t>
+      </w:r>
+      <w:proofErr w:type="gramEnd"/>
+      <w:r>
+        <w:rPr>
+          <w:b/>
+          <w:bCs/>
+          <w:sz w:val="8"/>
+          <w:szCs w:val="8"/>
+          <w:lang w:eastAsia="en-US"/>
+        </w:rPr>
+        <w:t>/</w:t>
+      </w:r>
+      <w:proofErr w:type="spellStart"/>
+      <w:r>
+        <w:rPr>
+          <w:bCs/>
+          <w:sz w:val="8"/>
+          <w:szCs w:val="8"/>
+        </w:rPr>
+        <w:t>guaranteeList</w:t>
+      </w:r>
+      <w:proofErr w:type="spellEnd"/>
+      <w:r>
+        <w:rPr>
+          <w:bCs/>
+          <w:sz w:val="8"/>
+          <w:szCs w:val="8"/>
+        </w:rPr>
+        <w:t>}</w:t>
+      </w:r>
+      <w:r>
+        <w:rPr>
+          <w:bCs/>
+          <w:sz w:val="16"/>
+        </w:rPr>
+        <w:t>{#</w:t>
+      </w:r>
+      <w:proofErr w:type="spellStart"/>
+      <w:r>
+        <w:rPr>
+          <w:bCs/>
+          <w:sz w:val="16"/>
+        </w:rPr>
+        <w:t>hasKnote</w:t>
+      </w:r>
+      <w:proofErr w:type="spellEnd"/>
+      <w:r>
+        <w:rPr>
+          <w:bCs/>
+          <w:sz w:val="16"/>
+        </w:rPr>
+        <w:t>}</w:t>
+      </w:r>
+      <w:bookmarkEnd w:id="4"/>
+    </w:p>
+    <w:p>
+      <w:pPr>
+        <w:spacing w:line="360" w:lineRule="auto"/>
+        <w:rPr>
+          <w:sz w:val="10"/>
+          <w:szCs w:val="22"/>
+        </w:rPr>
+      </w:pPr>
+      <w:proofErr w:type="spellStart"/>
+      <w:r>
+        <w:rPr>
+          <w:b/>
+          <w:bCs/>
+          <w:sz w:val="16"/>
+        </w:rPr>
+        <w:t>Kasko</w:t>
+      </w:r>
+      <w:proofErr w:type="spellEnd"/>
+      <w:r>
+        <w:rPr>
+          <w:b/>
+          <w:bCs/>
+          <w:sz w:val="16"/>
+        </w:rPr>
+        <w:t xml:space="preserve"> solo collisione</w:t>
+      </w:r>
+      <w:r>
+        <w:rPr>
+          <w:bCs/>
+          <w:sz w:val="16"/>
+        </w:rPr>
+        <w:t>: {</w:t>
+      </w:r>
+      <w:bookmarkStart w:id="5" w:name="_Hlk55405058"/>
+      <w:proofErr w:type="spellStart"/>
+      <w:r>
+        <w:rPr>
+          <w:bCs/>
+          <w:sz w:val="16"/>
+        </w:rPr>
+        <w:t>kaskoNote</w:t>
+      </w:r>
+      <w:bookmarkEnd w:id="5"/>
+      <w:proofErr w:type="spellEnd"/>
+      <w:r>
+        <w:rPr>
+          <w:bCs/>
+          <w:sz w:val="16"/>
+        </w:rPr>
+        <w:t>}{/</w:t>
+      </w:r>
+      <w:proofErr w:type="spellStart"/>
+      <w:proofErr w:type="gramStart"/>
+      <w:r>
+        <w:rPr>
+          <w:bCs/>
+          <w:sz w:val="16"/>
+        </w:rPr>
+        <w:t>hasKnote</w:t>
+      </w:r>
+      <w:proofErr w:type="spellEnd"/>
+      <w:r>
+        <w:rPr>
+          <w:bCs/>
+          <w:sz w:val="16"/>
+        </w:rPr>
+        <w:t>}</w:t>
+      </w:r>
+      <w:r>
+        <w:rPr>
+          <w:sz w:val="18"/>
+          <w:szCs w:val="22"/>
+        </w:rPr>
+        <w:t>{</w:t>
+      </w:r>
+      <w:proofErr w:type="gramEnd"/>
+      <w:r>
+        <w:rPr>
+          <w:sz w:val="18"/>
+          <w:szCs w:val="22"/>
+        </w:rPr>
+        <w:t>#</w:t>
+      </w:r>
+      <w:proofErr w:type="spellStart"/>
+      <w:r>
+        <w:rPr>
+          <w:sz w:val="18"/>
+          <w:szCs w:val="22"/>
+        </w:rPr>
+        <w:t>lSur</w:t>
+      </w:r>
+      <w:proofErr w:type="spellEnd"/>
+      <w:r>
+        <w:rPr>
+          <w:sz w:val="18"/>
+          <w:szCs w:val="22"/>
+        </w:rPr>
+        <w:t>}</w:t>
+      </w:r>
+    </w:p>
+    <w:p>
+      <w:pPr>
+        <w:spacing w:line="360" w:lineRule="auto"/>
+        <w:rPr>
+          <w:sz w:val="18"/>
+          <w:szCs w:val="22"/>
+        </w:rPr>
+      </w:pPr>
+      <w:r>
+        <w:rPr>
+          <w:sz w:val="18"/>
+          <w:szCs w:val="18"/>
+        </w:rPr>
+        <w:t>Vincolo a favore di (Beneficiario</w:t>
+      </w:r>
+      <w:proofErr w:type="gramStart"/>
+      <w:r>
+        <w:rPr>
+          <w:sz w:val="18"/>
+          <w:szCs w:val="18"/>
+        </w:rPr>
+        <w:t xml:space="preserve">):   </w:t>
+      </w:r>
+      <w:proofErr w:type="gramEnd"/>
+      <w:r>
+        <w:rPr>
+          <w:sz w:val="18"/>
+          <w:szCs w:val="22"/>
+        </w:rPr>
+        <w:t>{</w:t>
+      </w:r>
+      <w:proofErr w:type="spellStart"/>
+      <w:r>
+        <w:rPr>
+          <w:sz w:val="18"/>
+          <w:szCs w:val="22"/>
+        </w:rPr>
+        <w:t>lSur</w:t>
+      </w:r>
+      <w:proofErr w:type="spellEnd"/>
+      <w:r>
+        <w:rPr>
+          <w:sz w:val="18"/>
+          <w:szCs w:val="22"/>
+        </w:rPr>
+        <w:t>}</w:t>
+      </w:r>
+    </w:p>
+    <w:p>
+      <w:pPr>
+        <w:spacing w:line="360" w:lineRule="auto"/>
+        <w:ind w:firstLine="3261"/>
+        <w:rPr>
+          <w:sz w:val="18"/>
+          <w:szCs w:val="18"/>
+        </w:rPr>
+      </w:pPr>
+      <w:r>
+        <w:rPr>
+          <w:sz w:val="18"/>
+          <w:szCs w:val="18"/>
+        </w:rPr>
+        <w:t>{</w:t>
+      </w:r>
+      <w:proofErr w:type="spellStart"/>
+      <w:r>
+        <w:rPr>
+          <w:sz w:val="18"/>
+          <w:szCs w:val="18"/>
+        </w:rPr>
+        <w:t>lAdd</w:t>
+      </w:r>
+      <w:proofErr w:type="spellEnd"/>
+      <w:r>
+        <w:rPr>
+          <w:sz w:val="18"/>
+          <w:szCs w:val="18"/>
+        </w:rPr>
+        <w:t>} {</w:t>
+      </w:r>
+      <w:proofErr w:type="spellStart"/>
+      <w:r>
+        <w:rPr>
+          <w:sz w:val="18"/>
+          <w:szCs w:val="18"/>
+        </w:rPr>
+        <w:t>lAn</w:t>
+      </w:r>
+      <w:proofErr w:type="spellEnd"/>
+      <w:r>
+        <w:rPr>
+          <w:sz w:val="18"/>
+          <w:szCs w:val="18"/>
+        </w:rPr>
+        <w:t>} – {</w:t>
+      </w:r>
+      <w:proofErr w:type="spellStart"/>
+      <w:r>
+        <w:rPr>
+          <w:sz w:val="18"/>
+          <w:szCs w:val="18"/>
+        </w:rPr>
+        <w:t>lZip</w:t>
+      </w:r>
+      <w:proofErr w:type="spellEnd"/>
+      <w:r>
+        <w:rPr>
+          <w:sz w:val="18"/>
+          <w:szCs w:val="18"/>
+        </w:rPr>
+        <w:t>} {</w:t>
+      </w:r>
+      <w:proofErr w:type="spellStart"/>
+      <w:r>
+        <w:rPr>
+          <w:sz w:val="18"/>
+          <w:szCs w:val="18"/>
+        </w:rPr>
+        <w:t>lCity</w:t>
+      </w:r>
+      <w:proofErr w:type="spellEnd"/>
+      <w:r>
+        <w:rPr>
+          <w:sz w:val="18"/>
+          <w:szCs w:val="18"/>
+        </w:rPr>
+        <w:t xml:space="preserve">} </w:t>
+      </w:r>
+      <w:r>
+        <w:rPr>
+          <w:sz w:val="18"/>
+          <w:szCs w:val="18"/>
+        </w:rPr>
+        <w:t>(</w:t>
+      </w:r>
+      <w:r>
+        <w:rPr>
+          <w:sz w:val="18"/>
+          <w:szCs w:val="18"/>
+        </w:rPr>
+        <w:t>{</w:t>
+      </w:r>
+      <w:proofErr w:type="spellStart"/>
+      <w:r>
+        <w:rPr>
+          <w:sz w:val="18"/>
+          <w:szCs w:val="18"/>
+        </w:rPr>
+        <w:t>lState</w:t>
+      </w:r>
+      <w:proofErr w:type="spellEnd"/>
+      <w:r>
+        <w:rPr>
+          <w:sz w:val="18"/>
+          <w:szCs w:val="18"/>
+        </w:rPr>
+        <w:t>}</w:t>
+      </w:r>
+      <w:r>
+        <w:rPr>
+          <w:sz w:val="18"/>
+          <w:szCs w:val="18"/>
+        </w:rPr>
+        <w:t>)</w:t>
+      </w:r>
+    </w:p>
+    <w:p>
+      <w:pPr>
+        <w:spacing w:line="360" w:lineRule="auto"/>
+        <w:ind w:firstLine="3261"/>
+        <w:rPr>
+          <w:sz w:val="4"/>
+          <w:szCs w:val="22"/>
+        </w:rPr>
+      </w:pPr>
+      <w:r>
+        <w:rPr>
+          <w:sz w:val="18"/>
+          <w:szCs w:val="18"/>
+        </w:rPr>
+        <w:t>P.IVA {</w:t>
+      </w:r>
+      <w:proofErr w:type="spellStart"/>
+      <w:r>
+        <w:rPr>
+          <w:sz w:val="18"/>
+          <w:szCs w:val="18"/>
+        </w:rPr>
+        <w:t>lVat</w:t>
+      </w:r>
+      <w:proofErr w:type="spellEnd"/>
+      <w:r>
+        <w:rPr>
+          <w:sz w:val="18"/>
+          <w:szCs w:val="18"/>
+        </w:rPr>
+        <w:t>}</w:t>
+      </w:r>
+      <w:r>
+        <w:rPr>
+          <w:sz w:val="18"/>
+          <w:szCs w:val="18"/>
+        </w:rPr>
+        <w:tab/>
+      </w:r>
+      <w:r>
+        <w:rPr>
+          <w:sz w:val="18"/>
+          <w:szCs w:val="18"/>
+        </w:rPr>
+        <w:tab/>
+        <w:t>SCADENZA:  {</w:t>
+      </w:r>
+      <w:proofErr w:type="spellStart"/>
+      <w:r>
+        <w:rPr>
+          <w:sz w:val="18"/>
+          <w:szCs w:val="18"/>
+        </w:rPr>
+        <w:t>lExp</w:t>
+      </w:r>
+      <w:proofErr w:type="spellEnd"/>
+      <w:r>
+        <w:rPr>
+          <w:sz w:val="18"/>
+          <w:szCs w:val="18"/>
+        </w:rPr>
+        <w:t>}</w:t>
+      </w:r>
+      <w:r>
+        <w:rPr>
+          <w:sz w:val="18"/>
+          <w:szCs w:val="22"/>
+        </w:rPr>
+        <w:t>{/</w:t>
+      </w:r>
+      <w:proofErr w:type="spellStart"/>
+      <w:r>
+        <w:rPr>
+          <w:sz w:val="18"/>
+          <w:szCs w:val="22"/>
+        </w:rPr>
+        <w:t>lSur</w:t>
+      </w:r>
+      <w:proofErr w:type="spellEnd"/>
+      <w:r>
+        <w:rPr>
+          <w:sz w:val="18"/>
+          <w:szCs w:val="22"/>
+        </w:rPr>
+        <w:t>}</w:t>
+      </w:r>
+      <w:r>
+        <w:rPr>
+          <w:sz w:val="18"/>
+          <w:szCs w:val="22"/>
+        </w:rPr>
+        <w:br w:type="page"/>
+      </w:r>
+    </w:p>
+    <w:p>
+      <w:pPr>
+        <w:spacing w:line="360" w:lineRule="auto"/>
+        <w:ind w:firstLine="3261"/>
+        <w:rPr>
+          <w:sz w:val="18"/>
+          <w:szCs w:val="22"/>
+        </w:rPr>
+      </w:pPr>
+      <w:r>
+        <w:rPr>
+          <w:sz w:val="18"/>
+          <w:szCs w:val="22"/>
+        </w:rPr>
+        <w:lastRenderedPageBreak/>
+        <w:t>{#</w:t>
+      </w:r>
+      <w:proofErr w:type="spellStart"/>
+      <w:r>
+        <w:rPr>
+          <w:sz w:val="18"/>
+          <w:szCs w:val="22"/>
+        </w:rPr>
+        <w:t>p</w:t>
+      </w:r>
+      <w:r>
+        <w:rPr>
+          <w:sz w:val="18"/>
+          <w:szCs w:val="22"/>
+        </w:rPr>
+        <w:t>ri</w:t>
+      </w:r>
+      <w:r>
+        <w:rPr>
+          <w:sz w:val="18"/>
+          <w:szCs w:val="22"/>
+        </w:rPr>
+        <w:t>z</w:t>
+      </w:r>
+      <w:r>
+        <w:rPr>
+          <w:sz w:val="18"/>
+          <w:szCs w:val="22"/>
+        </w:rPr>
+        <w:t>e</w:t>
+      </w:r>
+      <w:proofErr w:type="spellEnd"/>
+      <w:r>
+        <w:rPr>
+          <w:sz w:val="18"/>
+          <w:szCs w:val="22"/>
+        </w:rPr>
+        <w:t>}</w:t>
+      </w:r>
+    </w:p>
+    <w:p>
+      <w:pPr>
+        <w:spacing w:line="360" w:lineRule="auto"/>
+        <w:rPr>
+          <w:sz w:val="18"/>
+          <w:szCs w:val="22"/>
+        </w:rPr>
+      </w:pPr>
+      <w:r>
+        <w:rPr>
+          <w:sz w:val="18"/>
+          <w:szCs w:val="22"/>
+        </w:rPr>
+        <w:t xml:space="preserve">Premio annuo netto € </w:t>
+      </w:r>
+      <w:r>
+        <w:rPr>
+          <w:sz w:val="18"/>
+          <w:szCs w:val="22"/>
+        </w:rPr>
+        <w:t>{</w:t>
+      </w:r>
+      <w:proofErr w:type="spellStart"/>
+      <w:r>
+        <w:rPr>
+          <w:sz w:val="18"/>
+          <w:szCs w:val="22"/>
+        </w:rPr>
+        <w:t>prOr</w:t>
+      </w:r>
+      <w:r>
+        <w:rPr>
+          <w:sz w:val="18"/>
+          <w:szCs w:val="22"/>
+        </w:rPr>
+        <w:t>Taxable</w:t>
+      </w:r>
+      <w:proofErr w:type="spellEnd"/>
+      <w:r>
+        <w:rPr>
+          <w:sz w:val="18"/>
+          <w:szCs w:val="22"/>
+        </w:rPr>
+        <w:t>}</w:t>
+      </w:r>
+      <w:r>
+        <w:rPr>
+          <w:sz w:val="18"/>
+          <w:szCs w:val="22"/>
+        </w:rPr>
+        <w:t xml:space="preserve"> </w:t>
+      </w:r>
+      <w:r>
+        <w:rPr>
+          <w:sz w:val="18"/>
+          <w:szCs w:val="22"/>
+        </w:rPr>
+        <w:tab/>
+      </w:r>
+      <w:r>
+        <w:rPr>
+          <w:sz w:val="18"/>
+          <w:szCs w:val="22"/>
+        </w:rPr>
+        <w:tab/>
+        <w:t>T</w:t>
+      </w:r>
+      <w:r>
+        <w:rPr>
+          <w:sz w:val="18"/>
+          <w:szCs w:val="22"/>
+        </w:rPr>
+        <w:t>asse €</w:t>
+      </w:r>
+      <w:r>
+        <w:rPr>
+          <w:sz w:val="18"/>
+          <w:szCs w:val="22"/>
+        </w:rPr>
+        <w:t xml:space="preserve"> {</w:t>
+      </w:r>
+      <w:proofErr w:type="spellStart"/>
+      <w:r>
+        <w:rPr>
+          <w:sz w:val="18"/>
+          <w:szCs w:val="22"/>
+        </w:rPr>
+        <w:t>prOr</w:t>
+      </w:r>
+      <w:r>
+        <w:rPr>
+          <w:sz w:val="18"/>
+          <w:szCs w:val="22"/>
+        </w:rPr>
+        <w:t>Tax</w:t>
+      </w:r>
+      <w:proofErr w:type="spellEnd"/>
+      <w:r>
+        <w:rPr>
+          <w:sz w:val="18"/>
+          <w:szCs w:val="22"/>
+        </w:rPr>
+        <w:t>}</w:t>
+      </w:r>
+      <w:r>
+        <w:rPr>
+          <w:sz w:val="18"/>
+          <w:szCs w:val="22"/>
+        </w:rPr>
+        <w:tab/>
+      </w:r>
+      <w:r>
+        <w:rPr>
+          <w:sz w:val="18"/>
+          <w:szCs w:val="22"/>
+        </w:rPr>
+        <w:tab/>
+      </w:r>
+      <w:r>
+        <w:rPr>
+          <w:sz w:val="18"/>
+          <w:szCs w:val="22"/>
+        </w:rPr>
+        <w:tab/>
+      </w:r>
+      <w:r>
+        <w:rPr>
+          <w:sz w:val="18"/>
+          <w:szCs w:val="22"/>
+        </w:rPr>
+        <w:t xml:space="preserve">Premio annuo lordo € </w:t>
+      </w:r>
+      <w:r>
+        <w:rPr>
+          <w:sz w:val="18"/>
+          <w:szCs w:val="22"/>
+        </w:rPr>
+        <w:t>{</w:t>
+      </w:r>
+      <w:proofErr w:type="spellStart"/>
+      <w:r>
+        <w:rPr>
+          <w:sz w:val="18"/>
+          <w:szCs w:val="22"/>
+        </w:rPr>
+        <w:t>prOr</w:t>
+      </w:r>
+      <w:r>
+        <w:rPr>
+          <w:sz w:val="18"/>
+          <w:szCs w:val="22"/>
+        </w:rPr>
+        <w:t>Inst</w:t>
+      </w:r>
+      <w:proofErr w:type="spellEnd"/>
+      <w:r>
+        <w:rPr>
+          <w:sz w:val="18"/>
+          <w:szCs w:val="22"/>
+        </w:rPr>
+        <w:t>}</w:t>
+      </w:r>
+    </w:p>
+    <w:p>
+      <w:pPr>
+        <w:spacing w:line="360" w:lineRule="auto"/>
+        <w:rPr>
+          <w:sz w:val="18"/>
+          <w:szCs w:val="22"/>
+        </w:rPr>
+      </w:pPr>
+      <w:r>
+        <w:rPr>
+          <w:sz w:val="18"/>
+          <w:szCs w:val="22"/>
+        </w:rPr>
+        <w:t>Premio di rata al (</w:t>
+      </w:r>
+      <w:r>
+        <w:rPr>
+          <w:sz w:val="18"/>
+          <w:szCs w:val="22"/>
+        </w:rPr>
+        <w:t>{</w:t>
+      </w:r>
+      <w:proofErr w:type="spellStart"/>
+      <w:r>
+        <w:rPr>
+          <w:sz w:val="18"/>
+          <w:szCs w:val="22"/>
+        </w:rPr>
+        <w:t>prDateFinishDate</w:t>
+      </w:r>
+      <w:proofErr w:type="spellEnd"/>
+      <w:r>
+        <w:rPr>
+          <w:sz w:val="18"/>
+          <w:szCs w:val="22"/>
+        </w:rPr>
+        <w:t>}</w:t>
+      </w:r>
+      <w:r>
+        <w:rPr>
+          <w:sz w:val="18"/>
+          <w:szCs w:val="22"/>
+        </w:rPr>
+        <w:t xml:space="preserve">) </w:t>
+      </w:r>
+      <w:r>
+        <w:rPr>
+          <w:sz w:val="18"/>
+          <w:szCs w:val="22"/>
+        </w:rPr>
+        <w:t>netto €</w:t>
+      </w:r>
+      <w:r>
+        <w:rPr>
+          <w:sz w:val="18"/>
+          <w:szCs w:val="22"/>
+        </w:rPr>
+        <w:t xml:space="preserve"> {</w:t>
+      </w:r>
+      <w:proofErr w:type="spellStart"/>
+      <w:r>
+        <w:rPr>
+          <w:sz w:val="18"/>
+          <w:szCs w:val="22"/>
+        </w:rPr>
+        <w:t>prDateTaxable</w:t>
+      </w:r>
+      <w:proofErr w:type="spellEnd"/>
+      <w:r>
+        <w:rPr>
+          <w:sz w:val="18"/>
+          <w:szCs w:val="22"/>
+        </w:rPr>
+        <w:t>}</w:t>
+      </w:r>
+      <w:r>
+        <w:rPr>
+          <w:sz w:val="18"/>
+          <w:szCs w:val="22"/>
+        </w:rPr>
+        <w:tab/>
+      </w:r>
+      <w:r>
+        <w:rPr>
+          <w:sz w:val="18"/>
+          <w:szCs w:val="22"/>
+        </w:rPr>
+        <w:t>T</w:t>
+      </w:r>
+      <w:r>
+        <w:rPr>
+          <w:sz w:val="18"/>
+          <w:szCs w:val="22"/>
+        </w:rPr>
+        <w:t xml:space="preserve">asse </w:t>
+      </w:r>
+      <w:r>
+        <w:rPr>
+          <w:sz w:val="18"/>
+          <w:szCs w:val="22"/>
+        </w:rPr>
+        <w:t xml:space="preserve">€ </w:t>
+      </w:r>
+      <w:r>
+        <w:rPr>
+          <w:sz w:val="18"/>
+          <w:szCs w:val="22"/>
+        </w:rPr>
+        <w:t>{</w:t>
+      </w:r>
+      <w:proofErr w:type="spellStart"/>
+      <w:r>
+        <w:rPr>
+          <w:sz w:val="18"/>
+          <w:szCs w:val="22"/>
+        </w:rPr>
+        <w:t>prDateTax</w:t>
+      </w:r>
+      <w:proofErr w:type="spellEnd"/>
+      <w:r>
+        <w:rPr>
+          <w:sz w:val="18"/>
+          <w:szCs w:val="22"/>
+        </w:rPr>
+        <w:t>}</w:t>
+      </w:r>
+      <w:r>
+        <w:rPr>
+          <w:sz w:val="18"/>
+          <w:szCs w:val="22"/>
+        </w:rPr>
+        <w:tab/>
+      </w:r>
+      <w:r>
+        <w:rPr>
+          <w:sz w:val="18"/>
+          <w:szCs w:val="22"/>
+        </w:rPr>
+        <w:tab/>
+      </w:r>
+      <w:r>
+        <w:rPr>
+          <w:sz w:val="18"/>
+          <w:szCs w:val="22"/>
+        </w:rPr>
+        <w:t xml:space="preserve">Premio lordo € </w:t>
+      </w:r>
+      <w:r>
+        <w:rPr>
+          <w:sz w:val="18"/>
+          <w:szCs w:val="22"/>
+        </w:rPr>
+        <w:t>{</w:t>
+      </w:r>
+      <w:proofErr w:type="spellStart"/>
+      <w:r>
+        <w:rPr>
+          <w:sz w:val="18"/>
+          <w:szCs w:val="22"/>
+        </w:rPr>
+        <w:t>prDateInst</w:t>
+      </w:r>
+      <w:proofErr w:type="spellEnd"/>
+      <w:r>
+        <w:rPr>
+          <w:sz w:val="18"/>
+          <w:szCs w:val="22"/>
+        </w:rPr>
+        <w:t>}</w:t>
+      </w:r>
+      <w:r>
+        <w:rPr>
+          <w:sz w:val="18"/>
+          <w:szCs w:val="22"/>
+        </w:rPr>
+        <w:t>{</w:t>
+      </w:r>
+      <w:r>
+        <w:rPr>
+          <w:sz w:val="18"/>
+          <w:szCs w:val="22"/>
+        </w:rPr>
+        <w:t>/</w:t>
+      </w:r>
+      <w:proofErr w:type="spellStart"/>
+      <w:r>
+        <w:rPr>
+          <w:sz w:val="18"/>
+          <w:szCs w:val="22"/>
+        </w:rPr>
+        <w:t>p</w:t>
+      </w:r>
+      <w:r>
+        <w:rPr>
+          <w:sz w:val="18"/>
+          <w:szCs w:val="22"/>
+        </w:rPr>
+        <w:t>rize</w:t>
+      </w:r>
+      <w:proofErr w:type="spellEnd"/>
+      <w:r>
+        <w:rPr>
+          <w:sz w:val="18"/>
+          <w:szCs w:val="22"/>
+        </w:rPr>
+        <w:t>}</w:t>
+      </w:r>
+    </w:p>
+    <w:p>
+      <w:pPr>
+        <w:rPr>
+          <w:sz w:val="18"/>
+          <w:szCs w:val="22"/>
+        </w:rPr>
+      </w:pPr>
+    </w:p>
+    <w:p>
+      <w:pPr>
+        <w:spacing w:line="360" w:lineRule="auto"/>
+        <w:rPr>
+          <w:sz w:val="18"/>
+          <w:szCs w:val="22"/>
+        </w:rPr>
+      </w:pPr>
+      <w:r>
+        <w:rPr>
+          <w:sz w:val="18"/>
+          <w:szCs w:val="22"/>
+        </w:rPr>
+        <w:t>Con riferimento all’Art. II. 4. il pagamento del premio avverrà con l’appendice di regolazione del premio.</w:t>
+      </w:r>
+    </w:p>
+    <w:p>
+      <w:pPr>
+        <w:spacing w:line="360" w:lineRule="auto"/>
+        <w:rPr>
+          <w:sz w:val="18"/>
+          <w:szCs w:val="22"/>
+        </w:rPr>
+      </w:pPr>
     </w:p>
     <w:tbl>
       <w:tblPr>
-        <w:tblW w:w="6959" w:type="dxa"/>
-        <w:tblCellMar>
-          <w:left w:w="55" w:type="dxa"/>
-          <w:right w:w="55" w:type="dxa"/>
-        </w:tblCellMar>
+        <w:tblStyle w:val="Grigliatabella"/>
+        <w:tblW w:w="0" w:type="auto"/>
+        <w:tblBorders>
+          <w:top w:val="none" w:sz="0" w:space="0" w:color="auto"/>
+          <w:left w:val="none" w:sz="0" w:space="0" w:color="auto"/>
+          <w:bottom w:val="none" w:sz="0" w:space="0" w:color="auto"/>
+          <w:right w:val="none" w:sz="0" w:space="0" w:color="auto"/>
+          <w:insideH w:val="none" w:sz="0" w:space="0" w:color="auto"/>
+          <w:insideV w:val="none" w:sz="0" w:space="0" w:color="auto"/>
+        </w:tblBorders>
         <w:tblLook w:val="04A0" w:firstRow="1" w:lastRow="0" w:firstColumn="1" w:lastColumn="0" w:noHBand="0" w:noVBand="1"/>
       </w:tblPr>
       <w:tblGrid>
-        <w:gridCol w:w="6985"/>
+        <w:gridCol w:w="10456"/>
       </w:tblGrid>
       <w:tr>
         <w:trPr>
@@ -1711,1946 +2899,462 @@
         </w:trPr>
         <w:tc>
           <w:tcPr>
-            <w:tcW w:w="6959" w:type="dxa"/>
-            <w:shd w:val="clear" w:color="auto" w:fill="FFFFFF" w:themeFill="background1"/>
+            <w:tcW w:w="10456" w:type="dxa"/>
           </w:tcPr>
           <w:p>
             <w:pPr>
-              <w:pStyle w:val="Paragrafoelenco"/>
-              <w:keepLines/>
-              <w:widowControl w:val="0"/>
-              <w:numPr>
-                <w:ilvl w:val="0"/>
-                <w:numId w:val="34"/>
-              </w:numPr>
-              <w:spacing w:before="0" w:after="0"/>
-              <w:rPr>
-                <w:rFonts w:ascii="Times New Roman" w:hAnsi="Times New Roman"/>
-                <w:highlight w:val="yellow"/>
+              <w:spacing w:before="120"/>
+              <w:ind w:left="3540" w:firstLine="708"/>
+              <w:rPr>
+                <w:rFonts w:ascii="Cambria" w:eastAsia="MS ??" w:hAnsi="Cambria"/>
+                <w:sz w:val="16"/>
+                <w:szCs w:val="20"/>
+                <w:lang w:eastAsia="en-GB"/>
               </w:rPr>
             </w:pPr>
             <w:r>
               <w:rPr>
-                <w:rFonts w:ascii="Times New Roman" w:hAnsi="Times New Roman"/>
-                <w:b/>
-                <w:bCs/>
-                <w:sz w:val="18"/>
-                <w:szCs w:val="18"/>
-                <w:highlight w:val="yellow"/>
-              </w:rPr>
-              <w:t>{</w:t>
-            </w:r>
-            <w:r>
-              <w:rPr>
-                <w:rFonts w:ascii="Times New Roman" w:hAnsi="Times New Roman"/>
-                <w:b/>
-                <w:bCs/>
-                <w:sz w:val="18"/>
-                <w:szCs w:val="18"/>
-                <w:highlight w:val="yellow"/>
-                <w:shd w:val="clear" w:color="auto" w:fill="FFFFFF" w:themeFill="background1"/>
-              </w:rPr>
-              <w:t>title</w:t>
-            </w:r>
-            <w:r>
-              <w:rPr>
-                <w:rFonts w:ascii="Times New Roman" w:hAnsi="Times New Roman"/>
-                <w:b/>
-                <w:bCs/>
-                <w:sz w:val="18"/>
-                <w:szCs w:val="18"/>
-                <w:highlight w:val="yellow"/>
-              </w:rPr>
-              <w:t>}</w:t>
-            </w:r>
-            <w:r>
-              <w:rPr>
-                <w:rFonts w:ascii="Times New Roman" w:hAnsi="Times New Roman"/>
-                <w:bCs/>
-                <w:sz w:val="16"/>
-                <w:highlight w:val="yellow"/>
-              </w:rPr>
-              <w:t>{</w:t>
-            </w:r>
-            <w:bookmarkStart w:id="1" w:name="_GoBack"/>
-            <w:bookmarkEnd w:id="1"/>
-            <w:r>
-              <w:rPr>
-                <w:rFonts w:ascii="Times New Roman" w:hAnsi="Times New Roman"/>
-                <w:bCs/>
-                <w:sz w:val="16"/>
-                <w:highlight w:val="yellow"/>
-              </w:rPr>
-              <w:t>#</w:t>
-            </w:r>
-            <w:proofErr w:type="gramStart"/>
-            <w:r>
-              <w:rPr>
-                <w:rFonts w:ascii="Times New Roman" w:hAnsi="Times New Roman"/>
-                <w:bCs/>
-                <w:sz w:val="16"/>
-                <w:highlight w:val="yellow"/>
-              </w:rPr>
-              <w:t>body}{</w:t>
-            </w:r>
-            <w:proofErr w:type="gramEnd"/>
-            <w:r>
-              <w:rPr>
-                <w:rFonts w:ascii="Times New Roman" w:hAnsi="Times New Roman"/>
-                <w:bCs/>
-                <w:sz w:val="16"/>
-                <w:highlight w:val="yellow"/>
-              </w:rPr>
-              <w:t>body}{/body}{#overdraft}{</w:t>
-            </w:r>
-            <w:bookmarkStart w:id="2" w:name="_Hlk60965231"/>
-            <w:r>
-              <w:rPr>
-                <w:rFonts w:ascii="Times New Roman" w:hAnsi="Times New Roman"/>
-                <w:bCs/>
-                <w:sz w:val="16"/>
-                <w:highlight w:val="yellow"/>
-              </w:rPr>
-              <w:t>overdraft</w:t>
-            </w:r>
-            <w:bookmarkEnd w:id="2"/>
-            <w:r>
-              <w:rPr>
-                <w:rFonts w:ascii="Times New Roman" w:hAnsi="Times New Roman"/>
-                <w:bCs/>
-                <w:sz w:val="16"/>
-                <w:highlight w:val="yellow"/>
-              </w:rPr>
-              <w:t>}{/overdraft}{#min}{min}{/min}{#urto}</w:t>
+                <w:noProof/>
+                <w:sz w:val="20"/>
+              </w:rPr>
+              <w:t xml:space="preserve">      </w:t>
+            </w:r>
+            <w:r>
+              <w:rPr>
+                <w:noProof/>
+                <w:sz w:val="20"/>
+              </w:rPr>
+              <w:drawing>
+                <wp:inline distT="0" distB="0" distL="0" distR="0" wp14:anchorId="541EE896" wp14:editId="40CD99EF">
+                  <wp:extent cx="914400" cy="620486"/>
+                  <wp:effectExtent l="0" t="0" r="0" b="8255"/>
+                  <wp:docPr id="3" name="Immagine 3"/>
+                  <wp:cNvGraphicFramePr>
+                    <a:graphicFrameLocks xmlns:a="http://schemas.openxmlformats.org/drawingml/2006/main" noChangeAspect="1"/>
+                  </wp:cNvGraphicFramePr>
+                  <a:graphic xmlns:a="http://schemas.openxmlformats.org/drawingml/2006/main">
+                    <a:graphicData uri="http://schemas.openxmlformats.org/drawingml/2006/picture">
+                      <pic:pic xmlns:pic="http://schemas.openxmlformats.org/drawingml/2006/picture">
+                        <pic:nvPicPr>
+                          <pic:cNvPr id="0" name="Picture 3"/>
+                          <pic:cNvPicPr>
+                            <a:picLocks noChangeAspect="1" noChangeArrowheads="1"/>
+                          </pic:cNvPicPr>
+                        </pic:nvPicPr>
+                        <pic:blipFill>
+                          <a:blip r:embed="rId8" cstate="print">
+                            <a:extLst>
+                              <a:ext uri="{28A0092B-C50C-407E-A947-70E740481C1C}">
+                                <a14:useLocalDpi xmlns:a14="http://schemas.microsoft.com/office/drawing/2010/main" val="0"/>
+                              </a:ext>
+                            </a:extLst>
+                          </a:blip>
+                          <a:srcRect/>
+                          <a:stretch>
+                            <a:fillRect/>
+                          </a:stretch>
+                        </pic:blipFill>
+                        <pic:spPr bwMode="auto">
+                          <a:xfrm>
+                            <a:off x="0" y="0"/>
+                            <a:ext cx="918173" cy="623046"/>
+                          </a:xfrm>
+                          <a:prstGeom prst="rect">
+                            <a:avLst/>
+                          </a:prstGeom>
+                          <a:noFill/>
+                          <a:ln>
+                            <a:noFill/>
+                          </a:ln>
+                        </pic:spPr>
+                      </pic:pic>
+                    </a:graphicData>
+                  </a:graphic>
+                </wp:inline>
+              </w:drawing>
             </w:r>
           </w:p>
           <w:p>
             <w:pPr>
-              <w:pStyle w:val="Paragrafoelenco"/>
-              <w:keepLines/>
-              <w:widowControl w:val="0"/>
-              <w:ind w:right="-770"/>
-              <w:jc w:val="both"/>
-              <w:rPr>
-                <w:rFonts w:ascii="Times New Roman" w:hAnsi="Times New Roman"/>
-                <w:bCs/>
+              <w:spacing w:before="120"/>
+              <w:rPr>
+                <w:rFonts w:ascii="Cambria" w:eastAsia="MS ??" w:hAnsi="Cambria"/>
+                <w:b/>
                 <w:sz w:val="16"/>
-                <w:szCs w:val="16"/>
-                <w:highlight w:val="yellow"/>
+                <w:szCs w:val="20"/>
+                <w:lang w:eastAsia="en-GB"/>
               </w:rPr>
             </w:pPr>
             <w:r>
               <w:rPr>
-                <w:rFonts w:ascii="Times New Roman" w:hAnsi="Times New Roman"/>
-                <w:bCs/>
+                <w:rFonts w:ascii="Cambria" w:eastAsia="MS ??" w:hAnsi="Cambria"/>
                 <w:sz w:val="16"/>
-                <w:szCs w:val="16"/>
-                <w:highlight w:val="yellow"/>
-              </w:rPr>
-              <w:t>{urto}{/</w:t>
-            </w:r>
-            <w:proofErr w:type="gramStart"/>
-            <w:r>
-              <w:rPr>
-                <w:rFonts w:ascii="Times New Roman" w:hAnsi="Times New Roman"/>
-                <w:bCs/>
+                <w:szCs w:val="20"/>
+                <w:lang w:eastAsia="en-GB"/>
+              </w:rPr>
+              <w:t>{</w:t>
+            </w:r>
+            <w:proofErr w:type="spellStart"/>
+            <w:r>
+              <w:rPr>
+                <w:rFonts w:ascii="Cambria" w:eastAsia="MS ??" w:hAnsi="Cambria"/>
                 <w:sz w:val="16"/>
-                <w:szCs w:val="16"/>
-                <w:highlight w:val="yellow"/>
-              </w:rPr>
-              <w:t>urto}{</w:t>
-            </w:r>
-            <w:proofErr w:type="gramEnd"/>
-            <w:r>
-              <w:rPr>
-                <w:rFonts w:ascii="Times New Roman" w:hAnsi="Times New Roman"/>
-                <w:bCs/>
+                <w:szCs w:val="20"/>
+                <w:lang w:eastAsia="en-GB"/>
+              </w:rPr>
+              <w:t>today</w:t>
+            </w:r>
+            <w:proofErr w:type="spellEnd"/>
+            <w:r>
+              <w:rPr>
+                <w:rFonts w:ascii="Cambria" w:eastAsia="MS ??" w:hAnsi="Cambria"/>
                 <w:sz w:val="16"/>
-                <w:szCs w:val="16"/>
-                <w:highlight w:val="yellow"/>
-              </w:rPr>
-              <w:t>#urto}</w:t>
+                <w:szCs w:val="20"/>
+                <w:lang w:eastAsia="en-GB"/>
+              </w:rPr>
+              <w:t>}</w:t>
+            </w:r>
+            <w:r>
+              <w:rPr>
+                <w:rFonts w:ascii="Cambria" w:eastAsia="MS ??" w:hAnsi="Cambria"/>
+                <w:sz w:val="16"/>
+                <w:szCs w:val="20"/>
+                <w:lang w:eastAsia="en-GB"/>
+              </w:rPr>
+              <w:tab/>
+            </w:r>
+            <w:r>
+              <w:rPr>
+                <w:rFonts w:ascii="Cambria" w:eastAsia="MS ??" w:hAnsi="Cambria"/>
+                <w:sz w:val="16"/>
+                <w:szCs w:val="20"/>
+                <w:lang w:eastAsia="en-GB"/>
+              </w:rPr>
+              <w:tab/>
+            </w:r>
+            <w:r>
+              <w:rPr>
+                <w:rFonts w:ascii="Cambria" w:eastAsia="MS ??" w:hAnsi="Cambria"/>
+                <w:sz w:val="16"/>
+                <w:szCs w:val="20"/>
+                <w:lang w:eastAsia="en-GB"/>
+              </w:rPr>
+              <w:tab/>
+            </w:r>
+            <w:r>
+              <w:rPr>
+                <w:rFonts w:ascii="Cambria" w:eastAsia="MS ??" w:hAnsi="Cambria"/>
+                <w:sz w:val="16"/>
+                <w:szCs w:val="20"/>
+                <w:lang w:eastAsia="en-GB"/>
+              </w:rPr>
+              <w:tab/>
+              <w:t xml:space="preserve">                           </w:t>
+            </w:r>
+            <w:r>
+              <w:rPr>
+                <w:rFonts w:ascii="Cambria" w:eastAsia="MS ??" w:hAnsi="Cambria"/>
+                <w:b/>
+                <w:sz w:val="16"/>
+                <w:szCs w:val="20"/>
+                <w:lang w:eastAsia="en-GB"/>
+              </w:rPr>
+              <w:t>Nazzareno Cerni</w:t>
             </w:r>
           </w:p>
           <w:p>
             <w:pPr>
-              <w:pStyle w:val="Paragrafoelenco"/>
-              <w:keepLines/>
-              <w:widowControl w:val="0"/>
-              <w:rPr>
-                <w:rFonts w:asciiTheme="minorHAnsi" w:hAnsiTheme="minorHAnsi" w:cstheme="minorHAnsi"/>
+              <w:spacing w:before="120"/>
+              <w:rPr>
+                <w:rFonts w:ascii="Cambria" w:eastAsia="MS ??" w:hAnsi="Cambria"/>
                 <w:sz w:val="16"/>
-                <w:szCs w:val="16"/>
-                <w:highlight w:val="yellow"/>
+                <w:szCs w:val="20"/>
+                <w:lang w:eastAsia="en-GB"/>
               </w:rPr>
             </w:pPr>
             <w:r>
               <w:rPr>
-                <w:rFonts w:ascii="Times New Roman" w:hAnsi="Times New Roman"/>
-                <w:bCs/>
+                <w:rFonts w:ascii="Cambria" w:eastAsia="MS ??" w:hAnsi="Cambria"/>
+                <w:b/>
                 <w:sz w:val="16"/>
-                <w:szCs w:val="16"/>
-                <w:highlight w:val="yellow"/>
-              </w:rPr>
-              <w:t>{</w:t>
-            </w:r>
-            <w:proofErr w:type="spellStart"/>
-            <w:r>
-              <w:rPr>
-                <w:rFonts w:ascii="Times New Roman" w:hAnsi="Times New Roman"/>
-                <w:bCs/>
+                <w:szCs w:val="20"/>
+                <w:lang w:eastAsia="en-GB"/>
+              </w:rPr>
+              <w:t>Data</w:t>
+            </w:r>
+            <w:r>
+              <w:rPr>
+                <w:rFonts w:ascii="Cambria" w:eastAsia="MS ??" w:hAnsi="Cambria"/>
+                <w:b/>
                 <w:sz w:val="16"/>
-                <w:szCs w:val="16"/>
-                <w:highlight w:val="yellow"/>
-              </w:rPr>
-              <w:t>endUrto</w:t>
-            </w:r>
-            <w:proofErr w:type="spellEnd"/>
-            <w:r>
-              <w:rPr>
-                <w:rFonts w:ascii="Times New Roman" w:hAnsi="Times New Roman"/>
-                <w:bCs/>
+                <w:szCs w:val="20"/>
+                <w:lang w:eastAsia="en-GB"/>
+              </w:rPr>
+              <w:tab/>
+            </w:r>
+            <w:r>
+              <w:rPr>
+                <w:rFonts w:ascii="Cambria" w:eastAsia="MS ??" w:hAnsi="Cambria"/>
+                <w:b/>
                 <w:sz w:val="16"/>
-                <w:szCs w:val="16"/>
-                <w:highlight w:val="yellow"/>
-              </w:rPr>
-              <w:t>}{/urto}</w:t>
-            </w:r>
-          </w:p>
-        </w:tc>
-      </w:tr>
-      <w:tr>
-        <w:trPr>
-          <w:cantSplit/>
-        </w:trPr>
-        <w:tc>
-          <w:tcPr>
-            <w:tcW w:w="6959" w:type="dxa"/>
-            <w:shd w:val="clear" w:color="auto" w:fill="auto"/>
-          </w:tcPr>
-          <w:p>
-            <w:pPr>
-              <w:widowControl w:val="0"/>
-              <w:ind w:left="720"/>
-              <w:rPr>
-                <w:highlight w:val="yellow"/>
-              </w:rPr>
-            </w:pPr>
-            <w:bookmarkStart w:id="3" w:name="_Hlk401123131"/>
-            <w:r>
-              <w:rPr>
-                <w:bCs/>
+                <w:szCs w:val="20"/>
+                <w:lang w:eastAsia="en-GB"/>
+              </w:rPr>
+              <w:tab/>
+            </w:r>
+            <w:r>
+              <w:rPr>
+                <w:rFonts w:ascii="Cambria" w:eastAsia="MS ??" w:hAnsi="Cambria"/>
+                <w:b/>
                 <w:sz w:val="16"/>
-                <w:highlight w:val="yellow"/>
-              </w:rPr>
-              <w:t>{#</w:t>
-            </w:r>
-            <w:proofErr w:type="spellStart"/>
-            <w:proofErr w:type="gramStart"/>
-            <w:r>
-              <w:rPr>
-                <w:bCs/>
+                <w:szCs w:val="20"/>
+                <w:lang w:eastAsia="en-GB"/>
+              </w:rPr>
+              <w:tab/>
+            </w:r>
+            <w:r>
+              <w:rPr>
+                <w:rFonts w:ascii="Cambria" w:eastAsia="MS ??" w:hAnsi="Cambria"/>
+                <w:b/>
                 <w:sz w:val="16"/>
-                <w:highlight w:val="yellow"/>
-              </w:rPr>
-              <w:t>hasExtensions</w:t>
-            </w:r>
-            <w:proofErr w:type="spellEnd"/>
-            <w:r>
-              <w:rPr>
-                <w:bCs/>
+                <w:szCs w:val="20"/>
+                <w:lang w:eastAsia="en-GB"/>
+              </w:rPr>
+              <w:tab/>
+            </w:r>
+            <w:r>
+              <w:rPr>
+                <w:rFonts w:ascii="Cambria" w:eastAsia="MS ??" w:hAnsi="Cambria"/>
+                <w:b/>
                 <w:sz w:val="16"/>
-                <w:highlight w:val="yellow"/>
-              </w:rPr>
-              <w:t>}</w:t>
-            </w:r>
-            <w:bookmarkEnd w:id="3"/>
-            <w:r>
-              <w:rPr>
+                <w:szCs w:val="20"/>
+                <w:lang w:eastAsia="en-GB"/>
+              </w:rPr>
+              <w:tab/>
+            </w:r>
+            <w:r>
+              <w:rPr>
+                <w:rFonts w:ascii="Cambria" w:eastAsia="MS ??" w:hAnsi="Cambria"/>
                 <w:b/>
                 <w:sz w:val="16"/>
-                <w:szCs w:val="22"/>
-                <w:highlight w:val="yellow"/>
-                <w:lang w:eastAsia="en-GB"/>
-              </w:rPr>
-              <w:t>Estensioni</w:t>
-            </w:r>
-            <w:proofErr w:type="gramEnd"/>
-            <w:r>
-              <w:rPr>
-                <w:b/>
+                <w:szCs w:val="20"/>
+                <w:lang w:eastAsia="en-GB"/>
+              </w:rPr>
+              <w:tab/>
+              <w:t>Amministratore Delegato</w:t>
+            </w:r>
+            <w:r>
+              <w:rPr>
+                <w:rFonts w:ascii="Cambria" w:eastAsia="MS ??" w:hAnsi="Cambria"/>
                 <w:sz w:val="16"/>
-                <w:szCs w:val="22"/>
-                <w:highlight w:val="yellow"/>
-                <w:lang w:eastAsia="en-GB"/>
-              </w:rPr>
-              <w:t xml:space="preserve"> di Garanzia solo per i veicoli per i quali la copertura è richiamata nella lista veicoli assicurati:</w:t>
-            </w:r>
-            <w:r>
-              <w:rPr>
-                <w:sz w:val="16"/>
-                <w:szCs w:val="22"/>
-                <w:highlight w:val="yellow"/>
-                <w:lang w:eastAsia="en-GB"/>
-              </w:rPr>
-              <w:t>{#</w:t>
-            </w:r>
-            <w:proofErr w:type="spellStart"/>
-            <w:r>
-              <w:rPr>
-                <w:sz w:val="16"/>
-                <w:szCs w:val="22"/>
-                <w:highlight w:val="yellow"/>
-                <w:lang w:eastAsia="en-GB"/>
-              </w:rPr>
-              <w:t>glass</w:t>
-            </w:r>
-            <w:proofErr w:type="spellEnd"/>
-            <w:r>
-              <w:rPr>
-                <w:sz w:val="16"/>
-                <w:szCs w:val="22"/>
-                <w:highlight w:val="yellow"/>
-                <w:lang w:eastAsia="en-GB"/>
-              </w:rPr>
-              <w:t>}{#</w:t>
-            </w:r>
-            <w:proofErr w:type="spellStart"/>
-            <w:r>
-              <w:rPr>
-                <w:sz w:val="16"/>
-                <w:szCs w:val="22"/>
-                <w:highlight w:val="yellow"/>
-                <w:lang w:eastAsia="en-GB"/>
-              </w:rPr>
-              <w:t>noSt</w:t>
-            </w:r>
-            <w:proofErr w:type="spellEnd"/>
-            <w:r>
-              <w:rPr>
-                <w:sz w:val="16"/>
-                <w:szCs w:val="22"/>
-                <w:highlight w:val="yellow"/>
-                <w:lang w:eastAsia="en-GB"/>
-              </w:rPr>
-              <w:t>}</w:t>
+                <w:szCs w:val="20"/>
+                <w:lang w:eastAsia="en-GB"/>
+              </w:rPr>
+              <w:tab/>
             </w:r>
           </w:p>
           <w:p>
             <w:pPr>
-              <w:keepLines/>
-              <w:widowControl w:val="0"/>
-              <w:ind w:left="720"/>
-              <w:rPr>
-                <w:highlight w:val="yellow"/>
+              <w:rPr>
+                <w:rFonts w:ascii="Cambria" w:eastAsia="MS ??" w:hAnsi="Cambria"/>
+                <w:sz w:val="16"/>
+                <w:szCs w:val="20"/>
+                <w:lang w:eastAsia="en-GB"/>
               </w:rPr>
             </w:pPr>
-            <w:r>
-              <w:rPr>
-                <w:sz w:val="16"/>
-                <w:szCs w:val="22"/>
-                <w:highlight w:val="yellow"/>
-                <w:lang w:eastAsia="en-GB"/>
-              </w:rPr>
-              <w:t xml:space="preserve">Art. II.1. Cristalli con Massimale di € </w:t>
-            </w:r>
-            <w:r>
-              <w:rPr>
-                <w:bCs/>
-                <w:sz w:val="16"/>
-                <w:highlight w:val="yellow"/>
-              </w:rPr>
-              <w:t>{</w:t>
-            </w:r>
-            <w:proofErr w:type="spellStart"/>
-            <w:r>
-              <w:rPr>
-                <w:bCs/>
-                <w:sz w:val="16"/>
-                <w:highlight w:val="yellow"/>
-              </w:rPr>
-              <w:t>glassCap</w:t>
-            </w:r>
-            <w:proofErr w:type="spellEnd"/>
-            <w:r>
-              <w:rPr>
-                <w:bCs/>
-                <w:sz w:val="16"/>
-                <w:highlight w:val="yellow"/>
-              </w:rPr>
-              <w:t>}</w:t>
-            </w:r>
-            <w:r>
-              <w:rPr>
-                <w:sz w:val="16"/>
-                <w:szCs w:val="22"/>
-                <w:highlight w:val="yellow"/>
-                <w:lang w:eastAsia="en-GB"/>
-              </w:rPr>
-              <w:t xml:space="preserve"> per sinistro e per periodo assicurativo - Franchigia € 150,00 (Nessuna franchigia per riparazione in rete </w:t>
-            </w:r>
-            <w:proofErr w:type="gramStart"/>
-            <w:r>
-              <w:rPr>
-                <w:sz w:val="16"/>
-                <w:szCs w:val="22"/>
-                <w:highlight w:val="yellow"/>
-                <w:lang w:eastAsia="en-GB"/>
-              </w:rPr>
-              <w:t>convenzionata){</w:t>
-            </w:r>
-            <w:proofErr w:type="gramEnd"/>
-            <w:r>
-              <w:rPr>
-                <w:sz w:val="16"/>
-                <w:szCs w:val="22"/>
-                <w:highlight w:val="yellow"/>
-                <w:lang w:eastAsia="en-GB"/>
-              </w:rPr>
-              <w:t>/</w:t>
-            </w:r>
-            <w:proofErr w:type="spellStart"/>
-            <w:r>
-              <w:rPr>
-                <w:sz w:val="16"/>
-                <w:szCs w:val="22"/>
-                <w:highlight w:val="yellow"/>
-                <w:lang w:eastAsia="en-GB"/>
-              </w:rPr>
-              <w:t>noSt</w:t>
-            </w:r>
-            <w:proofErr w:type="spellEnd"/>
-            <w:r>
-              <w:rPr>
-                <w:sz w:val="16"/>
-                <w:szCs w:val="22"/>
-                <w:highlight w:val="yellow"/>
-                <w:lang w:eastAsia="en-GB"/>
-              </w:rPr>
-              <w:t>}{#st}</w:t>
-            </w:r>
           </w:p>
           <w:p>
             <w:pPr>
-              <w:keepLines/>
-              <w:widowControl w:val="0"/>
-              <w:ind w:left="720"/>
-              <w:rPr>
-                <w:highlight w:val="yellow"/>
+              <w:rPr>
+                <w:rFonts w:ascii="Cambria" w:eastAsia="MS ??" w:hAnsi="Cambria"/>
+                <w:sz w:val="16"/>
+                <w:szCs w:val="20"/>
+                <w:lang w:eastAsia="en-GB"/>
               </w:rPr>
             </w:pPr>
-            <w:r>
-              <w:rPr>
-                <w:sz w:val="16"/>
-                <w:szCs w:val="22"/>
-                <w:highlight w:val="yellow"/>
-                <w:lang w:eastAsia="en-GB"/>
-              </w:rPr>
-              <w:t>{st}{/</w:t>
-            </w:r>
-            <w:proofErr w:type="gramStart"/>
-            <w:r>
-              <w:rPr>
-                <w:sz w:val="16"/>
-                <w:szCs w:val="22"/>
-                <w:highlight w:val="yellow"/>
-                <w:lang w:eastAsia="en-GB"/>
-              </w:rPr>
-              <w:t>st}</w:t>
-            </w:r>
-            <w:r>
-              <w:rPr>
-                <w:bCs/>
-                <w:sz w:val="16"/>
-                <w:highlight w:val="yellow"/>
-              </w:rPr>
-              <w:t>{</w:t>
-            </w:r>
-            <w:proofErr w:type="gramEnd"/>
-            <w:r>
-              <w:rPr>
-                <w:bCs/>
-                <w:sz w:val="16"/>
-                <w:highlight w:val="yellow"/>
-              </w:rPr>
-              <w:t>/</w:t>
-            </w:r>
-            <w:proofErr w:type="spellStart"/>
-            <w:r>
-              <w:rPr>
-                <w:bCs/>
-                <w:sz w:val="16"/>
-                <w:highlight w:val="yellow"/>
-              </w:rPr>
-              <w:t>glass</w:t>
-            </w:r>
-            <w:proofErr w:type="spellEnd"/>
-            <w:r>
-              <w:rPr>
-                <w:bCs/>
-                <w:sz w:val="16"/>
-                <w:highlight w:val="yellow"/>
-              </w:rPr>
-              <w:t>}</w:t>
-            </w:r>
-            <w:r>
-              <w:rPr>
-                <w:sz w:val="16"/>
-                <w:szCs w:val="22"/>
-                <w:highlight w:val="yellow"/>
-                <w:lang w:eastAsia="en-GB"/>
-              </w:rPr>
-              <w:t>{#</w:t>
-            </w:r>
-            <w:proofErr w:type="spellStart"/>
-            <w:r>
-              <w:rPr>
-                <w:sz w:val="16"/>
-                <w:szCs w:val="22"/>
-                <w:highlight w:val="yellow"/>
-                <w:lang w:eastAsia="en-GB"/>
-              </w:rPr>
-              <w:t>towing</w:t>
-            </w:r>
-            <w:proofErr w:type="spellEnd"/>
-            <w:r>
-              <w:rPr>
-                <w:sz w:val="16"/>
-                <w:szCs w:val="22"/>
-                <w:highlight w:val="yellow"/>
-                <w:lang w:eastAsia="en-GB"/>
-              </w:rPr>
-              <w:t>}</w:t>
-            </w:r>
           </w:p>
           <w:p>
             <w:pPr>
-              <w:keepLines/>
-              <w:widowControl w:val="0"/>
-              <w:ind w:left="720"/>
-              <w:rPr>
+              <w:rPr>
+                <w:rFonts w:ascii="Cambria" w:eastAsia="MS ??" w:hAnsi="Cambria"/>
                 <w:sz w:val="16"/>
-                <w:szCs w:val="22"/>
-                <w:highlight w:val="yellow"/>
+                <w:szCs w:val="20"/>
                 <w:lang w:eastAsia="en-GB"/>
               </w:rPr>
             </w:pPr>
-            <w:r>
-              <w:rPr>
-                <w:sz w:val="16"/>
-                <w:szCs w:val="22"/>
-                <w:highlight w:val="yellow"/>
-                <w:lang w:eastAsia="en-GB"/>
-              </w:rPr>
-              <w:t>Art.II.2. Traino fino alla sede dell’Assicurato con Massimale di EUR 5.000{/</w:t>
-            </w:r>
-            <w:proofErr w:type="spellStart"/>
-            <w:r>
-              <w:rPr>
-                <w:sz w:val="16"/>
-                <w:szCs w:val="22"/>
-                <w:highlight w:val="yellow"/>
-                <w:lang w:eastAsia="en-GB"/>
-              </w:rPr>
-              <w:t>towing</w:t>
-            </w:r>
-            <w:proofErr w:type="spellEnd"/>
-            <w:r>
-              <w:rPr>
-                <w:sz w:val="16"/>
-                <w:szCs w:val="22"/>
-                <w:highlight w:val="yellow"/>
-                <w:lang w:eastAsia="en-GB"/>
-              </w:rPr>
-              <w:t>}</w:t>
-            </w:r>
           </w:p>
           <w:p>
             <w:pPr>
-              <w:keepLines/>
-              <w:widowControl w:val="0"/>
-              <w:ind w:left="720"/>
-              <w:rPr>
-                <w:bCs/>
+              <w:rPr>
+                <w:rFonts w:ascii="Cambria" w:eastAsia="MS ??" w:hAnsi="Cambria"/>
+                <w:b/>
                 <w:sz w:val="16"/>
+                <w:szCs w:val="20"/>
+                <w:lang w:eastAsia="en-GB"/>
               </w:rPr>
             </w:pPr>
             <w:r>
               <w:rPr>
-                <w:bCs/>
+                <w:rFonts w:ascii="Cambria" w:eastAsia="MS ??" w:hAnsi="Cambria"/>
+                <w:b/>
                 <w:sz w:val="16"/>
-                <w:highlight w:val="yellow"/>
-              </w:rPr>
-              <w:t>{/</w:t>
-            </w:r>
-            <w:proofErr w:type="spellStart"/>
-            <w:r>
-              <w:rPr>
-                <w:bCs/>
+                <w:szCs w:val="20"/>
+                <w:lang w:eastAsia="en-GB"/>
+              </w:rPr>
+              <w:t>Luogo e Data</w:t>
+            </w:r>
+            <w:r>
+              <w:rPr>
+                <w:rFonts w:ascii="Cambria" w:eastAsia="MS ??" w:hAnsi="Cambria"/>
+                <w:b/>
                 <w:sz w:val="16"/>
-                <w:highlight w:val="yellow"/>
-              </w:rPr>
-              <w:t>hasExtensions</w:t>
-            </w:r>
-            <w:proofErr w:type="spellEnd"/>
-            <w:r>
-              <w:rPr>
-                <w:bCs/>
+                <w:szCs w:val="20"/>
+                <w:lang w:eastAsia="en-GB"/>
+              </w:rPr>
+              <w:tab/>
+            </w:r>
+            <w:r>
+              <w:rPr>
+                <w:rFonts w:ascii="Cambria" w:eastAsia="MS ??" w:hAnsi="Cambria"/>
+                <w:b/>
                 <w:sz w:val="16"/>
-                <w:highlight w:val="yellow"/>
-              </w:rPr>
-              <w:t>}</w:t>
-            </w:r>
+                <w:szCs w:val="20"/>
+                <w:lang w:eastAsia="en-GB"/>
+              </w:rPr>
+              <w:tab/>
+            </w:r>
+            <w:r>
+              <w:rPr>
+                <w:rFonts w:ascii="Cambria" w:eastAsia="MS ??" w:hAnsi="Cambria"/>
+                <w:b/>
+                <w:sz w:val="16"/>
+                <w:szCs w:val="20"/>
+                <w:lang w:eastAsia="en-GB"/>
+              </w:rPr>
+              <w:tab/>
+            </w:r>
+            <w:r>
+              <w:rPr>
+                <w:rFonts w:ascii="Cambria" w:eastAsia="MS ??" w:hAnsi="Cambria"/>
+                <w:b/>
+                <w:sz w:val="16"/>
+                <w:szCs w:val="20"/>
+                <w:lang w:eastAsia="en-GB"/>
+              </w:rPr>
+              <w:tab/>
+            </w:r>
+            <w:r>
+              <w:rPr>
+                <w:rFonts w:ascii="Cambria" w:eastAsia="MS ??" w:hAnsi="Cambria"/>
+                <w:b/>
+                <w:sz w:val="16"/>
+                <w:szCs w:val="20"/>
+                <w:lang w:eastAsia="en-GB"/>
+              </w:rPr>
+              <w:tab/>
+            </w:r>
+            <w:r>
+              <w:rPr>
+                <w:rFonts w:ascii="Cambria" w:eastAsia="MS ??" w:hAnsi="Cambria"/>
+                <w:b/>
+                <w:sz w:val="16"/>
+                <w:szCs w:val="20"/>
+                <w:lang w:eastAsia="en-GB"/>
+              </w:rPr>
+              <w:tab/>
+              <w:t xml:space="preserve">Il Contraente       </w:t>
+            </w:r>
+          </w:p>
+          <w:p>
+            <w:pPr>
+              <w:rPr>
+                <w:rFonts w:ascii="Cambria" w:eastAsia="MS ??" w:hAnsi="Cambria"/>
+                <w:b/>
+                <w:sz w:val="16"/>
+                <w:szCs w:val="20"/>
+                <w:lang w:eastAsia="en-GB"/>
+              </w:rPr>
+            </w:pPr>
+          </w:p>
+          <w:p>
+            <w:pPr>
+              <w:spacing w:before="120" w:after="120"/>
+              <w:rPr>
+                <w:rFonts w:ascii="Cambria" w:eastAsia="MS ??" w:hAnsi="Cambria"/>
+                <w:sz w:val="20"/>
+                <w:lang w:eastAsia="en-GB"/>
+              </w:rPr>
+            </w:pPr>
+            <w:r>
+              <w:rPr>
+                <w:rFonts w:ascii="Cambria" w:eastAsia="MS ??" w:hAnsi="Cambria"/>
+                <w:sz w:val="20"/>
+                <w:lang w:eastAsia="en-GB"/>
+              </w:rPr>
+              <w:t>_____________________</w:t>
+            </w:r>
+            <w:r>
+              <w:rPr>
+                <w:rFonts w:ascii="Cambria" w:eastAsia="MS ??" w:hAnsi="Cambria"/>
+                <w:sz w:val="20"/>
+                <w:lang w:eastAsia="en-GB"/>
+              </w:rPr>
+              <w:tab/>
+            </w:r>
+            <w:r>
+              <w:rPr>
+                <w:rFonts w:ascii="Cambria" w:eastAsia="MS ??" w:hAnsi="Cambria"/>
+                <w:sz w:val="20"/>
+                <w:lang w:eastAsia="en-GB"/>
+              </w:rPr>
+              <w:tab/>
+            </w:r>
+            <w:r>
+              <w:rPr>
+                <w:rFonts w:ascii="Cambria" w:eastAsia="MS ??" w:hAnsi="Cambria"/>
+                <w:sz w:val="20"/>
+                <w:lang w:eastAsia="en-GB"/>
+              </w:rPr>
+              <w:tab/>
+            </w:r>
+            <w:r>
+              <w:rPr>
+                <w:rFonts w:ascii="Cambria" w:eastAsia="MS ??" w:hAnsi="Cambria"/>
+                <w:sz w:val="20"/>
+                <w:lang w:eastAsia="en-GB"/>
+              </w:rPr>
+              <w:tab/>
+            </w:r>
+            <w:r>
+              <w:rPr>
+                <w:rFonts w:ascii="Cambria" w:eastAsia="MS ??" w:hAnsi="Cambria"/>
+                <w:sz w:val="20"/>
+                <w:lang w:eastAsia="en-GB"/>
+              </w:rPr>
+              <w:tab/>
+              <w:t>______________________________</w:t>
+            </w:r>
+          </w:p>
+          <w:p>
+            <w:pPr>
+              <w:spacing w:line="360" w:lineRule="auto"/>
+              <w:rPr>
+                <w:sz w:val="18"/>
+                <w:szCs w:val="22"/>
+              </w:rPr>
+            </w:pPr>
           </w:p>
         </w:tc>
       </w:tr>
     </w:tbl>
     <w:p>
       <w:pPr>
-        <w:keepLines/>
-        <w:widowControl w:val="0"/>
-        <w:ind w:left="780"/>
-        <w:rPr>
-          <w:sz w:val="8"/>
-          <w:szCs w:val="8"/>
-        </w:rPr>
-      </w:pPr>
-      <w:r>
-        <w:rPr>
-          <w:bCs/>
-          <w:sz w:val="8"/>
-          <w:szCs w:val="8"/>
-        </w:rPr>
-        <w:t>{</w:t>
-      </w:r>
-      <w:r>
-        <w:rPr>
-          <w:b/>
-          <w:bCs/>
-          <w:sz w:val="8"/>
-          <w:szCs w:val="8"/>
-          <w:lang w:eastAsia="en-US"/>
-        </w:rPr>
-        <w:t>/</w:t>
-      </w:r>
-      <w:proofErr w:type="spellStart"/>
-      <w:r>
-        <w:rPr>
-          <w:bCs/>
-          <w:sz w:val="8"/>
-          <w:szCs w:val="8"/>
-        </w:rPr>
-        <w:t>guaranteeList</w:t>
-      </w:r>
-      <w:proofErr w:type="spellEnd"/>
-      <w:r>
-        <w:rPr>
-          <w:bCs/>
-          <w:sz w:val="8"/>
-          <w:szCs w:val="8"/>
-        </w:rPr>
-        <w:t>}</w:t>
-      </w:r>
-    </w:p>
-    <w:p>
-      <w:pPr>
         <w:spacing w:line="360" w:lineRule="auto"/>
         <w:rPr>
           <w:sz w:val="18"/>
           <w:szCs w:val="22"/>
         </w:rPr>
       </w:pPr>
-      <w:bookmarkStart w:id="4" w:name="_Hlk55405008"/>
-      <w:r>
-        <w:rPr>
-          <w:bCs/>
-          <w:sz w:val="16"/>
-        </w:rPr>
-        <w:t>{#</w:t>
-      </w:r>
-      <w:proofErr w:type="spellStart"/>
-      <w:proofErr w:type="gramStart"/>
-      <w:r>
-        <w:rPr>
-          <w:bCs/>
-          <w:sz w:val="16"/>
-        </w:rPr>
-        <w:t>hasKnote</w:t>
-      </w:r>
-      <w:proofErr w:type="spellEnd"/>
-      <w:r>
-        <w:rPr>
-          <w:bCs/>
-          <w:sz w:val="16"/>
-        </w:rPr>
-        <w:t>}</w:t>
-      </w:r>
-      <w:bookmarkEnd w:id="4"/>
-      <w:proofErr w:type="spellStart"/>
-      <w:r>
-        <w:rPr>
-          <w:b/>
-          <w:bCs/>
-          <w:sz w:val="16"/>
-        </w:rPr>
-        <w:t>Kasko</w:t>
-      </w:r>
-      <w:proofErr w:type="spellEnd"/>
-      <w:proofErr w:type="gramEnd"/>
-      <w:r>
-        <w:rPr>
-          <w:b/>
-          <w:bCs/>
-          <w:sz w:val="16"/>
-        </w:rPr>
-        <w:t xml:space="preserve"> solo collisione</w:t>
-      </w:r>
-      <w:r>
-        <w:rPr>
-          <w:bCs/>
-          <w:sz w:val="16"/>
-        </w:rPr>
-        <w:t>: {</w:t>
-      </w:r>
-      <w:bookmarkStart w:id="5" w:name="_Hlk55405058"/>
-      <w:proofErr w:type="spellStart"/>
-      <w:r>
-        <w:rPr>
-          <w:bCs/>
-          <w:sz w:val="16"/>
-        </w:rPr>
-        <w:t>kaskoNote</w:t>
-      </w:r>
-      <w:bookmarkEnd w:id="5"/>
-      <w:proofErr w:type="spellEnd"/>
-      <w:r>
-        <w:rPr>
-          <w:bCs/>
-          <w:sz w:val="16"/>
-        </w:rPr>
-        <w:t>}{/</w:t>
-      </w:r>
-      <w:proofErr w:type="spellStart"/>
-      <w:r>
-        <w:rPr>
-          <w:bCs/>
-          <w:sz w:val="16"/>
-        </w:rPr>
-        <w:t>hasKnote</w:t>
-      </w:r>
-      <w:proofErr w:type="spellEnd"/>
-      <w:r>
-        <w:rPr>
-          <w:bCs/>
-          <w:sz w:val="16"/>
-        </w:rPr>
-        <w:t>}</w:t>
-      </w:r>
-    </w:p>
-    <w:p>
-      <w:pPr>
-        <w:spacing w:line="360" w:lineRule="auto"/>
-        <w:ind w:left="3261" w:hanging="3261"/>
-        <w:rPr>
-          <w:sz w:val="23"/>
-          <w:szCs w:val="23"/>
-        </w:rPr>
-      </w:pPr>
-      <w:r>
-        <w:rPr>
-          <w:sz w:val="18"/>
-          <w:szCs w:val="18"/>
-        </w:rPr>
-        <w:t>Vincolo a favore di (Beneficiario</w:t>
-      </w:r>
-      <w:proofErr w:type="gramStart"/>
-      <w:r>
-        <w:rPr>
-          <w:sz w:val="18"/>
-          <w:szCs w:val="18"/>
-        </w:rPr>
-        <w:t xml:space="preserve">):   </w:t>
-      </w:r>
-      <w:proofErr w:type="gramEnd"/>
-      <w:r>
-        <w:rPr>
-          <w:sz w:val="18"/>
-          <w:szCs w:val="22"/>
-        </w:rPr>
-        <w:t>{</w:t>
-      </w:r>
-      <w:proofErr w:type="spellStart"/>
-      <w:r>
-        <w:rPr>
-          <w:sz w:val="18"/>
-          <w:szCs w:val="22"/>
-        </w:rPr>
-        <w:t>lSur</w:t>
-      </w:r>
-      <w:proofErr w:type="spellEnd"/>
-      <w:r>
-        <w:rPr>
-          <w:sz w:val="18"/>
-          <w:szCs w:val="22"/>
-        </w:rPr>
-        <w:t>}</w:t>
-      </w:r>
-    </w:p>
-    <w:p>
-      <w:pPr>
-        <w:spacing w:line="360" w:lineRule="auto"/>
-        <w:ind w:firstLine="3261"/>
-        <w:rPr>
-          <w:sz w:val="18"/>
-          <w:szCs w:val="18"/>
-        </w:rPr>
-      </w:pPr>
-      <w:r>
-        <w:rPr>
-          <w:sz w:val="18"/>
-          <w:szCs w:val="18"/>
-        </w:rPr>
-        <w:t>{</w:t>
-      </w:r>
-      <w:proofErr w:type="spellStart"/>
-      <w:r>
-        <w:rPr>
-          <w:sz w:val="18"/>
-          <w:szCs w:val="18"/>
-        </w:rPr>
-        <w:t>lAdd</w:t>
-      </w:r>
-      <w:proofErr w:type="spellEnd"/>
-      <w:r>
-        <w:rPr>
-          <w:sz w:val="18"/>
-          <w:szCs w:val="18"/>
-        </w:rPr>
-        <w:t>} {</w:t>
-      </w:r>
-      <w:proofErr w:type="spellStart"/>
-      <w:r>
-        <w:rPr>
-          <w:sz w:val="18"/>
-          <w:szCs w:val="18"/>
-        </w:rPr>
-        <w:t>lAn</w:t>
-      </w:r>
-      <w:proofErr w:type="spellEnd"/>
-      <w:r>
-        <w:rPr>
-          <w:sz w:val="18"/>
-          <w:szCs w:val="18"/>
-        </w:rPr>
-        <w:t>} – {</w:t>
-      </w:r>
-      <w:proofErr w:type="spellStart"/>
-      <w:r>
-        <w:rPr>
-          <w:sz w:val="18"/>
-          <w:szCs w:val="18"/>
-        </w:rPr>
-        <w:t>lZip</w:t>
-      </w:r>
-      <w:proofErr w:type="spellEnd"/>
-      <w:r>
-        <w:rPr>
-          <w:sz w:val="18"/>
-          <w:szCs w:val="18"/>
-        </w:rPr>
-        <w:t>} {</w:t>
-      </w:r>
-      <w:proofErr w:type="spellStart"/>
-      <w:r>
-        <w:rPr>
-          <w:sz w:val="18"/>
-          <w:szCs w:val="18"/>
-        </w:rPr>
-        <w:t>lCity</w:t>
-      </w:r>
-      <w:proofErr w:type="spellEnd"/>
-      <w:r>
-        <w:rPr>
-          <w:sz w:val="18"/>
-          <w:szCs w:val="18"/>
-        </w:rPr>
-        <w:t xml:space="preserve">} </w:t>
-      </w:r>
-      <w:r>
-        <w:rPr>
-          <w:sz w:val="18"/>
-          <w:szCs w:val="18"/>
-        </w:rPr>
-        <w:t>(</w:t>
-      </w:r>
-      <w:r>
-        <w:rPr>
-          <w:sz w:val="18"/>
-          <w:szCs w:val="18"/>
-        </w:rPr>
-        <w:t>{</w:t>
-      </w:r>
-      <w:proofErr w:type="spellStart"/>
-      <w:r>
-        <w:rPr>
-          <w:sz w:val="18"/>
-          <w:szCs w:val="18"/>
-        </w:rPr>
-        <w:t>lState</w:t>
-      </w:r>
-      <w:proofErr w:type="spellEnd"/>
-      <w:r>
-        <w:rPr>
-          <w:sz w:val="18"/>
-          <w:szCs w:val="18"/>
-        </w:rPr>
-        <w:t>}</w:t>
-      </w:r>
-      <w:r>
-        <w:rPr>
-          <w:sz w:val="18"/>
-          <w:szCs w:val="18"/>
-        </w:rPr>
-        <w:t>)</w:t>
-      </w:r>
-    </w:p>
-    <w:p>
-      <w:pPr>
-        <w:spacing w:line="360" w:lineRule="auto"/>
-        <w:ind w:firstLine="3261"/>
-        <w:rPr>
-          <w:sz w:val="18"/>
-          <w:szCs w:val="18"/>
-        </w:rPr>
-      </w:pPr>
-      <w:r>
-        <w:rPr>
-          <w:sz w:val="18"/>
-          <w:szCs w:val="18"/>
-        </w:rPr>
-        <w:t>P.IVA {</w:t>
-      </w:r>
-      <w:proofErr w:type="spellStart"/>
-      <w:r>
-        <w:rPr>
-          <w:sz w:val="18"/>
-          <w:szCs w:val="18"/>
-        </w:rPr>
-        <w:t>lVat</w:t>
-      </w:r>
-      <w:proofErr w:type="spellEnd"/>
-      <w:r>
-        <w:rPr>
-          <w:sz w:val="18"/>
-          <w:szCs w:val="18"/>
-        </w:rPr>
-        <w:t>}</w:t>
-      </w:r>
-      <w:r>
-        <w:rPr>
-          <w:sz w:val="18"/>
-          <w:szCs w:val="18"/>
-        </w:rPr>
-        <w:tab/>
-      </w:r>
-      <w:r>
-        <w:rPr>
-          <w:sz w:val="18"/>
-          <w:szCs w:val="18"/>
-        </w:rPr>
-        <w:tab/>
-      </w:r>
-      <w:proofErr w:type="gramStart"/>
-      <w:r>
-        <w:rPr>
-          <w:sz w:val="18"/>
-          <w:szCs w:val="18"/>
-        </w:rPr>
-        <w:t>SCADENZA:  {</w:t>
-      </w:r>
-      <w:proofErr w:type="spellStart"/>
-      <w:proofErr w:type="gramEnd"/>
-      <w:r>
-        <w:rPr>
-          <w:sz w:val="18"/>
-          <w:szCs w:val="18"/>
-        </w:rPr>
-        <w:t>lExp</w:t>
-      </w:r>
-      <w:proofErr w:type="spellEnd"/>
-      <w:r>
-        <w:rPr>
-          <w:sz w:val="18"/>
-          <w:szCs w:val="18"/>
-        </w:rPr>
-        <w:t>}</w:t>
-      </w:r>
-      <w:r>
-        <w:rPr>
-          <w:sz w:val="18"/>
-          <w:szCs w:val="22"/>
-        </w:rPr>
-        <w:t>{/</w:t>
-      </w:r>
-      <w:proofErr w:type="spellStart"/>
-      <w:r>
-        <w:rPr>
-          <w:sz w:val="18"/>
-          <w:szCs w:val="22"/>
-        </w:rPr>
-        <w:t>lSur</w:t>
-      </w:r>
-      <w:proofErr w:type="spellEnd"/>
-      <w:r>
-        <w:rPr>
-          <w:sz w:val="18"/>
-          <w:szCs w:val="22"/>
-        </w:rPr>
-        <w:t>}</w:t>
-      </w:r>
-      <w:r>
-        <w:rPr>
-          <w:sz w:val="18"/>
-          <w:szCs w:val="22"/>
-        </w:rPr>
-        <w:t>{#</w:t>
-      </w:r>
-      <w:proofErr w:type="spellStart"/>
-      <w:r>
-        <w:rPr>
-          <w:sz w:val="18"/>
-          <w:szCs w:val="22"/>
-        </w:rPr>
-        <w:t>p</w:t>
-      </w:r>
-      <w:r>
-        <w:rPr>
-          <w:sz w:val="18"/>
-          <w:szCs w:val="22"/>
-        </w:rPr>
-        <w:t>ri</w:t>
-      </w:r>
-      <w:r>
-        <w:rPr>
-          <w:sz w:val="18"/>
-          <w:szCs w:val="22"/>
-        </w:rPr>
-        <w:t>z</w:t>
-      </w:r>
-      <w:r>
-        <w:rPr>
-          <w:sz w:val="18"/>
-          <w:szCs w:val="22"/>
-        </w:rPr>
-        <w:t>e</w:t>
-      </w:r>
-      <w:proofErr w:type="spellEnd"/>
-      <w:r>
-        <w:rPr>
-          <w:sz w:val="18"/>
-          <w:szCs w:val="22"/>
-        </w:rPr>
-        <w:t>}</w:t>
-      </w:r>
-    </w:p>
-    <w:p>
-      <w:pPr>
-        <w:ind w:left="2124" w:firstLine="708"/>
-        <w:rPr>
-          <w:sz w:val="18"/>
-          <w:szCs w:val="22"/>
-        </w:rPr>
-      </w:pPr>
-    </w:p>
-    <w:p>
-      <w:pPr>
-        <w:spacing w:line="360" w:lineRule="auto"/>
-        <w:rPr>
-          <w:sz w:val="18"/>
-          <w:szCs w:val="22"/>
-        </w:rPr>
-      </w:pPr>
-      <w:r>
-        <w:rPr>
-          <w:sz w:val="18"/>
-          <w:szCs w:val="22"/>
-        </w:rPr>
-        <w:t xml:space="preserve">Premio annuo netto € </w:t>
-      </w:r>
-      <w:r>
-        <w:rPr>
-          <w:sz w:val="18"/>
-          <w:szCs w:val="22"/>
-        </w:rPr>
-        <w:t>{</w:t>
-      </w:r>
-      <w:proofErr w:type="spellStart"/>
-      <w:r>
-        <w:rPr>
-          <w:sz w:val="18"/>
-          <w:szCs w:val="22"/>
-        </w:rPr>
-        <w:t>prOr</w:t>
-      </w:r>
-      <w:r>
-        <w:rPr>
-          <w:sz w:val="18"/>
-          <w:szCs w:val="22"/>
-        </w:rPr>
-        <w:t>Taxable</w:t>
-      </w:r>
-      <w:proofErr w:type="spellEnd"/>
-      <w:r>
-        <w:rPr>
-          <w:sz w:val="18"/>
-          <w:szCs w:val="22"/>
-        </w:rPr>
-        <w:t>}</w:t>
-      </w:r>
-      <w:r>
-        <w:rPr>
-          <w:sz w:val="18"/>
-          <w:szCs w:val="22"/>
-        </w:rPr>
-        <w:t xml:space="preserve"> </w:t>
-      </w:r>
-      <w:r>
-        <w:rPr>
-          <w:sz w:val="18"/>
-          <w:szCs w:val="22"/>
-        </w:rPr>
-        <w:tab/>
-      </w:r>
-      <w:r>
-        <w:rPr>
-          <w:sz w:val="18"/>
-          <w:szCs w:val="22"/>
-        </w:rPr>
-        <w:tab/>
-        <w:t>T</w:t>
-      </w:r>
-      <w:r>
-        <w:rPr>
-          <w:sz w:val="18"/>
-          <w:szCs w:val="22"/>
-        </w:rPr>
-        <w:t>asse €</w:t>
-      </w:r>
-      <w:r>
-        <w:rPr>
-          <w:sz w:val="18"/>
-          <w:szCs w:val="22"/>
-        </w:rPr>
-        <w:t xml:space="preserve"> {</w:t>
-      </w:r>
-      <w:proofErr w:type="spellStart"/>
-      <w:r>
-        <w:rPr>
-          <w:sz w:val="18"/>
-          <w:szCs w:val="22"/>
-        </w:rPr>
-        <w:t>prOr</w:t>
-      </w:r>
-      <w:r>
-        <w:rPr>
-          <w:sz w:val="18"/>
-          <w:szCs w:val="22"/>
-        </w:rPr>
-        <w:t>Tax</w:t>
-      </w:r>
-      <w:proofErr w:type="spellEnd"/>
-      <w:r>
-        <w:rPr>
-          <w:sz w:val="18"/>
-          <w:szCs w:val="22"/>
-        </w:rPr>
-        <w:t>}</w:t>
-      </w:r>
-      <w:r>
-        <w:rPr>
-          <w:sz w:val="18"/>
-          <w:szCs w:val="22"/>
-        </w:rPr>
-        <w:tab/>
-      </w:r>
-      <w:r>
-        <w:rPr>
-          <w:sz w:val="18"/>
-          <w:szCs w:val="22"/>
-        </w:rPr>
-        <w:tab/>
-      </w:r>
-      <w:r>
-        <w:rPr>
-          <w:sz w:val="18"/>
-          <w:szCs w:val="22"/>
-        </w:rPr>
-        <w:tab/>
-      </w:r>
-      <w:r>
-        <w:rPr>
-          <w:sz w:val="18"/>
-          <w:szCs w:val="22"/>
-        </w:rPr>
-        <w:t xml:space="preserve">Premio annuo lordo € </w:t>
-      </w:r>
-      <w:r>
-        <w:rPr>
-          <w:sz w:val="18"/>
-          <w:szCs w:val="22"/>
-        </w:rPr>
-        <w:t>{</w:t>
-      </w:r>
-      <w:proofErr w:type="spellStart"/>
-      <w:r>
-        <w:rPr>
-          <w:sz w:val="18"/>
-          <w:szCs w:val="22"/>
-        </w:rPr>
-        <w:t>prOr</w:t>
-      </w:r>
-      <w:r>
-        <w:rPr>
-          <w:sz w:val="18"/>
-          <w:szCs w:val="22"/>
-        </w:rPr>
-        <w:t>Inst</w:t>
-      </w:r>
-      <w:proofErr w:type="spellEnd"/>
-      <w:r>
-        <w:rPr>
-          <w:sz w:val="18"/>
-          <w:szCs w:val="22"/>
-        </w:rPr>
-        <w:t>}</w:t>
-      </w:r>
-    </w:p>
-    <w:p>
-      <w:pPr>
-        <w:spacing w:line="360" w:lineRule="auto"/>
-        <w:rPr>
-          <w:sz w:val="18"/>
-          <w:szCs w:val="22"/>
-        </w:rPr>
-      </w:pPr>
-      <w:r>
-        <w:rPr>
-          <w:sz w:val="18"/>
-          <w:szCs w:val="22"/>
-        </w:rPr>
-        <w:t>Premio di rata al (</w:t>
-      </w:r>
-      <w:r>
-        <w:rPr>
-          <w:sz w:val="18"/>
-          <w:szCs w:val="22"/>
-        </w:rPr>
-        <w:t>{</w:t>
-      </w:r>
-      <w:proofErr w:type="spellStart"/>
-      <w:r>
-        <w:rPr>
-          <w:sz w:val="18"/>
-          <w:szCs w:val="22"/>
-        </w:rPr>
-        <w:t>prDateFinishDate</w:t>
-      </w:r>
-      <w:proofErr w:type="spellEnd"/>
-      <w:r>
-        <w:rPr>
-          <w:sz w:val="18"/>
-          <w:szCs w:val="22"/>
-        </w:rPr>
-        <w:t>}</w:t>
-      </w:r>
-      <w:r>
-        <w:rPr>
-          <w:sz w:val="18"/>
-          <w:szCs w:val="22"/>
-        </w:rPr>
-        <w:t xml:space="preserve">) </w:t>
-      </w:r>
-      <w:r>
-        <w:rPr>
-          <w:sz w:val="18"/>
-          <w:szCs w:val="22"/>
-        </w:rPr>
-        <w:t>netto €</w:t>
-      </w:r>
-      <w:r>
-        <w:rPr>
-          <w:sz w:val="18"/>
-          <w:szCs w:val="22"/>
-        </w:rPr>
-        <w:t xml:space="preserve"> {</w:t>
-      </w:r>
-      <w:proofErr w:type="spellStart"/>
-      <w:r>
-        <w:rPr>
-          <w:sz w:val="18"/>
-          <w:szCs w:val="22"/>
-        </w:rPr>
-        <w:t>prDateTaxable</w:t>
-      </w:r>
-      <w:proofErr w:type="spellEnd"/>
-      <w:r>
-        <w:rPr>
-          <w:sz w:val="18"/>
-          <w:szCs w:val="22"/>
-        </w:rPr>
-        <w:t>}</w:t>
-      </w:r>
-      <w:r>
-        <w:rPr>
-          <w:sz w:val="18"/>
-          <w:szCs w:val="22"/>
-        </w:rPr>
-        <w:tab/>
-      </w:r>
-      <w:r>
-        <w:rPr>
-          <w:sz w:val="18"/>
-          <w:szCs w:val="22"/>
-        </w:rPr>
-        <w:t>T</w:t>
-      </w:r>
-      <w:r>
-        <w:rPr>
-          <w:sz w:val="18"/>
-          <w:szCs w:val="22"/>
-        </w:rPr>
-        <w:t xml:space="preserve">asse </w:t>
-      </w:r>
-      <w:r>
-        <w:rPr>
-          <w:sz w:val="18"/>
-          <w:szCs w:val="22"/>
-        </w:rPr>
-        <w:t xml:space="preserve">€ </w:t>
-      </w:r>
-      <w:r>
-        <w:rPr>
-          <w:sz w:val="18"/>
-          <w:szCs w:val="22"/>
-        </w:rPr>
-        <w:t>{</w:t>
-      </w:r>
-      <w:proofErr w:type="spellStart"/>
-      <w:r>
-        <w:rPr>
-          <w:sz w:val="18"/>
-          <w:szCs w:val="22"/>
-        </w:rPr>
-        <w:t>prDateTax</w:t>
-      </w:r>
-      <w:proofErr w:type="spellEnd"/>
-      <w:r>
-        <w:rPr>
-          <w:sz w:val="18"/>
-          <w:szCs w:val="22"/>
-        </w:rPr>
-        <w:t>}</w:t>
-      </w:r>
-      <w:r>
-        <w:rPr>
-          <w:sz w:val="18"/>
-          <w:szCs w:val="22"/>
-        </w:rPr>
-        <w:tab/>
-      </w:r>
-      <w:r>
-        <w:rPr>
-          <w:sz w:val="18"/>
-          <w:szCs w:val="22"/>
-        </w:rPr>
-        <w:tab/>
-      </w:r>
-      <w:r>
-        <w:rPr>
-          <w:sz w:val="18"/>
-          <w:szCs w:val="22"/>
-        </w:rPr>
-        <w:t xml:space="preserve">Premio lordo € </w:t>
-      </w:r>
-      <w:r>
-        <w:rPr>
-          <w:sz w:val="18"/>
-          <w:szCs w:val="22"/>
-        </w:rPr>
-        <w:t>{</w:t>
-      </w:r>
-      <w:proofErr w:type="spellStart"/>
-      <w:r>
-        <w:rPr>
-          <w:sz w:val="18"/>
-          <w:szCs w:val="22"/>
-        </w:rPr>
-        <w:t>prDateInst</w:t>
-      </w:r>
-      <w:proofErr w:type="spellEnd"/>
-      <w:r>
-        <w:rPr>
-          <w:sz w:val="18"/>
-          <w:szCs w:val="22"/>
-        </w:rPr>
-        <w:t>}</w:t>
-      </w:r>
-      <w:r>
-        <w:rPr>
-          <w:sz w:val="18"/>
-          <w:szCs w:val="22"/>
-        </w:rPr>
-        <w:t>{</w:t>
-      </w:r>
-      <w:r>
-        <w:rPr>
-          <w:sz w:val="18"/>
-          <w:szCs w:val="22"/>
-        </w:rPr>
-        <w:t>/</w:t>
-      </w:r>
-      <w:proofErr w:type="spellStart"/>
-      <w:r>
-        <w:rPr>
-          <w:sz w:val="18"/>
-          <w:szCs w:val="22"/>
-        </w:rPr>
-        <w:t>p</w:t>
-      </w:r>
-      <w:r>
-        <w:rPr>
-          <w:sz w:val="18"/>
-          <w:szCs w:val="22"/>
-        </w:rPr>
-        <w:t>rize</w:t>
-      </w:r>
-      <w:proofErr w:type="spellEnd"/>
-      <w:r>
-        <w:rPr>
-          <w:sz w:val="18"/>
-          <w:szCs w:val="22"/>
-        </w:rPr>
-        <w:t>}</w:t>
-      </w:r>
-    </w:p>
-    <w:p>
-      <w:pPr>
-        <w:rPr>
-          <w:sz w:val="18"/>
-          <w:szCs w:val="22"/>
-        </w:rPr>
-      </w:pPr>
-    </w:p>
-    <w:p>
-      <w:pPr>
-        <w:spacing w:line="360" w:lineRule="auto"/>
-        <w:rPr>
-          <w:sz w:val="18"/>
-          <w:szCs w:val="22"/>
-        </w:rPr>
-      </w:pPr>
-      <w:r>
-        <w:rPr>
-          <w:sz w:val="18"/>
-          <w:szCs w:val="22"/>
-        </w:rPr>
-        <w:t>Con riferimento all’Art. II. 4. il pagamento del premio avverrà con l’appendice di regolazione del premio.</w:t>
-      </w:r>
-    </w:p>
-    <w:p>
-      <w:pPr>
-        <w:spacing w:before="120"/>
-        <w:ind w:left="3540" w:firstLine="708"/>
-        <w:rPr>
-          <w:rFonts w:ascii="Cambria" w:eastAsia="MS ??" w:hAnsi="Cambria"/>
-          <w:sz w:val="16"/>
-          <w:szCs w:val="20"/>
-          <w:lang w:eastAsia="en-GB"/>
-        </w:rPr>
-      </w:pPr>
-      <w:r>
-        <w:rPr>
-          <w:noProof/>
-          <w:sz w:val="20"/>
-        </w:rPr>
-        <w:lastRenderedPageBreak/>
-        <w:t xml:space="preserve">      </w:t>
-      </w:r>
-      <w:r>
-        <w:rPr>
-          <w:noProof/>
-          <w:sz w:val="20"/>
-        </w:rPr>
-        <w:drawing>
-          <wp:inline distT="0" distB="0" distL="0" distR="0">
-            <wp:extent cx="914400" cy="620486"/>
-            <wp:effectExtent l="0" t="0" r="0" b="8255"/>
-            <wp:docPr id="3" name="Immagine 3"/>
-            <wp:cNvGraphicFramePr>
-              <a:graphicFrameLocks xmlns:a="http://schemas.openxmlformats.org/drawingml/2006/main" noChangeAspect="1"/>
-            </wp:cNvGraphicFramePr>
-            <a:graphic xmlns:a="http://schemas.openxmlformats.org/drawingml/2006/main">
-              <a:graphicData uri="http://schemas.openxmlformats.org/drawingml/2006/picture">
-                <pic:pic xmlns:pic="http://schemas.openxmlformats.org/drawingml/2006/picture">
-                  <pic:nvPicPr>
-                    <pic:cNvPr id="0" name="Picture 3"/>
-                    <pic:cNvPicPr>
-                      <a:picLocks noChangeAspect="1" noChangeArrowheads="1"/>
-                    </pic:cNvPicPr>
-                  </pic:nvPicPr>
-                  <pic:blipFill>
-                    <a:blip r:embed="rId8" cstate="print">
-                      <a:extLst>
-                        <a:ext uri="{28A0092B-C50C-407E-A947-70E740481C1C}">
-                          <a14:useLocalDpi xmlns:a14="http://schemas.microsoft.com/office/drawing/2010/main" val="0"/>
-                        </a:ext>
-                      </a:extLst>
-                    </a:blip>
-                    <a:srcRect/>
-                    <a:stretch>
-                      <a:fillRect/>
-                    </a:stretch>
-                  </pic:blipFill>
-                  <pic:spPr bwMode="auto">
-                    <a:xfrm>
-                      <a:off x="0" y="0"/>
-                      <a:ext cx="918173" cy="623046"/>
-                    </a:xfrm>
-                    <a:prstGeom prst="rect">
-                      <a:avLst/>
-                    </a:prstGeom>
-                    <a:noFill/>
-                    <a:ln>
-                      <a:noFill/>
-                    </a:ln>
-                  </pic:spPr>
-                </pic:pic>
-              </a:graphicData>
-            </a:graphic>
-          </wp:inline>
-        </w:drawing>
-      </w:r>
-    </w:p>
-    <w:p>
-      <w:pPr>
-        <w:spacing w:before="120"/>
-        <w:rPr>
-          <w:rFonts w:ascii="Cambria" w:eastAsia="MS ??" w:hAnsi="Cambria"/>
-          <w:b/>
-          <w:sz w:val="16"/>
-          <w:szCs w:val="20"/>
-          <w:lang w:eastAsia="en-GB"/>
-        </w:rPr>
-      </w:pPr>
-      <w:r>
-        <w:rPr>
-          <w:rFonts w:ascii="Cambria" w:eastAsia="MS ??" w:hAnsi="Cambria"/>
-          <w:sz w:val="16"/>
-          <w:szCs w:val="20"/>
-          <w:lang w:eastAsia="en-GB"/>
-        </w:rPr>
-        <w:t>{</w:t>
-      </w:r>
-      <w:proofErr w:type="spellStart"/>
-      <w:r>
-        <w:rPr>
-          <w:rFonts w:ascii="Cambria" w:eastAsia="MS ??" w:hAnsi="Cambria"/>
-          <w:sz w:val="16"/>
-          <w:szCs w:val="20"/>
-          <w:lang w:eastAsia="en-GB"/>
-        </w:rPr>
-        <w:t>today</w:t>
-      </w:r>
-      <w:proofErr w:type="spellEnd"/>
-      <w:r>
-        <w:rPr>
-          <w:rFonts w:ascii="Cambria" w:eastAsia="MS ??" w:hAnsi="Cambria"/>
-          <w:sz w:val="16"/>
-          <w:szCs w:val="20"/>
-          <w:lang w:eastAsia="en-GB"/>
-        </w:rPr>
-        <w:t>}</w:t>
-      </w:r>
-      <w:r>
-        <w:rPr>
-          <w:rFonts w:ascii="Cambria" w:eastAsia="MS ??" w:hAnsi="Cambria"/>
-          <w:sz w:val="16"/>
-          <w:szCs w:val="20"/>
-          <w:lang w:eastAsia="en-GB"/>
-        </w:rPr>
-        <w:tab/>
-      </w:r>
-      <w:r>
-        <w:rPr>
-          <w:rFonts w:ascii="Cambria" w:eastAsia="MS ??" w:hAnsi="Cambria"/>
-          <w:sz w:val="16"/>
-          <w:szCs w:val="20"/>
-          <w:lang w:eastAsia="en-GB"/>
-        </w:rPr>
-        <w:tab/>
-      </w:r>
-      <w:r>
-        <w:rPr>
-          <w:rFonts w:ascii="Cambria" w:eastAsia="MS ??" w:hAnsi="Cambria"/>
-          <w:sz w:val="16"/>
-          <w:szCs w:val="20"/>
-          <w:lang w:eastAsia="en-GB"/>
-        </w:rPr>
-        <w:tab/>
-      </w:r>
-      <w:r>
-        <w:rPr>
-          <w:rFonts w:ascii="Cambria" w:eastAsia="MS ??" w:hAnsi="Cambria"/>
-          <w:sz w:val="16"/>
-          <w:szCs w:val="20"/>
-          <w:lang w:eastAsia="en-GB"/>
-        </w:rPr>
-        <w:tab/>
-      </w:r>
-      <w:r>
-        <w:rPr>
-          <w:rFonts w:ascii="Cambria" w:eastAsia="MS ??" w:hAnsi="Cambria"/>
-          <w:sz w:val="16"/>
-          <w:szCs w:val="20"/>
-          <w:lang w:eastAsia="en-GB"/>
-        </w:rPr>
-        <w:t xml:space="preserve">                  </w:t>
-      </w:r>
-      <w:r>
-        <w:rPr>
-          <w:rFonts w:ascii="Cambria" w:eastAsia="MS ??" w:hAnsi="Cambria"/>
-          <w:sz w:val="16"/>
-          <w:szCs w:val="20"/>
-          <w:lang w:eastAsia="en-GB"/>
-        </w:rPr>
-        <w:t xml:space="preserve">      </w:t>
-      </w:r>
-      <w:r>
-        <w:rPr>
-          <w:rFonts w:ascii="Cambria" w:eastAsia="MS ??" w:hAnsi="Cambria"/>
-          <w:sz w:val="16"/>
-          <w:szCs w:val="20"/>
-          <w:lang w:eastAsia="en-GB"/>
-        </w:rPr>
-        <w:t xml:space="preserve">  </w:t>
-      </w:r>
-      <w:r>
-        <w:rPr>
-          <w:rFonts w:ascii="Cambria" w:eastAsia="MS ??" w:hAnsi="Cambria"/>
-          <w:sz w:val="16"/>
-          <w:szCs w:val="20"/>
-          <w:lang w:eastAsia="en-GB"/>
-        </w:rPr>
-        <w:t xml:space="preserve"> </w:t>
-      </w:r>
-      <w:r>
-        <w:rPr>
-          <w:rFonts w:ascii="Cambria" w:eastAsia="MS ??" w:hAnsi="Cambria"/>
-          <w:b/>
-          <w:sz w:val="16"/>
-          <w:szCs w:val="20"/>
-          <w:lang w:eastAsia="en-GB"/>
-        </w:rPr>
-        <w:t>Naz</w:t>
-      </w:r>
-      <w:r>
-        <w:rPr>
-          <w:rFonts w:ascii="Cambria" w:eastAsia="MS ??" w:hAnsi="Cambria"/>
-          <w:b/>
-          <w:sz w:val="16"/>
-          <w:szCs w:val="20"/>
-          <w:lang w:eastAsia="en-GB"/>
-        </w:rPr>
-        <w:t>z</w:t>
-      </w:r>
-      <w:r>
-        <w:rPr>
-          <w:rFonts w:ascii="Cambria" w:eastAsia="MS ??" w:hAnsi="Cambria"/>
-          <w:b/>
-          <w:sz w:val="16"/>
-          <w:szCs w:val="20"/>
-          <w:lang w:eastAsia="en-GB"/>
-        </w:rPr>
-        <w:t>areno Cerni</w:t>
-      </w:r>
-    </w:p>
-    <w:p>
-      <w:pPr>
-        <w:spacing w:before="120"/>
-        <w:rPr>
-          <w:rFonts w:ascii="Cambria" w:eastAsia="MS ??" w:hAnsi="Cambria"/>
-          <w:sz w:val="16"/>
-          <w:szCs w:val="20"/>
-          <w:lang w:eastAsia="en-GB"/>
-        </w:rPr>
-      </w:pPr>
-      <w:r>
-        <w:rPr>
-          <w:rFonts w:ascii="Cambria" w:eastAsia="MS ??" w:hAnsi="Cambria"/>
-          <w:b/>
-          <w:sz w:val="16"/>
-          <w:szCs w:val="20"/>
-          <w:lang w:eastAsia="en-GB"/>
-        </w:rPr>
-        <w:t>Data</w:t>
-      </w:r>
-      <w:r>
-        <w:rPr>
-          <w:rFonts w:ascii="Cambria" w:eastAsia="MS ??" w:hAnsi="Cambria"/>
-          <w:b/>
-          <w:sz w:val="16"/>
-          <w:szCs w:val="20"/>
-          <w:lang w:eastAsia="en-GB"/>
-        </w:rPr>
-        <w:tab/>
-      </w:r>
-      <w:r>
-        <w:rPr>
-          <w:rFonts w:ascii="Cambria" w:eastAsia="MS ??" w:hAnsi="Cambria"/>
-          <w:b/>
-          <w:sz w:val="16"/>
-          <w:szCs w:val="20"/>
-          <w:lang w:eastAsia="en-GB"/>
-        </w:rPr>
-        <w:tab/>
-      </w:r>
-      <w:r>
-        <w:rPr>
-          <w:rFonts w:ascii="Cambria" w:eastAsia="MS ??" w:hAnsi="Cambria"/>
-          <w:b/>
-          <w:sz w:val="16"/>
-          <w:szCs w:val="20"/>
-          <w:lang w:eastAsia="en-GB"/>
-        </w:rPr>
-        <w:tab/>
-      </w:r>
-      <w:r>
-        <w:rPr>
-          <w:rFonts w:ascii="Cambria" w:eastAsia="MS ??" w:hAnsi="Cambria"/>
-          <w:b/>
-          <w:sz w:val="16"/>
-          <w:szCs w:val="20"/>
-          <w:lang w:eastAsia="en-GB"/>
-        </w:rPr>
-        <w:tab/>
-      </w:r>
-      <w:r>
-        <w:rPr>
-          <w:rFonts w:ascii="Cambria" w:eastAsia="MS ??" w:hAnsi="Cambria"/>
-          <w:b/>
-          <w:sz w:val="16"/>
-          <w:szCs w:val="20"/>
-          <w:lang w:eastAsia="en-GB"/>
-        </w:rPr>
-        <w:tab/>
-      </w:r>
-      <w:r>
-        <w:rPr>
-          <w:rFonts w:ascii="Cambria" w:eastAsia="MS ??" w:hAnsi="Cambria"/>
-          <w:b/>
-          <w:sz w:val="16"/>
-          <w:szCs w:val="20"/>
-          <w:lang w:eastAsia="en-GB"/>
-        </w:rPr>
-        <w:tab/>
-        <w:t>Amministratore Delegato</w:t>
-      </w:r>
-      <w:r>
-        <w:rPr>
-          <w:rFonts w:ascii="Cambria" w:eastAsia="MS ??" w:hAnsi="Cambria"/>
-          <w:sz w:val="16"/>
-          <w:szCs w:val="20"/>
-          <w:lang w:eastAsia="en-GB"/>
-        </w:rPr>
-        <w:tab/>
-      </w:r>
-    </w:p>
-    <w:p>
-      <w:pPr>
-        <w:rPr>
-          <w:rFonts w:ascii="Cambria" w:eastAsia="MS ??" w:hAnsi="Cambria"/>
-          <w:sz w:val="16"/>
-          <w:szCs w:val="20"/>
-          <w:lang w:eastAsia="en-GB"/>
-        </w:rPr>
-      </w:pPr>
-    </w:p>
-    <w:p>
-      <w:pPr>
-        <w:rPr>
-          <w:rFonts w:ascii="Cambria" w:eastAsia="MS ??" w:hAnsi="Cambria"/>
-          <w:b/>
-          <w:sz w:val="16"/>
-          <w:szCs w:val="20"/>
-          <w:lang w:eastAsia="en-GB"/>
-        </w:rPr>
-      </w:pPr>
-      <w:r>
-        <w:rPr>
-          <w:rFonts w:ascii="Cambria" w:eastAsia="MS ??" w:hAnsi="Cambria"/>
-          <w:b/>
-          <w:sz w:val="16"/>
-          <w:szCs w:val="20"/>
-          <w:lang w:eastAsia="en-GB"/>
-        </w:rPr>
-        <w:t>Luogo e Data</w:t>
-      </w:r>
-      <w:r>
-        <w:rPr>
-          <w:rFonts w:ascii="Cambria" w:eastAsia="MS ??" w:hAnsi="Cambria"/>
-          <w:b/>
-          <w:sz w:val="16"/>
-          <w:szCs w:val="20"/>
-          <w:lang w:eastAsia="en-GB"/>
-        </w:rPr>
-        <w:tab/>
-      </w:r>
-      <w:r>
-        <w:rPr>
-          <w:rFonts w:ascii="Cambria" w:eastAsia="MS ??" w:hAnsi="Cambria"/>
-          <w:b/>
-          <w:sz w:val="16"/>
-          <w:szCs w:val="20"/>
-          <w:lang w:eastAsia="en-GB"/>
-        </w:rPr>
-        <w:tab/>
-      </w:r>
-      <w:r>
-        <w:rPr>
-          <w:rFonts w:ascii="Cambria" w:eastAsia="MS ??" w:hAnsi="Cambria"/>
-          <w:b/>
-          <w:sz w:val="16"/>
-          <w:szCs w:val="20"/>
-          <w:lang w:eastAsia="en-GB"/>
-        </w:rPr>
-        <w:tab/>
-      </w:r>
-      <w:r>
-        <w:rPr>
-          <w:rFonts w:ascii="Cambria" w:eastAsia="MS ??" w:hAnsi="Cambria"/>
-          <w:b/>
-          <w:sz w:val="16"/>
-          <w:szCs w:val="20"/>
-          <w:lang w:eastAsia="en-GB"/>
-        </w:rPr>
-        <w:tab/>
-      </w:r>
-      <w:r>
-        <w:rPr>
-          <w:rFonts w:ascii="Cambria" w:eastAsia="MS ??" w:hAnsi="Cambria"/>
-          <w:b/>
-          <w:sz w:val="16"/>
-          <w:szCs w:val="20"/>
-          <w:lang w:eastAsia="en-GB"/>
-        </w:rPr>
-        <w:tab/>
-      </w:r>
-      <w:r>
-        <w:rPr>
-          <w:rFonts w:ascii="Cambria" w:eastAsia="MS ??" w:hAnsi="Cambria"/>
-          <w:b/>
-          <w:sz w:val="16"/>
-          <w:szCs w:val="20"/>
-          <w:lang w:eastAsia="en-GB"/>
-        </w:rPr>
-        <w:tab/>
-      </w:r>
-      <w:r>
-        <w:rPr>
-          <w:rFonts w:ascii="Cambria" w:eastAsia="MS ??" w:hAnsi="Cambria"/>
-          <w:b/>
-          <w:sz w:val="16"/>
-          <w:szCs w:val="20"/>
-          <w:lang w:eastAsia="en-GB"/>
-        </w:rPr>
-        <w:t xml:space="preserve">Il Contraente       </w:t>
-      </w:r>
-    </w:p>
-    <w:p>
-      <w:pPr>
-        <w:rPr>
-          <w:rFonts w:ascii="Cambria" w:eastAsia="MS ??" w:hAnsi="Cambria"/>
-          <w:b/>
-          <w:sz w:val="16"/>
-          <w:szCs w:val="20"/>
-          <w:lang w:eastAsia="en-GB"/>
-        </w:rPr>
-      </w:pPr>
-    </w:p>
-    <w:p>
-      <w:pPr>
-        <w:spacing w:before="120" w:after="120"/>
-        <w:rPr>
-          <w:rFonts w:ascii="Cambria" w:eastAsia="MS ??" w:hAnsi="Cambria"/>
-          <w:sz w:val="20"/>
-          <w:lang w:eastAsia="en-GB"/>
-        </w:rPr>
-      </w:pPr>
-      <w:r>
-        <w:rPr>
-          <w:rFonts w:ascii="Cambria" w:eastAsia="MS ??" w:hAnsi="Cambria"/>
-          <w:sz w:val="20"/>
-          <w:lang w:eastAsia="en-GB"/>
-        </w:rPr>
-        <w:t>______________</w:t>
-      </w:r>
-      <w:r>
-        <w:rPr>
-          <w:rFonts w:ascii="Cambria" w:eastAsia="MS ??" w:hAnsi="Cambria"/>
-          <w:sz w:val="20"/>
-          <w:lang w:eastAsia="en-GB"/>
-        </w:rPr>
-        <w:t>_______</w:t>
-      </w:r>
-      <w:r>
-        <w:rPr>
-          <w:rFonts w:ascii="Cambria" w:eastAsia="MS ??" w:hAnsi="Cambria"/>
-          <w:sz w:val="20"/>
-          <w:lang w:eastAsia="en-GB"/>
-        </w:rPr>
-        <w:tab/>
-      </w:r>
-      <w:r>
-        <w:rPr>
-          <w:rFonts w:ascii="Cambria" w:eastAsia="MS ??" w:hAnsi="Cambria"/>
-          <w:sz w:val="20"/>
-          <w:lang w:eastAsia="en-GB"/>
-        </w:rPr>
-        <w:tab/>
-      </w:r>
-      <w:r>
-        <w:rPr>
-          <w:rFonts w:ascii="Cambria" w:eastAsia="MS ??" w:hAnsi="Cambria"/>
-          <w:sz w:val="20"/>
-          <w:lang w:eastAsia="en-GB"/>
-        </w:rPr>
-        <w:tab/>
-      </w:r>
-      <w:r>
-        <w:rPr>
-          <w:rFonts w:ascii="Cambria" w:eastAsia="MS ??" w:hAnsi="Cambria"/>
-          <w:sz w:val="20"/>
-          <w:lang w:eastAsia="en-GB"/>
-        </w:rPr>
-        <w:tab/>
-      </w:r>
-      <w:r>
-        <w:rPr>
-          <w:rFonts w:ascii="Cambria" w:eastAsia="MS ??" w:hAnsi="Cambria"/>
-          <w:sz w:val="20"/>
-          <w:lang w:eastAsia="en-GB"/>
-        </w:rPr>
-        <w:tab/>
-        <w:t>______________</w:t>
-      </w:r>
-      <w:r>
-        <w:rPr>
-          <w:rFonts w:ascii="Cambria" w:eastAsia="MS ??" w:hAnsi="Cambria"/>
-          <w:sz w:val="20"/>
-          <w:lang w:eastAsia="en-GB"/>
-        </w:rPr>
-        <w:t>________________</w:t>
-      </w:r>
     </w:p>
     <w:sectPr>
       <w:headerReference w:type="even" r:id="rId9"/>
@@ -3659,8 +3363,8 @@
       <w:footerReference w:type="default" r:id="rId12"/>
       <w:headerReference w:type="first" r:id="rId13"/>
       <w:footerReference w:type="first" r:id="rId14"/>
-      <w:pgSz w:w="11906" w:h="16838"/>
-      <w:pgMar w:top="720" w:right="720" w:bottom="720" w:left="720" w:header="284" w:footer="0" w:gutter="0"/>
+      <w:pgSz w:w="11906" w:h="16838" w:code="9"/>
+      <w:pgMar w:top="737" w:right="720" w:bottom="720" w:left="720" w:header="284" w:footer="0" w:gutter="0"/>
       <w:cols w:space="708"/>
       <w:docGrid w:linePitch="360"/>
     </w:sectPr>
@@ -3669,7 +3373,7 @@
 </file>
 
 <file path=word/endnotes.xml><?xml version="1.0" encoding="utf-8"?>
-<w:endnotes xmlns:wpc="http://schemas.microsoft.com/office/word/2010/wordprocessingCanvas" xmlns:cx="http://schemas.microsoft.com/office/drawing/2014/chartex" xmlns:mc="http://schemas.openxmlformats.org/markup-compatibility/2006" xmlns:o="urn:schemas-microsoft-com:office:office" xmlns:r="http://schemas.openxmlformats.org/officeDocument/2006/relationships" xmlns:m="http://schemas.openxmlformats.org/officeDocument/2006/math" xmlns:v="urn:schemas-microsoft-com:vml" xmlns:wp14="http://schemas.microsoft.com/office/word/2010/wordprocessingDrawing" xmlns:wp="http://schemas.openxmlformats.org/drawingml/2006/wordprocessingDrawing" xmlns:w10="urn:schemas-microsoft-com:office:word" xmlns:w="http://schemas.openxmlformats.org/wordprocessingml/2006/main" xmlns:w14="http://schemas.microsoft.com/office/word/2010/wordml" xmlns:w15="http://schemas.microsoft.com/office/word/2012/wordml" xmlns:w16se="http://schemas.microsoft.com/office/word/2015/wordml/symex" xmlns:wpg="http://schemas.microsoft.com/office/word/2010/wordprocessingGroup" xmlns:wpi="http://schemas.microsoft.com/office/word/2010/wordprocessingInk" xmlns:wne="http://schemas.microsoft.com/office/word/2006/wordml" xmlns:wps="http://schemas.microsoft.com/office/word/2010/wordprocessingShape" mc:Ignorable="w14 w15 w16se wp14">
+<w:endnotes xmlns:wpc="http://schemas.microsoft.com/office/word/2010/wordprocessingCanvas" xmlns:cx="http://schemas.microsoft.com/office/drawing/2014/chartex" xmlns:cx1="http://schemas.microsoft.com/office/drawing/2015/9/8/chartex" xmlns:mc="http://schemas.openxmlformats.org/markup-compatibility/2006" xmlns:o="urn:schemas-microsoft-com:office:office" xmlns:r="http://schemas.openxmlformats.org/officeDocument/2006/relationships" xmlns:m="http://schemas.openxmlformats.org/officeDocument/2006/math" xmlns:v="urn:schemas-microsoft-com:vml" xmlns:wp14="http://schemas.microsoft.com/office/word/2010/wordprocessingDrawing" xmlns:wp="http://schemas.openxmlformats.org/drawingml/2006/wordprocessingDrawing" xmlns:w10="urn:schemas-microsoft-com:office:word" xmlns:w="http://schemas.openxmlformats.org/wordprocessingml/2006/main" xmlns:w14="http://schemas.microsoft.com/office/word/2010/wordml" xmlns:w15="http://schemas.microsoft.com/office/word/2012/wordml" xmlns:w16se="http://schemas.microsoft.com/office/word/2015/wordml/symex" xmlns:wpg="http://schemas.microsoft.com/office/word/2010/wordprocessingGroup" xmlns:wpi="http://schemas.microsoft.com/office/word/2010/wordprocessingInk" xmlns:wne="http://schemas.microsoft.com/office/word/2006/wordml" xmlns:wps="http://schemas.microsoft.com/office/word/2010/wordprocessingShape" mc:Ignorable="w14 w15 w16se wp14">
   <w:endnote w:type="separator" w:id="-1">
     <w:p>
       <w:r>
@@ -3688,7 +3392,7 @@
 </file>
 
 <file path=word/footer1.xml><?xml version="1.0" encoding="utf-8"?>
-<w:ftr xmlns:wpc="http://schemas.microsoft.com/office/word/2010/wordprocessingCanvas" xmlns:cx="http://schemas.microsoft.com/office/drawing/2014/chartex" xmlns:mc="http://schemas.openxmlformats.org/markup-compatibility/2006" xmlns:o="urn:schemas-microsoft-com:office:office" xmlns:r="http://schemas.openxmlformats.org/officeDocument/2006/relationships" xmlns:m="http://schemas.openxmlformats.org/officeDocument/2006/math" xmlns:v="urn:schemas-microsoft-com:vml" xmlns:wp14="http://schemas.microsoft.com/office/word/2010/wordprocessingDrawing" xmlns:wp="http://schemas.openxmlformats.org/drawingml/2006/wordprocessingDrawing" xmlns:w10="urn:schemas-microsoft-com:office:word" xmlns:w="http://schemas.openxmlformats.org/wordprocessingml/2006/main" xmlns:w14="http://schemas.microsoft.com/office/word/2010/wordml" xmlns:w15="http://schemas.microsoft.com/office/word/2012/wordml" xmlns:w16se="http://schemas.microsoft.com/office/word/2015/wordml/symex" xmlns:wpg="http://schemas.microsoft.com/office/word/2010/wordprocessingGroup" xmlns:wpi="http://schemas.microsoft.com/office/word/2010/wordprocessingInk" xmlns:wne="http://schemas.microsoft.com/office/word/2006/wordml" xmlns:wps="http://schemas.microsoft.com/office/word/2010/wordprocessingShape" mc:Ignorable="w14 w15 w16se wp14">
+<w:ftr xmlns:wpc="http://schemas.microsoft.com/office/word/2010/wordprocessingCanvas" xmlns:cx="http://schemas.microsoft.com/office/drawing/2014/chartex" xmlns:cx1="http://schemas.microsoft.com/office/drawing/2015/9/8/chartex" xmlns:mc="http://schemas.openxmlformats.org/markup-compatibility/2006" xmlns:o="urn:schemas-microsoft-com:office:office" xmlns:r="http://schemas.openxmlformats.org/officeDocument/2006/relationships" xmlns:m="http://schemas.openxmlformats.org/officeDocument/2006/math" xmlns:v="urn:schemas-microsoft-com:vml" xmlns:wp14="http://schemas.microsoft.com/office/word/2010/wordprocessingDrawing" xmlns:wp="http://schemas.openxmlformats.org/drawingml/2006/wordprocessingDrawing" xmlns:w10="urn:schemas-microsoft-com:office:word" xmlns:w="http://schemas.openxmlformats.org/wordprocessingml/2006/main" xmlns:w14="http://schemas.microsoft.com/office/word/2010/wordml" xmlns:w15="http://schemas.microsoft.com/office/word/2012/wordml" xmlns:w16se="http://schemas.microsoft.com/office/word/2015/wordml/symex" xmlns:wpg="http://schemas.microsoft.com/office/word/2010/wordprocessingGroup" xmlns:wpi="http://schemas.microsoft.com/office/word/2010/wordprocessingInk" xmlns:wne="http://schemas.microsoft.com/office/word/2006/wordml" xmlns:wps="http://schemas.microsoft.com/office/word/2010/wordprocessingShape" mc:Ignorable="w14 w15 w16se wp14">
   <w:p>
     <w:pPr>
       <w:pStyle w:val="Pidipagina"/>
@@ -3698,7 +3402,7 @@
 </file>
 
 <file path=word/footer2.xml><?xml version="1.0" encoding="utf-8"?>
-<w:ftr xmlns:wpc="http://schemas.microsoft.com/office/word/2010/wordprocessingCanvas" xmlns:cx="http://schemas.microsoft.com/office/drawing/2014/chartex" xmlns:mc="http://schemas.openxmlformats.org/markup-compatibility/2006" xmlns:o="urn:schemas-microsoft-com:office:office" xmlns:r="http://schemas.openxmlformats.org/officeDocument/2006/relationships" xmlns:m="http://schemas.openxmlformats.org/officeDocument/2006/math" xmlns:v="urn:schemas-microsoft-com:vml" xmlns:wp14="http://schemas.microsoft.com/office/word/2010/wordprocessingDrawing" xmlns:wp="http://schemas.openxmlformats.org/drawingml/2006/wordprocessingDrawing" xmlns:w10="urn:schemas-microsoft-com:office:word" xmlns:w="http://schemas.openxmlformats.org/wordprocessingml/2006/main" xmlns:w14="http://schemas.microsoft.com/office/word/2010/wordml" xmlns:w15="http://schemas.microsoft.com/office/word/2012/wordml" xmlns:w16se="http://schemas.microsoft.com/office/word/2015/wordml/symex" xmlns:wpg="http://schemas.microsoft.com/office/word/2010/wordprocessingGroup" xmlns:wpi="http://schemas.microsoft.com/office/word/2010/wordprocessingInk" xmlns:wne="http://schemas.microsoft.com/office/word/2006/wordml" xmlns:wps="http://schemas.microsoft.com/office/word/2010/wordprocessingShape" mc:Ignorable="w14 w15 w16se wp14">
+<w:ftr xmlns:wpc="http://schemas.microsoft.com/office/word/2010/wordprocessingCanvas" xmlns:cx="http://schemas.microsoft.com/office/drawing/2014/chartex" xmlns:cx1="http://schemas.microsoft.com/office/drawing/2015/9/8/chartex" xmlns:mc="http://schemas.openxmlformats.org/markup-compatibility/2006" xmlns:o="urn:schemas-microsoft-com:office:office" xmlns:r="http://schemas.openxmlformats.org/officeDocument/2006/relationships" xmlns:m="http://schemas.openxmlformats.org/officeDocument/2006/math" xmlns:v="urn:schemas-microsoft-com:vml" xmlns:wp14="http://schemas.microsoft.com/office/word/2010/wordprocessingDrawing" xmlns:wp="http://schemas.openxmlformats.org/drawingml/2006/wordprocessingDrawing" xmlns:w10="urn:schemas-microsoft-com:office:word" xmlns:w="http://schemas.openxmlformats.org/wordprocessingml/2006/main" xmlns:w14="http://schemas.microsoft.com/office/word/2010/wordml" xmlns:w15="http://schemas.microsoft.com/office/word/2012/wordml" xmlns:w16se="http://schemas.microsoft.com/office/word/2015/wordml/symex" xmlns:wpg="http://schemas.microsoft.com/office/word/2010/wordprocessingGroup" xmlns:wpi="http://schemas.microsoft.com/office/word/2010/wordprocessingInk" xmlns:wne="http://schemas.microsoft.com/office/word/2006/wordml" xmlns:wps="http://schemas.microsoft.com/office/word/2010/wordprocessingShape" mc:Ignorable="w14 w15 w16se wp14">
   <w:p/>
   <w:tbl>
     <w:tblPr>
@@ -3756,7 +3460,7 @@
                     <w:noProof/>
                   </w:rPr>
                   <w:drawing>
-                    <wp:inline distT="0" distB="0" distL="0" distR="0">
+                    <wp:inline distT="0" distB="0" distL="0" distR="0" wp14:anchorId="316DBF8C" wp14:editId="5A5A34ED">
                       <wp:extent cx="561975" cy="561975"/>
                       <wp:effectExtent l="0" t="0" r="0" b="0"/>
                       <wp:docPr id="2" name="Immagine 2" descr="logo gruppo cattolica colori 72 dpi"/>
@@ -3957,6 +3661,10 @@
               <w:p>
                 <w:pPr>
                   <w:pStyle w:val="Pidipagina"/>
+                  <w:rPr>
+                    <w:sz w:val="12"/>
+                    <w:szCs w:val="10"/>
+                  </w:rPr>
                 </w:pPr>
                 <w:r>
                   <w:rPr>
@@ -4033,6 +3741,11 @@
                   <w:t>ATTIVITÀ DI DIREZIONE E COORDINAMENTO DA PARTE DELLA SOCIETÀ CATTOLICA DI ASSICURAZIONE - SOCIETÀ COOPERATIVA – VERONA</w:t>
                 </w:r>
               </w:p>
+              <w:p>
+                <w:pPr>
+                  <w:pStyle w:val="Pidipagina"/>
+                </w:pPr>
+              </w:p>
             </w:tc>
           </w:tr>
         </w:tbl>
@@ -4046,28 +3759,19 @@
   </w:tbl>
   <w:p>
     <w:pPr>
+      <w:ind w:right="-720"/>
       <w:rPr>
         <w:sz w:val="16"/>
         <w:szCs w:val="20"/>
       </w:rPr>
     </w:pPr>
-    <w:proofErr w:type="spellStart"/>
     <w:r>
       <w:rPr>
         <w:sz w:val="16"/>
         <w:szCs w:val="20"/>
         <w:lang w:val="en-US"/>
       </w:rPr>
-      <w:t>Appendice</w:t>
-    </w:r>
-    <w:proofErr w:type="spellEnd"/>
-    <w:r>
-      <w:rPr>
-        <w:sz w:val="16"/>
-        <w:szCs w:val="20"/>
-        <w:lang w:val="en-US"/>
-      </w:rPr>
-      <w:t xml:space="preserve"> n. </w:t>
+      <w:t xml:space="preserve">Appendice n. </w:t>
     </w:r>
     <w:r>
       <w:rPr>
@@ -4214,7 +3918,7 @@
         <w:sz w:val="16"/>
         <w:szCs w:val="20"/>
       </w:rPr>
-      <w:t>1</w:t>
+      <w:t>2</w:t>
     </w:r>
     <w:r>
       <w:rPr>
@@ -4291,7 +3995,7 @@
 </file>
 
 <file path=word/footer3.xml><?xml version="1.0" encoding="utf-8"?>
-<w:ftr xmlns:wpc="http://schemas.microsoft.com/office/word/2010/wordprocessingCanvas" xmlns:cx="http://schemas.microsoft.com/office/drawing/2014/chartex" xmlns:mc="http://schemas.openxmlformats.org/markup-compatibility/2006" xmlns:o="urn:schemas-microsoft-com:office:office" xmlns:r="http://schemas.openxmlformats.org/officeDocument/2006/relationships" xmlns:m="http://schemas.openxmlformats.org/officeDocument/2006/math" xmlns:v="urn:schemas-microsoft-com:vml" xmlns:wp14="http://schemas.microsoft.com/office/word/2010/wordprocessingDrawing" xmlns:wp="http://schemas.openxmlformats.org/drawingml/2006/wordprocessingDrawing" xmlns:w10="urn:schemas-microsoft-com:office:word" xmlns:w="http://schemas.openxmlformats.org/wordprocessingml/2006/main" xmlns:w14="http://schemas.microsoft.com/office/word/2010/wordml" xmlns:w15="http://schemas.microsoft.com/office/word/2012/wordml" xmlns:w16se="http://schemas.microsoft.com/office/word/2015/wordml/symex" xmlns:wpg="http://schemas.microsoft.com/office/word/2010/wordprocessingGroup" xmlns:wpi="http://schemas.microsoft.com/office/word/2010/wordprocessingInk" xmlns:wne="http://schemas.microsoft.com/office/word/2006/wordml" xmlns:wps="http://schemas.microsoft.com/office/word/2010/wordprocessingShape" mc:Ignorable="w14 w15 w16se wp14">
+<w:ftr xmlns:wpc="http://schemas.microsoft.com/office/word/2010/wordprocessingCanvas" xmlns:cx="http://schemas.microsoft.com/office/drawing/2014/chartex" xmlns:cx1="http://schemas.microsoft.com/office/drawing/2015/9/8/chartex" xmlns:mc="http://schemas.openxmlformats.org/markup-compatibility/2006" xmlns:o="urn:schemas-microsoft-com:office:office" xmlns:r="http://schemas.openxmlformats.org/officeDocument/2006/relationships" xmlns:m="http://schemas.openxmlformats.org/officeDocument/2006/math" xmlns:v="urn:schemas-microsoft-com:vml" xmlns:wp14="http://schemas.microsoft.com/office/word/2010/wordprocessingDrawing" xmlns:wp="http://schemas.openxmlformats.org/drawingml/2006/wordprocessingDrawing" xmlns:w10="urn:schemas-microsoft-com:office:word" xmlns:w="http://schemas.openxmlformats.org/wordprocessingml/2006/main" xmlns:w14="http://schemas.microsoft.com/office/word/2010/wordml" xmlns:w15="http://schemas.microsoft.com/office/word/2012/wordml" xmlns:w16se="http://schemas.microsoft.com/office/word/2015/wordml/symex" xmlns:wpg="http://schemas.microsoft.com/office/word/2010/wordprocessingGroup" xmlns:wpi="http://schemas.microsoft.com/office/word/2010/wordprocessingInk" xmlns:wne="http://schemas.microsoft.com/office/word/2006/wordml" xmlns:wps="http://schemas.microsoft.com/office/word/2010/wordprocessingShape" mc:Ignorable="w14 w15 w16se wp14">
   <w:p>
     <w:pPr>
       <w:pStyle w:val="Pidipagina"/>
@@ -4301,7 +4005,7 @@
 </file>
 
 <file path=word/footnotes.xml><?xml version="1.0" encoding="utf-8"?>
-<w:footnotes xmlns:wpc="http://schemas.microsoft.com/office/word/2010/wordprocessingCanvas" xmlns:cx="http://schemas.microsoft.com/office/drawing/2014/chartex" xmlns:mc="http://schemas.openxmlformats.org/markup-compatibility/2006" xmlns:o="urn:schemas-microsoft-com:office:office" xmlns:r="http://schemas.openxmlformats.org/officeDocument/2006/relationships" xmlns:m="http://schemas.openxmlformats.org/officeDocument/2006/math" xmlns:v="urn:schemas-microsoft-com:vml" xmlns:wp14="http://schemas.microsoft.com/office/word/2010/wordprocessingDrawing" xmlns:wp="http://schemas.openxmlformats.org/drawingml/2006/wordprocessingDrawing" xmlns:w10="urn:schemas-microsoft-com:office:word" xmlns:w="http://schemas.openxmlformats.org/wordprocessingml/2006/main" xmlns:w14="http://schemas.microsoft.com/office/word/2010/wordml" xmlns:w15="http://schemas.microsoft.com/office/word/2012/wordml" xmlns:w16se="http://schemas.microsoft.com/office/word/2015/wordml/symex" xmlns:wpg="http://schemas.microsoft.com/office/word/2010/wordprocessingGroup" xmlns:wpi="http://schemas.microsoft.com/office/word/2010/wordprocessingInk" xmlns:wne="http://schemas.microsoft.com/office/word/2006/wordml" xmlns:wps="http://schemas.microsoft.com/office/word/2010/wordprocessingShape" mc:Ignorable="w14 w15 w16se wp14">
+<w:footnotes xmlns:wpc="http://schemas.microsoft.com/office/word/2010/wordprocessingCanvas" xmlns:cx="http://schemas.microsoft.com/office/drawing/2014/chartex" xmlns:cx1="http://schemas.microsoft.com/office/drawing/2015/9/8/chartex" xmlns:mc="http://schemas.openxmlformats.org/markup-compatibility/2006" xmlns:o="urn:schemas-microsoft-com:office:office" xmlns:r="http://schemas.openxmlformats.org/officeDocument/2006/relationships" xmlns:m="http://schemas.openxmlformats.org/officeDocument/2006/math" xmlns:v="urn:schemas-microsoft-com:vml" xmlns:wp14="http://schemas.microsoft.com/office/word/2010/wordprocessingDrawing" xmlns:wp="http://schemas.openxmlformats.org/drawingml/2006/wordprocessingDrawing" xmlns:w10="urn:schemas-microsoft-com:office:word" xmlns:w="http://schemas.openxmlformats.org/wordprocessingml/2006/main" xmlns:w14="http://schemas.microsoft.com/office/word/2010/wordml" xmlns:w15="http://schemas.microsoft.com/office/word/2012/wordml" xmlns:w16se="http://schemas.microsoft.com/office/word/2015/wordml/symex" xmlns:wpg="http://schemas.microsoft.com/office/word/2010/wordprocessingGroup" xmlns:wpi="http://schemas.microsoft.com/office/word/2010/wordprocessingInk" xmlns:wne="http://schemas.microsoft.com/office/word/2006/wordml" xmlns:wps="http://schemas.microsoft.com/office/word/2010/wordprocessingShape" mc:Ignorable="w14 w15 w16se wp14">
   <w:footnote w:type="separator" w:id="-1">
     <w:p>
       <w:r>
@@ -4320,7 +4024,7 @@
 </file>
 
 <file path=word/header1.xml><?xml version="1.0" encoding="utf-8"?>
-<w:hdr xmlns:wpc="http://schemas.microsoft.com/office/word/2010/wordprocessingCanvas" xmlns:cx="http://schemas.microsoft.com/office/drawing/2014/chartex" xmlns:mc="http://schemas.openxmlformats.org/markup-compatibility/2006" xmlns:o="urn:schemas-microsoft-com:office:office" xmlns:r="http://schemas.openxmlformats.org/officeDocument/2006/relationships" xmlns:m="http://schemas.openxmlformats.org/officeDocument/2006/math" xmlns:v="urn:schemas-microsoft-com:vml" xmlns:wp14="http://schemas.microsoft.com/office/word/2010/wordprocessingDrawing" xmlns:wp="http://schemas.openxmlformats.org/drawingml/2006/wordprocessingDrawing" xmlns:w10="urn:schemas-microsoft-com:office:word" xmlns:w="http://schemas.openxmlformats.org/wordprocessingml/2006/main" xmlns:w14="http://schemas.microsoft.com/office/word/2010/wordml" xmlns:w15="http://schemas.microsoft.com/office/word/2012/wordml" xmlns:w16se="http://schemas.microsoft.com/office/word/2015/wordml/symex" xmlns:wpg="http://schemas.microsoft.com/office/word/2010/wordprocessingGroup" xmlns:wpi="http://schemas.microsoft.com/office/word/2010/wordprocessingInk" xmlns:wne="http://schemas.microsoft.com/office/word/2006/wordml" xmlns:wps="http://schemas.microsoft.com/office/word/2010/wordprocessingShape" mc:Ignorable="w14 w15 w16se wp14">
+<w:hdr xmlns:wpc="http://schemas.microsoft.com/office/word/2010/wordprocessingCanvas" xmlns:cx="http://schemas.microsoft.com/office/drawing/2014/chartex" xmlns:cx1="http://schemas.microsoft.com/office/drawing/2015/9/8/chartex" xmlns:mc="http://schemas.openxmlformats.org/markup-compatibility/2006" xmlns:o="urn:schemas-microsoft-com:office:office" xmlns:r="http://schemas.openxmlformats.org/officeDocument/2006/relationships" xmlns:m="http://schemas.openxmlformats.org/officeDocument/2006/math" xmlns:v="urn:schemas-microsoft-com:vml" xmlns:wp14="http://schemas.microsoft.com/office/word/2010/wordprocessingDrawing" xmlns:wp="http://schemas.openxmlformats.org/drawingml/2006/wordprocessingDrawing" xmlns:w10="urn:schemas-microsoft-com:office:word" xmlns:w="http://schemas.openxmlformats.org/wordprocessingml/2006/main" xmlns:w14="http://schemas.microsoft.com/office/word/2010/wordml" xmlns:w15="http://schemas.microsoft.com/office/word/2012/wordml" xmlns:w16se="http://schemas.microsoft.com/office/word/2015/wordml/symex" xmlns:wpg="http://schemas.microsoft.com/office/word/2010/wordprocessingGroup" xmlns:wpi="http://schemas.microsoft.com/office/word/2010/wordprocessingInk" xmlns:wne="http://schemas.microsoft.com/office/word/2006/wordml" xmlns:wps="http://schemas.microsoft.com/office/word/2010/wordprocessingShape" mc:Ignorable="w14 w15 w16se wp14">
   <w:p>
     <w:pPr>
       <w:pStyle w:val="Intestazione"/>
@@ -4330,7 +4034,7 @@
 </file>
 
 <file path=word/header2.xml><?xml version="1.0" encoding="utf-8"?>
-<w:hdr xmlns:wpc="http://schemas.microsoft.com/office/word/2010/wordprocessingCanvas" xmlns:cx="http://schemas.microsoft.com/office/drawing/2014/chartex" xmlns:mc="http://schemas.openxmlformats.org/markup-compatibility/2006" xmlns:o="urn:schemas-microsoft-com:office:office" xmlns:r="http://schemas.openxmlformats.org/officeDocument/2006/relationships" xmlns:m="http://schemas.openxmlformats.org/officeDocument/2006/math" xmlns:v="urn:schemas-microsoft-com:vml" xmlns:wp14="http://schemas.microsoft.com/office/word/2010/wordprocessingDrawing" xmlns:wp="http://schemas.openxmlformats.org/drawingml/2006/wordprocessingDrawing" xmlns:w10="urn:schemas-microsoft-com:office:word" xmlns:w="http://schemas.openxmlformats.org/wordprocessingml/2006/main" xmlns:w14="http://schemas.microsoft.com/office/word/2010/wordml" xmlns:w15="http://schemas.microsoft.com/office/word/2012/wordml" xmlns:w16se="http://schemas.microsoft.com/office/word/2015/wordml/symex" xmlns:wpg="http://schemas.microsoft.com/office/word/2010/wordprocessingGroup" xmlns:wpi="http://schemas.microsoft.com/office/word/2010/wordprocessingInk" xmlns:wne="http://schemas.microsoft.com/office/word/2006/wordml" xmlns:wps="http://schemas.microsoft.com/office/word/2010/wordprocessingShape" mc:Ignorable="w14 w15 w16se wp14">
+<w:hdr xmlns:wpc="http://schemas.microsoft.com/office/word/2010/wordprocessingCanvas" xmlns:cx="http://schemas.microsoft.com/office/drawing/2014/chartex" xmlns:cx1="http://schemas.microsoft.com/office/drawing/2015/9/8/chartex" xmlns:mc="http://schemas.openxmlformats.org/markup-compatibility/2006" xmlns:o="urn:schemas-microsoft-com:office:office" xmlns:r="http://schemas.openxmlformats.org/officeDocument/2006/relationships" xmlns:m="http://schemas.openxmlformats.org/officeDocument/2006/math" xmlns:v="urn:schemas-microsoft-com:vml" xmlns:wp14="http://schemas.microsoft.com/office/word/2010/wordprocessingDrawing" xmlns:wp="http://schemas.openxmlformats.org/drawingml/2006/wordprocessingDrawing" xmlns:w10="urn:schemas-microsoft-com:office:word" xmlns:w="http://schemas.openxmlformats.org/wordprocessingml/2006/main" xmlns:w14="http://schemas.microsoft.com/office/word/2010/wordml" xmlns:w15="http://schemas.microsoft.com/office/word/2012/wordml" xmlns:w16se="http://schemas.microsoft.com/office/word/2015/wordml/symex" xmlns:wpg="http://schemas.microsoft.com/office/word/2010/wordprocessingGroup" xmlns:wpi="http://schemas.microsoft.com/office/word/2010/wordprocessingInk" xmlns:wne="http://schemas.microsoft.com/office/word/2006/wordml" xmlns:wps="http://schemas.microsoft.com/office/word/2010/wordprocessingShape" mc:Ignorable="w14 w15 w16se wp14">
   <w:p>
     <w:pPr>
       <w:pStyle w:val="Intestazione"/>
@@ -4344,7 +4048,7 @@
         <wp:inline distT="0" distB="0" distL="0" distR="0">
           <wp:extent cx="1066800" cy="990600"/>
           <wp:effectExtent l="0" t="0" r="0" b="0"/>
-          <wp:docPr id="1" name="Immagine 1"/>
+          <wp:docPr id="66" name="Immagine 66"/>
           <wp:cNvGraphicFramePr>
             <a:graphicFrameLocks xmlns:a="http://schemas.openxmlformats.org/drawingml/2006/main" noChangeAspect="1"/>
           </wp:cNvGraphicFramePr>
@@ -4390,11 +4094,17 @@
       </w:drawing>
     </w:r>
   </w:p>
+  <w:p>
+    <w:pPr>
+      <w:pStyle w:val="Intestazione"/>
+      <w:jc w:val="center"/>
+    </w:pPr>
+  </w:p>
 </w:hdr>
 </file>
 
 <file path=word/header3.xml><?xml version="1.0" encoding="utf-8"?>
-<w:hdr xmlns:wpc="http://schemas.microsoft.com/office/word/2010/wordprocessingCanvas" xmlns:cx="http://schemas.microsoft.com/office/drawing/2014/chartex" xmlns:mc="http://schemas.openxmlformats.org/markup-compatibility/2006" xmlns:o="urn:schemas-microsoft-com:office:office" xmlns:r="http://schemas.openxmlformats.org/officeDocument/2006/relationships" xmlns:m="http://schemas.openxmlformats.org/officeDocument/2006/math" xmlns:v="urn:schemas-microsoft-com:vml" xmlns:wp14="http://schemas.microsoft.com/office/word/2010/wordprocessingDrawing" xmlns:wp="http://schemas.openxmlformats.org/drawingml/2006/wordprocessingDrawing" xmlns:w10="urn:schemas-microsoft-com:office:word" xmlns:w="http://schemas.openxmlformats.org/wordprocessingml/2006/main" xmlns:w14="http://schemas.microsoft.com/office/word/2010/wordml" xmlns:w15="http://schemas.microsoft.com/office/word/2012/wordml" xmlns:w16se="http://schemas.microsoft.com/office/word/2015/wordml/symex" xmlns:wpg="http://schemas.microsoft.com/office/word/2010/wordprocessingGroup" xmlns:wpi="http://schemas.microsoft.com/office/word/2010/wordprocessingInk" xmlns:wne="http://schemas.microsoft.com/office/word/2006/wordml" xmlns:wps="http://schemas.microsoft.com/office/word/2010/wordprocessingShape" mc:Ignorable="w14 w15 w16se wp14">
+<w:hdr xmlns:wpc="http://schemas.microsoft.com/office/word/2010/wordprocessingCanvas" xmlns:cx="http://schemas.microsoft.com/office/drawing/2014/chartex" xmlns:cx1="http://schemas.microsoft.com/office/drawing/2015/9/8/chartex" xmlns:mc="http://schemas.openxmlformats.org/markup-compatibility/2006" xmlns:o="urn:schemas-microsoft-com:office:office" xmlns:r="http://schemas.openxmlformats.org/officeDocument/2006/relationships" xmlns:m="http://schemas.openxmlformats.org/officeDocument/2006/math" xmlns:v="urn:schemas-microsoft-com:vml" xmlns:wp14="http://schemas.microsoft.com/office/word/2010/wordprocessingDrawing" xmlns:wp="http://schemas.openxmlformats.org/drawingml/2006/wordprocessingDrawing" xmlns:w10="urn:schemas-microsoft-com:office:word" xmlns:w="http://schemas.openxmlformats.org/wordprocessingml/2006/main" xmlns:w14="http://schemas.microsoft.com/office/word/2010/wordml" xmlns:w15="http://schemas.microsoft.com/office/word/2012/wordml" xmlns:w16se="http://schemas.microsoft.com/office/word/2015/wordml/symex" xmlns:wpg="http://schemas.microsoft.com/office/word/2010/wordprocessingGroup" xmlns:wpi="http://schemas.microsoft.com/office/word/2010/wordprocessingInk" xmlns:wne="http://schemas.microsoft.com/office/word/2006/wordml" xmlns:wps="http://schemas.microsoft.com/office/word/2010/wordprocessingShape" mc:Ignorable="w14 w15 w16se wp14">
   <w:p>
     <w:pPr>
       <w:pStyle w:val="Intestazione"/>
@@ -4404,7 +4114,7 @@
 </file>
 
 <file path=word/numbering.xml><?xml version="1.0" encoding="utf-8"?>
-<w:numbering xmlns:wpc="http://schemas.microsoft.com/office/word/2010/wordprocessingCanvas" xmlns:cx="http://schemas.microsoft.com/office/drawing/2014/chartex" xmlns:mc="http://schemas.openxmlformats.org/markup-compatibility/2006" xmlns:o="urn:schemas-microsoft-com:office:office" xmlns:r="http://schemas.openxmlformats.org/officeDocument/2006/relationships" xmlns:m="http://schemas.openxmlformats.org/officeDocument/2006/math" xmlns:v="urn:schemas-microsoft-com:vml" xmlns:wp14="http://schemas.microsoft.com/office/word/2010/wordprocessingDrawing" xmlns:wp="http://schemas.openxmlformats.org/drawingml/2006/wordprocessingDrawing" xmlns:w10="urn:schemas-microsoft-com:office:word" xmlns:w="http://schemas.openxmlformats.org/wordprocessingml/2006/main" xmlns:w14="http://schemas.microsoft.com/office/word/2010/wordml" xmlns:w15="http://schemas.microsoft.com/office/word/2012/wordml" xmlns:w16se="http://schemas.microsoft.com/office/word/2015/wordml/symex" xmlns:wpg="http://schemas.microsoft.com/office/word/2010/wordprocessingGroup" xmlns:wpi="http://schemas.microsoft.com/office/word/2010/wordprocessingInk" xmlns:wne="http://schemas.microsoft.com/office/word/2006/wordml" xmlns:wps="http://schemas.microsoft.com/office/word/2010/wordprocessingShape" mc:Ignorable="w14 w15 w16se wp14">
+<w:numbering xmlns:wpc="http://schemas.microsoft.com/office/word/2010/wordprocessingCanvas" xmlns:cx="http://schemas.microsoft.com/office/drawing/2014/chartex" xmlns:cx1="http://schemas.microsoft.com/office/drawing/2015/9/8/chartex" xmlns:mc="http://schemas.openxmlformats.org/markup-compatibility/2006" xmlns:o="urn:schemas-microsoft-com:office:office" xmlns:r="http://schemas.openxmlformats.org/officeDocument/2006/relationships" xmlns:m="http://schemas.openxmlformats.org/officeDocument/2006/math" xmlns:v="urn:schemas-microsoft-com:vml" xmlns:wp14="http://schemas.microsoft.com/office/word/2010/wordprocessingDrawing" xmlns:wp="http://schemas.openxmlformats.org/drawingml/2006/wordprocessingDrawing" xmlns:w10="urn:schemas-microsoft-com:office:word" xmlns:w="http://schemas.openxmlformats.org/wordprocessingml/2006/main" xmlns:w14="http://schemas.microsoft.com/office/word/2010/wordml" xmlns:w15="http://schemas.microsoft.com/office/word/2012/wordml" xmlns:w16se="http://schemas.microsoft.com/office/word/2015/wordml/symex" xmlns:wpg="http://schemas.microsoft.com/office/word/2010/wordprocessingGroup" xmlns:wpi="http://schemas.microsoft.com/office/word/2010/wordprocessingInk" xmlns:wne="http://schemas.microsoft.com/office/word/2006/wordml" xmlns:wps="http://schemas.microsoft.com/office/word/2010/wordprocessingShape" mc:Ignorable="w14 w15 w16se wp14">
   <w:abstractNum w:abstractNumId="0" w15:restartNumberingAfterBreak="0">
     <w:nsid w:val="01FD04D7"/>
     <w:multiLevelType w:val="hybridMultilevel"/>
@@ -9042,7 +8752,7 @@
 </file>
 
 <file path=customXml/itemProps1.xml><?xml version="1.0" encoding="utf-8"?>
-<ds:datastoreItem xmlns:ds="http://schemas.openxmlformats.org/officeDocument/2006/customXml" ds:itemID="{39F36400-B2BE-4B75-BFAA-4E1889192D38}">
+<ds:datastoreItem xmlns:ds="http://schemas.openxmlformats.org/officeDocument/2006/customXml" ds:itemID="{F4670334-0ECF-4A44-A21B-654FE9BF7FF4}">
   <ds:schemaRefs>
     <ds:schemaRef ds:uri="http://schemas.openxmlformats.org/officeDocument/2006/bibliography"/>
   </ds:schemaRefs>

--- a/packages/manager/src/apollo_express/public/templates/modello_appendice_inclusione.docx
+++ b/packages/manager/src/apollo_express/public/templates/modello_appendice_inclusione.docx
@@ -140,29 +140,7 @@
                 <w:szCs w:val="22"/>
                 <w:lang w:eastAsia="en-GB"/>
               </w:rPr>
-              <w:t>{</w:t>
-            </w:r>
-            <w:proofErr w:type="spellStart"/>
-            <w:r>
-              <w:rPr>
-                <w:rFonts w:eastAsia="MS ??"/>
-                <w:b/>
-                <w:sz w:val="18"/>
-                <w:szCs w:val="22"/>
-                <w:lang w:eastAsia="en-GB"/>
-              </w:rPr>
-              <w:t>number</w:t>
-            </w:r>
-            <w:proofErr w:type="spellEnd"/>
-            <w:r>
-              <w:rPr>
-                <w:rFonts w:eastAsia="MS ??"/>
-                <w:b/>
-                <w:sz w:val="18"/>
-                <w:szCs w:val="22"/>
-                <w:lang w:eastAsia="en-GB"/>
-              </w:rPr>
-              <w:t>}</w:t>
+              <w:t>{number}</w:t>
             </w:r>
           </w:p>
         </w:tc>
@@ -649,7 +627,6 @@
                 <w:lang w:val="en-GB" w:eastAsia="en-GB"/>
               </w:rPr>
             </w:pPr>
-            <w:proofErr w:type="spellStart"/>
             <w:r>
               <w:rPr>
                 <w:b/>
@@ -657,17 +634,7 @@
                 <w:szCs w:val="22"/>
                 <w:lang w:val="en-GB" w:eastAsia="en-GB"/>
               </w:rPr>
-              <w:t>Qubo</w:t>
-            </w:r>
-            <w:proofErr w:type="spellEnd"/>
-            <w:r>
-              <w:rPr>
-                <w:b/>
-                <w:sz w:val="18"/>
-                <w:szCs w:val="22"/>
-                <w:lang w:val="en-GB" w:eastAsia="en-GB"/>
-              </w:rPr>
-              <w:t xml:space="preserve"> Insurance Solutions </w:t>
+              <w:t xml:space="preserve">Qubo Insurance Solutions </w:t>
             </w:r>
             <w:proofErr w:type="spellStart"/>
             <w:r>
@@ -885,27 +852,7 @@
                 <w:szCs w:val="22"/>
                 <w:lang w:eastAsia="en-GB"/>
               </w:rPr>
-              <w:t>{</w:t>
-            </w:r>
-            <w:proofErr w:type="spellStart"/>
-            <w:r>
-              <w:rPr>
-                <w:b/>
-                <w:sz w:val="18"/>
-                <w:szCs w:val="22"/>
-                <w:lang w:eastAsia="en-GB"/>
-              </w:rPr>
-              <w:t>sSur</w:t>
-            </w:r>
-            <w:proofErr w:type="spellEnd"/>
-            <w:r>
-              <w:rPr>
-                <w:b/>
-                <w:sz w:val="18"/>
-                <w:szCs w:val="22"/>
-                <w:lang w:eastAsia="en-GB"/>
-              </w:rPr>
-              <w:t>} {</w:t>
+              <w:t>{sSur} {</w:t>
             </w:r>
             <w:proofErr w:type="spellStart"/>
             <w:r>
@@ -1936,8 +1883,6 @@
           <w:szCs w:val="22"/>
         </w:rPr>
       </w:pPr>
-      <w:bookmarkStart w:id="3" w:name="_GoBack"/>
-      <w:bookmarkEnd w:id="3"/>
       <w:r>
         <w:rPr>
           <w:sz w:val="18"/>
@@ -1994,7 +1939,7 @@
         </w:rPr>
         <w:t>}</w:t>
       </w:r>
-      <w:bookmarkStart w:id="4" w:name="_Hlk55405008"/>
+      <w:bookmarkStart w:id="3" w:name="_Hlk55405008"/>
       <w:r>
         <w:rPr>
           <w:bCs/>
@@ -2055,7 +2000,7 @@
         </w:rPr>
         <w:t>}</w:t>
       </w:r>
-      <w:bookmarkEnd w:id="4"/>
+      <w:bookmarkEnd w:id="3"/>
     </w:p>
     <w:p>
       <w:pPr>
@@ -2090,7 +2035,7 @@
         </w:rPr>
         <w:t>: {</w:t>
       </w:r>
-      <w:bookmarkStart w:id="5" w:name="_Hlk55405058"/>
+      <w:bookmarkStart w:id="4" w:name="_Hlk55405058"/>
       <w:proofErr w:type="spellStart"/>
       <w:r>
         <w:rPr>
@@ -2099,7 +2044,7 @@
         </w:rPr>
         <w:t>kaskoNote</w:t>
       </w:r>
-      <w:bookmarkEnd w:id="5"/>
+      <w:bookmarkEnd w:id="4"/>
       <w:proofErr w:type="spellEnd"/>
       <w:r>
         <w:rPr>
@@ -2328,7 +2273,7 @@
         <w:spacing w:line="360" w:lineRule="auto"/>
         <w:ind w:firstLine="3261"/>
         <w:rPr>
-          <w:sz w:val="4"/>
+          <w:sz w:val="18"/>
           <w:szCs w:val="22"/>
         </w:rPr>
       </w:pPr>
@@ -2409,472 +2354,6 @@
         </w:rPr>
         <w:t>}</w:t>
       </w:r>
-      <w:r>
-        <w:rPr>
-          <w:sz w:val="18"/>
-          <w:szCs w:val="22"/>
-        </w:rPr>
-        <w:br w:type="page"/>
-      </w:r>
-    </w:p>
-    <w:p>
-      <w:pPr>
-        <w:spacing w:line="360" w:lineRule="auto"/>
-        <w:ind w:firstLine="3261"/>
-        <w:rPr>
-          <w:sz w:val="18"/>
-          <w:szCs w:val="22"/>
-        </w:rPr>
-      </w:pPr>
-      <w:r>
-        <w:rPr>
-          <w:sz w:val="18"/>
-          <w:szCs w:val="22"/>
-        </w:rPr>
-        <w:lastRenderedPageBreak/>
-        <w:t>{#</w:t>
-      </w:r>
-      <w:proofErr w:type="spellStart"/>
-      <w:r>
-        <w:rPr>
-          <w:sz w:val="18"/>
-          <w:szCs w:val="22"/>
-        </w:rPr>
-        <w:t>p</w:t>
-      </w:r>
-      <w:r>
-        <w:rPr>
-          <w:sz w:val="18"/>
-          <w:szCs w:val="22"/>
-        </w:rPr>
-        <w:t>ri</w:t>
-      </w:r>
-      <w:r>
-        <w:rPr>
-          <w:sz w:val="18"/>
-          <w:szCs w:val="22"/>
-        </w:rPr>
-        <w:t>z</w:t>
-      </w:r>
-      <w:r>
-        <w:rPr>
-          <w:sz w:val="18"/>
-          <w:szCs w:val="22"/>
-        </w:rPr>
-        <w:t>e</w:t>
-      </w:r>
-      <w:proofErr w:type="spellEnd"/>
-      <w:r>
-        <w:rPr>
-          <w:sz w:val="18"/>
-          <w:szCs w:val="22"/>
-        </w:rPr>
-        <w:t>}</w:t>
-      </w:r>
-    </w:p>
-    <w:p>
-      <w:pPr>
-        <w:spacing w:line="360" w:lineRule="auto"/>
-        <w:rPr>
-          <w:sz w:val="18"/>
-          <w:szCs w:val="22"/>
-        </w:rPr>
-      </w:pPr>
-      <w:r>
-        <w:rPr>
-          <w:sz w:val="18"/>
-          <w:szCs w:val="22"/>
-        </w:rPr>
-        <w:t xml:space="preserve">Premio annuo netto € </w:t>
-      </w:r>
-      <w:r>
-        <w:rPr>
-          <w:sz w:val="18"/>
-          <w:szCs w:val="22"/>
-        </w:rPr>
-        <w:t>{</w:t>
-      </w:r>
-      <w:proofErr w:type="spellStart"/>
-      <w:r>
-        <w:rPr>
-          <w:sz w:val="18"/>
-          <w:szCs w:val="22"/>
-        </w:rPr>
-        <w:t>prOr</w:t>
-      </w:r>
-      <w:r>
-        <w:rPr>
-          <w:sz w:val="18"/>
-          <w:szCs w:val="22"/>
-        </w:rPr>
-        <w:t>Taxable</w:t>
-      </w:r>
-      <w:proofErr w:type="spellEnd"/>
-      <w:r>
-        <w:rPr>
-          <w:sz w:val="18"/>
-          <w:szCs w:val="22"/>
-        </w:rPr>
-        <w:t>}</w:t>
-      </w:r>
-      <w:r>
-        <w:rPr>
-          <w:sz w:val="18"/>
-          <w:szCs w:val="22"/>
-        </w:rPr>
-        <w:t xml:space="preserve"> </w:t>
-      </w:r>
-      <w:r>
-        <w:rPr>
-          <w:sz w:val="18"/>
-          <w:szCs w:val="22"/>
-        </w:rPr>
-        <w:tab/>
-      </w:r>
-      <w:r>
-        <w:rPr>
-          <w:sz w:val="18"/>
-          <w:szCs w:val="22"/>
-        </w:rPr>
-        <w:tab/>
-        <w:t>T</w:t>
-      </w:r>
-      <w:r>
-        <w:rPr>
-          <w:sz w:val="18"/>
-          <w:szCs w:val="22"/>
-        </w:rPr>
-        <w:t>asse €</w:t>
-      </w:r>
-      <w:r>
-        <w:rPr>
-          <w:sz w:val="18"/>
-          <w:szCs w:val="22"/>
-        </w:rPr>
-        <w:t xml:space="preserve"> {</w:t>
-      </w:r>
-      <w:proofErr w:type="spellStart"/>
-      <w:r>
-        <w:rPr>
-          <w:sz w:val="18"/>
-          <w:szCs w:val="22"/>
-        </w:rPr>
-        <w:t>prOr</w:t>
-      </w:r>
-      <w:r>
-        <w:rPr>
-          <w:sz w:val="18"/>
-          <w:szCs w:val="22"/>
-        </w:rPr>
-        <w:t>Tax</w:t>
-      </w:r>
-      <w:proofErr w:type="spellEnd"/>
-      <w:r>
-        <w:rPr>
-          <w:sz w:val="18"/>
-          <w:szCs w:val="22"/>
-        </w:rPr>
-        <w:t>}</w:t>
-      </w:r>
-      <w:r>
-        <w:rPr>
-          <w:sz w:val="18"/>
-          <w:szCs w:val="22"/>
-        </w:rPr>
-        <w:tab/>
-      </w:r>
-      <w:r>
-        <w:rPr>
-          <w:sz w:val="18"/>
-          <w:szCs w:val="22"/>
-        </w:rPr>
-        <w:tab/>
-      </w:r>
-      <w:r>
-        <w:rPr>
-          <w:sz w:val="18"/>
-          <w:szCs w:val="22"/>
-        </w:rPr>
-        <w:tab/>
-      </w:r>
-      <w:r>
-        <w:rPr>
-          <w:sz w:val="18"/>
-          <w:szCs w:val="22"/>
-        </w:rPr>
-        <w:t xml:space="preserve">Premio annuo lordo € </w:t>
-      </w:r>
-      <w:r>
-        <w:rPr>
-          <w:sz w:val="18"/>
-          <w:szCs w:val="22"/>
-        </w:rPr>
-        <w:t>{</w:t>
-      </w:r>
-      <w:proofErr w:type="spellStart"/>
-      <w:r>
-        <w:rPr>
-          <w:sz w:val="18"/>
-          <w:szCs w:val="22"/>
-        </w:rPr>
-        <w:t>prOr</w:t>
-      </w:r>
-      <w:r>
-        <w:rPr>
-          <w:sz w:val="18"/>
-          <w:szCs w:val="22"/>
-        </w:rPr>
-        <w:t>Inst</w:t>
-      </w:r>
-      <w:proofErr w:type="spellEnd"/>
-      <w:r>
-        <w:rPr>
-          <w:sz w:val="18"/>
-          <w:szCs w:val="22"/>
-        </w:rPr>
-        <w:t>}</w:t>
-      </w:r>
-    </w:p>
-    <w:p>
-      <w:pPr>
-        <w:spacing w:line="360" w:lineRule="auto"/>
-        <w:rPr>
-          <w:sz w:val="18"/>
-          <w:szCs w:val="22"/>
-        </w:rPr>
-      </w:pPr>
-      <w:r>
-        <w:rPr>
-          <w:sz w:val="18"/>
-          <w:szCs w:val="22"/>
-        </w:rPr>
-        <w:t>Premio di rata al (</w:t>
-      </w:r>
-      <w:r>
-        <w:rPr>
-          <w:sz w:val="18"/>
-          <w:szCs w:val="22"/>
-        </w:rPr>
-        <w:t>{</w:t>
-      </w:r>
-      <w:proofErr w:type="spellStart"/>
-      <w:r>
-        <w:rPr>
-          <w:sz w:val="18"/>
-          <w:szCs w:val="22"/>
-        </w:rPr>
-        <w:t>prDateFinishDate</w:t>
-      </w:r>
-      <w:proofErr w:type="spellEnd"/>
-      <w:r>
-        <w:rPr>
-          <w:sz w:val="18"/>
-          <w:szCs w:val="22"/>
-        </w:rPr>
-        <w:t>}</w:t>
-      </w:r>
-      <w:r>
-        <w:rPr>
-          <w:sz w:val="18"/>
-          <w:szCs w:val="22"/>
-        </w:rPr>
-        <w:t xml:space="preserve">) </w:t>
-      </w:r>
-      <w:r>
-        <w:rPr>
-          <w:sz w:val="18"/>
-          <w:szCs w:val="22"/>
-        </w:rPr>
-        <w:t>netto €</w:t>
-      </w:r>
-      <w:r>
-        <w:rPr>
-          <w:sz w:val="18"/>
-          <w:szCs w:val="22"/>
-        </w:rPr>
-        <w:t xml:space="preserve"> {</w:t>
-      </w:r>
-      <w:proofErr w:type="spellStart"/>
-      <w:r>
-        <w:rPr>
-          <w:sz w:val="18"/>
-          <w:szCs w:val="22"/>
-        </w:rPr>
-        <w:t>prDateTaxable</w:t>
-      </w:r>
-      <w:proofErr w:type="spellEnd"/>
-      <w:r>
-        <w:rPr>
-          <w:sz w:val="18"/>
-          <w:szCs w:val="22"/>
-        </w:rPr>
-        <w:t>}</w:t>
-      </w:r>
-      <w:r>
-        <w:rPr>
-          <w:sz w:val="18"/>
-          <w:szCs w:val="22"/>
-        </w:rPr>
-        <w:tab/>
-      </w:r>
-      <w:r>
-        <w:rPr>
-          <w:sz w:val="18"/>
-          <w:szCs w:val="22"/>
-        </w:rPr>
-        <w:t>T</w:t>
-      </w:r>
-      <w:r>
-        <w:rPr>
-          <w:sz w:val="18"/>
-          <w:szCs w:val="22"/>
-        </w:rPr>
-        <w:t xml:space="preserve">asse </w:t>
-      </w:r>
-      <w:r>
-        <w:rPr>
-          <w:sz w:val="18"/>
-          <w:szCs w:val="22"/>
-        </w:rPr>
-        <w:t xml:space="preserve">€ </w:t>
-      </w:r>
-      <w:r>
-        <w:rPr>
-          <w:sz w:val="18"/>
-          <w:szCs w:val="22"/>
-        </w:rPr>
-        <w:t>{</w:t>
-      </w:r>
-      <w:proofErr w:type="spellStart"/>
-      <w:r>
-        <w:rPr>
-          <w:sz w:val="18"/>
-          <w:szCs w:val="22"/>
-        </w:rPr>
-        <w:t>prDateTax</w:t>
-      </w:r>
-      <w:proofErr w:type="spellEnd"/>
-      <w:r>
-        <w:rPr>
-          <w:sz w:val="18"/>
-          <w:szCs w:val="22"/>
-        </w:rPr>
-        <w:t>}</w:t>
-      </w:r>
-      <w:r>
-        <w:rPr>
-          <w:sz w:val="18"/>
-          <w:szCs w:val="22"/>
-        </w:rPr>
-        <w:tab/>
-      </w:r>
-      <w:r>
-        <w:rPr>
-          <w:sz w:val="18"/>
-          <w:szCs w:val="22"/>
-        </w:rPr>
-        <w:tab/>
-      </w:r>
-      <w:r>
-        <w:rPr>
-          <w:sz w:val="18"/>
-          <w:szCs w:val="22"/>
-        </w:rPr>
-        <w:t xml:space="preserve">Premio lordo € </w:t>
-      </w:r>
-      <w:r>
-        <w:rPr>
-          <w:sz w:val="18"/>
-          <w:szCs w:val="22"/>
-        </w:rPr>
-        <w:t>{</w:t>
-      </w:r>
-      <w:proofErr w:type="spellStart"/>
-      <w:r>
-        <w:rPr>
-          <w:sz w:val="18"/>
-          <w:szCs w:val="22"/>
-        </w:rPr>
-        <w:t>prDateInst</w:t>
-      </w:r>
-      <w:proofErr w:type="spellEnd"/>
-      <w:r>
-        <w:rPr>
-          <w:sz w:val="18"/>
-          <w:szCs w:val="22"/>
-        </w:rPr>
-        <w:t>}</w:t>
-      </w:r>
-      <w:r>
-        <w:rPr>
-          <w:sz w:val="18"/>
-          <w:szCs w:val="22"/>
-        </w:rPr>
-        <w:t>{</w:t>
-      </w:r>
-      <w:r>
-        <w:rPr>
-          <w:sz w:val="18"/>
-          <w:szCs w:val="22"/>
-        </w:rPr>
-        <w:t>/</w:t>
-      </w:r>
-      <w:proofErr w:type="spellStart"/>
-      <w:r>
-        <w:rPr>
-          <w:sz w:val="18"/>
-          <w:szCs w:val="22"/>
-        </w:rPr>
-        <w:t>p</w:t>
-      </w:r>
-      <w:r>
-        <w:rPr>
-          <w:sz w:val="18"/>
-          <w:szCs w:val="22"/>
-        </w:rPr>
-        <w:t>rize</w:t>
-      </w:r>
-      <w:proofErr w:type="spellEnd"/>
-      <w:r>
-        <w:rPr>
-          <w:sz w:val="18"/>
-          <w:szCs w:val="22"/>
-        </w:rPr>
-        <w:t>}</w:t>
-      </w:r>
-    </w:p>
-    <w:p>
-      <w:pPr>
-        <w:rPr>
-          <w:sz w:val="18"/>
-          <w:szCs w:val="22"/>
-        </w:rPr>
-      </w:pPr>
-    </w:p>
-    <w:p>
-      <w:pPr>
-        <w:spacing w:line="360" w:lineRule="auto"/>
-        <w:rPr>
-          <w:sz w:val="18"/>
-          <w:szCs w:val="22"/>
-        </w:rPr>
-      </w:pPr>
-      <w:r>
-        <w:rPr>
-          <w:sz w:val="18"/>
-          <w:szCs w:val="22"/>
-        </w:rPr>
-        <w:t>Con riferimento all’Art. II. 4. il pagamento del premio avverrà con l’appendice di regolazione del premio.</w:t>
-      </w:r>
-    </w:p>
-    <w:p>
-      <w:pPr>
-        <w:spacing w:line="360" w:lineRule="auto"/>
-        <w:rPr>
-          <w:sz w:val="18"/>
-          <w:szCs w:val="22"/>
-        </w:rPr>
-      </w:pPr>
     </w:p>
     <w:tbl>
       <w:tblPr>
@@ -2903,436 +2382,329 @@
           </w:tcPr>
           <w:p>
             <w:pPr>
-              <w:spacing w:before="120"/>
-              <w:ind w:left="3540" w:firstLine="708"/>
-              <w:rPr>
-                <w:rFonts w:ascii="Cambria" w:eastAsia="MS ??" w:hAnsi="Cambria"/>
-                <w:sz w:val="16"/>
-                <w:szCs w:val="20"/>
-                <w:lang w:eastAsia="en-GB"/>
+              <w:spacing w:line="360" w:lineRule="auto"/>
+              <w:ind w:firstLine="3261"/>
+              <w:rPr>
+                <w:sz w:val="18"/>
+                <w:szCs w:val="22"/>
               </w:rPr>
             </w:pPr>
-            <w:r>
-              <w:rPr>
-                <w:noProof/>
-                <w:sz w:val="20"/>
-              </w:rPr>
-              <w:t xml:space="preserve">      </w:t>
-            </w:r>
-            <w:r>
-              <w:rPr>
-                <w:noProof/>
-                <w:sz w:val="20"/>
-              </w:rPr>
-              <w:drawing>
-                <wp:inline distT="0" distB="0" distL="0" distR="0" wp14:anchorId="541EE896" wp14:editId="40CD99EF">
-                  <wp:extent cx="914400" cy="620486"/>
-                  <wp:effectExtent l="0" t="0" r="0" b="8255"/>
-                  <wp:docPr id="3" name="Immagine 3"/>
-                  <wp:cNvGraphicFramePr>
-                    <a:graphicFrameLocks xmlns:a="http://schemas.openxmlformats.org/drawingml/2006/main" noChangeAspect="1"/>
-                  </wp:cNvGraphicFramePr>
-                  <a:graphic xmlns:a="http://schemas.openxmlformats.org/drawingml/2006/main">
-                    <a:graphicData uri="http://schemas.openxmlformats.org/drawingml/2006/picture">
-                      <pic:pic xmlns:pic="http://schemas.openxmlformats.org/drawingml/2006/picture">
-                        <pic:nvPicPr>
-                          <pic:cNvPr id="0" name="Picture 3"/>
-                          <pic:cNvPicPr>
-                            <a:picLocks noChangeAspect="1" noChangeArrowheads="1"/>
-                          </pic:cNvPicPr>
-                        </pic:nvPicPr>
-                        <pic:blipFill>
-                          <a:blip r:embed="rId8" cstate="print">
-                            <a:extLst>
-                              <a:ext uri="{28A0092B-C50C-407E-A947-70E740481C1C}">
-                                <a14:useLocalDpi xmlns:a14="http://schemas.microsoft.com/office/drawing/2010/main" val="0"/>
-                              </a:ext>
-                            </a:extLst>
-                          </a:blip>
-                          <a:srcRect/>
-                          <a:stretch>
-                            <a:fillRect/>
-                          </a:stretch>
-                        </pic:blipFill>
-                        <pic:spPr bwMode="auto">
-                          <a:xfrm>
-                            <a:off x="0" y="0"/>
-                            <a:ext cx="918173" cy="623046"/>
-                          </a:xfrm>
-                          <a:prstGeom prst="rect">
-                            <a:avLst/>
-                          </a:prstGeom>
-                          <a:noFill/>
-                          <a:ln>
-                            <a:noFill/>
-                          </a:ln>
-                        </pic:spPr>
-                      </pic:pic>
-                    </a:graphicData>
-                  </a:graphic>
-                </wp:inline>
-              </w:drawing>
+            <w:bookmarkStart w:id="5" w:name="_GoBack"/>
+            <w:r>
+              <w:rPr>
+                <w:sz w:val="18"/>
+                <w:szCs w:val="22"/>
+              </w:rPr>
+              <w:lastRenderedPageBreak/>
+              <w:t>{#</w:t>
+            </w:r>
+            <w:proofErr w:type="spellStart"/>
+            <w:r>
+              <w:rPr>
+                <w:sz w:val="18"/>
+                <w:szCs w:val="22"/>
+              </w:rPr>
+              <w:t>p</w:t>
+            </w:r>
+            <w:r>
+              <w:rPr>
+                <w:sz w:val="18"/>
+                <w:szCs w:val="22"/>
+              </w:rPr>
+              <w:t>ri</w:t>
+            </w:r>
+            <w:r>
+              <w:rPr>
+                <w:sz w:val="18"/>
+                <w:szCs w:val="22"/>
+              </w:rPr>
+              <w:t>z</w:t>
+            </w:r>
+            <w:r>
+              <w:rPr>
+                <w:sz w:val="18"/>
+                <w:szCs w:val="22"/>
+              </w:rPr>
+              <w:t>e</w:t>
+            </w:r>
+            <w:proofErr w:type="spellEnd"/>
+            <w:r>
+              <w:rPr>
+                <w:sz w:val="18"/>
+                <w:szCs w:val="22"/>
+              </w:rPr>
+              <w:t>}</w:t>
             </w:r>
           </w:p>
           <w:p>
             <w:pPr>
-              <w:spacing w:before="120"/>
-              <w:rPr>
-                <w:rFonts w:ascii="Cambria" w:eastAsia="MS ??" w:hAnsi="Cambria"/>
-                <w:b/>
-                <w:sz w:val="16"/>
-                <w:szCs w:val="20"/>
-                <w:lang w:eastAsia="en-GB"/>
+              <w:spacing w:line="360" w:lineRule="auto"/>
+              <w:rPr>
+                <w:sz w:val="18"/>
+                <w:szCs w:val="22"/>
               </w:rPr>
             </w:pPr>
             <w:r>
               <w:rPr>
-                <w:rFonts w:ascii="Cambria" w:eastAsia="MS ??" w:hAnsi="Cambria"/>
-                <w:sz w:val="16"/>
-                <w:szCs w:val="20"/>
-                <w:lang w:eastAsia="en-GB"/>
-              </w:rPr>
-              <w:t>{</w:t>
+                <w:sz w:val="18"/>
+                <w:szCs w:val="22"/>
+              </w:rPr>
+              <w:t>Premio annuo netto € {</w:t>
             </w:r>
             <w:proofErr w:type="spellStart"/>
             <w:r>
               <w:rPr>
-                <w:rFonts w:ascii="Cambria" w:eastAsia="MS ??" w:hAnsi="Cambria"/>
-                <w:sz w:val="16"/>
-                <w:szCs w:val="20"/>
-                <w:lang w:eastAsia="en-GB"/>
-              </w:rPr>
-              <w:t>today</w:t>
+                <w:sz w:val="18"/>
+                <w:szCs w:val="22"/>
+              </w:rPr>
+              <w:t>prOrTaxable</w:t>
             </w:r>
             <w:proofErr w:type="spellEnd"/>
             <w:r>
               <w:rPr>
-                <w:rFonts w:ascii="Cambria" w:eastAsia="MS ??" w:hAnsi="Cambria"/>
-                <w:sz w:val="16"/>
-                <w:szCs w:val="20"/>
-                <w:lang w:eastAsia="en-GB"/>
+                <w:sz w:val="18"/>
+                <w:szCs w:val="22"/>
+              </w:rPr>
+              <w:t xml:space="preserve">} </w:t>
+            </w:r>
+            <w:r>
+              <w:rPr>
+                <w:sz w:val="18"/>
+                <w:szCs w:val="22"/>
+              </w:rPr>
+              <w:tab/>
+            </w:r>
+            <w:r>
+              <w:rPr>
+                <w:sz w:val="18"/>
+                <w:szCs w:val="22"/>
+              </w:rPr>
+              <w:tab/>
+              <w:t>T</w:t>
+            </w:r>
+            <w:r>
+              <w:rPr>
+                <w:sz w:val="18"/>
+                <w:szCs w:val="22"/>
+              </w:rPr>
+              <w:t>asse € {</w:t>
+            </w:r>
+            <w:proofErr w:type="spellStart"/>
+            <w:r>
+              <w:rPr>
+                <w:sz w:val="18"/>
+                <w:szCs w:val="22"/>
+              </w:rPr>
+              <w:t>prOrTax</w:t>
+            </w:r>
+            <w:proofErr w:type="spellEnd"/>
+            <w:r>
+              <w:rPr>
+                <w:sz w:val="18"/>
+                <w:szCs w:val="22"/>
               </w:rPr>
               <w:t>}</w:t>
             </w:r>
             <w:r>
               <w:rPr>
-                <w:rFonts w:ascii="Cambria" w:eastAsia="MS ??" w:hAnsi="Cambria"/>
-                <w:sz w:val="16"/>
-                <w:szCs w:val="20"/>
-                <w:lang w:eastAsia="en-GB"/>
+                <w:sz w:val="18"/>
+                <w:szCs w:val="22"/>
               </w:rPr>
               <w:tab/>
             </w:r>
             <w:r>
               <w:rPr>
-                <w:rFonts w:ascii="Cambria" w:eastAsia="MS ??" w:hAnsi="Cambria"/>
-                <w:sz w:val="16"/>
-                <w:szCs w:val="20"/>
-                <w:lang w:eastAsia="en-GB"/>
+                <w:sz w:val="18"/>
+                <w:szCs w:val="22"/>
               </w:rPr>
               <w:tab/>
             </w:r>
             <w:r>
               <w:rPr>
-                <w:rFonts w:ascii="Cambria" w:eastAsia="MS ??" w:hAnsi="Cambria"/>
-                <w:sz w:val="16"/>
-                <w:szCs w:val="20"/>
-                <w:lang w:eastAsia="en-GB"/>
+                <w:sz w:val="18"/>
+                <w:szCs w:val="22"/>
               </w:rPr>
               <w:tab/>
-            </w:r>
-            <w:r>
-              <w:rPr>
-                <w:rFonts w:ascii="Cambria" w:eastAsia="MS ??" w:hAnsi="Cambria"/>
-                <w:sz w:val="16"/>
-                <w:szCs w:val="20"/>
-                <w:lang w:eastAsia="en-GB"/>
-              </w:rPr>
-              <w:tab/>
-              <w:t xml:space="preserve">                           </w:t>
-            </w:r>
-            <w:r>
-              <w:rPr>
-                <w:rFonts w:ascii="Cambria" w:eastAsia="MS ??" w:hAnsi="Cambria"/>
-                <w:b/>
-                <w:sz w:val="16"/>
-                <w:szCs w:val="20"/>
-                <w:lang w:eastAsia="en-GB"/>
-              </w:rPr>
-              <w:t>Nazzareno Cerni</w:t>
+              <w:t>Premio annuo lordo € {</w:t>
+            </w:r>
+            <w:proofErr w:type="spellStart"/>
+            <w:r>
+              <w:rPr>
+                <w:sz w:val="18"/>
+                <w:szCs w:val="22"/>
+              </w:rPr>
+              <w:t>prOrInst</w:t>
+            </w:r>
+            <w:proofErr w:type="spellEnd"/>
+            <w:r>
+              <w:rPr>
+                <w:sz w:val="18"/>
+                <w:szCs w:val="22"/>
+              </w:rPr>
+              <w:t>}</w:t>
             </w:r>
           </w:p>
           <w:p>
             <w:pPr>
-              <w:spacing w:before="120"/>
-              <w:rPr>
-                <w:rFonts w:ascii="Cambria" w:eastAsia="MS ??" w:hAnsi="Cambria"/>
-                <w:sz w:val="16"/>
-                <w:szCs w:val="20"/>
-                <w:lang w:eastAsia="en-GB"/>
+              <w:spacing w:line="360" w:lineRule="auto"/>
+              <w:rPr>
+                <w:sz w:val="18"/>
+                <w:szCs w:val="22"/>
               </w:rPr>
             </w:pPr>
             <w:r>
               <w:rPr>
-                <w:rFonts w:ascii="Cambria" w:eastAsia="MS ??" w:hAnsi="Cambria"/>
-                <w:b/>
-                <w:sz w:val="16"/>
-                <w:szCs w:val="20"/>
-                <w:lang w:eastAsia="en-GB"/>
-              </w:rPr>
-              <w:t>Data</w:t>
-            </w:r>
-            <w:r>
-              <w:rPr>
-                <w:rFonts w:ascii="Cambria" w:eastAsia="MS ??" w:hAnsi="Cambria"/>
-                <w:b/>
-                <w:sz w:val="16"/>
-                <w:szCs w:val="20"/>
-                <w:lang w:eastAsia="en-GB"/>
+                <w:sz w:val="18"/>
+                <w:szCs w:val="22"/>
+              </w:rPr>
+              <w:t>Premio di rata al ({</w:t>
+            </w:r>
+            <w:proofErr w:type="spellStart"/>
+            <w:r>
+              <w:rPr>
+                <w:sz w:val="18"/>
+                <w:szCs w:val="22"/>
+              </w:rPr>
+              <w:t>prDateFinishDate</w:t>
+            </w:r>
+            <w:proofErr w:type="spellEnd"/>
+            <w:r>
+              <w:rPr>
+                <w:sz w:val="18"/>
+                <w:szCs w:val="22"/>
+              </w:rPr>
+              <w:t>}) netto € {</w:t>
+            </w:r>
+            <w:proofErr w:type="spellStart"/>
+            <w:r>
+              <w:rPr>
+                <w:sz w:val="18"/>
+                <w:szCs w:val="22"/>
+              </w:rPr>
+              <w:t>prDateTaxable</w:t>
+            </w:r>
+            <w:proofErr w:type="spellEnd"/>
+            <w:r>
+              <w:rPr>
+                <w:sz w:val="18"/>
+                <w:szCs w:val="22"/>
+              </w:rPr>
+              <w:t>}</w:t>
+            </w:r>
+            <w:r>
+              <w:rPr>
+                <w:sz w:val="18"/>
+                <w:szCs w:val="22"/>
               </w:rPr>
               <w:tab/>
-            </w:r>
-            <w:r>
-              <w:rPr>
-                <w:rFonts w:ascii="Cambria" w:eastAsia="MS ??" w:hAnsi="Cambria"/>
-                <w:b/>
-                <w:sz w:val="16"/>
-                <w:szCs w:val="20"/>
-                <w:lang w:eastAsia="en-GB"/>
+              <w:t xml:space="preserve">Tasse </w:t>
+            </w:r>
+            <w:r>
+              <w:rPr>
+                <w:sz w:val="18"/>
+                <w:szCs w:val="22"/>
+              </w:rPr>
+              <w:t>€ {</w:t>
+            </w:r>
+            <w:proofErr w:type="spellStart"/>
+            <w:r>
+              <w:rPr>
+                <w:sz w:val="18"/>
+                <w:szCs w:val="22"/>
+              </w:rPr>
+              <w:t>prDateTax</w:t>
+            </w:r>
+            <w:proofErr w:type="spellEnd"/>
+            <w:r>
+              <w:rPr>
+                <w:sz w:val="18"/>
+                <w:szCs w:val="22"/>
+              </w:rPr>
+              <w:t>}</w:t>
+            </w:r>
+            <w:r>
+              <w:rPr>
+                <w:sz w:val="18"/>
+                <w:szCs w:val="22"/>
               </w:rPr>
               <w:tab/>
             </w:r>
             <w:r>
               <w:rPr>
-                <w:rFonts w:ascii="Cambria" w:eastAsia="MS ??" w:hAnsi="Cambria"/>
-                <w:b/>
-                <w:sz w:val="16"/>
-                <w:szCs w:val="20"/>
-                <w:lang w:eastAsia="en-GB"/>
+                <w:sz w:val="18"/>
+                <w:szCs w:val="22"/>
               </w:rPr>
               <w:tab/>
             </w:r>
             <w:r>
               <w:rPr>
-                <w:rFonts w:ascii="Cambria" w:eastAsia="MS ??" w:hAnsi="Cambria"/>
-                <w:b/>
-                <w:sz w:val="16"/>
-                <w:szCs w:val="20"/>
-                <w:lang w:eastAsia="en-GB"/>
-              </w:rPr>
-              <w:tab/>
-            </w:r>
-            <w:r>
-              <w:rPr>
-                <w:rFonts w:ascii="Cambria" w:eastAsia="MS ??" w:hAnsi="Cambria"/>
-                <w:b/>
-                <w:sz w:val="16"/>
-                <w:szCs w:val="20"/>
-                <w:lang w:eastAsia="en-GB"/>
-              </w:rPr>
-              <w:tab/>
-            </w:r>
-            <w:r>
-              <w:rPr>
-                <w:rFonts w:ascii="Cambria" w:eastAsia="MS ??" w:hAnsi="Cambria"/>
-                <w:b/>
-                <w:sz w:val="16"/>
-                <w:szCs w:val="20"/>
-                <w:lang w:eastAsia="en-GB"/>
-              </w:rPr>
-              <w:tab/>
-              <w:t>Amministratore Delegato</w:t>
-            </w:r>
-            <w:r>
-              <w:rPr>
-                <w:rFonts w:ascii="Cambria" w:eastAsia="MS ??" w:hAnsi="Cambria"/>
-                <w:sz w:val="16"/>
-                <w:szCs w:val="20"/>
-                <w:lang w:eastAsia="en-GB"/>
-              </w:rPr>
-              <w:tab/>
+                <w:sz w:val="18"/>
+                <w:szCs w:val="22"/>
+              </w:rPr>
+              <w:t>Premio lordo € {</w:t>
+            </w:r>
+            <w:proofErr w:type="spellStart"/>
+            <w:r>
+              <w:rPr>
+                <w:sz w:val="18"/>
+                <w:szCs w:val="22"/>
+              </w:rPr>
+              <w:t>prDateInst</w:t>
+            </w:r>
+            <w:proofErr w:type="spellEnd"/>
+            <w:r>
+              <w:rPr>
+                <w:sz w:val="18"/>
+                <w:szCs w:val="22"/>
+              </w:rPr>
+              <w:t>}</w:t>
+            </w:r>
+            <w:r>
+              <w:rPr>
+                <w:sz w:val="18"/>
+                <w:szCs w:val="22"/>
+              </w:rPr>
+              <w:t>{/</w:t>
+            </w:r>
+            <w:proofErr w:type="spellStart"/>
+            <w:r>
+              <w:rPr>
+                <w:sz w:val="18"/>
+                <w:szCs w:val="22"/>
+              </w:rPr>
+              <w:t>prize</w:t>
+            </w:r>
+            <w:proofErr w:type="spellEnd"/>
+            <w:r>
+              <w:rPr>
+                <w:sz w:val="18"/>
+                <w:szCs w:val="22"/>
+              </w:rPr>
+              <w:t>}</w:t>
             </w:r>
           </w:p>
           <w:p>
             <w:pPr>
               <w:rPr>
-                <w:rFonts w:ascii="Cambria" w:eastAsia="MS ??" w:hAnsi="Cambria"/>
-                <w:sz w:val="16"/>
-                <w:szCs w:val="20"/>
-                <w:lang w:eastAsia="en-GB"/>
+                <w:sz w:val="18"/>
+                <w:szCs w:val="22"/>
               </w:rPr>
             </w:pPr>
           </w:p>
           <w:p>
             <w:pPr>
-              <w:rPr>
-                <w:rFonts w:ascii="Cambria" w:eastAsia="MS ??" w:hAnsi="Cambria"/>
-                <w:sz w:val="16"/>
-                <w:szCs w:val="20"/>
-                <w:lang w:eastAsia="en-GB"/>
+              <w:spacing w:line="360" w:lineRule="auto"/>
+              <w:rPr>
+                <w:sz w:val="18"/>
+                <w:szCs w:val="22"/>
               </w:rPr>
             </w:pPr>
-          </w:p>
-          <w:p>
-            <w:pPr>
-              <w:rPr>
-                <w:rFonts w:ascii="Cambria" w:eastAsia="MS ??" w:hAnsi="Cambria"/>
-                <w:sz w:val="16"/>
-                <w:szCs w:val="20"/>
-                <w:lang w:eastAsia="en-GB"/>
-              </w:rPr>
-            </w:pPr>
-          </w:p>
-          <w:p>
-            <w:pPr>
-              <w:rPr>
-                <w:rFonts w:ascii="Cambria" w:eastAsia="MS ??" w:hAnsi="Cambria"/>
-                <w:b/>
-                <w:sz w:val="16"/>
-                <w:szCs w:val="20"/>
-                <w:lang w:eastAsia="en-GB"/>
-              </w:rPr>
-            </w:pPr>
-            <w:r>
-              <w:rPr>
-                <w:rFonts w:ascii="Cambria" w:eastAsia="MS ??" w:hAnsi="Cambria"/>
-                <w:b/>
-                <w:sz w:val="16"/>
-                <w:szCs w:val="20"/>
-                <w:lang w:eastAsia="en-GB"/>
-              </w:rPr>
-              <w:t>Luogo e Data</w:t>
-            </w:r>
-            <w:r>
-              <w:rPr>
-                <w:rFonts w:ascii="Cambria" w:eastAsia="MS ??" w:hAnsi="Cambria"/>
-                <w:b/>
-                <w:sz w:val="16"/>
-                <w:szCs w:val="20"/>
-                <w:lang w:eastAsia="en-GB"/>
-              </w:rPr>
-              <w:tab/>
-            </w:r>
-            <w:r>
-              <w:rPr>
-                <w:rFonts w:ascii="Cambria" w:eastAsia="MS ??" w:hAnsi="Cambria"/>
-                <w:b/>
-                <w:sz w:val="16"/>
-                <w:szCs w:val="20"/>
-                <w:lang w:eastAsia="en-GB"/>
-              </w:rPr>
-              <w:tab/>
-            </w:r>
-            <w:r>
-              <w:rPr>
-                <w:rFonts w:ascii="Cambria" w:eastAsia="MS ??" w:hAnsi="Cambria"/>
-                <w:b/>
-                <w:sz w:val="16"/>
-                <w:szCs w:val="20"/>
-                <w:lang w:eastAsia="en-GB"/>
-              </w:rPr>
-              <w:tab/>
-            </w:r>
-            <w:r>
-              <w:rPr>
-                <w:rFonts w:ascii="Cambria" w:eastAsia="MS ??" w:hAnsi="Cambria"/>
-                <w:b/>
-                <w:sz w:val="16"/>
-                <w:szCs w:val="20"/>
-                <w:lang w:eastAsia="en-GB"/>
-              </w:rPr>
-              <w:tab/>
-            </w:r>
-            <w:r>
-              <w:rPr>
-                <w:rFonts w:ascii="Cambria" w:eastAsia="MS ??" w:hAnsi="Cambria"/>
-                <w:b/>
-                <w:sz w:val="16"/>
-                <w:szCs w:val="20"/>
-                <w:lang w:eastAsia="en-GB"/>
-              </w:rPr>
-              <w:tab/>
-            </w:r>
-            <w:r>
-              <w:rPr>
-                <w:rFonts w:ascii="Cambria" w:eastAsia="MS ??" w:hAnsi="Cambria"/>
-                <w:b/>
-                <w:sz w:val="16"/>
-                <w:szCs w:val="20"/>
-                <w:lang w:eastAsia="en-GB"/>
-              </w:rPr>
-              <w:tab/>
-              <w:t xml:space="preserve">Il Contraente       </w:t>
-            </w:r>
-          </w:p>
-          <w:p>
-            <w:pPr>
-              <w:rPr>
-                <w:rFonts w:ascii="Cambria" w:eastAsia="MS ??" w:hAnsi="Cambria"/>
-                <w:b/>
-                <w:sz w:val="16"/>
-                <w:szCs w:val="20"/>
-                <w:lang w:eastAsia="en-GB"/>
-              </w:rPr>
-            </w:pPr>
-          </w:p>
-          <w:p>
-            <w:pPr>
-              <w:spacing w:before="120" w:after="120"/>
-              <w:rPr>
-                <w:rFonts w:ascii="Cambria" w:eastAsia="MS ??" w:hAnsi="Cambria"/>
-                <w:sz w:val="20"/>
-                <w:lang w:eastAsia="en-GB"/>
-              </w:rPr>
-            </w:pPr>
-            <w:r>
-              <w:rPr>
-                <w:rFonts w:ascii="Cambria" w:eastAsia="MS ??" w:hAnsi="Cambria"/>
-                <w:sz w:val="20"/>
-                <w:lang w:eastAsia="en-GB"/>
-              </w:rPr>
-              <w:t>_____________________</w:t>
-            </w:r>
-            <w:r>
-              <w:rPr>
-                <w:rFonts w:ascii="Cambria" w:eastAsia="MS ??" w:hAnsi="Cambria"/>
-                <w:sz w:val="20"/>
-                <w:lang w:eastAsia="en-GB"/>
-              </w:rPr>
-              <w:tab/>
-            </w:r>
-            <w:r>
-              <w:rPr>
-                <w:rFonts w:ascii="Cambria" w:eastAsia="MS ??" w:hAnsi="Cambria"/>
-                <w:sz w:val="20"/>
-                <w:lang w:eastAsia="en-GB"/>
-              </w:rPr>
-              <w:tab/>
-            </w:r>
-            <w:r>
-              <w:rPr>
-                <w:rFonts w:ascii="Cambria" w:eastAsia="MS ??" w:hAnsi="Cambria"/>
-                <w:sz w:val="20"/>
-                <w:lang w:eastAsia="en-GB"/>
-              </w:rPr>
-              <w:tab/>
-            </w:r>
-            <w:r>
-              <w:rPr>
-                <w:rFonts w:ascii="Cambria" w:eastAsia="MS ??" w:hAnsi="Cambria"/>
-                <w:sz w:val="20"/>
-                <w:lang w:eastAsia="en-GB"/>
-              </w:rPr>
-              <w:tab/>
-            </w:r>
-            <w:r>
-              <w:rPr>
-                <w:rFonts w:ascii="Cambria" w:eastAsia="MS ??" w:hAnsi="Cambria"/>
-                <w:sz w:val="20"/>
-                <w:lang w:eastAsia="en-GB"/>
-              </w:rPr>
-              <w:tab/>
-              <w:t>______________________________</w:t>
+            <w:r>
+              <w:rPr>
+                <w:sz w:val="18"/>
+                <w:szCs w:val="22"/>
+              </w:rPr>
+              <w:t>Con riferimento all’Art. II. 4. il pagamento del premio avverrà con l’appendice di regolazione del premio.</w:t>
             </w:r>
           </w:p>
           <w:p>
@@ -3344,9 +2716,500 @@
               </w:rPr>
             </w:pPr>
           </w:p>
+          <w:tbl>
+            <w:tblPr>
+              <w:tblStyle w:val="Grigliatabella"/>
+              <w:tblW w:w="0" w:type="auto"/>
+              <w:tblBorders>
+                <w:top w:val="none" w:sz="0" w:space="0" w:color="auto"/>
+                <w:left w:val="none" w:sz="0" w:space="0" w:color="auto"/>
+                <w:bottom w:val="none" w:sz="0" w:space="0" w:color="auto"/>
+                <w:right w:val="none" w:sz="0" w:space="0" w:color="auto"/>
+                <w:insideH w:val="none" w:sz="0" w:space="0" w:color="auto"/>
+                <w:insideV w:val="none" w:sz="0" w:space="0" w:color="auto"/>
+              </w:tblBorders>
+              <w:tblLook w:val="04A0" w:firstRow="1" w:lastRow="0" w:firstColumn="1" w:lastColumn="0" w:noHBand="0" w:noVBand="1"/>
+            </w:tblPr>
+            <w:tblGrid>
+              <w:gridCol w:w="10240"/>
+            </w:tblGrid>
+            <w:tr>
+              <w:trPr>
+                <w:cantSplit/>
+              </w:trPr>
+              <w:tc>
+                <w:tcPr>
+                  <w:tcW w:w="10456" w:type="dxa"/>
+                </w:tcPr>
+                <w:p>
+                  <w:pPr>
+                    <w:spacing w:before="120"/>
+                    <w:ind w:left="3540" w:firstLine="708"/>
+                    <w:rPr>
+                      <w:rFonts w:ascii="Cambria" w:eastAsia="MS ??" w:hAnsi="Cambria"/>
+                      <w:sz w:val="16"/>
+                      <w:szCs w:val="20"/>
+                      <w:lang w:eastAsia="en-GB"/>
+                    </w:rPr>
+                  </w:pPr>
+                  <w:r>
+                    <w:rPr>
+                      <w:noProof/>
+                      <w:sz w:val="20"/>
+                    </w:rPr>
+                    <w:t xml:space="preserve">      </w:t>
+                  </w:r>
+                  <w:r>
+                    <w:rPr>
+                      <w:noProof/>
+                      <w:sz w:val="20"/>
+                    </w:rPr>
+                    <w:drawing>
+                      <wp:inline distT="0" distB="0" distL="0" distR="0" wp14:anchorId="3EE5BF01" wp14:editId="0EDD61DB">
+                        <wp:extent cx="914400" cy="620486"/>
+                        <wp:effectExtent l="0" t="0" r="0" b="8255"/>
+                        <wp:docPr id="3" name="Immagine 3"/>
+                        <wp:cNvGraphicFramePr>
+                          <a:graphicFrameLocks xmlns:a="http://schemas.openxmlformats.org/drawingml/2006/main" noChangeAspect="1"/>
+                        </wp:cNvGraphicFramePr>
+                        <a:graphic xmlns:a="http://schemas.openxmlformats.org/drawingml/2006/main">
+                          <a:graphicData uri="http://schemas.openxmlformats.org/drawingml/2006/picture">
+                            <pic:pic xmlns:pic="http://schemas.openxmlformats.org/drawingml/2006/picture">
+                              <pic:nvPicPr>
+                                <pic:cNvPr id="0" name="Picture 3"/>
+                                <pic:cNvPicPr>
+                                  <a:picLocks noChangeAspect="1" noChangeArrowheads="1"/>
+                                </pic:cNvPicPr>
+                              </pic:nvPicPr>
+                              <pic:blipFill>
+                                <a:blip r:embed="rId8" cstate="print">
+                                  <a:extLst>
+                                    <a:ext uri="{28A0092B-C50C-407E-A947-70E740481C1C}">
+                                      <a14:useLocalDpi xmlns:a14="http://schemas.microsoft.com/office/drawing/2010/main" val="0"/>
+                                    </a:ext>
+                                  </a:extLst>
+                                </a:blip>
+                                <a:srcRect/>
+                                <a:stretch>
+                                  <a:fillRect/>
+                                </a:stretch>
+                              </pic:blipFill>
+                              <pic:spPr bwMode="auto">
+                                <a:xfrm>
+                                  <a:off x="0" y="0"/>
+                                  <a:ext cx="918173" cy="623046"/>
+                                </a:xfrm>
+                                <a:prstGeom prst="rect">
+                                  <a:avLst/>
+                                </a:prstGeom>
+                                <a:noFill/>
+                                <a:ln>
+                                  <a:noFill/>
+                                </a:ln>
+                              </pic:spPr>
+                            </pic:pic>
+                          </a:graphicData>
+                        </a:graphic>
+                      </wp:inline>
+                    </w:drawing>
+                  </w:r>
+                </w:p>
+                <w:p>
+                  <w:pPr>
+                    <w:spacing w:before="120"/>
+                    <w:rPr>
+                      <w:rFonts w:ascii="Cambria" w:eastAsia="MS ??" w:hAnsi="Cambria"/>
+                      <w:b/>
+                      <w:sz w:val="16"/>
+                      <w:szCs w:val="20"/>
+                      <w:lang w:eastAsia="en-GB"/>
+                    </w:rPr>
+                  </w:pPr>
+                  <w:r>
+                    <w:rPr>
+                      <w:rFonts w:ascii="Cambria" w:eastAsia="MS ??" w:hAnsi="Cambria"/>
+                      <w:sz w:val="16"/>
+                      <w:szCs w:val="20"/>
+                      <w:lang w:eastAsia="en-GB"/>
+                    </w:rPr>
+                    <w:t>{</w:t>
+                  </w:r>
+                  <w:proofErr w:type="spellStart"/>
+                  <w:r>
+                    <w:rPr>
+                      <w:rFonts w:ascii="Cambria" w:eastAsia="MS ??" w:hAnsi="Cambria"/>
+                      <w:sz w:val="16"/>
+                      <w:szCs w:val="20"/>
+                      <w:lang w:eastAsia="en-GB"/>
+                    </w:rPr>
+                    <w:t>today</w:t>
+                  </w:r>
+                  <w:proofErr w:type="spellEnd"/>
+                  <w:r>
+                    <w:rPr>
+                      <w:rFonts w:ascii="Cambria" w:eastAsia="MS ??" w:hAnsi="Cambria"/>
+                      <w:sz w:val="16"/>
+                      <w:szCs w:val="20"/>
+                      <w:lang w:eastAsia="en-GB"/>
+                    </w:rPr>
+                    <w:t>}</w:t>
+                  </w:r>
+                  <w:r>
+                    <w:rPr>
+                      <w:rFonts w:ascii="Cambria" w:eastAsia="MS ??" w:hAnsi="Cambria"/>
+                      <w:sz w:val="16"/>
+                      <w:szCs w:val="20"/>
+                      <w:lang w:eastAsia="en-GB"/>
+                    </w:rPr>
+                    <w:tab/>
+                  </w:r>
+                  <w:r>
+                    <w:rPr>
+                      <w:rFonts w:ascii="Cambria" w:eastAsia="MS ??" w:hAnsi="Cambria"/>
+                      <w:sz w:val="16"/>
+                      <w:szCs w:val="20"/>
+                      <w:lang w:eastAsia="en-GB"/>
+                    </w:rPr>
+                    <w:tab/>
+                  </w:r>
+                  <w:r>
+                    <w:rPr>
+                      <w:rFonts w:ascii="Cambria" w:eastAsia="MS ??" w:hAnsi="Cambria"/>
+                      <w:sz w:val="16"/>
+                      <w:szCs w:val="20"/>
+                      <w:lang w:eastAsia="en-GB"/>
+                    </w:rPr>
+                    <w:tab/>
+                  </w:r>
+                  <w:r>
+                    <w:rPr>
+                      <w:rFonts w:ascii="Cambria" w:eastAsia="MS ??" w:hAnsi="Cambria"/>
+                      <w:sz w:val="16"/>
+                      <w:szCs w:val="20"/>
+                      <w:lang w:eastAsia="en-GB"/>
+                    </w:rPr>
+                    <w:tab/>
+                    <w:t xml:space="preserve">                           </w:t>
+                  </w:r>
+                  <w:r>
+                    <w:rPr>
+                      <w:rFonts w:ascii="Cambria" w:eastAsia="MS ??" w:hAnsi="Cambria"/>
+                      <w:b/>
+                      <w:sz w:val="16"/>
+                      <w:szCs w:val="20"/>
+                      <w:lang w:eastAsia="en-GB"/>
+                    </w:rPr>
+                    <w:t>Nazzareno Cerni</w:t>
+                  </w:r>
+                </w:p>
+                <w:p>
+                  <w:pPr>
+                    <w:spacing w:before="120"/>
+                    <w:rPr>
+                      <w:rFonts w:ascii="Cambria" w:eastAsia="MS ??" w:hAnsi="Cambria"/>
+                      <w:sz w:val="16"/>
+                      <w:szCs w:val="20"/>
+                      <w:lang w:eastAsia="en-GB"/>
+                    </w:rPr>
+                  </w:pPr>
+                  <w:r>
+                    <w:rPr>
+                      <w:rFonts w:ascii="Cambria" w:eastAsia="MS ??" w:hAnsi="Cambria"/>
+                      <w:b/>
+                      <w:sz w:val="16"/>
+                      <w:szCs w:val="20"/>
+                      <w:lang w:eastAsia="en-GB"/>
+                    </w:rPr>
+                    <w:t>Data</w:t>
+                  </w:r>
+                  <w:r>
+                    <w:rPr>
+                      <w:rFonts w:ascii="Cambria" w:eastAsia="MS ??" w:hAnsi="Cambria"/>
+                      <w:b/>
+                      <w:sz w:val="16"/>
+                      <w:szCs w:val="20"/>
+                      <w:lang w:eastAsia="en-GB"/>
+                    </w:rPr>
+                    <w:tab/>
+                  </w:r>
+                  <w:r>
+                    <w:rPr>
+                      <w:rFonts w:ascii="Cambria" w:eastAsia="MS ??" w:hAnsi="Cambria"/>
+                      <w:b/>
+                      <w:sz w:val="16"/>
+                      <w:szCs w:val="20"/>
+                      <w:lang w:eastAsia="en-GB"/>
+                    </w:rPr>
+                    <w:tab/>
+                  </w:r>
+                  <w:r>
+                    <w:rPr>
+                      <w:rFonts w:ascii="Cambria" w:eastAsia="MS ??" w:hAnsi="Cambria"/>
+                      <w:b/>
+                      <w:sz w:val="16"/>
+                      <w:szCs w:val="20"/>
+                      <w:lang w:eastAsia="en-GB"/>
+                    </w:rPr>
+                    <w:tab/>
+                  </w:r>
+                  <w:r>
+                    <w:rPr>
+                      <w:rFonts w:ascii="Cambria" w:eastAsia="MS ??" w:hAnsi="Cambria"/>
+                      <w:b/>
+                      <w:sz w:val="16"/>
+                      <w:szCs w:val="20"/>
+                      <w:lang w:eastAsia="en-GB"/>
+                    </w:rPr>
+                    <w:tab/>
+                  </w:r>
+                  <w:r>
+                    <w:rPr>
+                      <w:rFonts w:ascii="Cambria" w:eastAsia="MS ??" w:hAnsi="Cambria"/>
+                      <w:b/>
+                      <w:sz w:val="16"/>
+                      <w:szCs w:val="20"/>
+                      <w:lang w:eastAsia="en-GB"/>
+                    </w:rPr>
+                    <w:tab/>
+                  </w:r>
+                  <w:r>
+                    <w:rPr>
+                      <w:rFonts w:ascii="Cambria" w:eastAsia="MS ??" w:hAnsi="Cambria"/>
+                      <w:b/>
+                      <w:sz w:val="16"/>
+                      <w:szCs w:val="20"/>
+                      <w:lang w:eastAsia="en-GB"/>
+                    </w:rPr>
+                    <w:tab/>
+                    <w:t>Amministratore Delegato</w:t>
+                  </w:r>
+                  <w:r>
+                    <w:rPr>
+                      <w:rFonts w:ascii="Cambria" w:eastAsia="MS ??" w:hAnsi="Cambria"/>
+                      <w:sz w:val="16"/>
+                      <w:szCs w:val="20"/>
+                      <w:lang w:eastAsia="en-GB"/>
+                    </w:rPr>
+                    <w:tab/>
+                  </w:r>
+                </w:p>
+                <w:p>
+                  <w:pPr>
+                    <w:rPr>
+                      <w:rFonts w:ascii="Cambria" w:eastAsia="MS ??" w:hAnsi="Cambria"/>
+                      <w:sz w:val="16"/>
+                      <w:szCs w:val="20"/>
+                      <w:lang w:eastAsia="en-GB"/>
+                    </w:rPr>
+                  </w:pPr>
+                </w:p>
+                <w:p>
+                  <w:pPr>
+                    <w:rPr>
+                      <w:rFonts w:ascii="Cambria" w:eastAsia="MS ??" w:hAnsi="Cambria"/>
+                      <w:sz w:val="16"/>
+                      <w:szCs w:val="20"/>
+                      <w:lang w:eastAsia="en-GB"/>
+                    </w:rPr>
+                  </w:pPr>
+                </w:p>
+                <w:p>
+                  <w:pPr>
+                    <w:rPr>
+                      <w:rFonts w:ascii="Cambria" w:eastAsia="MS ??" w:hAnsi="Cambria"/>
+                      <w:sz w:val="16"/>
+                      <w:szCs w:val="20"/>
+                      <w:lang w:eastAsia="en-GB"/>
+                    </w:rPr>
+                  </w:pPr>
+                </w:p>
+                <w:p>
+                  <w:pPr>
+                    <w:rPr>
+                      <w:rFonts w:ascii="Cambria" w:eastAsia="MS ??" w:hAnsi="Cambria"/>
+                      <w:b/>
+                      <w:sz w:val="16"/>
+                      <w:szCs w:val="20"/>
+                      <w:lang w:eastAsia="en-GB"/>
+                    </w:rPr>
+                  </w:pPr>
+                  <w:r>
+                    <w:rPr>
+                      <w:rFonts w:ascii="Cambria" w:eastAsia="MS ??" w:hAnsi="Cambria"/>
+                      <w:b/>
+                      <w:sz w:val="16"/>
+                      <w:szCs w:val="20"/>
+                      <w:lang w:eastAsia="en-GB"/>
+                    </w:rPr>
+                    <w:t>Luogo e Data</w:t>
+                  </w:r>
+                  <w:r>
+                    <w:rPr>
+                      <w:rFonts w:ascii="Cambria" w:eastAsia="MS ??" w:hAnsi="Cambria"/>
+                      <w:b/>
+                      <w:sz w:val="16"/>
+                      <w:szCs w:val="20"/>
+                      <w:lang w:eastAsia="en-GB"/>
+                    </w:rPr>
+                    <w:tab/>
+                  </w:r>
+                  <w:r>
+                    <w:rPr>
+                      <w:rFonts w:ascii="Cambria" w:eastAsia="MS ??" w:hAnsi="Cambria"/>
+                      <w:b/>
+                      <w:sz w:val="16"/>
+                      <w:szCs w:val="20"/>
+                      <w:lang w:eastAsia="en-GB"/>
+                    </w:rPr>
+                    <w:tab/>
+                  </w:r>
+                  <w:r>
+                    <w:rPr>
+                      <w:rFonts w:ascii="Cambria" w:eastAsia="MS ??" w:hAnsi="Cambria"/>
+                      <w:b/>
+                      <w:sz w:val="16"/>
+                      <w:szCs w:val="20"/>
+                      <w:lang w:eastAsia="en-GB"/>
+                    </w:rPr>
+                    <w:tab/>
+                  </w:r>
+                  <w:r>
+                    <w:rPr>
+                      <w:rFonts w:ascii="Cambria" w:eastAsia="MS ??" w:hAnsi="Cambria"/>
+                      <w:b/>
+                      <w:sz w:val="16"/>
+                      <w:szCs w:val="20"/>
+                      <w:lang w:eastAsia="en-GB"/>
+                    </w:rPr>
+                    <w:tab/>
+                  </w:r>
+                  <w:r>
+                    <w:rPr>
+                      <w:rFonts w:ascii="Cambria" w:eastAsia="MS ??" w:hAnsi="Cambria"/>
+                      <w:b/>
+                      <w:sz w:val="16"/>
+                      <w:szCs w:val="20"/>
+                      <w:lang w:eastAsia="en-GB"/>
+                    </w:rPr>
+                    <w:tab/>
+                  </w:r>
+                  <w:r>
+                    <w:rPr>
+                      <w:rFonts w:ascii="Cambria" w:eastAsia="MS ??" w:hAnsi="Cambria"/>
+                      <w:b/>
+                      <w:sz w:val="16"/>
+                      <w:szCs w:val="20"/>
+                      <w:lang w:eastAsia="en-GB"/>
+                    </w:rPr>
+                    <w:tab/>
+                    <w:t xml:space="preserve">Il Contraente       </w:t>
+                  </w:r>
+                </w:p>
+                <w:p>
+                  <w:pPr>
+                    <w:rPr>
+                      <w:rFonts w:ascii="Cambria" w:eastAsia="MS ??" w:hAnsi="Cambria"/>
+                      <w:b/>
+                      <w:sz w:val="16"/>
+                      <w:szCs w:val="20"/>
+                      <w:lang w:eastAsia="en-GB"/>
+                    </w:rPr>
+                  </w:pPr>
+                </w:p>
+                <w:p>
+                  <w:pPr>
+                    <w:spacing w:before="120" w:after="120"/>
+                    <w:rPr>
+                      <w:rFonts w:ascii="Cambria" w:eastAsia="MS ??" w:hAnsi="Cambria"/>
+                      <w:sz w:val="20"/>
+                      <w:lang w:eastAsia="en-GB"/>
+                    </w:rPr>
+                  </w:pPr>
+                  <w:r>
+                    <w:rPr>
+                      <w:rFonts w:ascii="Cambria" w:eastAsia="MS ??" w:hAnsi="Cambria"/>
+                      <w:sz w:val="20"/>
+                      <w:lang w:eastAsia="en-GB"/>
+                    </w:rPr>
+                    <w:t>_____________________</w:t>
+                  </w:r>
+                  <w:r>
+                    <w:rPr>
+                      <w:rFonts w:ascii="Cambria" w:eastAsia="MS ??" w:hAnsi="Cambria"/>
+                      <w:sz w:val="20"/>
+                      <w:lang w:eastAsia="en-GB"/>
+                    </w:rPr>
+                    <w:tab/>
+                  </w:r>
+                  <w:r>
+                    <w:rPr>
+                      <w:rFonts w:ascii="Cambria" w:eastAsia="MS ??" w:hAnsi="Cambria"/>
+                      <w:sz w:val="20"/>
+                      <w:lang w:eastAsia="en-GB"/>
+                    </w:rPr>
+                    <w:tab/>
+                  </w:r>
+                  <w:r>
+                    <w:rPr>
+                      <w:rFonts w:ascii="Cambria" w:eastAsia="MS ??" w:hAnsi="Cambria"/>
+                      <w:sz w:val="20"/>
+                      <w:lang w:eastAsia="en-GB"/>
+                    </w:rPr>
+                    <w:tab/>
+                  </w:r>
+                  <w:r>
+                    <w:rPr>
+                      <w:rFonts w:ascii="Cambria" w:eastAsia="MS ??" w:hAnsi="Cambria"/>
+                      <w:sz w:val="20"/>
+                      <w:lang w:eastAsia="en-GB"/>
+                    </w:rPr>
+                    <w:tab/>
+                  </w:r>
+                  <w:r>
+                    <w:rPr>
+                      <w:rFonts w:ascii="Cambria" w:eastAsia="MS ??" w:hAnsi="Cambria"/>
+                      <w:sz w:val="20"/>
+                      <w:lang w:eastAsia="en-GB"/>
+                    </w:rPr>
+                    <w:tab/>
+                    <w:t>______________________________</w:t>
+                  </w:r>
+                </w:p>
+                <w:p>
+                  <w:pPr>
+                    <w:spacing w:line="360" w:lineRule="auto"/>
+                    <w:rPr>
+                      <w:sz w:val="18"/>
+                      <w:szCs w:val="22"/>
+                    </w:rPr>
+                  </w:pPr>
+                </w:p>
+              </w:tc>
+            </w:tr>
+          </w:tbl>
+          <w:p>
+            <w:pPr>
+              <w:spacing w:line="360" w:lineRule="auto"/>
+              <w:rPr>
+                <w:sz w:val="18"/>
+                <w:szCs w:val="22"/>
+              </w:rPr>
+            </w:pPr>
+          </w:p>
         </w:tc>
       </w:tr>
+      <w:bookmarkEnd w:id="5"/>
     </w:tbl>
+    <w:p>
+      <w:pPr>
+        <w:spacing w:line="360" w:lineRule="auto"/>
+        <w:ind w:firstLine="3261"/>
+        <w:rPr>
+          <w:sz w:val="18"/>
+          <w:szCs w:val="22"/>
+        </w:rPr>
+      </w:pPr>
+    </w:p>
     <w:p>
       <w:pPr>
         <w:spacing w:line="360" w:lineRule="auto"/>
@@ -8752,7 +8615,7 @@
 </file>
 
 <file path=customXml/itemProps1.xml><?xml version="1.0" encoding="utf-8"?>
-<ds:datastoreItem xmlns:ds="http://schemas.openxmlformats.org/officeDocument/2006/customXml" ds:itemID="{F4670334-0ECF-4A44-A21B-654FE9BF7FF4}">
+<ds:datastoreItem xmlns:ds="http://schemas.openxmlformats.org/officeDocument/2006/customXml" ds:itemID="{BA2275CB-BF3B-450B-AA11-053697495A98}">
   <ds:schemaRefs>
     <ds:schemaRef ds:uri="http://schemas.openxmlformats.org/officeDocument/2006/bibliography"/>
   </ds:schemaRefs>
